--- a/otchet.doc/ОС_ЛР_1.docx
+++ b/otchet.doc/ОС_ЛР_1.docx
@@ -10,6 +10,7 @@
           <w:docPartUnique/>
         </w:docPartObj>
       </w:sdtPr>
+      <w:sdtEndPr/>
       <w:sdtContent>
         <w:p>
           <w:pPr>
@@ -4053,7 +4054,6 @@
           <w:rFonts w:ascii="Helvetica" w:hAnsi="Helvetica"/>
           <w:color w:val="545454"/>
           <w:shd w:val="clear" w:color="auto" w:fill="FFFFFF"/>
-          <w:lang w:val="en-US"/>
         </w:rPr>
       </w:pPr>
       <w:r>
@@ -4171,7 +4171,6 @@
           <w:rFonts w:ascii="Times New Roman" w:hAnsi="Times New Roman" w:cs="Times New Roman"/>
           <w:sz w:val="28"/>
           <w:szCs w:val="28"/>
-          <w:lang w:val="en-US"/>
         </w:rPr>
       </w:pPr>
     </w:p>
@@ -4718,7 +4717,6 @@
           <w:rFonts w:ascii="Times New Roman" w:hAnsi="Times New Roman" w:cs="Times New Roman"/>
           <w:sz w:val="28"/>
           <w:szCs w:val="28"/>
-          <w:lang w:val="en-US"/>
         </w:rPr>
       </w:pPr>
     </w:p>
@@ -5269,8 +5267,6 @@
       <w:pPr>
         <w:spacing w:after="0" w:line="360" w:lineRule="auto"/>
       </w:pPr>
-      <w:bookmarkStart w:id="0" w:name="_GoBack"/>
-      <w:bookmarkEnd w:id="0"/>
       <w:r>
         <w:t xml:space="preserve">2. Создать общедоступный </w:t>
       </w:r>
@@ -5441,9 +5437,6 @@
     <w:p>
       <w:pPr>
         <w:spacing w:after="0" w:line="360" w:lineRule="auto"/>
-        <w:rPr>
-          <w:lang w:val="en-US"/>
-        </w:rPr>
       </w:pPr>
       <w:r>
         <w:t xml:space="preserve">5. Добавьте в файл README.md информацию о группе и ФИО студента, выполняющего лабораторную работу. </w:t>
@@ -6028,6 +6021,68 @@
           <w:lang w:val="en-US"/>
         </w:rPr>
       </w:pPr>
+      <w:r>
+        <w:rPr>
+          <w:noProof/>
+          <w:lang w:eastAsia="ru-RU"/>
+        </w:rPr>
+        <w:lastRenderedPageBreak/>
+        <w:drawing>
+          <wp:inline distT="0" distB="0" distL="0" distR="0" wp14:anchorId="461621EC" wp14:editId="41497AB0">
+            <wp:extent cx="5940425" cy="7402693"/>
+            <wp:effectExtent l="0" t="0" r="3175" b="8255"/>
+            <wp:docPr id="14" name="Рисунок 14"/>
+            <wp:cNvGraphicFramePr>
+              <a:graphicFrameLocks xmlns:a="http://schemas.openxmlformats.org/drawingml/2006/main" noChangeAspect="1"/>
+            </wp:cNvGraphicFramePr>
+            <a:graphic xmlns:a="http://schemas.openxmlformats.org/drawingml/2006/main">
+              <a:graphicData uri="http://schemas.openxmlformats.org/drawingml/2006/picture">
+                <pic:pic xmlns:pic="http://schemas.openxmlformats.org/drawingml/2006/picture">
+                  <pic:nvPicPr>
+                    <pic:cNvPr id="0" name=""/>
+                    <pic:cNvPicPr/>
+                  </pic:nvPicPr>
+                  <pic:blipFill>
+                    <a:blip r:embed="rId19"/>
+                    <a:stretch>
+                      <a:fillRect/>
+                    </a:stretch>
+                  </pic:blipFill>
+                  <pic:spPr>
+                    <a:xfrm>
+                      <a:off x="0" y="0"/>
+                      <a:ext cx="5940425" cy="7402693"/>
+                    </a:xfrm>
+                    <a:prstGeom prst="rect">
+                      <a:avLst/>
+                    </a:prstGeom>
+                  </pic:spPr>
+                </pic:pic>
+              </a:graphicData>
+            </a:graphic>
+          </wp:inline>
+        </w:drawing>
+      </w:r>
+    </w:p>
+    <w:p>
+      <w:pPr>
+        <w:spacing w:after="0" w:line="360" w:lineRule="auto"/>
+      </w:pPr>
+      <w:r>
+        <w:t xml:space="preserve">Все </w:t>
+      </w:r>
+      <w:proofErr w:type="spellStart"/>
+      <w:r>
+        <w:t>коммиты</w:t>
+      </w:r>
+      <w:proofErr w:type="spellEnd"/>
+    </w:p>
+    <w:p>
+      <w:pPr>
+        <w:spacing w:after="0" w:line="360" w:lineRule="auto"/>
+      </w:pPr>
+      <w:bookmarkStart w:id="0" w:name="_GoBack"/>
+      <w:bookmarkEnd w:id="0"/>
     </w:p>
     <w:p>
       <w:pPr>
@@ -6122,6 +6177,7 @@
         <w:spacing w:after="0" w:line="360" w:lineRule="auto"/>
       </w:pPr>
       <w:r>
+        <w:lastRenderedPageBreak/>
         <w:t xml:space="preserve">11. Отправьте адрес </w:t>
       </w:r>
       <w:proofErr w:type="spellStart"/>

--- a/otchet.doc/ОС_ЛР_1.docx
+++ b/otchet.doc/ОС_ЛР_1.docx
@@ -1,16 +1,11 @@
 
 <file path=word/document.xml><?xml version="1.0" encoding="utf-8"?>
-<w:document xmlns:wpc="http://schemas.microsoft.com/office/word/2010/wordprocessingCanvas" xmlns:mc="http://schemas.openxmlformats.org/markup-compatibility/2006" xmlns:o="urn:schemas-microsoft-com:office:office" xmlns:r="http://schemas.openxmlformats.org/officeDocument/2006/relationships" xmlns:m="http://schemas.openxmlformats.org/officeDocument/2006/math" xmlns:v="urn:schemas-microsoft-com:vml" xmlns:wp14="http://schemas.microsoft.com/office/word/2010/wordprocessingDrawing" xmlns:wp="http://schemas.openxmlformats.org/drawingml/2006/wordprocessingDrawing" xmlns:w10="urn:schemas-microsoft-com:office:word" xmlns:w="http://schemas.openxmlformats.org/wordprocessingml/2006/main" xmlns:w14="http://schemas.microsoft.com/office/word/2010/wordml" xmlns:wpg="http://schemas.microsoft.com/office/word/2010/wordprocessingGroup" xmlns:wpi="http://schemas.microsoft.com/office/word/2010/wordprocessingInk" xmlns:wne="http://schemas.microsoft.com/office/word/2006/wordml" xmlns:wps="http://schemas.microsoft.com/office/word/2010/wordprocessingShape" mc:Ignorable="w14 wp14">
+<w:document xmlns:ve="http://schemas.openxmlformats.org/markup-compatibility/2006" xmlns:o="urn:schemas-microsoft-com:office:office" xmlns:r="http://schemas.openxmlformats.org/officeDocument/2006/relationships" xmlns:m="http://schemas.openxmlformats.org/officeDocument/2006/math" xmlns:v="urn:schemas-microsoft-com:vml" xmlns:wp="http://schemas.openxmlformats.org/drawingml/2006/wordprocessingDrawing" xmlns:w10="urn:schemas-microsoft-com:office:word" xmlns:w="http://schemas.openxmlformats.org/wordprocessingml/2006/main" xmlns:wne="http://schemas.microsoft.com/office/word/2006/wordml">
   <w:body>
     <w:sdt>
       <w:sdtPr>
         <w:id w:val="-885322361"/>
-        <w:docPartObj>
-          <w:docPartGallery w:val="Cover Pages"/>
-          <w:docPartUnique/>
-        </w:docPartObj>
       </w:sdtPr>
-      <w:sdtEndPr/>
       <w:sdtContent>
         <w:p>
           <w:pPr>
@@ -376,7 +371,7 @@
             <w:tblW w:w="5205" w:type="dxa"/>
             <w:jc w:val="right"/>
             <w:tblLayout w:type="fixed"/>
-            <w:tblLook w:val="04A0" w:firstRow="1" w:lastRow="0" w:firstColumn="1" w:lastColumn="0" w:noHBand="0" w:noVBand="1"/>
+            <w:tblLook w:val="04A0"/>
           </w:tblPr>
           <w:tblGrid>
             <w:gridCol w:w="5205"/>
@@ -946,19 +941,6 @@
     </w:p>
     <w:p>
       <w:pPr>
-        <w:spacing w:after="0" w:line="360" w:lineRule="auto"/>
-        <w:jc w:val="both"/>
-        <w:rPr>
-          <w:rFonts w:ascii="Times New Roman" w:hAnsi="Times New Roman" w:cs="Times New Roman"/>
-          <w:color w:val="333333"/>
-          <w:sz w:val="28"/>
-          <w:szCs w:val="20"/>
-          <w:shd w:val="clear" w:color="auto" w:fill="FFFFFF"/>
-        </w:rPr>
-      </w:pPr>
-    </w:p>
-    <w:p>
-      <w:pPr>
         <w:pStyle w:val="a3"/>
         <w:numPr>
           <w:ilvl w:val="0"/>
@@ -1007,7 +989,6 @@
         <w:jc w:val="both"/>
         <w:rPr>
           <w:rFonts w:ascii="Times New Roman" w:hAnsi="Times New Roman" w:cs="Times New Roman"/>
-          <w:color w:val="333333"/>
           <w:sz w:val="28"/>
           <w:szCs w:val="28"/>
           <w:shd w:val="clear" w:color="auto" w:fill="FFFFFF"/>
@@ -1040,51 +1021,28 @@
           <w:szCs w:val="28"/>
           <w:shd w:val="clear" w:color="auto" w:fill="FFFFFF"/>
         </w:rPr>
-        <w:t>. В большинстве систем доступно для хранения данных сразу нескольких</w:t>
-      </w:r>
-      <w:r>
-        <w:rPr>
-          <w:rFonts w:ascii="Times New Roman" w:hAnsi="Times New Roman" w:cs="Times New Roman"/>
-          <w:color w:val="333333"/>
+        <w:t xml:space="preserve">. В большинстве систем доступно для хранения данных сразу нескольких удаленных </w:t>
+      </w:r>
+      <w:proofErr w:type="spellStart"/>
+      <w:r>
+        <w:rPr>
+          <w:rFonts w:ascii="Times New Roman" w:hAnsi="Times New Roman" w:cs="Times New Roman"/>
           <w:sz w:val="28"/>
           <w:szCs w:val="28"/>
           <w:shd w:val="clear" w:color="auto" w:fill="FFFFFF"/>
         </w:rPr>
-        <w:t xml:space="preserve"> удаленных </w:t>
-      </w:r>
-      <w:proofErr w:type="spellStart"/>
-      <w:r>
-        <w:rPr>
-          <w:rFonts w:ascii="Times New Roman" w:hAnsi="Times New Roman" w:cs="Times New Roman"/>
-          <w:color w:val="333333"/>
+        <w:t>репозиториев</w:t>
+      </w:r>
+      <w:proofErr w:type="spellEnd"/>
+      <w:r>
+        <w:rPr>
+          <w:rFonts w:ascii="Times New Roman" w:hAnsi="Times New Roman" w:cs="Times New Roman"/>
           <w:sz w:val="28"/>
           <w:szCs w:val="28"/>
           <w:shd w:val="clear" w:color="auto" w:fill="FFFFFF"/>
         </w:rPr>
-        <w:t>репозиториев</w:t>
-      </w:r>
-      <w:proofErr w:type="spellEnd"/>
-      <w:r>
-        <w:rPr>
-          <w:rFonts w:ascii="Times New Roman" w:hAnsi="Times New Roman" w:cs="Times New Roman"/>
-          <w:color w:val="333333"/>
-          <w:sz w:val="28"/>
-          <w:szCs w:val="28"/>
-          <w:shd w:val="clear" w:color="auto" w:fill="FFFFFF"/>
-        </w:rPr>
         <w:t>.</w:t>
       </w:r>
-    </w:p>
-    <w:p>
-      <w:pPr>
-        <w:spacing w:after="0" w:line="360" w:lineRule="auto"/>
-        <w:jc w:val="both"/>
-        <w:rPr>
-          <w:rFonts w:ascii="Times New Roman" w:hAnsi="Times New Roman" w:cs="Times New Roman"/>
-          <w:sz w:val="28"/>
-          <w:szCs w:val="28"/>
-        </w:rPr>
-      </w:pPr>
     </w:p>
     <w:p>
       <w:pPr>
@@ -1131,21 +1089,22 @@
     </w:p>
     <w:p>
       <w:pPr>
-        <w:pStyle w:val="a3"/>
-        <w:spacing w:after="0" w:line="360" w:lineRule="auto"/>
-        <w:ind w:left="0" w:firstLine="709"/>
+        <w:spacing w:after="0" w:line="360" w:lineRule="auto"/>
+        <w:ind w:firstLine="709"/>
         <w:jc w:val="both"/>
         <w:rPr>
           <w:rFonts w:ascii="Times New Roman" w:hAnsi="Times New Roman" w:cs="Times New Roman"/>
           <w:sz w:val="28"/>
           <w:szCs w:val="28"/>
-        </w:rPr>
-      </w:pPr>
-      <w:r>
-        <w:rPr>
-          <w:rFonts w:ascii="Times New Roman" w:hAnsi="Times New Roman" w:cs="Times New Roman"/>
-          <w:sz w:val="28"/>
-          <w:szCs w:val="28"/>
+          <w:shd w:val="clear" w:color="auto" w:fill="FFFFFF"/>
+        </w:rPr>
+      </w:pPr>
+      <w:r>
+        <w:rPr>
+          <w:rFonts w:ascii="Times New Roman" w:hAnsi="Times New Roman" w:cs="Times New Roman"/>
+          <w:sz w:val="28"/>
+          <w:szCs w:val="28"/>
+          <w:shd w:val="clear" w:color="auto" w:fill="FFFFFF"/>
         </w:rPr>
         <w:t xml:space="preserve">Главное отличие </w:t>
       </w:r>
@@ -1155,6 +1114,7 @@
           <w:rFonts w:ascii="Times New Roman" w:hAnsi="Times New Roman" w:cs="Times New Roman"/>
           <w:sz w:val="28"/>
           <w:szCs w:val="28"/>
+          <w:shd w:val="clear" w:color="auto" w:fill="FFFFFF"/>
         </w:rPr>
         <w:t>Git'а</w:t>
       </w:r>
@@ -1164,6 +1124,7 @@
           <w:rFonts w:ascii="Times New Roman" w:hAnsi="Times New Roman" w:cs="Times New Roman"/>
           <w:sz w:val="28"/>
           <w:szCs w:val="28"/>
+          <w:shd w:val="clear" w:color="auto" w:fill="FFFFFF"/>
         </w:rPr>
         <w:t xml:space="preserve"> от любых других СКВ (например, </w:t>
       </w:r>
@@ -1173,6 +1134,7 @@
           <w:rFonts w:ascii="Times New Roman" w:hAnsi="Times New Roman" w:cs="Times New Roman"/>
           <w:sz w:val="28"/>
           <w:szCs w:val="28"/>
+          <w:shd w:val="clear" w:color="auto" w:fill="FFFFFF"/>
         </w:rPr>
         <w:t>Subversion</w:t>
       </w:r>
@@ -1182,6 +1144,7 @@
           <w:rFonts w:ascii="Times New Roman" w:hAnsi="Times New Roman" w:cs="Times New Roman"/>
           <w:sz w:val="28"/>
           <w:szCs w:val="28"/>
+          <w:shd w:val="clear" w:color="auto" w:fill="FFFFFF"/>
         </w:rPr>
         <w:t xml:space="preserve"> и ей подобных) — это то, как </w:t>
       </w:r>
@@ -1191,6 +1154,7 @@
           <w:rFonts w:ascii="Times New Roman" w:hAnsi="Times New Roman" w:cs="Times New Roman"/>
           <w:sz w:val="28"/>
           <w:szCs w:val="28"/>
+          <w:shd w:val="clear" w:color="auto" w:fill="FFFFFF"/>
         </w:rPr>
         <w:t>Git</w:t>
       </w:r>
@@ -1200,135 +1164,129 @@
           <w:rFonts w:ascii="Times New Roman" w:hAnsi="Times New Roman" w:cs="Times New Roman"/>
           <w:sz w:val="28"/>
           <w:szCs w:val="28"/>
-        </w:rPr>
-        <w:t xml:space="preserve"> смотрит на свои данные. В принципе, большинство других систем хранит информацию как список изменений </w:t>
-      </w:r>
-      <w:r>
-        <w:rPr>
-          <w:rFonts w:ascii="Times New Roman" w:hAnsi="Times New Roman" w:cs="Times New Roman"/>
-          <w:sz w:val="28"/>
-          <w:szCs w:val="28"/>
+          <w:shd w:val="clear" w:color="auto" w:fill="FFFFFF"/>
+        </w:rPr>
+        <w:t xml:space="preserve"> смотрит на свои данные. В принципе, большинство других систем хранит информацию как список изменений (</w:t>
+      </w:r>
+      <w:proofErr w:type="spellStart"/>
+      <w:r>
+        <w:rPr>
+          <w:rFonts w:ascii="Times New Roman" w:hAnsi="Times New Roman" w:cs="Times New Roman"/>
+          <w:sz w:val="28"/>
+          <w:szCs w:val="28"/>
+          <w:shd w:val="clear" w:color="auto" w:fill="FFFFFF"/>
+        </w:rPr>
+        <w:t>патчей</w:t>
+      </w:r>
+      <w:proofErr w:type="spellEnd"/>
+      <w:r>
+        <w:rPr>
+          <w:rFonts w:ascii="Times New Roman" w:hAnsi="Times New Roman" w:cs="Times New Roman"/>
+          <w:sz w:val="28"/>
+          <w:szCs w:val="28"/>
+          <w:shd w:val="clear" w:color="auto" w:fill="FFFFFF"/>
+        </w:rPr>
+        <w:t xml:space="preserve">) для файлов. Эти системы (CVS, </w:t>
+      </w:r>
+      <w:proofErr w:type="spellStart"/>
+      <w:r>
+        <w:rPr>
+          <w:rFonts w:ascii="Times New Roman" w:hAnsi="Times New Roman" w:cs="Times New Roman"/>
+          <w:sz w:val="28"/>
+          <w:szCs w:val="28"/>
+          <w:shd w:val="clear" w:color="auto" w:fill="FFFFFF"/>
+        </w:rPr>
+        <w:t>Subversion</w:t>
+      </w:r>
+      <w:proofErr w:type="spellEnd"/>
+      <w:r>
+        <w:rPr>
+          <w:rFonts w:ascii="Times New Roman" w:hAnsi="Times New Roman" w:cs="Times New Roman"/>
+          <w:sz w:val="28"/>
+          <w:szCs w:val="28"/>
+          <w:shd w:val="clear" w:color="auto" w:fill="FFFFFF"/>
+        </w:rPr>
+        <w:t xml:space="preserve">, </w:t>
+      </w:r>
+      <w:proofErr w:type="spellStart"/>
+      <w:r>
+        <w:rPr>
+          <w:rFonts w:ascii="Times New Roman" w:hAnsi="Times New Roman" w:cs="Times New Roman"/>
+          <w:sz w:val="28"/>
+          <w:szCs w:val="28"/>
+          <w:shd w:val="clear" w:color="auto" w:fill="FFFFFF"/>
+        </w:rPr>
+        <w:t>Perforce</w:t>
+      </w:r>
+      <w:proofErr w:type="spellEnd"/>
+      <w:r>
+        <w:rPr>
+          <w:rFonts w:ascii="Times New Roman" w:hAnsi="Times New Roman" w:cs="Times New Roman"/>
+          <w:sz w:val="28"/>
+          <w:szCs w:val="28"/>
+          <w:shd w:val="clear" w:color="auto" w:fill="FFFFFF"/>
+        </w:rPr>
+        <w:t xml:space="preserve">, </w:t>
+      </w:r>
+      <w:proofErr w:type="spellStart"/>
+      <w:r>
+        <w:rPr>
+          <w:rFonts w:ascii="Times New Roman" w:hAnsi="Times New Roman" w:cs="Times New Roman"/>
+          <w:sz w:val="28"/>
+          <w:szCs w:val="28"/>
+          <w:shd w:val="clear" w:color="auto" w:fill="FFFFFF"/>
+        </w:rPr>
+        <w:t>Bazaar</w:t>
+      </w:r>
+      <w:proofErr w:type="spellEnd"/>
+      <w:r>
+        <w:rPr>
+          <w:rFonts w:ascii="Times New Roman" w:hAnsi="Times New Roman" w:cs="Times New Roman"/>
+          <w:sz w:val="28"/>
+          <w:szCs w:val="28"/>
+          <w:shd w:val="clear" w:color="auto" w:fill="FFFFFF"/>
+        </w:rPr>
+        <w:t xml:space="preserve"> и другие) относятся к хранимым данным как к набору файлов и изменений, </w:t>
+      </w:r>
+      <w:r>
+        <w:rPr>
+          <w:rFonts w:ascii="Times New Roman" w:hAnsi="Times New Roman" w:cs="Times New Roman"/>
+          <w:sz w:val="28"/>
+          <w:szCs w:val="28"/>
+          <w:shd w:val="clear" w:color="auto" w:fill="FFFFFF"/>
         </w:rPr>
         <w:lastRenderedPageBreak/>
-        <w:t>(</w:t>
-      </w:r>
-      <w:proofErr w:type="spellStart"/>
-      <w:r>
-        <w:rPr>
-          <w:rFonts w:ascii="Times New Roman" w:hAnsi="Times New Roman" w:cs="Times New Roman"/>
-          <w:sz w:val="28"/>
-          <w:szCs w:val="28"/>
-        </w:rPr>
-        <w:t>патчей</w:t>
-      </w:r>
-      <w:proofErr w:type="spellEnd"/>
-      <w:r>
-        <w:rPr>
-          <w:rFonts w:ascii="Times New Roman" w:hAnsi="Times New Roman" w:cs="Times New Roman"/>
-          <w:sz w:val="28"/>
-          <w:szCs w:val="28"/>
-        </w:rPr>
-        <w:t xml:space="preserve">) для файлов. Эти системы (CVS, </w:t>
-      </w:r>
-      <w:proofErr w:type="spellStart"/>
-      <w:r>
-        <w:rPr>
-          <w:rFonts w:ascii="Times New Roman" w:hAnsi="Times New Roman" w:cs="Times New Roman"/>
-          <w:sz w:val="28"/>
-          <w:szCs w:val="28"/>
-        </w:rPr>
-        <w:t>Subversion</w:t>
-      </w:r>
-      <w:proofErr w:type="spellEnd"/>
-      <w:r>
-        <w:rPr>
-          <w:rFonts w:ascii="Times New Roman" w:hAnsi="Times New Roman" w:cs="Times New Roman"/>
-          <w:sz w:val="28"/>
-          <w:szCs w:val="28"/>
-        </w:rPr>
-        <w:t xml:space="preserve">, </w:t>
-      </w:r>
-      <w:proofErr w:type="spellStart"/>
-      <w:r>
-        <w:rPr>
-          <w:rFonts w:ascii="Times New Roman" w:hAnsi="Times New Roman" w:cs="Times New Roman"/>
-          <w:sz w:val="28"/>
-          <w:szCs w:val="28"/>
-        </w:rPr>
-        <w:t>Perforce</w:t>
-      </w:r>
-      <w:proofErr w:type="spellEnd"/>
-      <w:r>
-        <w:rPr>
-          <w:rFonts w:ascii="Times New Roman" w:hAnsi="Times New Roman" w:cs="Times New Roman"/>
-          <w:sz w:val="28"/>
-          <w:szCs w:val="28"/>
-        </w:rPr>
-        <w:t xml:space="preserve">, </w:t>
-      </w:r>
-      <w:proofErr w:type="spellStart"/>
-      <w:r>
-        <w:rPr>
-          <w:rFonts w:ascii="Times New Roman" w:hAnsi="Times New Roman" w:cs="Times New Roman"/>
-          <w:sz w:val="28"/>
-          <w:szCs w:val="28"/>
-        </w:rPr>
-        <w:t>Bazaar</w:t>
-      </w:r>
-      <w:proofErr w:type="spellEnd"/>
-      <w:r>
-        <w:rPr>
-          <w:rFonts w:ascii="Times New Roman" w:hAnsi="Times New Roman" w:cs="Times New Roman"/>
-          <w:sz w:val="28"/>
-          <w:szCs w:val="28"/>
-        </w:rPr>
-        <w:t xml:space="preserve"> и другие) относятся к хранимым данным как к набору файлов и изменений, сделанных для каждого из этих файлов во времени.</w:t>
-      </w:r>
-      <w:r>
-        <w:rPr>
-          <w:rFonts w:ascii="Arial" w:hAnsi="Arial" w:cs="Arial"/>
-          <w:color w:val="3B3B3B"/>
+        <w:t>сделанных для каждого из этих файлов во времени.</w:t>
+      </w:r>
+      <w:r>
+        <w:rPr>
+          <w:rFonts w:ascii="Times New Roman" w:hAnsi="Times New Roman" w:cs="Times New Roman"/>
+          <w:sz w:val="28"/>
+          <w:szCs w:val="28"/>
           <w:shd w:val="clear" w:color="auto" w:fill="FFFFFF"/>
         </w:rPr>
-        <w:t xml:space="preserve"> </w:t>
-      </w:r>
-      <w:r>
-        <w:rPr>
-          <w:rFonts w:ascii="Arial" w:hAnsi="Arial" w:cs="Arial"/>
-          <w:color w:val="3B3B3B"/>
+        <w:t xml:space="preserve"> Вместо этого </w:t>
+      </w:r>
+      <w:proofErr w:type="spellStart"/>
+      <w:r>
+        <w:rPr>
+          <w:rFonts w:ascii="Times New Roman" w:hAnsi="Times New Roman" w:cs="Times New Roman"/>
+          <w:sz w:val="28"/>
+          <w:szCs w:val="28"/>
           <w:shd w:val="clear" w:color="auto" w:fill="FFFFFF"/>
         </w:rPr>
-        <w:t xml:space="preserve">Вместо этого </w:t>
-      </w:r>
-      <w:proofErr w:type="spellStart"/>
-      <w:r>
-        <w:rPr>
-          <w:rFonts w:ascii="Arial" w:hAnsi="Arial" w:cs="Arial"/>
-          <w:color w:val="3B3B3B"/>
+        <w:t>Git</w:t>
+      </w:r>
+      <w:proofErr w:type="spellEnd"/>
+      <w:r>
+        <w:rPr>
+          <w:rFonts w:ascii="Times New Roman" w:hAnsi="Times New Roman" w:cs="Times New Roman"/>
+          <w:sz w:val="28"/>
+          <w:szCs w:val="28"/>
           <w:shd w:val="clear" w:color="auto" w:fill="FFFFFF"/>
         </w:rPr>
-        <w:t>Git</w:t>
-      </w:r>
-      <w:proofErr w:type="spellEnd"/>
-      <w:r>
-        <w:rPr>
-          <w:rFonts w:ascii="Arial" w:hAnsi="Arial" w:cs="Arial"/>
-          <w:color w:val="3B3B3B"/>
-          <w:shd w:val="clear" w:color="auto" w:fill="FFFFFF"/>
-        </w:rPr>
         <w:t xml:space="preserve"> считает хранимые данные набором слепков небольшой файловой системы.</w:t>
       </w:r>
-    </w:p>
-    <w:p>
-      <w:pPr>
-        <w:spacing w:after="0" w:line="360" w:lineRule="auto"/>
-        <w:jc w:val="both"/>
-        <w:rPr>
-          <w:rFonts w:ascii="Times New Roman" w:hAnsi="Times New Roman" w:cs="Times New Roman"/>
-          <w:sz w:val="28"/>
-          <w:szCs w:val="28"/>
-        </w:rPr>
-      </w:pPr>
     </w:p>
     <w:p>
       <w:pPr>
@@ -1376,17 +1334,20 @@
     <w:p>
       <w:pPr>
         <w:spacing w:after="0" w:line="360" w:lineRule="auto"/>
+        <w:ind w:firstLine="709"/>
         <w:jc w:val="both"/>
         <w:rPr>
-          <w:rFonts w:ascii="Arial" w:hAnsi="Arial" w:cs="Arial"/>
-          <w:color w:val="3B3B3B"/>
+          <w:rFonts w:ascii="Times New Roman" w:hAnsi="Times New Roman" w:cs="Times New Roman"/>
+          <w:sz w:val="28"/>
+          <w:szCs w:val="28"/>
           <w:shd w:val="clear" w:color="auto" w:fill="FFFFFF"/>
         </w:rPr>
       </w:pPr>
       <w:r>
         <w:rPr>
-          <w:rFonts w:ascii="Arial" w:hAnsi="Arial" w:cs="Arial"/>
-          <w:color w:val="3B3B3B"/>
+          <w:rFonts w:ascii="Times New Roman" w:hAnsi="Times New Roman" w:cs="Times New Roman"/>
+          <w:sz w:val="28"/>
+          <w:szCs w:val="28"/>
           <w:shd w:val="clear" w:color="auto" w:fill="FFFFFF"/>
         </w:rPr>
         <w:t xml:space="preserve">Перед сохранением любого файла </w:t>
@@ -1394,8 +1355,9 @@
       <w:proofErr w:type="spellStart"/>
       <w:r>
         <w:rPr>
-          <w:rFonts w:ascii="Arial" w:hAnsi="Arial" w:cs="Arial"/>
-          <w:color w:val="3B3B3B"/>
+          <w:rFonts w:ascii="Times New Roman" w:hAnsi="Times New Roman" w:cs="Times New Roman"/>
+          <w:sz w:val="28"/>
+          <w:szCs w:val="28"/>
           <w:shd w:val="clear" w:color="auto" w:fill="FFFFFF"/>
         </w:rPr>
         <w:t>Git</w:t>
@@ -1403,8 +1365,9 @@
       <w:proofErr w:type="spellEnd"/>
       <w:r>
         <w:rPr>
-          <w:rFonts w:ascii="Arial" w:hAnsi="Arial" w:cs="Arial"/>
-          <w:color w:val="3B3B3B"/>
+          <w:rFonts w:ascii="Times New Roman" w:hAnsi="Times New Roman" w:cs="Times New Roman"/>
+          <w:sz w:val="28"/>
+          <w:szCs w:val="28"/>
           <w:shd w:val="clear" w:color="auto" w:fill="FFFFFF"/>
         </w:rPr>
         <w:t xml:space="preserve"> вычисляет контрольную сумму, и она становится индексом этого файла. Поэтому невозможно изменить содержимое файла или каталога так, чтобы </w:t>
@@ -1412,8 +1375,9 @@
       <w:proofErr w:type="spellStart"/>
       <w:r>
         <w:rPr>
-          <w:rFonts w:ascii="Arial" w:hAnsi="Arial" w:cs="Arial"/>
-          <w:color w:val="3B3B3B"/>
+          <w:rFonts w:ascii="Times New Roman" w:hAnsi="Times New Roman" w:cs="Times New Roman"/>
+          <w:sz w:val="28"/>
+          <w:szCs w:val="28"/>
           <w:shd w:val="clear" w:color="auto" w:fill="FFFFFF"/>
         </w:rPr>
         <w:t>Git</w:t>
@@ -1421,8 +1385,9 @@
       <w:proofErr w:type="spellEnd"/>
       <w:r>
         <w:rPr>
-          <w:rFonts w:ascii="Arial" w:hAnsi="Arial" w:cs="Arial"/>
-          <w:color w:val="3B3B3B"/>
+          <w:rFonts w:ascii="Times New Roman" w:hAnsi="Times New Roman" w:cs="Times New Roman"/>
+          <w:sz w:val="28"/>
+          <w:szCs w:val="28"/>
           <w:shd w:val="clear" w:color="auto" w:fill="FFFFFF"/>
         </w:rPr>
         <w:t xml:space="preserve"> не узнал об этом. Эта функциональность встроена в сам фундамент </w:t>
@@ -1430,8 +1395,9 @@
       <w:proofErr w:type="spellStart"/>
       <w:r>
         <w:rPr>
-          <w:rFonts w:ascii="Arial" w:hAnsi="Arial" w:cs="Arial"/>
-          <w:color w:val="3B3B3B"/>
+          <w:rFonts w:ascii="Times New Roman" w:hAnsi="Times New Roman" w:cs="Times New Roman"/>
+          <w:sz w:val="28"/>
+          <w:szCs w:val="28"/>
           <w:shd w:val="clear" w:color="auto" w:fill="FFFFFF"/>
         </w:rPr>
         <w:t>Git</w:t>
@@ -1439,17 +1405,19 @@
       <w:proofErr w:type="spellEnd"/>
       <w:r>
         <w:rPr>
-          <w:rFonts w:ascii="Arial" w:hAnsi="Arial" w:cs="Arial"/>
-          <w:color w:val="3B3B3B"/>
+          <w:rFonts w:ascii="Times New Roman" w:hAnsi="Times New Roman" w:cs="Times New Roman"/>
+          <w:sz w:val="28"/>
+          <w:szCs w:val="28"/>
           <w:shd w:val="clear" w:color="auto" w:fill="FFFFFF"/>
         </w:rPr>
-        <w:t xml:space="preserve"> и является важной составляющей его философии. Если информация потеряется при передаче или повредится на диске, </w:t>
-      </w:r>
-      <w:proofErr w:type="spellStart"/>
-      <w:r>
-        <w:rPr>
-          <w:rFonts w:ascii="Arial" w:hAnsi="Arial" w:cs="Arial"/>
-          <w:color w:val="3B3B3B"/>
+        <w:t xml:space="preserve"> и является важной составляющей его философии. Механизм, используемый </w:t>
+      </w:r>
+      <w:proofErr w:type="spellStart"/>
+      <w:r>
+        <w:rPr>
+          <w:rFonts w:ascii="Times New Roman" w:hAnsi="Times New Roman" w:cs="Times New Roman"/>
+          <w:sz w:val="28"/>
+          <w:szCs w:val="28"/>
           <w:shd w:val="clear" w:color="auto" w:fill="FFFFFF"/>
         </w:rPr>
         <w:t>Git</w:t>
@@ -1457,209 +1425,93 @@
       <w:proofErr w:type="spellEnd"/>
       <w:r>
         <w:rPr>
-          <w:rFonts w:ascii="Arial" w:hAnsi="Arial" w:cs="Arial"/>
-          <w:color w:val="3B3B3B"/>
+          <w:rFonts w:ascii="Times New Roman" w:hAnsi="Times New Roman" w:cs="Times New Roman"/>
+          <w:sz w:val="28"/>
+          <w:szCs w:val="28"/>
           <w:shd w:val="clear" w:color="auto" w:fill="FFFFFF"/>
         </w:rPr>
-        <w:t xml:space="preserve"> всегда это выявит. Механизм, используемый </w:t>
-      </w:r>
-      <w:proofErr w:type="spellStart"/>
-      <w:r>
-        <w:rPr>
-          <w:rFonts w:ascii="Arial" w:hAnsi="Arial" w:cs="Arial"/>
-          <w:color w:val="3B3B3B"/>
+        <w:t xml:space="preserve"> для вычисления контрольных сумм, называется SHA-1 </w:t>
+      </w:r>
+      <w:proofErr w:type="spellStart"/>
+      <w:r>
+        <w:rPr>
+          <w:rFonts w:ascii="Times New Roman" w:hAnsi="Times New Roman" w:cs="Times New Roman"/>
+          <w:sz w:val="28"/>
+          <w:szCs w:val="28"/>
           <w:shd w:val="clear" w:color="auto" w:fill="FFFFFF"/>
         </w:rPr>
+        <w:t>хеш</w:t>
+      </w:r>
+      <w:proofErr w:type="spellEnd"/>
+      <w:r>
+        <w:rPr>
+          <w:rFonts w:ascii="Times New Roman" w:hAnsi="Times New Roman" w:cs="Times New Roman"/>
+          <w:sz w:val="28"/>
+          <w:szCs w:val="28"/>
+          <w:shd w:val="clear" w:color="auto" w:fill="FFFFFF"/>
+        </w:rPr>
+        <w:t xml:space="preserve">. Это строка из 40 шестнадцатеричных знаков (0-9 и a-f), которая вычисляется на основе содержимого файла или структуры каталога, хранимого </w:t>
+      </w:r>
+      <w:proofErr w:type="spellStart"/>
+      <w:r>
+        <w:rPr>
+          <w:rFonts w:ascii="Times New Roman" w:hAnsi="Times New Roman" w:cs="Times New Roman"/>
+          <w:sz w:val="28"/>
+          <w:szCs w:val="28"/>
+          <w:shd w:val="clear" w:color="auto" w:fill="FFFFFF"/>
+        </w:rPr>
         <w:t>Git</w:t>
       </w:r>
       <w:proofErr w:type="spellEnd"/>
       <w:r>
         <w:rPr>
-          <w:rFonts w:ascii="Arial" w:hAnsi="Arial" w:cs="Arial"/>
-          <w:color w:val="3B3B3B"/>
+          <w:rFonts w:ascii="Times New Roman" w:hAnsi="Times New Roman" w:cs="Times New Roman"/>
+          <w:sz w:val="28"/>
+          <w:szCs w:val="28"/>
           <w:shd w:val="clear" w:color="auto" w:fill="FFFFFF"/>
         </w:rPr>
-        <w:t xml:space="preserve"> для вычисления контрольных сумм, называется SHA-1 </w:t>
-      </w:r>
-      <w:proofErr w:type="spellStart"/>
-      <w:r>
-        <w:rPr>
-          <w:rFonts w:ascii="Arial" w:hAnsi="Arial" w:cs="Arial"/>
-          <w:color w:val="3B3B3B"/>
+        <w:t xml:space="preserve">. </w:t>
+      </w:r>
+      <w:proofErr w:type="spellStart"/>
+      <w:r>
+        <w:rPr>
+          <w:rFonts w:ascii="Times New Roman" w:hAnsi="Times New Roman" w:cs="Times New Roman"/>
+          <w:sz w:val="28"/>
+          <w:szCs w:val="28"/>
           <w:shd w:val="clear" w:color="auto" w:fill="FFFFFF"/>
         </w:rPr>
-        <w:t>хеш</w:t>
-      </w:r>
-      <w:proofErr w:type="spellEnd"/>
-      <w:r>
-        <w:rPr>
-          <w:rFonts w:ascii="Arial" w:hAnsi="Arial" w:cs="Arial"/>
-          <w:color w:val="3B3B3B"/>
+        <w:t>Git</w:t>
+      </w:r>
+      <w:proofErr w:type="spellEnd"/>
+      <w:r>
+        <w:rPr>
+          <w:rFonts w:ascii="Times New Roman" w:hAnsi="Times New Roman" w:cs="Times New Roman"/>
+          <w:sz w:val="28"/>
+          <w:szCs w:val="28"/>
           <w:shd w:val="clear" w:color="auto" w:fill="FFFFFF"/>
         </w:rPr>
-        <w:t xml:space="preserve">. Это строка из 40 шестнадцатеричных знаков (0-9 и a-f), которая вычисляется на основе содержимого файла или структуры каталога, хранимого </w:t>
-      </w:r>
-      <w:proofErr w:type="spellStart"/>
-      <w:r>
-        <w:rPr>
-          <w:rFonts w:ascii="Arial" w:hAnsi="Arial" w:cs="Arial"/>
-          <w:color w:val="3B3B3B"/>
+        <w:t xml:space="preserve"> сохраняет всё не по именам файлов, а по </w:t>
+      </w:r>
+      <w:proofErr w:type="spellStart"/>
+      <w:r>
+        <w:rPr>
+          <w:rFonts w:ascii="Times New Roman" w:hAnsi="Times New Roman" w:cs="Times New Roman"/>
+          <w:sz w:val="28"/>
+          <w:szCs w:val="28"/>
           <w:shd w:val="clear" w:color="auto" w:fill="FFFFFF"/>
         </w:rPr>
-        <w:t>Git</w:t>
-      </w:r>
-      <w:proofErr w:type="spellEnd"/>
-      <w:r>
-        <w:rPr>
-          <w:rFonts w:ascii="Arial" w:hAnsi="Arial" w:cs="Arial"/>
-          <w:color w:val="3B3B3B"/>
+        <w:t>хешам</w:t>
+      </w:r>
+      <w:proofErr w:type="spellEnd"/>
+      <w:r>
+        <w:rPr>
+          <w:rFonts w:ascii="Times New Roman" w:hAnsi="Times New Roman" w:cs="Times New Roman"/>
+          <w:sz w:val="28"/>
+          <w:szCs w:val="28"/>
           <w:shd w:val="clear" w:color="auto" w:fill="FFFFFF"/>
         </w:rPr>
-        <w:t xml:space="preserve">. SHA-1 </w:t>
-      </w:r>
-      <w:proofErr w:type="spellStart"/>
-      <w:r>
-        <w:rPr>
-          <w:rFonts w:ascii="Arial" w:hAnsi="Arial" w:cs="Arial"/>
-          <w:color w:val="3B3B3B"/>
-          <w:shd w:val="clear" w:color="auto" w:fill="FFFFFF"/>
-        </w:rPr>
-        <w:t>хеш</w:t>
-      </w:r>
-      <w:proofErr w:type="spellEnd"/>
-      <w:r>
-        <w:rPr>
-          <w:rFonts w:ascii="Arial" w:hAnsi="Arial" w:cs="Arial"/>
-          <w:color w:val="3B3B3B"/>
-          <w:shd w:val="clear" w:color="auto" w:fill="FFFFFF"/>
-        </w:rPr>
-        <w:t xml:space="preserve"> выглядит примерно так: </w:t>
-      </w:r>
-      <w:r>
-        <w:rPr>
-          <w:rStyle w:val="HTML"/>
-          <w:rFonts w:eastAsiaTheme="minorHAnsi"/>
-          <w:color w:val="3B3B3B"/>
-          <w:sz w:val="24"/>
-          <w:szCs w:val="24"/>
-          <w:bdr w:val="single" w:sz="6" w:space="1" w:color="BBBBBB" w:frame="1"/>
-          <w:shd w:val="clear" w:color="auto" w:fill="F2F2F2"/>
-        </w:rPr>
-        <w:t>24b9da6552252987aa493b52f8696cd6d3b00373</w:t>
-      </w:r>
-      <w:proofErr w:type="gramStart"/>
-      <w:r>
-        <w:rPr>
-          <w:rStyle w:val="HTML"/>
-          <w:rFonts w:eastAsiaTheme="minorHAnsi"/>
-          <w:color w:val="3B3B3B"/>
-          <w:sz w:val="24"/>
-          <w:szCs w:val="24"/>
-          <w:bdr w:val="single" w:sz="6" w:space="1" w:color="BBBBBB" w:frame="1"/>
-          <w:shd w:val="clear" w:color="auto" w:fill="F2F2F2"/>
-        </w:rPr>
-        <w:t> </w:t>
-      </w:r>
-      <w:r>
-        <w:rPr>
-          <w:rFonts w:ascii="Arial" w:hAnsi="Arial" w:cs="Arial"/>
-          <w:color w:val="3B3B3B"/>
-          <w:shd w:val="clear" w:color="auto" w:fill="FFFFFF"/>
-        </w:rPr>
-        <w:t>Р</w:t>
-      </w:r>
-      <w:proofErr w:type="gramEnd"/>
-      <w:r>
-        <w:rPr>
-          <w:rFonts w:ascii="Arial" w:hAnsi="Arial" w:cs="Arial"/>
-          <w:color w:val="3B3B3B"/>
-          <w:shd w:val="clear" w:color="auto" w:fill="FFFFFF"/>
-        </w:rPr>
-        <w:t xml:space="preserve">аботая с </w:t>
-      </w:r>
-      <w:proofErr w:type="spellStart"/>
-      <w:r>
-        <w:rPr>
-          <w:rFonts w:ascii="Arial" w:hAnsi="Arial" w:cs="Arial"/>
-          <w:color w:val="3B3B3B"/>
-          <w:shd w:val="clear" w:color="auto" w:fill="FFFFFF"/>
-        </w:rPr>
-        <w:t>Git</w:t>
-      </w:r>
-      <w:proofErr w:type="spellEnd"/>
-      <w:r>
-        <w:rPr>
-          <w:rFonts w:ascii="Arial" w:hAnsi="Arial" w:cs="Arial"/>
-          <w:color w:val="3B3B3B"/>
-          <w:shd w:val="clear" w:color="auto" w:fill="FFFFFF"/>
-        </w:rPr>
-        <w:t xml:space="preserve">, вы будете постоянно встречать эти </w:t>
-      </w:r>
-      <w:proofErr w:type="spellStart"/>
-      <w:r>
-        <w:rPr>
-          <w:rFonts w:ascii="Arial" w:hAnsi="Arial" w:cs="Arial"/>
-          <w:color w:val="3B3B3B"/>
-          <w:shd w:val="clear" w:color="auto" w:fill="FFFFFF"/>
-        </w:rPr>
-        <w:t>хеши</w:t>
-      </w:r>
-      <w:proofErr w:type="spellEnd"/>
-      <w:r>
-        <w:rPr>
-          <w:rFonts w:ascii="Arial" w:hAnsi="Arial" w:cs="Arial"/>
-          <w:color w:val="3B3B3B"/>
-          <w:shd w:val="clear" w:color="auto" w:fill="FFFFFF"/>
-        </w:rPr>
-        <w:t xml:space="preserve">, поскольку они широко используются. Фактически, в своей базе данных </w:t>
-      </w:r>
-      <w:proofErr w:type="spellStart"/>
-      <w:r>
-        <w:rPr>
-          <w:rFonts w:ascii="Arial" w:hAnsi="Arial" w:cs="Arial"/>
-          <w:color w:val="3B3B3B"/>
-          <w:shd w:val="clear" w:color="auto" w:fill="FFFFFF"/>
-        </w:rPr>
-        <w:t>Git</w:t>
-      </w:r>
-      <w:proofErr w:type="spellEnd"/>
-      <w:r>
-        <w:rPr>
-          <w:rFonts w:ascii="Arial" w:hAnsi="Arial" w:cs="Arial"/>
-          <w:color w:val="3B3B3B"/>
-          <w:shd w:val="clear" w:color="auto" w:fill="FFFFFF"/>
-        </w:rPr>
-        <w:t xml:space="preserve"> сохраняет всё не по именам файлов, а по </w:t>
-      </w:r>
-      <w:proofErr w:type="spellStart"/>
-      <w:r>
-        <w:rPr>
-          <w:rFonts w:ascii="Arial" w:hAnsi="Arial" w:cs="Arial"/>
-          <w:color w:val="3B3B3B"/>
-          <w:shd w:val="clear" w:color="auto" w:fill="FFFFFF"/>
-        </w:rPr>
-        <w:t>хешам</w:t>
-      </w:r>
-      <w:proofErr w:type="spellEnd"/>
-      <w:r>
-        <w:rPr>
-          <w:rFonts w:ascii="Arial" w:hAnsi="Arial" w:cs="Arial"/>
-          <w:color w:val="3B3B3B"/>
-          <w:shd w:val="clear" w:color="auto" w:fill="FFFFFF"/>
-        </w:rPr>
         <w:t xml:space="preserve"> их содержимого.</w:t>
       </w:r>
-    </w:p>
-    <w:p>
-      <w:pPr>
-        <w:spacing w:after="0" w:line="360" w:lineRule="auto"/>
-        <w:jc w:val="both"/>
-        <w:rPr>
-          <w:rFonts w:ascii="Times New Roman" w:hAnsi="Times New Roman" w:cs="Times New Roman"/>
-          <w:sz w:val="28"/>
-          <w:szCs w:val="28"/>
-        </w:rPr>
-      </w:pPr>
     </w:p>
     <w:p>
       <w:pPr>
@@ -1724,182 +1576,138 @@
     </w:p>
     <w:p>
       <w:pPr>
-        <w:shd w:val="clear" w:color="auto" w:fill="FFFFFF"/>
-        <w:spacing w:before="240" w:after="100" w:afterAutospacing="1" w:line="240" w:lineRule="auto"/>
-        <w:rPr>
-          <w:rFonts w:ascii="Arial" w:eastAsia="Times New Roman" w:hAnsi="Arial" w:cs="Arial"/>
-          <w:color w:val="212529"/>
-          <w:sz w:val="21"/>
-          <w:szCs w:val="21"/>
-          <w:lang w:eastAsia="ru-RU"/>
-        </w:rPr>
-      </w:pPr>
-      <w:proofErr w:type="spellStart"/>
-      <w:r>
-        <w:rPr>
-          <w:rFonts w:ascii="Arial" w:eastAsia="Times New Roman" w:hAnsi="Arial" w:cs="Arial"/>
-          <w:color w:val="212529"/>
-          <w:sz w:val="21"/>
-          <w:szCs w:val="21"/>
-          <w:lang w:eastAsia="ru-RU"/>
+        <w:spacing w:after="0" w:line="360" w:lineRule="auto"/>
+        <w:ind w:firstLine="709"/>
+        <w:jc w:val="both"/>
+        <w:rPr>
+          <w:rFonts w:ascii="Times New Roman" w:hAnsi="Times New Roman" w:cs="Times New Roman"/>
+          <w:sz w:val="28"/>
+          <w:szCs w:val="28"/>
+          <w:shd w:val="clear" w:color="auto" w:fill="FFFFFF"/>
+        </w:rPr>
+      </w:pPr>
+      <w:proofErr w:type="spellStart"/>
+      <w:r>
+        <w:rPr>
+          <w:rFonts w:ascii="Times New Roman" w:hAnsi="Times New Roman" w:cs="Times New Roman"/>
+          <w:sz w:val="28"/>
+          <w:szCs w:val="28"/>
+          <w:shd w:val="clear" w:color="auto" w:fill="FFFFFF"/>
         </w:rPr>
         <w:t>Git</w:t>
       </w:r>
       <w:proofErr w:type="spellEnd"/>
       <w:r>
         <w:rPr>
-          <w:rFonts w:ascii="Arial" w:eastAsia="Times New Roman" w:hAnsi="Arial" w:cs="Arial"/>
-          <w:color w:val="212529"/>
-          <w:sz w:val="21"/>
-          <w:szCs w:val="21"/>
-          <w:lang w:eastAsia="ru-RU"/>
+          <w:rFonts w:ascii="Times New Roman" w:hAnsi="Times New Roman" w:cs="Times New Roman"/>
+          <w:sz w:val="28"/>
+          <w:szCs w:val="28"/>
+          <w:shd w:val="clear" w:color="auto" w:fill="FFFFFF"/>
         </w:rPr>
         <w:t xml:space="preserve"> имеет три основных состояния, в которых могут находиться ваши файлы: изменённые, индексированные и зафиксированные.</w:t>
       </w:r>
     </w:p>
     <w:p>
       <w:pPr>
-        <w:numPr>
-          <w:ilvl w:val="0"/>
-          <w:numId w:val="2"/>
-        </w:numPr>
-        <w:shd w:val="clear" w:color="auto" w:fill="FFFFFF"/>
-        <w:spacing w:before="120" w:after="120" w:line="240" w:lineRule="auto"/>
-        <w:ind w:left="840" w:right="120"/>
-        <w:rPr>
-          <w:rFonts w:ascii="Arial" w:eastAsia="Times New Roman" w:hAnsi="Arial" w:cs="Arial"/>
-          <w:color w:val="212529"/>
-          <w:sz w:val="21"/>
-          <w:szCs w:val="21"/>
-          <w:lang w:eastAsia="ru-RU"/>
-        </w:rPr>
-      </w:pPr>
-      <w:r>
-        <w:rPr>
-          <w:rFonts w:ascii="Arial" w:eastAsia="Times New Roman" w:hAnsi="Arial" w:cs="Arial"/>
-          <w:i/>
-          <w:iCs/>
-          <w:color w:val="212529"/>
-          <w:sz w:val="21"/>
-          <w:szCs w:val="21"/>
-          <w:lang w:eastAsia="ru-RU"/>
-        </w:rPr>
-        <w:t>Изменённый</w:t>
-      </w:r>
-      <w:r>
-        <w:rPr>
-          <w:rFonts w:ascii="Arial" w:eastAsia="Times New Roman" w:hAnsi="Arial" w:cs="Arial"/>
-          <w:color w:val="212529"/>
-          <w:sz w:val="21"/>
-          <w:szCs w:val="21"/>
-          <w:lang w:eastAsia="ru-RU"/>
-        </w:rPr>
-        <w:t xml:space="preserve"> означает, что вы изменили файл, но ещё не зафиксировали его в своем локальном </w:t>
-      </w:r>
-      <w:proofErr w:type="spellStart"/>
-      <w:r>
-        <w:rPr>
-          <w:rFonts w:ascii="Arial" w:eastAsia="Times New Roman" w:hAnsi="Arial" w:cs="Arial"/>
-          <w:color w:val="212529"/>
-          <w:sz w:val="21"/>
-          <w:szCs w:val="21"/>
-          <w:lang w:eastAsia="ru-RU"/>
+        <w:spacing w:after="0" w:line="360" w:lineRule="auto"/>
+        <w:ind w:firstLine="709"/>
+        <w:jc w:val="both"/>
+        <w:rPr>
+          <w:rFonts w:ascii="Times New Roman" w:hAnsi="Times New Roman" w:cs="Times New Roman"/>
+          <w:sz w:val="28"/>
+          <w:szCs w:val="28"/>
+          <w:shd w:val="clear" w:color="auto" w:fill="FFFFFF"/>
+        </w:rPr>
+      </w:pPr>
+      <w:r>
+        <w:rPr>
+          <w:rFonts w:ascii="Times New Roman" w:hAnsi="Times New Roman" w:cs="Times New Roman"/>
+          <w:sz w:val="28"/>
+          <w:szCs w:val="28"/>
+          <w:shd w:val="clear" w:color="auto" w:fill="FFFFFF"/>
+        </w:rPr>
+        <w:t xml:space="preserve">Изменённый означает, что вы изменили файл, но ещё не зафиксировали его в своем локальном </w:t>
+      </w:r>
+      <w:proofErr w:type="spellStart"/>
+      <w:r>
+        <w:rPr>
+          <w:rFonts w:ascii="Times New Roman" w:hAnsi="Times New Roman" w:cs="Times New Roman"/>
+          <w:sz w:val="28"/>
+          <w:szCs w:val="28"/>
+          <w:shd w:val="clear" w:color="auto" w:fill="FFFFFF"/>
         </w:rPr>
         <w:t>репозитории</w:t>
       </w:r>
       <w:proofErr w:type="spellEnd"/>
       <w:r>
         <w:rPr>
-          <w:rFonts w:ascii="Arial" w:eastAsia="Times New Roman" w:hAnsi="Arial" w:cs="Arial"/>
-          <w:color w:val="212529"/>
-          <w:sz w:val="21"/>
-          <w:szCs w:val="21"/>
-          <w:lang w:eastAsia="ru-RU"/>
+          <w:rFonts w:ascii="Times New Roman" w:hAnsi="Times New Roman" w:cs="Times New Roman"/>
+          <w:sz w:val="28"/>
+          <w:szCs w:val="28"/>
+          <w:shd w:val="clear" w:color="auto" w:fill="FFFFFF"/>
         </w:rPr>
         <w:t>.</w:t>
       </w:r>
     </w:p>
     <w:p>
       <w:pPr>
-        <w:numPr>
-          <w:ilvl w:val="0"/>
-          <w:numId w:val="2"/>
-        </w:numPr>
-        <w:shd w:val="clear" w:color="auto" w:fill="FFFFFF"/>
-        <w:spacing w:before="120" w:after="120" w:line="240" w:lineRule="auto"/>
-        <w:ind w:left="840" w:right="120"/>
-        <w:rPr>
-          <w:rFonts w:ascii="Arial" w:eastAsia="Times New Roman" w:hAnsi="Arial" w:cs="Arial"/>
-          <w:color w:val="212529"/>
-          <w:sz w:val="21"/>
-          <w:szCs w:val="21"/>
-          <w:lang w:eastAsia="ru-RU"/>
+        <w:spacing w:after="0" w:line="360" w:lineRule="auto"/>
+        <w:ind w:firstLine="709"/>
+        <w:jc w:val="both"/>
+        <w:rPr>
+          <w:rFonts w:ascii="Times New Roman" w:hAnsi="Times New Roman" w:cs="Times New Roman"/>
+          <w:sz w:val="28"/>
+          <w:szCs w:val="28"/>
+          <w:shd w:val="clear" w:color="auto" w:fill="FFFFFF"/>
         </w:rPr>
       </w:pPr>
       <w:proofErr w:type="gramStart"/>
       <w:r>
         <w:rPr>
-          <w:rFonts w:ascii="Arial" w:eastAsia="Times New Roman" w:hAnsi="Arial" w:cs="Arial"/>
-          <w:i/>
-          <w:iCs/>
-          <w:color w:val="212529"/>
-          <w:sz w:val="21"/>
-          <w:szCs w:val="21"/>
-          <w:lang w:eastAsia="ru-RU"/>
-        </w:rPr>
-        <w:t>Индексированный</w:t>
-      </w:r>
-      <w:r>
-        <w:rPr>
-          <w:rFonts w:ascii="Arial" w:eastAsia="Times New Roman" w:hAnsi="Arial" w:cs="Arial"/>
-          <w:color w:val="212529"/>
-          <w:sz w:val="21"/>
-          <w:szCs w:val="21"/>
-          <w:lang w:eastAsia="ru-RU"/>
-        </w:rPr>
-        <w:t xml:space="preserve"> - это изменённый файл, текущую версию которого вы отметили для включения в следующий </w:t>
-      </w:r>
-      <w:proofErr w:type="spellStart"/>
-      <w:r>
-        <w:rPr>
-          <w:rFonts w:ascii="Arial" w:eastAsia="Times New Roman" w:hAnsi="Arial" w:cs="Arial"/>
-          <w:color w:val="212529"/>
-          <w:sz w:val="21"/>
-          <w:szCs w:val="21"/>
-          <w:lang w:eastAsia="ru-RU"/>
+          <w:rFonts w:ascii="Times New Roman" w:hAnsi="Times New Roman" w:cs="Times New Roman"/>
+          <w:sz w:val="28"/>
+          <w:szCs w:val="28"/>
+          <w:shd w:val="clear" w:color="auto" w:fill="FFFFFF"/>
+        </w:rPr>
+        <w:t xml:space="preserve">Индексированный - это изменённый файл, текущую версию которого вы отметили для включения в следующий </w:t>
+      </w:r>
+      <w:proofErr w:type="spellStart"/>
+      <w:r>
+        <w:rPr>
+          <w:rFonts w:ascii="Times New Roman" w:hAnsi="Times New Roman" w:cs="Times New Roman"/>
+          <w:sz w:val="28"/>
+          <w:szCs w:val="28"/>
+          <w:shd w:val="clear" w:color="auto" w:fill="FFFFFF"/>
         </w:rPr>
         <w:t>коммит</w:t>
       </w:r>
       <w:proofErr w:type="spellEnd"/>
       <w:r>
         <w:rPr>
-          <w:rFonts w:ascii="Arial" w:eastAsia="Times New Roman" w:hAnsi="Arial" w:cs="Arial"/>
-          <w:color w:val="212529"/>
-          <w:sz w:val="21"/>
-          <w:szCs w:val="21"/>
-          <w:lang w:eastAsia="ru-RU"/>
+          <w:rFonts w:ascii="Times New Roman" w:hAnsi="Times New Roman" w:cs="Times New Roman"/>
+          <w:sz w:val="28"/>
+          <w:szCs w:val="28"/>
+          <w:shd w:val="clear" w:color="auto" w:fill="FFFFFF"/>
         </w:rPr>
         <w:t xml:space="preserve"> (для фиксации в своём локальном </w:t>
       </w:r>
       <w:proofErr w:type="spellStart"/>
       <w:r>
         <w:rPr>
-          <w:rFonts w:ascii="Arial" w:eastAsia="Times New Roman" w:hAnsi="Arial" w:cs="Arial"/>
-          <w:color w:val="212529"/>
-          <w:sz w:val="21"/>
-          <w:szCs w:val="21"/>
-          <w:lang w:eastAsia="ru-RU"/>
+          <w:rFonts w:ascii="Times New Roman" w:hAnsi="Times New Roman" w:cs="Times New Roman"/>
+          <w:sz w:val="28"/>
+          <w:szCs w:val="28"/>
+          <w:shd w:val="clear" w:color="auto" w:fill="FFFFFF"/>
         </w:rPr>
         <w:t>репозитории</w:t>
       </w:r>
       <w:proofErr w:type="spellEnd"/>
       <w:r>
         <w:rPr>
-          <w:rFonts w:ascii="Arial" w:eastAsia="Times New Roman" w:hAnsi="Arial" w:cs="Arial"/>
-          <w:color w:val="212529"/>
-          <w:sz w:val="21"/>
-          <w:szCs w:val="21"/>
-          <w:lang w:eastAsia="ru-RU"/>
+          <w:rFonts w:ascii="Times New Roman" w:hAnsi="Times New Roman" w:cs="Times New Roman"/>
+          <w:sz w:val="28"/>
+          <w:szCs w:val="28"/>
+          <w:shd w:val="clear" w:color="auto" w:fill="FFFFFF"/>
         </w:rPr>
         <w:t>).</w:t>
       </w:r>
@@ -1907,337 +1715,45 @@
     </w:p>
     <w:p>
       <w:pPr>
-        <w:numPr>
-          <w:ilvl w:val="0"/>
-          <w:numId w:val="2"/>
-        </w:numPr>
-        <w:shd w:val="clear" w:color="auto" w:fill="FFFFFF"/>
-        <w:spacing w:before="120" w:after="120" w:line="240" w:lineRule="auto"/>
-        <w:ind w:left="840" w:right="120"/>
-        <w:rPr>
-          <w:rFonts w:ascii="Arial" w:eastAsia="Times New Roman" w:hAnsi="Arial" w:cs="Arial"/>
-          <w:color w:val="212529"/>
-          <w:sz w:val="21"/>
-          <w:szCs w:val="21"/>
-          <w:lang w:eastAsia="ru-RU"/>
-        </w:rPr>
-      </w:pPr>
-      <w:r>
-        <w:rPr>
-          <w:rFonts w:ascii="Arial" w:eastAsia="Times New Roman" w:hAnsi="Arial" w:cs="Arial"/>
-          <w:i/>
-          <w:iCs/>
-          <w:color w:val="212529"/>
-          <w:sz w:val="21"/>
-          <w:szCs w:val="21"/>
-          <w:lang w:eastAsia="ru-RU"/>
-        </w:rPr>
-        <w:t>Зафиксированный</w:t>
-      </w:r>
-      <w:r>
-        <w:rPr>
-          <w:rFonts w:ascii="Arial" w:eastAsia="Times New Roman" w:hAnsi="Arial" w:cs="Arial"/>
-          <w:color w:val="212529"/>
-          <w:sz w:val="21"/>
-          <w:szCs w:val="21"/>
-          <w:lang w:eastAsia="ru-RU"/>
-        </w:rPr>
-        <w:t xml:space="preserve"> означает, что файл уже сохранён в вашем локальном </w:t>
-      </w:r>
-      <w:proofErr w:type="spellStart"/>
-      <w:r>
-        <w:rPr>
-          <w:rFonts w:ascii="Arial" w:eastAsia="Times New Roman" w:hAnsi="Arial" w:cs="Arial"/>
-          <w:color w:val="212529"/>
-          <w:sz w:val="21"/>
-          <w:szCs w:val="21"/>
-          <w:lang w:eastAsia="ru-RU"/>
+        <w:spacing w:after="0" w:line="360" w:lineRule="auto"/>
+        <w:ind w:firstLine="709"/>
+        <w:jc w:val="both"/>
+        <w:rPr>
+          <w:rFonts w:ascii="Times New Roman" w:hAnsi="Times New Roman" w:cs="Times New Roman"/>
+          <w:sz w:val="28"/>
+          <w:szCs w:val="28"/>
+          <w:shd w:val="clear" w:color="auto" w:fill="FFFFFF"/>
+        </w:rPr>
+      </w:pPr>
+      <w:r>
+        <w:rPr>
+          <w:rFonts w:ascii="Times New Roman" w:hAnsi="Times New Roman" w:cs="Times New Roman"/>
+          <w:sz w:val="28"/>
+          <w:szCs w:val="28"/>
+          <w:shd w:val="clear" w:color="auto" w:fill="FFFFFF"/>
+        </w:rPr>
+        <w:t xml:space="preserve">Зафиксированный означает, что файл уже сохранён в вашем локальном </w:t>
+      </w:r>
+      <w:proofErr w:type="spellStart"/>
+      <w:r>
+        <w:rPr>
+          <w:rFonts w:ascii="Times New Roman" w:hAnsi="Times New Roman" w:cs="Times New Roman"/>
+          <w:sz w:val="28"/>
+          <w:szCs w:val="28"/>
+          <w:shd w:val="clear" w:color="auto" w:fill="FFFFFF"/>
         </w:rPr>
         <w:t>репозитории</w:t>
       </w:r>
       <w:proofErr w:type="spellEnd"/>
       <w:r>
         <w:rPr>
-          <w:rFonts w:ascii="Arial" w:eastAsia="Times New Roman" w:hAnsi="Arial" w:cs="Arial"/>
-          <w:color w:val="212529"/>
-          <w:sz w:val="21"/>
-          <w:szCs w:val="21"/>
-          <w:lang w:eastAsia="ru-RU"/>
+          <w:rFonts w:ascii="Times New Roman" w:hAnsi="Times New Roman" w:cs="Times New Roman"/>
+          <w:sz w:val="28"/>
+          <w:szCs w:val="28"/>
+          <w:shd w:val="clear" w:color="auto" w:fill="FFFFFF"/>
         </w:rPr>
         <w:t>.</w:t>
       </w:r>
-    </w:p>
-    <w:p>
-      <w:pPr>
-        <w:shd w:val="clear" w:color="auto" w:fill="FFFFFF"/>
-        <w:spacing w:before="240" w:after="100" w:afterAutospacing="1" w:line="240" w:lineRule="auto"/>
-        <w:rPr>
-          <w:rFonts w:ascii="Arial" w:eastAsia="Times New Roman" w:hAnsi="Arial" w:cs="Arial"/>
-          <w:color w:val="212529"/>
-          <w:sz w:val="21"/>
-          <w:szCs w:val="21"/>
-          <w:lang w:eastAsia="ru-RU"/>
-        </w:rPr>
-      </w:pPr>
-      <w:r>
-        <w:rPr>
-          <w:rFonts w:ascii="Arial" w:eastAsia="Times New Roman" w:hAnsi="Arial" w:cs="Arial"/>
-          <w:color w:val="212529"/>
-          <w:sz w:val="21"/>
-          <w:szCs w:val="21"/>
-          <w:lang w:eastAsia="ru-RU"/>
-        </w:rPr>
-        <w:t xml:space="preserve">Базовый подход в работе с </w:t>
-      </w:r>
-      <w:proofErr w:type="spellStart"/>
-      <w:r>
-        <w:rPr>
-          <w:rFonts w:ascii="Arial" w:eastAsia="Times New Roman" w:hAnsi="Arial" w:cs="Arial"/>
-          <w:color w:val="212529"/>
-          <w:sz w:val="21"/>
-          <w:szCs w:val="21"/>
-          <w:lang w:eastAsia="ru-RU"/>
-        </w:rPr>
-        <w:t>Git'ом</w:t>
-      </w:r>
-      <w:proofErr w:type="spellEnd"/>
-      <w:r>
-        <w:rPr>
-          <w:rFonts w:ascii="Arial" w:eastAsia="Times New Roman" w:hAnsi="Arial" w:cs="Arial"/>
-          <w:color w:val="212529"/>
-          <w:sz w:val="21"/>
-          <w:szCs w:val="21"/>
-          <w:lang w:eastAsia="ru-RU"/>
-        </w:rPr>
-        <w:t xml:space="preserve"> выглядит так:</w:t>
-      </w:r>
-    </w:p>
-    <w:p>
-      <w:pPr>
-        <w:numPr>
-          <w:ilvl w:val="0"/>
-          <w:numId w:val="3"/>
-        </w:numPr>
-        <w:shd w:val="clear" w:color="auto" w:fill="FFFFFF"/>
-        <w:spacing w:before="120" w:after="120" w:line="240" w:lineRule="auto"/>
-        <w:ind w:left="840" w:right="120"/>
-        <w:rPr>
-          <w:rFonts w:ascii="Arial" w:eastAsia="Times New Roman" w:hAnsi="Arial" w:cs="Arial"/>
-          <w:color w:val="212529"/>
-          <w:sz w:val="21"/>
-          <w:szCs w:val="21"/>
-          <w:lang w:eastAsia="ru-RU"/>
-        </w:rPr>
-      </w:pPr>
-      <w:r>
-        <w:rPr>
-          <w:rFonts w:ascii="Arial" w:eastAsia="Times New Roman" w:hAnsi="Arial" w:cs="Arial"/>
-          <w:color w:val="212529"/>
-          <w:sz w:val="21"/>
-          <w:szCs w:val="21"/>
-          <w:lang w:eastAsia="ru-RU"/>
-        </w:rPr>
-        <w:t>Вы изменяете файлы в вашем рабочем каталоге.</w:t>
-      </w:r>
-    </w:p>
-    <w:p>
-      <w:pPr>
-        <w:numPr>
-          <w:ilvl w:val="0"/>
-          <w:numId w:val="3"/>
-        </w:numPr>
-        <w:shd w:val="clear" w:color="auto" w:fill="FFFFFF"/>
-        <w:spacing w:before="120" w:after="120" w:line="240" w:lineRule="auto"/>
-        <w:ind w:left="840" w:right="120"/>
-        <w:rPr>
-          <w:rFonts w:ascii="Arial" w:eastAsia="Times New Roman" w:hAnsi="Arial" w:cs="Arial"/>
-          <w:color w:val="212529"/>
-          <w:sz w:val="21"/>
-          <w:szCs w:val="21"/>
-          <w:lang w:eastAsia="ru-RU"/>
-        </w:rPr>
-      </w:pPr>
-      <w:r>
-        <w:rPr>
-          <w:rFonts w:ascii="Arial" w:eastAsia="Times New Roman" w:hAnsi="Arial" w:cs="Arial"/>
-          <w:color w:val="212529"/>
-          <w:sz w:val="21"/>
-          <w:szCs w:val="21"/>
-          <w:lang w:eastAsia="ru-RU"/>
-        </w:rPr>
-        <w:t xml:space="preserve">Вы выборочно добавляете в индекс только те изменения, которые вы хотите зафиксировать следующим </w:t>
-      </w:r>
-      <w:proofErr w:type="spellStart"/>
-      <w:r>
-        <w:rPr>
-          <w:rFonts w:ascii="Arial" w:eastAsia="Times New Roman" w:hAnsi="Arial" w:cs="Arial"/>
-          <w:color w:val="212529"/>
-          <w:sz w:val="21"/>
-          <w:szCs w:val="21"/>
-          <w:lang w:eastAsia="ru-RU"/>
-        </w:rPr>
-        <w:t>коммитом</w:t>
-      </w:r>
-      <w:proofErr w:type="spellEnd"/>
-      <w:r>
-        <w:rPr>
-          <w:rFonts w:ascii="Arial" w:eastAsia="Times New Roman" w:hAnsi="Arial" w:cs="Arial"/>
-          <w:color w:val="212529"/>
-          <w:sz w:val="21"/>
-          <w:szCs w:val="21"/>
-          <w:lang w:eastAsia="ru-RU"/>
-        </w:rPr>
-        <w:t>.</w:t>
-      </w:r>
-    </w:p>
-    <w:p>
-      <w:pPr>
-        <w:numPr>
-          <w:ilvl w:val="0"/>
-          <w:numId w:val="3"/>
-        </w:numPr>
-        <w:shd w:val="clear" w:color="auto" w:fill="FFFFFF"/>
-        <w:spacing w:before="120" w:after="120" w:line="240" w:lineRule="auto"/>
-        <w:ind w:left="840" w:right="120"/>
-        <w:rPr>
-          <w:rFonts w:ascii="Arial" w:eastAsia="Times New Roman" w:hAnsi="Arial" w:cs="Arial"/>
-          <w:color w:val="212529"/>
-          <w:sz w:val="21"/>
-          <w:szCs w:val="21"/>
-          <w:lang w:eastAsia="ru-RU"/>
-        </w:rPr>
-      </w:pPr>
-      <w:r>
-        <w:rPr>
-          <w:rFonts w:ascii="Arial" w:eastAsia="Times New Roman" w:hAnsi="Arial" w:cs="Arial"/>
-          <w:color w:val="212529"/>
-          <w:sz w:val="21"/>
-          <w:szCs w:val="21"/>
-          <w:lang w:eastAsia="ru-RU"/>
-        </w:rPr>
-        <w:t xml:space="preserve">Вы фиксируете изменения. При этом файлы в том состоянии, в котором они находятся в индексе, сохраняются в вашем </w:t>
-      </w:r>
-      <w:proofErr w:type="spellStart"/>
-      <w:r>
-        <w:rPr>
-          <w:rFonts w:ascii="Arial" w:eastAsia="Times New Roman" w:hAnsi="Arial" w:cs="Arial"/>
-          <w:color w:val="212529"/>
-          <w:sz w:val="21"/>
-          <w:szCs w:val="21"/>
-          <w:lang w:eastAsia="ru-RU"/>
-        </w:rPr>
-        <w:t>репозитории</w:t>
-      </w:r>
-      <w:proofErr w:type="spellEnd"/>
-      <w:r>
-        <w:rPr>
-          <w:rFonts w:ascii="Arial" w:eastAsia="Times New Roman" w:hAnsi="Arial" w:cs="Arial"/>
-          <w:color w:val="212529"/>
-          <w:sz w:val="21"/>
-          <w:szCs w:val="21"/>
-          <w:lang w:eastAsia="ru-RU"/>
-        </w:rPr>
-        <w:t xml:space="preserve"> навсегда в виде снимка.</w:t>
-      </w:r>
-    </w:p>
-    <w:p>
-      <w:pPr>
-        <w:shd w:val="clear" w:color="auto" w:fill="FFFFFF"/>
-        <w:spacing w:before="240" w:after="100" w:afterAutospacing="1" w:line="240" w:lineRule="auto"/>
-        <w:rPr>
-          <w:rFonts w:ascii="Arial" w:eastAsia="Times New Roman" w:hAnsi="Arial" w:cs="Arial"/>
-          <w:color w:val="212529"/>
-          <w:sz w:val="21"/>
-          <w:szCs w:val="21"/>
-          <w:lang w:eastAsia="ru-RU"/>
-        </w:rPr>
-      </w:pPr>
-      <w:r>
-        <w:rPr>
-          <w:rFonts w:ascii="Arial" w:eastAsia="Times New Roman" w:hAnsi="Arial" w:cs="Arial"/>
-          <w:color w:val="212529"/>
-          <w:sz w:val="21"/>
-          <w:szCs w:val="21"/>
-          <w:lang w:eastAsia="ru-RU"/>
-        </w:rPr>
-        <w:t xml:space="preserve">Если определённая версия файла находится в </w:t>
-      </w:r>
-      <w:proofErr w:type="spellStart"/>
-      <w:r>
-        <w:rPr>
-          <w:rFonts w:ascii="Arial" w:eastAsia="Times New Roman" w:hAnsi="Arial" w:cs="Arial"/>
-          <w:color w:val="212529"/>
-          <w:sz w:val="21"/>
-          <w:szCs w:val="21"/>
-          <w:lang w:eastAsia="ru-RU"/>
-        </w:rPr>
-        <w:t>репозитории</w:t>
-      </w:r>
-      <w:proofErr w:type="spellEnd"/>
-      <w:r>
-        <w:rPr>
-          <w:rFonts w:ascii="Arial" w:eastAsia="Times New Roman" w:hAnsi="Arial" w:cs="Arial"/>
-          <w:color w:val="212529"/>
-          <w:sz w:val="21"/>
-          <w:szCs w:val="21"/>
-          <w:lang w:eastAsia="ru-RU"/>
-        </w:rPr>
-        <w:t xml:space="preserve">, значит, она зафиксирована. Если файл был изменён и добавлен в индекс, значит, он был проиндексирован. И если файл был </w:t>
-      </w:r>
-      <w:r>
-        <w:rPr>
-          <w:rFonts w:ascii="Arial" w:eastAsia="Times New Roman" w:hAnsi="Arial" w:cs="Arial"/>
-          <w:color w:val="212529"/>
-          <w:sz w:val="21"/>
-          <w:szCs w:val="21"/>
-          <w:lang w:eastAsia="ru-RU"/>
-        </w:rPr>
-        <w:lastRenderedPageBreak/>
-        <w:t xml:space="preserve">изменён с того момента, когда он был извлечён из </w:t>
-      </w:r>
-      <w:proofErr w:type="spellStart"/>
-      <w:r>
-        <w:rPr>
-          <w:rFonts w:ascii="Arial" w:eastAsia="Times New Roman" w:hAnsi="Arial" w:cs="Arial"/>
-          <w:color w:val="212529"/>
-          <w:sz w:val="21"/>
-          <w:szCs w:val="21"/>
-          <w:lang w:eastAsia="ru-RU"/>
-        </w:rPr>
-        <w:t>репозитория</w:t>
-      </w:r>
-      <w:proofErr w:type="spellEnd"/>
-      <w:r>
-        <w:rPr>
-          <w:rFonts w:ascii="Arial" w:eastAsia="Times New Roman" w:hAnsi="Arial" w:cs="Arial"/>
-          <w:color w:val="212529"/>
-          <w:sz w:val="21"/>
-          <w:szCs w:val="21"/>
-          <w:lang w:eastAsia="ru-RU"/>
-        </w:rPr>
-        <w:t>, но не был добавлен в индекс, он считается изменённым.</w:t>
-      </w:r>
-    </w:p>
-    <w:p>
-      <w:pPr>
-        <w:pStyle w:val="a3"/>
-        <w:rPr>
-          <w:rFonts w:ascii="Times New Roman" w:hAnsi="Times New Roman" w:cs="Times New Roman"/>
-          <w:sz w:val="28"/>
-          <w:szCs w:val="28"/>
-        </w:rPr>
-      </w:pPr>
-    </w:p>
-    <w:p>
-      <w:pPr>
-        <w:spacing w:after="0" w:line="360" w:lineRule="auto"/>
-        <w:jc w:val="both"/>
-        <w:rPr>
-          <w:rFonts w:ascii="Times New Roman" w:hAnsi="Times New Roman" w:cs="Times New Roman"/>
-          <w:sz w:val="28"/>
-          <w:szCs w:val="28"/>
-        </w:rPr>
-      </w:pPr>
     </w:p>
     <w:p>
       <w:pPr>
@@ -2284,17 +1800,6 @@
     </w:p>
     <w:p>
       <w:pPr>
-        <w:spacing w:after="0" w:line="360" w:lineRule="auto"/>
-        <w:jc w:val="both"/>
-        <w:rPr>
-          <w:rFonts w:ascii="Times New Roman" w:hAnsi="Times New Roman" w:cs="Times New Roman"/>
-          <w:sz w:val="28"/>
-          <w:szCs w:val="28"/>
-        </w:rPr>
-      </w:pPr>
-    </w:p>
-    <w:p>
-      <w:pPr>
         <w:pStyle w:val="a3"/>
         <w:tabs>
           <w:tab w:val="left" w:pos="1134"/>
@@ -2315,28 +1820,6 @@
         </w:rPr>
         <w:t>Профиль пользователя – это аккаунт, в котором человек может хранить различные проекты, версии этих проектов, предоставлять другим пользователям возможность предлагать изменения, а также самому предлагать улучшения чужих проектов, предоставлять удаленный доступ к файлам.</w:t>
       </w:r>
-    </w:p>
-    <w:p>
-      <w:pPr>
-        <w:spacing w:after="0" w:line="360" w:lineRule="auto"/>
-        <w:jc w:val="both"/>
-        <w:rPr>
-          <w:rFonts w:ascii="Times New Roman" w:hAnsi="Times New Roman" w:cs="Times New Roman"/>
-          <w:sz w:val="28"/>
-          <w:szCs w:val="28"/>
-        </w:rPr>
-      </w:pPr>
-    </w:p>
-    <w:p>
-      <w:pPr>
-        <w:spacing w:after="0" w:line="360" w:lineRule="auto"/>
-        <w:jc w:val="both"/>
-        <w:rPr>
-          <w:rFonts w:ascii="Times New Roman" w:hAnsi="Times New Roman" w:cs="Times New Roman"/>
-          <w:sz w:val="28"/>
-          <w:szCs w:val="28"/>
-        </w:rPr>
-      </w:pPr>
     </w:p>
     <w:p>
       <w:pPr>
@@ -2354,13 +1837,23 @@
           <w:szCs w:val="28"/>
         </w:rPr>
       </w:pPr>
-      <w:r>
-        <w:rPr>
-          <w:rFonts w:ascii="Times New Roman" w:hAnsi="Times New Roman" w:cs="Times New Roman"/>
-          <w:sz w:val="28"/>
-          <w:szCs w:val="28"/>
-        </w:rPr>
-        <w:t xml:space="preserve">Какие бывают </w:t>
+      <w:proofErr w:type="gramStart"/>
+      <w:r>
+        <w:rPr>
+          <w:rFonts w:ascii="Times New Roman" w:hAnsi="Times New Roman" w:cs="Times New Roman"/>
+          <w:sz w:val="28"/>
+          <w:szCs w:val="28"/>
+        </w:rPr>
+        <w:t>Какие</w:t>
+      </w:r>
+      <w:proofErr w:type="gramEnd"/>
+      <w:r>
+        <w:rPr>
+          <w:rFonts w:ascii="Times New Roman" w:hAnsi="Times New Roman" w:cs="Times New Roman"/>
+          <w:sz w:val="28"/>
+          <w:szCs w:val="28"/>
+        </w:rPr>
+        <w:t xml:space="preserve"> бывают </w:t>
       </w:r>
       <w:proofErr w:type="spellStart"/>
       <w:r>
@@ -2401,66 +1894,95 @@
     </w:p>
     <w:p>
       <w:pPr>
-        <w:pStyle w:val="2"/>
-        <w:shd w:val="clear" w:color="auto" w:fill="FFFFFF"/>
-        <w:spacing w:before="480"/>
-        <w:rPr>
-          <w:color w:val="333333"/>
-          <w:sz w:val="28"/>
-          <w:szCs w:val="28"/>
-        </w:rPr>
-      </w:pPr>
-      <w:r>
-        <w:rPr>
-          <w:color w:val="333333"/>
-          <w:sz w:val="28"/>
-          <w:szCs w:val="28"/>
-        </w:rPr>
+        <w:pStyle w:val="a3"/>
+        <w:tabs>
+          <w:tab w:val="left" w:pos="1134"/>
+        </w:tabs>
+        <w:spacing w:after="0" w:line="360" w:lineRule="auto"/>
+        <w:ind w:left="0" w:firstLine="709"/>
+        <w:rPr>
+          <w:rFonts w:ascii="Times New Roman" w:hAnsi="Times New Roman" w:cs="Times New Roman"/>
+          <w:sz w:val="28"/>
+          <w:szCs w:val="28"/>
+        </w:rPr>
+      </w:pPr>
+      <w:r>
+        <w:rPr>
+          <w:rFonts w:ascii="Times New Roman" w:hAnsi="Times New Roman" w:cs="Times New Roman"/>
+          <w:sz w:val="28"/>
+          <w:szCs w:val="28"/>
+        </w:rPr>
+        <w:lastRenderedPageBreak/>
         <w:t xml:space="preserve">Локальный </w:t>
       </w:r>
       <w:proofErr w:type="spellStart"/>
       <w:r>
         <w:rPr>
-          <w:color w:val="333333"/>
+          <w:rFonts w:ascii="Times New Roman" w:hAnsi="Times New Roman" w:cs="Times New Roman"/>
           <w:sz w:val="28"/>
           <w:szCs w:val="28"/>
         </w:rPr>
         <w:t>репозиторий</w:t>
       </w:r>
       <w:proofErr w:type="spellEnd"/>
-    </w:p>
-    <w:p>
-      <w:pPr>
-        <w:pStyle w:val="a5"/>
-        <w:shd w:val="clear" w:color="auto" w:fill="FFFFFF"/>
-        <w:rPr>
-          <w:color w:val="333333"/>
-        </w:rPr>
-      </w:pPr>
-      <w:r>
-        <w:rPr>
-          <w:color w:val="333333"/>
-        </w:rPr>
-        <w:t xml:space="preserve">Это </w:t>
-      </w:r>
-      <w:proofErr w:type="spellStart"/>
-      <w:r>
-        <w:rPr>
-          <w:color w:val="333333"/>
+      <w:r>
+        <w:rPr>
+          <w:rFonts w:ascii="Times New Roman" w:hAnsi="Times New Roman" w:cs="Times New Roman"/>
+          <w:sz w:val="28"/>
+          <w:szCs w:val="28"/>
+        </w:rPr>
+        <w:t xml:space="preserve"> </w:t>
+      </w:r>
+      <w:proofErr w:type="gramStart"/>
+      <w:r>
+        <w:rPr>
+          <w:rFonts w:ascii="Times New Roman" w:hAnsi="Times New Roman" w:cs="Times New Roman"/>
+          <w:sz w:val="28"/>
+          <w:szCs w:val="28"/>
+        </w:rPr>
+        <w:t>–</w:t>
+      </w:r>
+      <w:r>
+        <w:rPr>
+          <w:rFonts w:ascii="Times New Roman" w:hAnsi="Times New Roman" w:cs="Times New Roman"/>
+          <w:sz w:val="28"/>
+          <w:szCs w:val="28"/>
+        </w:rPr>
+        <w:t>э</w:t>
+      </w:r>
+      <w:proofErr w:type="gramEnd"/>
+      <w:r>
+        <w:rPr>
+          <w:rFonts w:ascii="Times New Roman" w:hAnsi="Times New Roman" w:cs="Times New Roman"/>
+          <w:sz w:val="28"/>
+          <w:szCs w:val="28"/>
+        </w:rPr>
+        <w:t xml:space="preserve">то </w:t>
+      </w:r>
+      <w:proofErr w:type="spellStart"/>
+      <w:r>
+        <w:rPr>
+          <w:rFonts w:ascii="Times New Roman" w:hAnsi="Times New Roman" w:cs="Times New Roman"/>
+          <w:sz w:val="28"/>
+          <w:szCs w:val="28"/>
         </w:rPr>
         <w:t>репозиторий</w:t>
       </w:r>
       <w:proofErr w:type="spellEnd"/>
       <w:r>
         <w:rPr>
-          <w:color w:val="333333"/>
+          <w:rFonts w:ascii="Times New Roman" w:hAnsi="Times New Roman" w:cs="Times New Roman"/>
+          <w:sz w:val="28"/>
+          <w:szCs w:val="28"/>
         </w:rPr>
         <w:t>, который хранится на нашей машине, в рабочей папке проекта. Это та самая скрытая папка .</w:t>
       </w:r>
       <w:proofErr w:type="spellStart"/>
       <w:r>
         <w:rPr>
-          <w:color w:val="333333"/>
+          <w:rFonts w:ascii="Times New Roman" w:hAnsi="Times New Roman" w:cs="Times New Roman"/>
+          <w:sz w:val="28"/>
+          <w:szCs w:val="28"/>
         </w:rPr>
         <w:t>git</w:t>
       </w:r>
@@ -2468,18 +1990,21 @@
     </w:p>
     <w:p>
       <w:pPr>
-        <w:pStyle w:val="2"/>
-        <w:shd w:val="clear" w:color="auto" w:fill="FFFFFF"/>
-        <w:spacing w:before="480"/>
-        <w:rPr>
-          <w:color w:val="333333"/>
-          <w:sz w:val="28"/>
-          <w:szCs w:val="28"/>
-        </w:rPr>
-      </w:pPr>
-      <w:r>
-        <w:rPr>
-          <w:color w:val="333333"/>
+        <w:pStyle w:val="a3"/>
+        <w:tabs>
+          <w:tab w:val="left" w:pos="1134"/>
+        </w:tabs>
+        <w:spacing w:after="0" w:line="360" w:lineRule="auto"/>
+        <w:ind w:left="0" w:firstLine="709"/>
+        <w:rPr>
+          <w:rFonts w:ascii="Times New Roman" w:hAnsi="Times New Roman" w:cs="Times New Roman"/>
+          <w:sz w:val="28"/>
+          <w:szCs w:val="28"/>
+        </w:rPr>
+      </w:pPr>
+      <w:r>
+        <w:rPr>
+          <w:rFonts w:ascii="Times New Roman" w:hAnsi="Times New Roman" w:cs="Times New Roman"/>
           <w:sz w:val="28"/>
           <w:szCs w:val="28"/>
         </w:rPr>
@@ -2488,7 +2013,51 @@
       <w:proofErr w:type="spellStart"/>
       <w:r>
         <w:rPr>
-          <w:color w:val="333333"/>
+          <w:rFonts w:ascii="Times New Roman" w:hAnsi="Times New Roman" w:cs="Times New Roman"/>
+          <w:sz w:val="28"/>
+          <w:szCs w:val="28"/>
+        </w:rPr>
+        <w:t>репозитори</w:t>
+      </w:r>
+      <w:proofErr w:type="gramStart"/>
+      <w:r>
+        <w:rPr>
+          <w:rFonts w:ascii="Times New Roman" w:hAnsi="Times New Roman" w:cs="Times New Roman"/>
+          <w:sz w:val="28"/>
+          <w:szCs w:val="28"/>
+        </w:rPr>
+        <w:t>й</w:t>
+      </w:r>
+      <w:proofErr w:type="spellEnd"/>
+      <w:r>
+        <w:rPr>
+          <w:rFonts w:ascii="Times New Roman" w:hAnsi="Times New Roman" w:cs="Times New Roman"/>
+          <w:sz w:val="28"/>
+          <w:szCs w:val="28"/>
+        </w:rPr>
+        <w:t>-</w:t>
+      </w:r>
+      <w:proofErr w:type="gramEnd"/>
+      <w:r>
+        <w:rPr>
+          <w:rFonts w:ascii="Times New Roman" w:hAnsi="Times New Roman" w:cs="Times New Roman"/>
+          <w:sz w:val="28"/>
+          <w:szCs w:val="28"/>
+        </w:rPr>
+        <w:t xml:space="preserve"> э</w:t>
+      </w:r>
+      <w:r>
+        <w:rPr>
+          <w:rFonts w:ascii="Times New Roman" w:hAnsi="Times New Roman" w:cs="Times New Roman"/>
+          <w:sz w:val="28"/>
+          <w:szCs w:val="28"/>
+        </w:rPr>
+        <w:t xml:space="preserve">то </w:t>
+      </w:r>
+      <w:proofErr w:type="spellStart"/>
+      <w:r>
+        <w:rPr>
+          <w:rFonts w:ascii="Times New Roman" w:hAnsi="Times New Roman" w:cs="Times New Roman"/>
           <w:sz w:val="28"/>
           <w:szCs w:val="28"/>
         </w:rPr>
@@ -2497,65 +2066,30 @@
       <w:proofErr w:type="spellEnd"/>
       <w:r>
         <w:rPr>
-          <w:color w:val="333333"/>
-          <w:sz w:val="28"/>
-          <w:szCs w:val="28"/>
-        </w:rPr>
-        <w:t>, зачем он нужен</w:t>
-      </w:r>
-    </w:p>
-    <w:p>
-      <w:pPr>
-        <w:pStyle w:val="a5"/>
-        <w:shd w:val="clear" w:color="auto" w:fill="FFFFFF"/>
-        <w:rPr>
-          <w:color w:val="333333"/>
-        </w:rPr>
-      </w:pPr>
-      <w:r>
-        <w:rPr>
-          <w:color w:val="333333"/>
-        </w:rPr>
-        <w:t xml:space="preserve">Это </w:t>
-      </w:r>
-      <w:proofErr w:type="spellStart"/>
-      <w:r>
-        <w:rPr>
-          <w:color w:val="333333"/>
-        </w:rPr>
-        <w:t>репозиторий</w:t>
-      </w:r>
-      <w:proofErr w:type="spellEnd"/>
-      <w:r>
-        <w:rPr>
-          <w:color w:val="333333"/>
+          <w:rFonts w:ascii="Times New Roman" w:hAnsi="Times New Roman" w:cs="Times New Roman"/>
+          <w:sz w:val="28"/>
+          <w:szCs w:val="28"/>
         </w:rPr>
         <w:t xml:space="preserve">, который хранится в облаке, на сторонних сервисах, специально созданных под работу с проектами </w:t>
       </w:r>
       <w:proofErr w:type="spellStart"/>
       <w:r>
         <w:rPr>
-          <w:color w:val="333333"/>
+          <w:rFonts w:ascii="Times New Roman" w:hAnsi="Times New Roman" w:cs="Times New Roman"/>
+          <w:sz w:val="28"/>
+          <w:szCs w:val="28"/>
         </w:rPr>
         <w:t>git</w:t>
       </w:r>
       <w:proofErr w:type="spellEnd"/>
       <w:r>
         <w:rPr>
-          <w:color w:val="333333"/>
+          <w:rFonts w:ascii="Times New Roman" w:hAnsi="Times New Roman" w:cs="Times New Roman"/>
+          <w:sz w:val="28"/>
+          <w:szCs w:val="28"/>
         </w:rPr>
         <w:t>.</w:t>
       </w:r>
-    </w:p>
-    <w:p>
-      <w:pPr>
-        <w:pStyle w:val="a3"/>
-        <w:rPr>
-          <w:rFonts w:ascii="Times New Roman" w:hAnsi="Times New Roman" w:cs="Times New Roman"/>
-          <w:sz w:val="28"/>
-          <w:szCs w:val="28"/>
-        </w:rPr>
-      </w:pPr>
     </w:p>
     <w:p>
       <w:pPr>
@@ -2603,16 +2137,6 @@
     <w:p>
       <w:pPr>
         <w:pStyle w:val="a3"/>
-        <w:rPr>
-          <w:rFonts w:ascii="Times New Roman" w:hAnsi="Times New Roman" w:cs="Times New Roman"/>
-          <w:sz w:val="28"/>
-          <w:szCs w:val="28"/>
-        </w:rPr>
-      </w:pPr>
-    </w:p>
-    <w:p>
-      <w:pPr>
-        <w:pStyle w:val="a3"/>
         <w:tabs>
           <w:tab w:val="left" w:pos="1134"/>
         </w:tabs>
@@ -2624,21 +2148,6 @@
           <w:szCs w:val="28"/>
         </w:rPr>
       </w:pPr>
-    </w:p>
-    <w:p>
-      <w:pPr>
-        <w:pStyle w:val="a3"/>
-        <w:tabs>
-          <w:tab w:val="left" w:pos="1134"/>
-        </w:tabs>
-        <w:spacing w:after="0" w:line="360" w:lineRule="auto"/>
-        <w:ind w:left="0" w:firstLine="709"/>
-        <w:rPr>
-          <w:rFonts w:ascii="Times New Roman" w:hAnsi="Times New Roman" w:cs="Times New Roman"/>
-          <w:sz w:val="28"/>
-          <w:szCs w:val="28"/>
-        </w:rPr>
-      </w:pPr>
       <w:proofErr w:type="gramStart"/>
       <w:r>
         <w:rPr>
@@ -2730,27 +2239,6 @@
         </w:rPr>
         <w:t>.</w:t>
       </w:r>
-    </w:p>
-    <w:p>
-      <w:pPr>
-        <w:pStyle w:val="a3"/>
-        <w:rPr>
-          <w:rFonts w:ascii="Times New Roman" w:hAnsi="Times New Roman" w:cs="Times New Roman"/>
-          <w:sz w:val="28"/>
-          <w:szCs w:val="28"/>
-        </w:rPr>
-      </w:pPr>
-    </w:p>
-    <w:p>
-      <w:pPr>
-        <w:spacing w:after="0" w:line="360" w:lineRule="auto"/>
-        <w:jc w:val="both"/>
-        <w:rPr>
-          <w:rFonts w:ascii="Times New Roman" w:hAnsi="Times New Roman" w:cs="Times New Roman"/>
-          <w:sz w:val="28"/>
-          <w:szCs w:val="28"/>
-        </w:rPr>
-      </w:pPr>
     </w:p>
     <w:p>
       <w:pPr>
@@ -2797,60 +2285,68 @@
     </w:p>
     <w:p>
       <w:pPr>
-        <w:spacing w:after="0" w:line="360" w:lineRule="auto"/>
-        <w:jc w:val="both"/>
-        <w:rPr>
-          <w:rFonts w:ascii="Times New Roman" w:hAnsi="Times New Roman" w:cs="Times New Roman"/>
-          <w:sz w:val="28"/>
-          <w:szCs w:val="28"/>
-        </w:rPr>
-      </w:pPr>
-    </w:p>
-    <w:p>
-      <w:pPr>
+        <w:pStyle w:val="a3"/>
         <w:tabs>
           <w:tab w:val="left" w:pos="1134"/>
         </w:tabs>
         <w:spacing w:after="0" w:line="360" w:lineRule="auto"/>
-        <w:ind w:firstLine="709"/>
+        <w:ind w:left="0" w:firstLine="709"/>
+        <w:rPr>
+          <w:rFonts w:ascii="Times New Roman" w:hAnsi="Times New Roman" w:cs="Times New Roman"/>
+          <w:sz w:val="28"/>
+          <w:szCs w:val="28"/>
+        </w:rPr>
+      </w:pPr>
+      <w:r>
+        <w:rPr>
+          <w:rFonts w:ascii="Times New Roman" w:hAnsi="Times New Roman" w:cs="Times New Roman"/>
+          <w:sz w:val="28"/>
+          <w:szCs w:val="28"/>
+        </w:rPr>
+        <w:t>Нужно ввести свое имя пользователя и адрес электронной почты, можно также проверить версию установленного продукта – это и будет первоначальной настройкой. Сделать это можно с помощью командной строки следующим образом:</w:t>
+      </w:r>
+      <w:r>
+        <w:rPr>
+          <w:rFonts w:ascii="Times New Roman" w:hAnsi="Times New Roman" w:cs="Times New Roman"/>
+          <w:sz w:val="28"/>
+          <w:szCs w:val="28"/>
+        </w:rPr>
+        <w:t xml:space="preserve"> </w:t>
+      </w:r>
+    </w:p>
+    <w:p>
+      <w:pPr>
+        <w:pStyle w:val="a3"/>
+        <w:tabs>
+          <w:tab w:val="left" w:pos="1134"/>
+        </w:tabs>
+        <w:spacing w:after="0" w:line="360" w:lineRule="auto"/>
+        <w:ind w:left="0" w:firstLine="709"/>
+        <w:rPr>
+          <w:rFonts w:ascii="Times New Roman" w:hAnsi="Times New Roman" w:cs="Times New Roman"/>
+          <w:sz w:val="28"/>
+          <w:szCs w:val="28"/>
+        </w:rPr>
+      </w:pPr>
+    </w:p>
+    <w:p>
+      <w:pPr>
+        <w:spacing w:after="0" w:line="360" w:lineRule="auto"/>
+        <w:jc w:val="center"/>
+        <w:rPr>
+          <w:rFonts w:ascii="Times New Roman" w:hAnsi="Times New Roman" w:cs="Times New Roman"/>
+          <w:sz w:val="28"/>
+          <w:szCs w:val="28"/>
+          <w:lang w:val="en-US"/>
+        </w:rPr>
+      </w:pPr>
+      <w:r>
         <w:rPr>
           <w:noProof/>
           <w:lang w:eastAsia="ru-RU"/>
         </w:rPr>
-      </w:pPr>
-      <w:r>
-        <w:rPr>
-          <w:rFonts w:ascii="Times New Roman" w:hAnsi="Times New Roman" w:cs="Times New Roman"/>
-          <w:sz w:val="28"/>
-          <w:szCs w:val="28"/>
-        </w:rPr>
-        <w:t>Нужно ввести свое имя пользователя и адрес электронной почты, можно также проверить версию установленного продукта – это и будет первоначальной настройкой. Сделать это можно с помощью командной строки следующим образом:</w:t>
-      </w:r>
-      <w:r>
-        <w:rPr>
-          <w:noProof/>
-          <w:lang w:eastAsia="ru-RU"/>
-        </w:rPr>
-        <w:t xml:space="preserve"> </w:t>
-      </w:r>
-    </w:p>
-    <w:p>
-      <w:pPr>
-        <w:spacing w:after="0" w:line="360" w:lineRule="auto"/>
-        <w:jc w:val="center"/>
-        <w:rPr>
-          <w:rFonts w:ascii="Times New Roman" w:hAnsi="Times New Roman" w:cs="Times New Roman"/>
-          <w:sz w:val="28"/>
-          <w:szCs w:val="28"/>
-        </w:rPr>
-      </w:pPr>
-      <w:r>
-        <w:rPr>
-          <w:noProof/>
-          <w:lang w:eastAsia="ru-RU"/>
-        </w:rPr>
         <w:drawing>
-          <wp:inline distT="0" distB="0" distL="0" distR="0" wp14:anchorId="42CE93C3" wp14:editId="5ACB65C8">
+          <wp:inline distT="0" distB="0" distL="0" distR="0">
             <wp:extent cx="3648973" cy="2808698"/>
             <wp:effectExtent l="0" t="0" r="8890" b="0"/>
             <wp:docPr id="1" name="Рисунок 1"/>
@@ -2865,7 +2361,7 @@
                     <pic:cNvPicPr/>
                   </pic:nvPicPr>
                   <pic:blipFill>
-                    <a:blip r:embed="rId6"/>
+                    <a:blip r:embed="rId5" cstate="print"/>
                     <a:stretch>
                       <a:fillRect/>
                     </a:stretch>
@@ -2889,24 +2385,32 @@
     <w:p>
       <w:pPr>
         <w:spacing w:after="0" w:line="360" w:lineRule="auto"/>
-        <w:jc w:val="both"/>
-        <w:rPr>
-          <w:rFonts w:ascii="Times New Roman" w:hAnsi="Times New Roman" w:cs="Times New Roman"/>
-          <w:sz w:val="28"/>
-          <w:szCs w:val="28"/>
-        </w:rPr>
-      </w:pPr>
-    </w:p>
-    <w:p>
-      <w:pPr>
-        <w:spacing w:after="0" w:line="360" w:lineRule="auto"/>
-        <w:jc w:val="both"/>
-        <w:rPr>
-          <w:rFonts w:ascii="Times New Roman" w:hAnsi="Times New Roman" w:cs="Times New Roman"/>
-          <w:sz w:val="28"/>
-          <w:szCs w:val="28"/>
-        </w:rPr>
-      </w:pPr>
+        <w:jc w:val="center"/>
+        <w:rPr>
+          <w:rFonts w:ascii="Times New Roman" w:hAnsi="Times New Roman" w:cs="Times New Roman"/>
+          <w:sz w:val="28"/>
+          <w:szCs w:val="28"/>
+        </w:rPr>
+      </w:pPr>
+      <w:r>
+        <w:rPr>
+          <w:rFonts w:ascii="Times New Roman" w:hAnsi="Times New Roman" w:cs="Times New Roman"/>
+          <w:sz w:val="28"/>
+          <w:szCs w:val="28"/>
+        </w:rPr>
+        <w:t xml:space="preserve">Рисунок 1.1– первоначальная настройка </w:t>
+      </w:r>
+      <w:proofErr w:type="spellStart"/>
+      <w:r>
+        <w:rPr>
+          <w:rFonts w:ascii="Times New Roman" w:hAnsi="Times New Roman" w:cs="Times New Roman"/>
+          <w:sz w:val="28"/>
+          <w:szCs w:val="28"/>
+          <w:lang w:val="en-US"/>
+        </w:rPr>
+        <w:t>Git</w:t>
+      </w:r>
+      <w:proofErr w:type="spellEnd"/>
     </w:p>
     <w:p>
       <w:pPr>
@@ -2971,275 +2475,119 @@
     </w:p>
     <w:p>
       <w:pPr>
-        <w:shd w:val="clear" w:color="auto" w:fill="FFFFFF"/>
-        <w:spacing w:after="240" w:line="240" w:lineRule="auto"/>
-        <w:rPr>
-          <w:rFonts w:eastAsia="Times New Roman" w:cs="Times New Roman"/>
-          <w:color w:val="2C2D30"/>
-          <w:sz w:val="23"/>
-          <w:szCs w:val="23"/>
-          <w:lang w:eastAsia="ru-RU"/>
-        </w:rPr>
-      </w:pPr>
-      <w:r>
-        <w:rPr>
-          <w:rFonts w:eastAsia="Times New Roman" w:cs="Times New Roman"/>
-          <w:color w:val="2C2D30"/>
-          <w:sz w:val="23"/>
-          <w:szCs w:val="23"/>
-          <w:lang w:eastAsia="ru-RU"/>
-        </w:rPr>
-        <w:t>Сначала надо з</w:t>
-      </w:r>
-      <w:r>
-        <w:rPr>
-          <w:rFonts w:ascii="Helvetica" w:eastAsia="Times New Roman" w:hAnsi="Helvetica" w:cs="Times New Roman"/>
-          <w:color w:val="2C2D30"/>
-          <w:sz w:val="23"/>
-          <w:szCs w:val="23"/>
-          <w:lang w:eastAsia="ru-RU"/>
-        </w:rPr>
-        <w:t>а</w:t>
-      </w:r>
-      <w:r>
-        <w:rPr>
-          <w:rFonts w:eastAsia="Times New Roman" w:cs="Times New Roman"/>
-          <w:color w:val="2C2D30"/>
-          <w:sz w:val="23"/>
-          <w:szCs w:val="23"/>
-          <w:lang w:eastAsia="ru-RU"/>
-        </w:rPr>
-        <w:t>йти</w:t>
-      </w:r>
-      <w:r>
-        <w:rPr>
-          <w:rFonts w:ascii="Helvetica" w:eastAsia="Times New Roman" w:hAnsi="Helvetica" w:cs="Times New Roman"/>
-          <w:color w:val="2C2D30"/>
-          <w:sz w:val="23"/>
-          <w:szCs w:val="23"/>
-          <w:lang w:eastAsia="ru-RU"/>
-        </w:rPr>
-        <w:t xml:space="preserve"> в ваш профиль</w:t>
-      </w:r>
-      <w:r>
-        <w:rPr>
-          <w:rFonts w:eastAsia="Times New Roman" w:cs="Times New Roman"/>
-          <w:color w:val="2C2D30"/>
-          <w:sz w:val="23"/>
-          <w:szCs w:val="23"/>
-          <w:lang w:eastAsia="ru-RU"/>
-        </w:rPr>
-        <w:t xml:space="preserve">. Затем </w:t>
-      </w:r>
-      <w:r>
-        <w:rPr>
-          <w:rFonts w:ascii="Helvetica" w:eastAsia="Times New Roman" w:hAnsi="Helvetica" w:cs="Times New Roman"/>
-          <w:color w:val="2C2D30"/>
-          <w:sz w:val="23"/>
-          <w:szCs w:val="23"/>
-          <w:lang w:eastAsia="ru-RU"/>
-        </w:rPr>
-        <w:t xml:space="preserve"> созда</w:t>
-      </w:r>
-      <w:r>
-        <w:rPr>
-          <w:rFonts w:eastAsia="Times New Roman" w:cs="Times New Roman"/>
-          <w:color w:val="2C2D30"/>
-          <w:sz w:val="23"/>
-          <w:szCs w:val="23"/>
-          <w:lang w:eastAsia="ru-RU"/>
-        </w:rPr>
-        <w:t xml:space="preserve">ть </w:t>
-      </w:r>
-      <w:r>
-        <w:rPr>
-          <w:rFonts w:ascii="Helvetica" w:eastAsia="Times New Roman" w:hAnsi="Helvetica" w:cs="Times New Roman"/>
-          <w:color w:val="2C2D30"/>
-          <w:sz w:val="23"/>
-          <w:szCs w:val="23"/>
-          <w:lang w:eastAsia="ru-RU"/>
-        </w:rPr>
-        <w:t xml:space="preserve"> </w:t>
-      </w:r>
-      <w:proofErr w:type="spellStart"/>
-      <w:r>
-        <w:rPr>
-          <w:rFonts w:ascii="Helvetica" w:eastAsia="Times New Roman" w:hAnsi="Helvetica" w:cs="Times New Roman"/>
-          <w:color w:val="2C2D30"/>
-          <w:sz w:val="23"/>
-          <w:szCs w:val="23"/>
-          <w:lang w:eastAsia="ru-RU"/>
-        </w:rPr>
-        <w:t>репозиторий</w:t>
-      </w:r>
-      <w:proofErr w:type="spellEnd"/>
-      <w:r>
-        <w:rPr>
-          <w:rFonts w:eastAsia="Times New Roman" w:cs="Times New Roman"/>
-          <w:color w:val="2C2D30"/>
-          <w:sz w:val="23"/>
-          <w:szCs w:val="23"/>
-          <w:lang w:eastAsia="ru-RU"/>
-        </w:rPr>
-        <w:t xml:space="preserve">, для этого нужно </w:t>
-      </w:r>
-      <w:r>
-        <w:rPr>
-          <w:rFonts w:ascii="Helvetica" w:eastAsia="Times New Roman" w:hAnsi="Helvetica" w:cs="Times New Roman"/>
-          <w:color w:val="2C2D30"/>
-          <w:sz w:val="23"/>
-          <w:szCs w:val="23"/>
-          <w:lang w:eastAsia="ru-RU"/>
-        </w:rPr>
-        <w:t xml:space="preserve"> перей</w:t>
-      </w:r>
-      <w:r>
-        <w:rPr>
-          <w:rFonts w:eastAsia="Times New Roman" w:cs="Times New Roman"/>
-          <w:color w:val="2C2D30"/>
-          <w:sz w:val="23"/>
-          <w:szCs w:val="23"/>
-          <w:lang w:eastAsia="ru-RU"/>
-        </w:rPr>
-        <w:t>ти</w:t>
-      </w:r>
-      <w:r>
-        <w:rPr>
-          <w:rFonts w:ascii="Helvetica" w:eastAsia="Times New Roman" w:hAnsi="Helvetica" w:cs="Times New Roman"/>
-          <w:color w:val="2C2D30"/>
-          <w:sz w:val="23"/>
-          <w:szCs w:val="23"/>
-          <w:lang w:eastAsia="ru-RU"/>
-        </w:rPr>
-        <w:t xml:space="preserve"> во вкладку </w:t>
-      </w:r>
-      <w:proofErr w:type="spellStart"/>
-      <w:r>
-        <w:rPr>
-          <w:rFonts w:ascii="Helvetica" w:eastAsia="Times New Roman" w:hAnsi="Helvetica" w:cs="Times New Roman"/>
-          <w:color w:val="2C2D30"/>
-          <w:sz w:val="23"/>
-          <w:szCs w:val="23"/>
-          <w:lang w:eastAsia="ru-RU"/>
-        </w:rPr>
-        <w:t>Repositories</w:t>
-      </w:r>
-      <w:proofErr w:type="spellEnd"/>
-      <w:r>
-        <w:rPr>
-          <w:rFonts w:ascii="Helvetica" w:eastAsia="Times New Roman" w:hAnsi="Helvetica" w:cs="Times New Roman"/>
-          <w:color w:val="2C2D30"/>
-          <w:sz w:val="23"/>
-          <w:szCs w:val="23"/>
-          <w:lang w:eastAsia="ru-RU"/>
-        </w:rPr>
-        <w:t xml:space="preserve"> и </w:t>
-      </w:r>
-      <w:r>
-        <w:rPr>
-          <w:rFonts w:eastAsia="Times New Roman" w:cs="Times New Roman"/>
-          <w:color w:val="2C2D30"/>
-          <w:sz w:val="23"/>
-          <w:szCs w:val="23"/>
-          <w:lang w:eastAsia="ru-RU"/>
-        </w:rPr>
-        <w:t xml:space="preserve">нажать </w:t>
-      </w:r>
-      <w:r>
-        <w:rPr>
-          <w:rFonts w:ascii="Helvetica" w:eastAsia="Times New Roman" w:hAnsi="Helvetica" w:cs="Times New Roman"/>
-          <w:color w:val="2C2D30"/>
-          <w:sz w:val="23"/>
-          <w:szCs w:val="23"/>
-          <w:lang w:eastAsia="ru-RU"/>
-        </w:rPr>
-        <w:t xml:space="preserve"> по кнопке </w:t>
-      </w:r>
-      <w:proofErr w:type="spellStart"/>
-      <w:r>
-        <w:rPr>
-          <w:rFonts w:ascii="Helvetica" w:eastAsia="Times New Roman" w:hAnsi="Helvetica" w:cs="Times New Roman"/>
-          <w:color w:val="2C2D30"/>
-          <w:sz w:val="23"/>
-          <w:szCs w:val="23"/>
-          <w:lang w:eastAsia="ru-RU"/>
-        </w:rPr>
-        <w:t>New</w:t>
-      </w:r>
-      <w:proofErr w:type="spellEnd"/>
-      <w:r>
-        <w:rPr>
-          <w:rFonts w:eastAsia="Times New Roman" w:cs="Times New Roman"/>
-          <w:color w:val="2C2D30"/>
-          <w:sz w:val="23"/>
-          <w:szCs w:val="23"/>
-          <w:lang w:eastAsia="ru-RU"/>
-        </w:rPr>
-        <w:t>.</w:t>
-      </w:r>
-    </w:p>
-    <w:p>
-      <w:pPr>
+        <w:pStyle w:val="a3"/>
         <w:tabs>
           <w:tab w:val="left" w:pos="1134"/>
         </w:tabs>
         <w:spacing w:after="0" w:line="360" w:lineRule="auto"/>
-        <w:ind w:firstLine="709"/>
-        <w:rPr>
-          <w:rFonts w:ascii="Times New Roman" w:hAnsi="Times New Roman" w:cs="Times New Roman"/>
-          <w:sz w:val="28"/>
-          <w:szCs w:val="28"/>
-        </w:rPr>
-      </w:pPr>
-      <w:r>
-        <w:rPr>
-          <w:rFonts w:ascii="Helvetica" w:eastAsia="Times New Roman" w:hAnsi="Helvetica" w:cs="Times New Roman"/>
-          <w:color w:val="2C2D30"/>
-          <w:sz w:val="23"/>
-          <w:szCs w:val="23"/>
-          <w:lang w:eastAsia="ru-RU"/>
-        </w:rPr>
-        <w:t>Зада</w:t>
-      </w:r>
-      <w:r>
-        <w:rPr>
-          <w:rFonts w:eastAsia="Times New Roman" w:cs="Times New Roman"/>
-          <w:color w:val="2C2D30"/>
-          <w:sz w:val="23"/>
-          <w:szCs w:val="23"/>
-          <w:lang w:eastAsia="ru-RU"/>
-        </w:rPr>
-        <w:t>ть</w:t>
-      </w:r>
-      <w:r>
-        <w:rPr>
-          <w:rFonts w:ascii="Helvetica" w:eastAsia="Times New Roman" w:hAnsi="Helvetica" w:cs="Times New Roman"/>
-          <w:color w:val="2C2D30"/>
-          <w:sz w:val="23"/>
-          <w:szCs w:val="23"/>
-          <w:lang w:eastAsia="ru-RU"/>
-        </w:rPr>
-        <w:t xml:space="preserve"> имя </w:t>
-      </w:r>
-      <w:proofErr w:type="spellStart"/>
-      <w:r>
-        <w:rPr>
-          <w:rFonts w:ascii="Helvetica" w:eastAsia="Times New Roman" w:hAnsi="Helvetica" w:cs="Times New Roman"/>
-          <w:color w:val="2C2D30"/>
-          <w:sz w:val="23"/>
-          <w:szCs w:val="23"/>
-          <w:lang w:eastAsia="ru-RU"/>
+        <w:ind w:left="0" w:firstLine="709"/>
+        <w:rPr>
+          <w:rFonts w:ascii="Times New Roman" w:hAnsi="Times New Roman" w:cs="Times New Roman"/>
+          <w:sz w:val="28"/>
+          <w:szCs w:val="28"/>
+        </w:rPr>
+      </w:pPr>
+      <w:r>
+        <w:rPr>
+          <w:rFonts w:ascii="Times New Roman" w:hAnsi="Times New Roman" w:cs="Times New Roman"/>
+          <w:sz w:val="28"/>
+          <w:szCs w:val="28"/>
+        </w:rPr>
+        <w:t xml:space="preserve">Сначала надо зайти в ваш профиль. Затем  создать  </w:t>
+      </w:r>
+      <w:proofErr w:type="spellStart"/>
+      <w:r>
+        <w:rPr>
+          <w:rFonts w:ascii="Times New Roman" w:hAnsi="Times New Roman" w:cs="Times New Roman"/>
+          <w:sz w:val="28"/>
+          <w:szCs w:val="28"/>
+        </w:rPr>
+        <w:t>репозиторий</w:t>
+      </w:r>
+      <w:proofErr w:type="spellEnd"/>
+      <w:r>
+        <w:rPr>
+          <w:rFonts w:ascii="Times New Roman" w:hAnsi="Times New Roman" w:cs="Times New Roman"/>
+          <w:sz w:val="28"/>
+          <w:szCs w:val="28"/>
+        </w:rPr>
+        <w:t xml:space="preserve">, для этого нужно  перейти во вкладку </w:t>
+      </w:r>
+      <w:proofErr w:type="spellStart"/>
+      <w:r>
+        <w:rPr>
+          <w:rFonts w:ascii="Times New Roman" w:hAnsi="Times New Roman" w:cs="Times New Roman"/>
+          <w:sz w:val="28"/>
+          <w:szCs w:val="28"/>
+        </w:rPr>
+        <w:t>Repositories</w:t>
+      </w:r>
+      <w:proofErr w:type="spellEnd"/>
+      <w:r>
+        <w:rPr>
+          <w:rFonts w:ascii="Times New Roman" w:hAnsi="Times New Roman" w:cs="Times New Roman"/>
+          <w:sz w:val="28"/>
+          <w:szCs w:val="28"/>
+        </w:rPr>
+        <w:t xml:space="preserve"> и нажать  по кнопке </w:t>
+      </w:r>
+      <w:proofErr w:type="spellStart"/>
+      <w:r>
+        <w:rPr>
+          <w:rFonts w:ascii="Times New Roman" w:hAnsi="Times New Roman" w:cs="Times New Roman"/>
+          <w:sz w:val="28"/>
+          <w:szCs w:val="28"/>
+        </w:rPr>
+        <w:t>New</w:t>
+      </w:r>
+      <w:proofErr w:type="spellEnd"/>
+      <w:r>
+        <w:rPr>
+          <w:rFonts w:ascii="Times New Roman" w:hAnsi="Times New Roman" w:cs="Times New Roman"/>
+          <w:sz w:val="28"/>
+          <w:szCs w:val="28"/>
+        </w:rPr>
+        <w:t>.</w:t>
+      </w:r>
+    </w:p>
+    <w:p>
+      <w:pPr>
+        <w:pStyle w:val="a3"/>
+        <w:tabs>
+          <w:tab w:val="left" w:pos="1134"/>
+        </w:tabs>
+        <w:spacing w:after="0" w:line="360" w:lineRule="auto"/>
+        <w:ind w:left="0" w:firstLine="709"/>
+        <w:rPr>
+          <w:rFonts w:ascii="Times New Roman" w:hAnsi="Times New Roman" w:cs="Times New Roman"/>
+          <w:sz w:val="28"/>
+          <w:szCs w:val="28"/>
+        </w:rPr>
+      </w:pPr>
+      <w:r>
+        <w:rPr>
+          <w:rFonts w:ascii="Times New Roman" w:hAnsi="Times New Roman" w:cs="Times New Roman"/>
+          <w:sz w:val="28"/>
+          <w:szCs w:val="28"/>
+        </w:rPr>
+        <w:lastRenderedPageBreak/>
+        <w:t xml:space="preserve">Задать имя </w:t>
+      </w:r>
+      <w:proofErr w:type="spellStart"/>
+      <w:r>
+        <w:rPr>
+          <w:rFonts w:ascii="Times New Roman" w:hAnsi="Times New Roman" w:cs="Times New Roman"/>
+          <w:sz w:val="28"/>
+          <w:szCs w:val="28"/>
         </w:rPr>
         <w:t>репозитория</w:t>
       </w:r>
       <w:proofErr w:type="spellEnd"/>
       <w:r>
         <w:rPr>
-          <w:rFonts w:ascii="Helvetica" w:eastAsia="Times New Roman" w:hAnsi="Helvetica" w:cs="Times New Roman"/>
-          <w:color w:val="2C2D30"/>
-          <w:sz w:val="23"/>
-          <w:szCs w:val="23"/>
-          <w:lang w:eastAsia="ru-RU"/>
+          <w:rFonts w:ascii="Times New Roman" w:hAnsi="Times New Roman" w:cs="Times New Roman"/>
+          <w:sz w:val="28"/>
+          <w:szCs w:val="28"/>
         </w:rPr>
         <w:t xml:space="preserve">. </w:t>
       </w:r>
@@ -3308,23 +2656,23 @@
     </w:p>
     <w:p>
       <w:pPr>
-        <w:shd w:val="clear" w:color="auto" w:fill="FFFFFF"/>
-        <w:spacing w:after="240" w:line="240" w:lineRule="auto"/>
-        <w:rPr>
-          <w:rFonts w:ascii="Helvetica" w:eastAsia="Times New Roman" w:hAnsi="Helvetica" w:cs="Times New Roman"/>
-          <w:color w:val="2C2D30"/>
-          <w:sz w:val="23"/>
-          <w:szCs w:val="23"/>
-          <w:lang w:eastAsia="ru-RU"/>
-        </w:rPr>
-      </w:pPr>
-      <w:r>
-        <w:rPr>
-          <w:rFonts w:ascii="Helvetica" w:eastAsia="Times New Roman" w:hAnsi="Helvetica" w:cs="Times New Roman"/>
-          <w:color w:val="2C2D30"/>
-          <w:sz w:val="23"/>
-          <w:szCs w:val="23"/>
-          <w:lang w:eastAsia="ru-RU"/>
+        <w:pStyle w:val="a3"/>
+        <w:tabs>
+          <w:tab w:val="left" w:pos="1134"/>
+        </w:tabs>
+        <w:spacing w:after="0" w:line="360" w:lineRule="auto"/>
+        <w:ind w:left="0" w:firstLine="709"/>
+        <w:rPr>
+          <w:rFonts w:ascii="Times New Roman" w:hAnsi="Times New Roman" w:cs="Times New Roman"/>
+          <w:sz w:val="28"/>
+          <w:szCs w:val="28"/>
+        </w:rPr>
+      </w:pPr>
+      <w:r>
+        <w:rPr>
+          <w:rFonts w:ascii="Times New Roman" w:hAnsi="Times New Roman" w:cs="Times New Roman"/>
+          <w:sz w:val="28"/>
+          <w:szCs w:val="28"/>
         </w:rPr>
         <w:t>Пока проект пустой, но мы можем поместить в него наши файлы с локальной машины.</w:t>
       </w:r>
@@ -3392,44 +2740,31 @@
     </w:p>
     <w:p>
       <w:pPr>
-        <w:pStyle w:val="a3"/>
-        <w:rPr>
-          <w:rFonts w:ascii="Times New Roman" w:hAnsi="Times New Roman" w:cs="Times New Roman"/>
-          <w:sz w:val="28"/>
-          <w:szCs w:val="28"/>
-        </w:rPr>
-      </w:pPr>
-    </w:p>
-    <w:p>
-      <w:pPr>
         <w:shd w:val="clear" w:color="auto" w:fill="FFFFFF"/>
-        <w:spacing w:after="150" w:line="240" w:lineRule="auto"/>
-        <w:rPr>
-          <w:rFonts w:ascii="Segoe UI" w:eastAsia="Times New Roman" w:hAnsi="Segoe UI" w:cs="Segoe UI"/>
-          <w:color w:val="24292F"/>
-          <w:sz w:val="21"/>
-          <w:szCs w:val="21"/>
+        <w:spacing w:after="0" w:line="360" w:lineRule="auto"/>
+        <w:ind w:firstLine="709"/>
+        <w:rPr>
+          <w:rFonts w:ascii="Times New Roman" w:eastAsia="Times New Roman" w:hAnsi="Times New Roman" w:cs="Times New Roman"/>
+          <w:sz w:val="28"/>
+          <w:szCs w:val="28"/>
           <w:lang w:eastAsia="ru-RU"/>
         </w:rPr>
       </w:pPr>
       <w:r>
         <w:rPr>
-          <w:rFonts w:ascii="Segoe UI" w:eastAsia="Times New Roman" w:hAnsi="Segoe UI" w:cs="Segoe UI"/>
-          <w:color w:val="24292F"/>
-          <w:sz w:val="21"/>
-          <w:szCs w:val="21"/>
+          <w:rFonts w:ascii="Times New Roman" w:eastAsia="Times New Roman" w:hAnsi="Times New Roman" w:cs="Times New Roman"/>
+          <w:sz w:val="28"/>
+          <w:szCs w:val="28"/>
           <w:lang w:eastAsia="ru-RU"/>
         </w:rPr>
-        <w:lastRenderedPageBreak/>
         <w:t xml:space="preserve">Публичные </w:t>
       </w:r>
       <w:proofErr w:type="spellStart"/>
       <w:r>
         <w:rPr>
-          <w:rFonts w:ascii="Segoe UI" w:eastAsia="Times New Roman" w:hAnsi="Segoe UI" w:cs="Segoe UI"/>
-          <w:color w:val="24292F"/>
-          <w:sz w:val="21"/>
-          <w:szCs w:val="21"/>
+          <w:rFonts w:ascii="Times New Roman" w:eastAsia="Times New Roman" w:hAnsi="Times New Roman" w:cs="Times New Roman"/>
+          <w:sz w:val="28"/>
+          <w:szCs w:val="28"/>
           <w:lang w:eastAsia="ru-RU"/>
         </w:rPr>
         <w:t>репозитории</w:t>
@@ -3437,10 +2772,9 @@
       <w:proofErr w:type="spellEnd"/>
       <w:r>
         <w:rPr>
-          <w:rFonts w:ascii="Segoe UI" w:eastAsia="Times New Roman" w:hAnsi="Segoe UI" w:cs="Segoe UI"/>
-          <w:color w:val="24292F"/>
-          <w:sz w:val="21"/>
-          <w:szCs w:val="21"/>
+          <w:rFonts w:ascii="Times New Roman" w:eastAsia="Times New Roman" w:hAnsi="Times New Roman" w:cs="Times New Roman"/>
+          <w:sz w:val="28"/>
+          <w:szCs w:val="28"/>
           <w:lang w:eastAsia="ru-RU"/>
         </w:rPr>
         <w:t xml:space="preserve"> на </w:t>
@@ -3448,10 +2782,9 @@
       <w:proofErr w:type="spellStart"/>
       <w:r>
         <w:rPr>
-          <w:rFonts w:ascii="Segoe UI" w:eastAsia="Times New Roman" w:hAnsi="Segoe UI" w:cs="Segoe UI"/>
-          <w:color w:val="24292F"/>
-          <w:sz w:val="21"/>
-          <w:szCs w:val="21"/>
+          <w:rFonts w:ascii="Times New Roman" w:eastAsia="Times New Roman" w:hAnsi="Times New Roman" w:cs="Times New Roman"/>
+          <w:sz w:val="28"/>
+          <w:szCs w:val="28"/>
           <w:lang w:eastAsia="ru-RU"/>
         </w:rPr>
         <w:t>GitHub</w:t>
@@ -3459,10 +2792,9 @@
       <w:proofErr w:type="spellEnd"/>
       <w:r>
         <w:rPr>
-          <w:rFonts w:ascii="Segoe UI" w:eastAsia="Times New Roman" w:hAnsi="Segoe UI" w:cs="Segoe UI"/>
-          <w:color w:val="24292F"/>
-          <w:sz w:val="21"/>
-          <w:szCs w:val="21"/>
+          <w:rFonts w:ascii="Times New Roman" w:eastAsia="Times New Roman" w:hAnsi="Times New Roman" w:cs="Times New Roman"/>
+          <w:sz w:val="28"/>
+          <w:szCs w:val="28"/>
           <w:lang w:eastAsia="ru-RU"/>
         </w:rPr>
         <w:t xml:space="preserve"> часто используются для совместного использования программного обеспечения с открытым исходным кодом. Чтобы ваш </w:t>
@@ -3470,10 +2802,9 @@
       <w:proofErr w:type="spellStart"/>
       <w:r>
         <w:rPr>
-          <w:rFonts w:ascii="Segoe UI" w:eastAsia="Times New Roman" w:hAnsi="Segoe UI" w:cs="Segoe UI"/>
-          <w:color w:val="24292F"/>
-          <w:sz w:val="21"/>
-          <w:szCs w:val="21"/>
+          <w:rFonts w:ascii="Times New Roman" w:eastAsia="Times New Roman" w:hAnsi="Times New Roman" w:cs="Times New Roman"/>
+          <w:sz w:val="28"/>
+          <w:szCs w:val="28"/>
           <w:lang w:eastAsia="ru-RU"/>
         </w:rPr>
         <w:t>репозиторий</w:t>
@@ -3481,10 +2812,9 @@
       <w:proofErr w:type="spellEnd"/>
       <w:r>
         <w:rPr>
-          <w:rFonts w:ascii="Segoe UI" w:eastAsia="Times New Roman" w:hAnsi="Segoe UI" w:cs="Segoe UI"/>
-          <w:color w:val="24292F"/>
-          <w:sz w:val="21"/>
-          <w:szCs w:val="21"/>
+          <w:rFonts w:ascii="Times New Roman" w:eastAsia="Times New Roman" w:hAnsi="Times New Roman" w:cs="Times New Roman"/>
+          <w:sz w:val="28"/>
+          <w:szCs w:val="28"/>
           <w:lang w:eastAsia="ru-RU"/>
         </w:rPr>
         <w:t xml:space="preserve"> действительно был с открытым исходным кодом, вам нужно будет лицензировать его, чтобы другие могли свободно использовать, изменять и распространять программное обеспечение.</w:t>
@@ -3794,7 +3124,7 @@
           <w:szCs w:val="28"/>
           <w:lang w:val="en-US"/>
         </w:rPr>
-        <w:t>Simplified" license, BSD 3-clause "New" or "Revised" license, BSD 3-clause Clear license, Creative Commons license family, Creative Commons Zero v1.0 Universal, Creative Commons Attribution 4.0, Creative Commons Attribution Share Alike 4.0, Do What The F*</w:t>
+        <w:t xml:space="preserve">Simplified" license, BSD 3-clause "New" or "Revised" license, BSD 3-clause Clear license, Creative Commons license family, Creative Commons Zero v1.0 Universal, Creative Commons Attribution 4.0, Creative Commons Attribution Share Alike 4.0, Do What The F*ck You Want To Public License, Educational Community License v2.0, Eclipse Public License 1.0, Eclipse Public License 2.0, European Union Public License 1.1, GNU </w:t>
       </w:r>
       <w:proofErr w:type="spellStart"/>
       <w:r>
@@ -3804,7 +3134,7 @@
           <w:szCs w:val="28"/>
           <w:lang w:val="en-US"/>
         </w:rPr>
-        <w:t>ck</w:t>
+        <w:t>Affero</w:t>
       </w:r>
       <w:proofErr w:type="spellEnd"/>
       <w:r>
@@ -3814,9 +3144,8 @@
           <w:szCs w:val="28"/>
           <w:lang w:val="en-US"/>
         </w:rPr>
-        <w:t xml:space="preserve"> You Want To Public License, Educational Community License v2.0, Eclipse Public License 1.0, Eclipse Public License 2.0, European Union Public License 1.1, GNU </w:t>
-      </w:r>
-      <w:proofErr w:type="spellStart"/>
+        <w:t xml:space="preserve"> General Public License v3.0, GNU General Public License family, </w:t>
+      </w:r>
       <w:r>
         <w:rPr>
           <w:rFonts w:ascii="Times New Roman" w:hAnsi="Times New Roman" w:cs="Times New Roman"/>
@@ -3824,9 +3153,8 @@
           <w:szCs w:val="28"/>
           <w:lang w:val="en-US"/>
         </w:rPr>
-        <w:t>Affero</w:t>
-      </w:r>
-      <w:proofErr w:type="spellEnd"/>
+        <w:t>GNU General Public License v2.0</w:t>
+      </w:r>
       <w:r>
         <w:rPr>
           <w:rFonts w:ascii="Times New Roman" w:hAnsi="Times New Roman" w:cs="Times New Roman"/>
@@ -3834,8 +3162,9 @@
           <w:szCs w:val="28"/>
           <w:lang w:val="en-US"/>
         </w:rPr>
-        <w:t xml:space="preserve"> General Public License v3.0, GNU General Public License family, </w:t>
-      </w:r>
+        <w:t xml:space="preserve">, GNU General Public License v3.0, GNU Lesser General Public License family, GNU Lesser General Public License v2.1, GNU Lesser General Public License v3.0, ISC, </w:t>
+      </w:r>
+      <w:proofErr w:type="spellStart"/>
       <w:r>
         <w:rPr>
           <w:rFonts w:ascii="Times New Roman" w:hAnsi="Times New Roman" w:cs="Times New Roman"/>
@@ -3843,8 +3172,9 @@
           <w:szCs w:val="28"/>
           <w:lang w:val="en-US"/>
         </w:rPr>
-        <w:t>GNU General Public License v2.0</w:t>
-      </w:r>
+        <w:t>LaTeX</w:t>
+      </w:r>
+      <w:proofErr w:type="spellEnd"/>
       <w:r>
         <w:rPr>
           <w:rFonts w:ascii="Times New Roman" w:hAnsi="Times New Roman" w:cs="Times New Roman"/>
@@ -3852,9 +3182,8 @@
           <w:szCs w:val="28"/>
           <w:lang w:val="en-US"/>
         </w:rPr>
-        <w:t xml:space="preserve">, GNU General Public License v3.0, GNU Lesser General Public License family, GNU Lesser General Public License v2.1, GNU Lesser General Public License v3.0, ISC, </w:t>
-      </w:r>
-      <w:proofErr w:type="spellStart"/>
+        <w:t xml:space="preserve"> Project Public</w:t>
+      </w:r>
       <w:r>
         <w:rPr>
           <w:rFonts w:ascii="Times New Roman" w:hAnsi="Times New Roman" w:cs="Times New Roman"/>
@@ -3862,9 +3191,9 @@
           <w:szCs w:val="28"/>
           <w:lang w:val="en-US"/>
         </w:rPr>
-        <w:t>LaTeX</w:t>
-      </w:r>
-      <w:proofErr w:type="spellEnd"/>
+        <w:t xml:space="preserve">, License v1.3c, Microsoft Public License, MIT, Mozilla Public License 2.0, Open Software License 3.0, </w:t>
+      </w:r>
+      <w:proofErr w:type="spellStart"/>
       <w:r>
         <w:rPr>
           <w:rFonts w:ascii="Times New Roman" w:hAnsi="Times New Roman" w:cs="Times New Roman"/>
@@ -3872,8 +3201,9 @@
           <w:szCs w:val="28"/>
           <w:lang w:val="en-US"/>
         </w:rPr>
-        <w:t xml:space="preserve"> Project Public</w:t>
-      </w:r>
+        <w:t>PostgreSQL</w:t>
+      </w:r>
+      <w:proofErr w:type="spellEnd"/>
       <w:r>
         <w:rPr>
           <w:rFonts w:ascii="Times New Roman" w:hAnsi="Times New Roman" w:cs="Times New Roman"/>
@@ -3881,7 +3211,7 @@
           <w:szCs w:val="28"/>
           <w:lang w:val="en-US"/>
         </w:rPr>
-        <w:t xml:space="preserve">, License v1.3c, Microsoft Public License, MIT, Mozilla Public License 2.0, Open Software License 3.0, </w:t>
+        <w:t xml:space="preserve"> License, SIL Open Font License 1.1, University of Illinois/NCSA Open Source License, The </w:t>
       </w:r>
       <w:proofErr w:type="spellStart"/>
       <w:r>
@@ -3891,7 +3221,7 @@
           <w:szCs w:val="28"/>
           <w:lang w:val="en-US"/>
         </w:rPr>
-        <w:t>PostgreSQL</w:t>
+        <w:t>Unlicense</w:t>
       </w:r>
       <w:proofErr w:type="spellEnd"/>
       <w:r>
@@ -3901,7 +3231,7 @@
           <w:szCs w:val="28"/>
           <w:lang w:val="en-US"/>
         </w:rPr>
-        <w:t xml:space="preserve"> License, SIL Open Font License 1.1, University of Illinois/NCSA Open Source License, The </w:t>
+        <w:t xml:space="preserve">, </w:t>
       </w:r>
       <w:proofErr w:type="spellStart"/>
       <w:r>
@@ -3911,7 +3241,7 @@
           <w:szCs w:val="28"/>
           <w:lang w:val="en-US"/>
         </w:rPr>
-        <w:t>Unlicense</w:t>
+        <w:t>zLib</w:t>
       </w:r>
       <w:proofErr w:type="spellEnd"/>
       <w:r>
@@ -3921,51 +3251,8 @@
           <w:szCs w:val="28"/>
           <w:lang w:val="en-US"/>
         </w:rPr>
-        <w:t xml:space="preserve">, </w:t>
-      </w:r>
-      <w:proofErr w:type="spellStart"/>
-      <w:r>
-        <w:rPr>
-          <w:rFonts w:ascii="Times New Roman" w:hAnsi="Times New Roman" w:cs="Times New Roman"/>
-          <w:sz w:val="28"/>
-          <w:szCs w:val="28"/>
-          <w:lang w:val="en-US"/>
-        </w:rPr>
-        <w:t>zLib</w:t>
-      </w:r>
-      <w:proofErr w:type="spellEnd"/>
-      <w:r>
-        <w:rPr>
-          <w:rFonts w:ascii="Times New Roman" w:hAnsi="Times New Roman" w:cs="Times New Roman"/>
-          <w:sz w:val="28"/>
-          <w:szCs w:val="28"/>
-          <w:lang w:val="en-US"/>
-        </w:rPr>
         <w:t xml:space="preserve"> License</w:t>
       </w:r>
-    </w:p>
-    <w:p>
-      <w:pPr>
-        <w:pStyle w:val="a3"/>
-        <w:rPr>
-          <w:rFonts w:ascii="Times New Roman" w:hAnsi="Times New Roman" w:cs="Times New Roman"/>
-          <w:sz w:val="28"/>
-          <w:szCs w:val="28"/>
-          <w:lang w:val="en-US"/>
-        </w:rPr>
-      </w:pPr>
-    </w:p>
-    <w:p>
-      <w:pPr>
-        <w:spacing w:after="0" w:line="360" w:lineRule="auto"/>
-        <w:jc w:val="both"/>
-        <w:rPr>
-          <w:rFonts w:ascii="Times New Roman" w:hAnsi="Times New Roman" w:cs="Times New Roman"/>
-          <w:sz w:val="28"/>
-          <w:szCs w:val="28"/>
-          <w:lang w:val="en-US"/>
-        </w:rPr>
-      </w:pPr>
     </w:p>
     <w:p>
       <w:pPr>
@@ -3989,6 +3276,7 @@
           <w:sz w:val="28"/>
           <w:szCs w:val="28"/>
         </w:rPr>
+        <w:lastRenderedPageBreak/>
         <w:t xml:space="preserve">Как осуществляется клонирование </w:t>
       </w:r>
       <w:proofErr w:type="spellStart"/>
@@ -4048,131 +3336,125 @@
     </w:p>
     <w:p>
       <w:pPr>
-        <w:spacing w:after="0" w:line="360" w:lineRule="auto"/>
-        <w:jc w:val="both"/>
-        <w:rPr>
-          <w:rFonts w:ascii="Helvetica" w:hAnsi="Helvetica"/>
-          <w:color w:val="545454"/>
-          <w:shd w:val="clear" w:color="auto" w:fill="FFFFFF"/>
-        </w:rPr>
-      </w:pPr>
-      <w:r>
-        <w:rPr>
-          <w:rFonts w:ascii="Helvetica" w:hAnsi="Helvetica"/>
-          <w:color w:val="545454"/>
-          <w:shd w:val="clear" w:color="auto" w:fill="FFFFFF"/>
+        <w:shd w:val="clear" w:color="auto" w:fill="FFFFFF"/>
+        <w:spacing w:after="0" w:line="360" w:lineRule="auto"/>
+        <w:ind w:firstLine="709"/>
+        <w:rPr>
+          <w:rFonts w:ascii="Times New Roman" w:eastAsia="Times New Roman" w:hAnsi="Times New Roman" w:cs="Times New Roman"/>
+          <w:sz w:val="28"/>
+          <w:szCs w:val="28"/>
+          <w:lang w:eastAsia="ru-RU"/>
+        </w:rPr>
+      </w:pPr>
+      <w:r>
+        <w:rPr>
+          <w:rFonts w:ascii="Times New Roman" w:eastAsia="Times New Roman" w:hAnsi="Times New Roman" w:cs="Times New Roman"/>
+          <w:sz w:val="28"/>
+          <w:szCs w:val="28"/>
+          <w:lang w:eastAsia="ru-RU"/>
         </w:rPr>
         <w:t xml:space="preserve">Клонирование </w:t>
       </w:r>
       <w:proofErr w:type="spellStart"/>
       <w:r>
         <w:rPr>
-          <w:rFonts w:ascii="Helvetica" w:hAnsi="Helvetica"/>
-          <w:color w:val="545454"/>
-          <w:shd w:val="clear" w:color="auto" w:fill="FFFFFF"/>
+          <w:rFonts w:ascii="Times New Roman" w:eastAsia="Times New Roman" w:hAnsi="Times New Roman" w:cs="Times New Roman"/>
+          <w:sz w:val="28"/>
+          <w:szCs w:val="28"/>
+          <w:lang w:eastAsia="ru-RU"/>
         </w:rPr>
         <w:t>репозитория</w:t>
       </w:r>
       <w:proofErr w:type="spellEnd"/>
       <w:r>
         <w:rPr>
-          <w:rFonts w:ascii="Helvetica" w:hAnsi="Helvetica"/>
-          <w:color w:val="545454"/>
-          <w:shd w:val="clear" w:color="auto" w:fill="FFFFFF"/>
+          <w:rFonts w:ascii="Times New Roman" w:eastAsia="Times New Roman" w:hAnsi="Times New Roman" w:cs="Times New Roman"/>
+          <w:sz w:val="28"/>
+          <w:szCs w:val="28"/>
+          <w:lang w:eastAsia="ru-RU"/>
         </w:rPr>
         <w:t xml:space="preserve"> локально хранит последние изменения проекта, позволяя вам разветвляться и вносить свои собственные изменения, не затрагивая сразу чужую работу. Для этого вам нужно будет загрузить </w:t>
       </w:r>
       <w:proofErr w:type="spellStart"/>
       <w:r>
         <w:rPr>
-          <w:rFonts w:ascii="Helvetica" w:hAnsi="Helvetica"/>
-          <w:color w:val="545454"/>
-          <w:shd w:val="clear" w:color="auto" w:fill="FFFFFF"/>
+          <w:rFonts w:ascii="Times New Roman" w:eastAsia="Times New Roman" w:hAnsi="Times New Roman" w:cs="Times New Roman"/>
+          <w:sz w:val="28"/>
+          <w:szCs w:val="28"/>
+          <w:lang w:eastAsia="ru-RU"/>
         </w:rPr>
         <w:t>Git</w:t>
       </w:r>
       <w:proofErr w:type="spellEnd"/>
       <w:r>
         <w:rPr>
-          <w:rFonts w:ascii="Helvetica" w:hAnsi="Helvetica"/>
-          <w:color w:val="545454"/>
-          <w:shd w:val="clear" w:color="auto" w:fill="FFFFFF"/>
+          <w:rFonts w:ascii="Times New Roman" w:eastAsia="Times New Roman" w:hAnsi="Times New Roman" w:cs="Times New Roman"/>
+          <w:sz w:val="28"/>
+          <w:szCs w:val="28"/>
+          <w:lang w:eastAsia="ru-RU"/>
         </w:rPr>
         <w:t xml:space="preserve"> или другое программное обеспечение, поддерживаемое </w:t>
       </w:r>
       <w:proofErr w:type="spellStart"/>
       <w:r>
         <w:rPr>
-          <w:rFonts w:ascii="Helvetica" w:hAnsi="Helvetica"/>
-          <w:color w:val="545454"/>
-          <w:shd w:val="clear" w:color="auto" w:fill="FFFFFF"/>
+          <w:rFonts w:ascii="Times New Roman" w:eastAsia="Times New Roman" w:hAnsi="Times New Roman" w:cs="Times New Roman"/>
+          <w:sz w:val="28"/>
+          <w:szCs w:val="28"/>
+          <w:lang w:eastAsia="ru-RU"/>
         </w:rPr>
         <w:t>Git</w:t>
       </w:r>
       <w:proofErr w:type="spellEnd"/>
       <w:r>
         <w:rPr>
-          <w:rFonts w:ascii="Helvetica" w:hAnsi="Helvetica"/>
-          <w:color w:val="545454"/>
-          <w:shd w:val="clear" w:color="auto" w:fill="FFFFFF"/>
+          <w:rFonts w:ascii="Times New Roman" w:eastAsia="Times New Roman" w:hAnsi="Times New Roman" w:cs="Times New Roman"/>
+          <w:sz w:val="28"/>
+          <w:szCs w:val="28"/>
+          <w:lang w:eastAsia="ru-RU"/>
         </w:rPr>
         <w:t xml:space="preserve">, найти </w:t>
       </w:r>
       <w:proofErr w:type="spellStart"/>
       <w:r>
         <w:rPr>
-          <w:rFonts w:ascii="Helvetica" w:hAnsi="Helvetica"/>
-          <w:color w:val="545454"/>
-          <w:shd w:val="clear" w:color="auto" w:fill="FFFFFF"/>
+          <w:rFonts w:ascii="Times New Roman" w:eastAsia="Times New Roman" w:hAnsi="Times New Roman" w:cs="Times New Roman"/>
+          <w:sz w:val="28"/>
+          <w:szCs w:val="28"/>
+          <w:lang w:eastAsia="ru-RU"/>
         </w:rPr>
         <w:t>репозиторий</w:t>
       </w:r>
       <w:proofErr w:type="spellEnd"/>
       <w:r>
         <w:rPr>
-          <w:rFonts w:ascii="Helvetica" w:hAnsi="Helvetica"/>
-          <w:color w:val="545454"/>
-          <w:shd w:val="clear" w:color="auto" w:fill="FFFFFF"/>
+          <w:rFonts w:ascii="Times New Roman" w:eastAsia="Times New Roman" w:hAnsi="Times New Roman" w:cs="Times New Roman"/>
+          <w:sz w:val="28"/>
+          <w:szCs w:val="28"/>
+          <w:lang w:eastAsia="ru-RU"/>
         </w:rPr>
         <w:t xml:space="preserve">, который вы хотите клонировать, и указать местоположение для сохранения клонированного </w:t>
       </w:r>
       <w:proofErr w:type="spellStart"/>
       <w:r>
         <w:rPr>
-          <w:rFonts w:ascii="Helvetica" w:hAnsi="Helvetica"/>
-          <w:color w:val="545454"/>
-          <w:shd w:val="clear" w:color="auto" w:fill="FFFFFF"/>
+          <w:rFonts w:ascii="Times New Roman" w:eastAsia="Times New Roman" w:hAnsi="Times New Roman" w:cs="Times New Roman"/>
+          <w:sz w:val="28"/>
+          <w:szCs w:val="28"/>
+          <w:lang w:eastAsia="ru-RU"/>
         </w:rPr>
         <w:t>репозитория</w:t>
       </w:r>
       <w:proofErr w:type="spellEnd"/>
       <w:r>
         <w:rPr>
-          <w:rFonts w:ascii="Helvetica" w:hAnsi="Helvetica"/>
-          <w:color w:val="545454"/>
-          <w:shd w:val="clear" w:color="auto" w:fill="FFFFFF"/>
-        </w:rPr>
-        <w:t>. Это можно сделать из программы командной строки или с помощью поддерживаемого программой графического интерфейса пользователя (GUI).</w:t>
-      </w:r>
-      <w:r>
-        <w:rPr>
-          <w:rFonts w:ascii="Helvetica" w:hAnsi="Helvetica"/>
-          <w:color w:val="545454"/>
-          <w:shd w:val="clear" w:color="auto" w:fill="FFFFFF"/>
-        </w:rPr>
-        <w:t xml:space="preserve"> </w:t>
-      </w:r>
-    </w:p>
-    <w:p>
-      <w:pPr>
-        <w:spacing w:after="0" w:line="360" w:lineRule="auto"/>
-        <w:jc w:val="both"/>
-        <w:rPr>
-          <w:rFonts w:ascii="Times New Roman" w:hAnsi="Times New Roman" w:cs="Times New Roman"/>
-          <w:sz w:val="28"/>
-          <w:szCs w:val="28"/>
-        </w:rPr>
-      </w:pPr>
+          <w:rFonts w:ascii="Times New Roman" w:eastAsia="Times New Roman" w:hAnsi="Times New Roman" w:cs="Times New Roman"/>
+          <w:sz w:val="28"/>
+          <w:szCs w:val="28"/>
+          <w:lang w:eastAsia="ru-RU"/>
+        </w:rPr>
+        <w:t xml:space="preserve">. Это можно сделать из программы командной строки или с помощью поддерживаемого программой графического интерфейса пользователя (GUI). </w:t>
+      </w:r>
     </w:p>
     <w:p>
       <w:pPr>
@@ -4196,7 +3478,25 @@
           <w:sz w:val="28"/>
           <w:szCs w:val="28"/>
         </w:rPr>
-        <w:t xml:space="preserve">Как проверить состояние локального </w:t>
+        <w:t xml:space="preserve">Как проверить состояние </w:t>
+      </w:r>
+      <w:proofErr w:type="gramStart"/>
+      <w:r>
+        <w:rPr>
+          <w:rFonts w:ascii="Times New Roman" w:hAnsi="Times New Roman" w:cs="Times New Roman"/>
+          <w:sz w:val="28"/>
+          <w:szCs w:val="28"/>
+        </w:rPr>
+        <w:t>локального</w:t>
+      </w:r>
+      <w:proofErr w:type="gramEnd"/>
+      <w:r>
+        <w:rPr>
+          <w:rFonts w:ascii="Times New Roman" w:hAnsi="Times New Roman" w:cs="Times New Roman"/>
+          <w:sz w:val="28"/>
+          <w:szCs w:val="28"/>
+        </w:rPr>
+        <w:t xml:space="preserve"> </w:t>
       </w:r>
       <w:proofErr w:type="spellStart"/>
       <w:r>
@@ -4237,179 +3537,83 @@
     </w:p>
     <w:p>
       <w:pPr>
-        <w:pStyle w:val="a3"/>
-        <w:rPr>
-          <w:rFonts w:ascii="Times New Roman" w:hAnsi="Times New Roman" w:cs="Times New Roman"/>
-          <w:sz w:val="28"/>
-          <w:szCs w:val="28"/>
-          <w:lang w:val="en-US"/>
-        </w:rPr>
-      </w:pPr>
-      <w:r>
-        <w:rPr>
-          <w:rFonts w:ascii="Arial" w:hAnsi="Arial" w:cs="Arial"/>
-          <w:b/>
-          <w:bCs/>
-          <w:color w:val="333333"/>
-          <w:shd w:val="clear" w:color="auto" w:fill="FFFFFF"/>
-        </w:rPr>
-        <w:lastRenderedPageBreak/>
-        <w:t>Проверяем</w:t>
-      </w:r>
-      <w:r>
-        <w:rPr>
-          <w:rFonts w:ascii="Arial" w:hAnsi="Arial" w:cs="Arial"/>
-          <w:color w:val="333333"/>
-          <w:shd w:val="clear" w:color="auto" w:fill="FFFFFF"/>
-          <w:lang w:val="en-US"/>
-        </w:rPr>
-        <w:t> </w:t>
-      </w:r>
-      <w:r>
-        <w:rPr>
-          <w:rFonts w:ascii="Arial" w:hAnsi="Arial" w:cs="Arial"/>
-          <w:b/>
-          <w:bCs/>
-          <w:color w:val="333333"/>
-          <w:shd w:val="clear" w:color="auto" w:fill="FFFFFF"/>
-        </w:rPr>
-        <w:t>статус</w:t>
-      </w:r>
-      <w:r>
-        <w:rPr>
-          <w:rFonts w:ascii="Arial" w:hAnsi="Arial" w:cs="Arial"/>
-          <w:color w:val="333333"/>
-          <w:shd w:val="clear" w:color="auto" w:fill="FFFFFF"/>
-          <w:lang w:val="en-US"/>
-        </w:rPr>
-        <w:t> </w:t>
-      </w:r>
-      <w:r>
-        <w:rPr>
-          <w:rFonts w:ascii="Arial" w:hAnsi="Arial" w:cs="Arial"/>
-          <w:b/>
-          <w:bCs/>
-          <w:color w:val="333333"/>
-          <w:shd w:val="clear" w:color="auto" w:fill="FFFFFF"/>
-        </w:rPr>
-        <w:t>локального</w:t>
-      </w:r>
-      <w:r>
-        <w:rPr>
-          <w:rFonts w:ascii="Arial" w:hAnsi="Arial" w:cs="Arial"/>
-          <w:color w:val="333333"/>
-          <w:shd w:val="clear" w:color="auto" w:fill="FFFFFF"/>
-          <w:lang w:val="en-US"/>
-        </w:rPr>
-        <w:t> </w:t>
-      </w:r>
-      <w:proofErr w:type="spellStart"/>
-      <w:r>
-        <w:rPr>
-          <w:rFonts w:ascii="Arial" w:hAnsi="Arial" w:cs="Arial"/>
-          <w:b/>
-          <w:bCs/>
-          <w:color w:val="333333"/>
-          <w:shd w:val="clear" w:color="auto" w:fill="FFFFFF"/>
+        <w:shd w:val="clear" w:color="auto" w:fill="FFFFFF"/>
+        <w:spacing w:after="0" w:line="360" w:lineRule="auto"/>
+        <w:ind w:firstLine="709"/>
+        <w:rPr>
+          <w:rFonts w:ascii="Times New Roman" w:eastAsia="Times New Roman" w:hAnsi="Times New Roman" w:cs="Times New Roman"/>
+          <w:sz w:val="28"/>
+          <w:szCs w:val="28"/>
+          <w:lang w:eastAsia="ru-RU"/>
+        </w:rPr>
+      </w:pPr>
+      <w:r>
+        <w:rPr>
+          <w:rFonts w:ascii="Times New Roman" w:eastAsia="Times New Roman" w:hAnsi="Times New Roman" w:cs="Times New Roman"/>
+          <w:sz w:val="28"/>
+          <w:szCs w:val="28"/>
+          <w:lang w:eastAsia="ru-RU"/>
+        </w:rPr>
+        <w:t>Проверяем статус локального </w:t>
+      </w:r>
+      <w:proofErr w:type="spellStart"/>
+      <w:r>
+        <w:rPr>
+          <w:rFonts w:ascii="Times New Roman" w:eastAsia="Times New Roman" w:hAnsi="Times New Roman" w:cs="Times New Roman"/>
+          <w:sz w:val="28"/>
+          <w:szCs w:val="28"/>
+          <w:lang w:eastAsia="ru-RU"/>
         </w:rPr>
         <w:t>репозитория</w:t>
       </w:r>
       <w:proofErr w:type="spellEnd"/>
       <w:r>
         <w:rPr>
-          <w:rFonts w:ascii="Arial" w:hAnsi="Arial" w:cs="Arial"/>
-          <w:color w:val="333333"/>
-          <w:shd w:val="clear" w:color="auto" w:fill="FFFFFF"/>
-          <w:lang w:val="en-US"/>
+          <w:rFonts w:ascii="Times New Roman" w:eastAsia="Times New Roman" w:hAnsi="Times New Roman" w:cs="Times New Roman"/>
+          <w:sz w:val="28"/>
+          <w:szCs w:val="28"/>
+          <w:lang w:eastAsia="ru-RU"/>
         </w:rPr>
         <w:t> - “</w:t>
       </w:r>
       <w:proofErr w:type="spellStart"/>
       <w:r>
         <w:rPr>
-          <w:rFonts w:ascii="Arial" w:hAnsi="Arial" w:cs="Arial"/>
-          <w:b/>
-          <w:bCs/>
-          <w:color w:val="333333"/>
-          <w:shd w:val="clear" w:color="auto" w:fill="FFFFFF"/>
-          <w:lang w:val="en-US"/>
+          <w:rFonts w:ascii="Times New Roman" w:eastAsia="Times New Roman" w:hAnsi="Times New Roman" w:cs="Times New Roman"/>
+          <w:sz w:val="28"/>
+          <w:szCs w:val="28"/>
+          <w:lang w:eastAsia="ru-RU"/>
         </w:rPr>
         <w:t>git</w:t>
       </w:r>
       <w:proofErr w:type="spellEnd"/>
       <w:r>
         <w:rPr>
-          <w:rFonts w:ascii="Arial" w:hAnsi="Arial" w:cs="Arial"/>
-          <w:color w:val="333333"/>
-          <w:shd w:val="clear" w:color="auto" w:fill="FFFFFF"/>
-          <w:lang w:val="en-US"/>
-        </w:rPr>
-        <w:t xml:space="preserve"> status”, </w:t>
-      </w:r>
-      <w:r>
-        <w:rPr>
-          <w:rFonts w:ascii="Arial" w:hAnsi="Arial" w:cs="Arial"/>
-          <w:color w:val="333333"/>
-          <w:shd w:val="clear" w:color="auto" w:fill="FFFFFF"/>
-        </w:rPr>
-        <w:t>в</w:t>
-      </w:r>
-      <w:r>
-        <w:rPr>
-          <w:rFonts w:ascii="Arial" w:hAnsi="Arial" w:cs="Arial"/>
-          <w:color w:val="333333"/>
-          <w:shd w:val="clear" w:color="auto" w:fill="FFFFFF"/>
-          <w:lang w:val="en-US"/>
-        </w:rPr>
-        <w:t xml:space="preserve"> </w:t>
-      </w:r>
-      <w:r>
-        <w:rPr>
-          <w:rFonts w:ascii="Arial" w:hAnsi="Arial" w:cs="Arial"/>
-          <w:color w:val="333333"/>
-          <w:shd w:val="clear" w:color="auto" w:fill="FFFFFF"/>
-        </w:rPr>
-        <w:t>ответ</w:t>
-      </w:r>
-      <w:r>
-        <w:rPr>
-          <w:rFonts w:ascii="Arial" w:hAnsi="Arial" w:cs="Arial"/>
-          <w:color w:val="333333"/>
-          <w:shd w:val="clear" w:color="auto" w:fill="FFFFFF"/>
-          <w:lang w:val="en-US"/>
-        </w:rPr>
-        <w:t xml:space="preserve"> </w:t>
-      </w:r>
-      <w:r>
-        <w:rPr>
-          <w:rFonts w:ascii="Arial" w:hAnsi="Arial" w:cs="Arial"/>
-          <w:color w:val="333333"/>
-          <w:shd w:val="clear" w:color="auto" w:fill="FFFFFF"/>
-        </w:rPr>
-        <w:t>получаем</w:t>
-      </w:r>
-      <w:r>
-        <w:rPr>
-          <w:rFonts w:ascii="Arial" w:hAnsi="Arial" w:cs="Arial"/>
-          <w:color w:val="333333"/>
-          <w:shd w:val="clear" w:color="auto" w:fill="FFFFFF"/>
-          <w:lang w:val="en-US"/>
-        </w:rPr>
-        <w:t xml:space="preserve"> “On branch master. nothing to commit, working directory clean”. </w:t>
-      </w:r>
-      <w:r>
-        <w:rPr>
-          <w:rFonts w:ascii="Arial" w:hAnsi="Arial" w:cs="Arial"/>
-          <w:color w:val="333333"/>
-          <w:shd w:val="clear" w:color="auto" w:fill="FFFFFF"/>
-        </w:rPr>
-        <w:t>Какие ветки создавать на новые проекты. </w:t>
-      </w:r>
-    </w:p>
-    <w:p>
-      <w:pPr>
-        <w:spacing w:after="0" w:line="360" w:lineRule="auto"/>
-        <w:jc w:val="both"/>
+          <w:rFonts w:ascii="Times New Roman" w:eastAsia="Times New Roman" w:hAnsi="Times New Roman" w:cs="Times New Roman"/>
+          <w:sz w:val="28"/>
+          <w:szCs w:val="28"/>
+          <w:lang w:eastAsia="ru-RU"/>
+        </w:rPr>
+        <w:t> status”, в ответ получаем “On branch master. nothing to commit, working directory clean”. Какие ветки создавать на новые проекты. </w:t>
+      </w:r>
+    </w:p>
+    <w:p>
+      <w:pPr>
+        <w:shd w:val="clear" w:color="auto" w:fill="FFFFFF"/>
+        <w:spacing w:after="0" w:line="360" w:lineRule="auto"/>
+        <w:ind w:firstLine="709"/>
+        <w:rPr>
+          <w:rFonts w:ascii="Times New Roman" w:eastAsia="Times New Roman" w:hAnsi="Times New Roman" w:cs="Times New Roman"/>
+          <w:sz w:val="28"/>
+          <w:szCs w:val="28"/>
+          <w:lang w:eastAsia="ru-RU"/>
+        </w:rPr>
+      </w:pPr>
+    </w:p>
+    <w:p>
+      <w:pPr>
+        <w:spacing w:after="0" w:line="360" w:lineRule="auto"/>
+        <w:jc w:val="center"/>
         <w:rPr>
           <w:rFonts w:ascii="Times New Roman" w:hAnsi="Times New Roman" w:cs="Times New Roman"/>
           <w:sz w:val="28"/>
@@ -4422,7 +3626,7 @@
           <w:lang w:eastAsia="ru-RU"/>
         </w:rPr>
         <w:drawing>
-          <wp:inline distT="0" distB="0" distL="0" distR="0" wp14:anchorId="2B01E61D" wp14:editId="02E5ABFF">
+          <wp:inline distT="0" distB="0" distL="0" distR="0">
             <wp:extent cx="4127545" cy="1276710"/>
             <wp:effectExtent l="0" t="0" r="6350" b="0"/>
             <wp:docPr id="6" name="Рисунок 6"/>
@@ -4437,7 +3641,7 @@
                     <pic:cNvPicPr/>
                   </pic:nvPicPr>
                   <pic:blipFill>
-                    <a:blip r:embed="rId7"/>
+                    <a:blip r:embed="rId6" cstate="print"/>
                     <a:stretch>
                       <a:fillRect/>
                     </a:stretch>
@@ -4460,6 +3664,46 @@
     </w:p>
     <w:p>
       <w:pPr>
+        <w:spacing w:after="0" w:line="360" w:lineRule="auto"/>
+        <w:jc w:val="center"/>
+        <w:rPr>
+          <w:rFonts w:ascii="Times New Roman" w:hAnsi="Times New Roman" w:cs="Times New Roman"/>
+          <w:sz w:val="28"/>
+          <w:szCs w:val="28"/>
+        </w:rPr>
+      </w:pPr>
+      <w:r>
+        <w:rPr>
+          <w:rFonts w:ascii="Times New Roman" w:hAnsi="Times New Roman" w:cs="Times New Roman"/>
+          <w:sz w:val="28"/>
+          <w:szCs w:val="28"/>
+        </w:rPr>
+        <w:t xml:space="preserve">Рисунок 1.2– проверка состояния локального </w:t>
+      </w:r>
+      <w:proofErr w:type="spellStart"/>
+      <w:r>
+        <w:rPr>
+          <w:rFonts w:ascii="Times New Roman" w:hAnsi="Times New Roman" w:cs="Times New Roman"/>
+          <w:sz w:val="28"/>
+          <w:szCs w:val="28"/>
+        </w:rPr>
+        <w:t>репозитория</w:t>
+      </w:r>
+      <w:proofErr w:type="spellEnd"/>
+    </w:p>
+    <w:p>
+      <w:pPr>
+        <w:spacing w:after="0" w:line="360" w:lineRule="auto"/>
+        <w:jc w:val="center"/>
+        <w:rPr>
+          <w:rFonts w:ascii="Times New Roman" w:hAnsi="Times New Roman" w:cs="Times New Roman"/>
+          <w:sz w:val="28"/>
+          <w:szCs w:val="28"/>
+        </w:rPr>
+      </w:pPr>
+    </w:p>
+    <w:p>
+      <w:pPr>
         <w:pStyle w:val="a3"/>
         <w:numPr>
           <w:ilvl w:val="0"/>
@@ -4516,7 +3760,25 @@
           <w:sz w:val="28"/>
           <w:szCs w:val="28"/>
         </w:rPr>
-        <w:t xml:space="preserve"> после выполнения следующих операций: добавления/изменения файла в локальный </w:t>
+        <w:t xml:space="preserve"> после выполнения следующих операций: добавления/изменения файла в </w:t>
+      </w:r>
+      <w:proofErr w:type="gramStart"/>
+      <w:r>
+        <w:rPr>
+          <w:rFonts w:ascii="Times New Roman" w:hAnsi="Times New Roman" w:cs="Times New Roman"/>
+          <w:sz w:val="28"/>
+          <w:szCs w:val="28"/>
+        </w:rPr>
+        <w:t>локальный</w:t>
+      </w:r>
+      <w:proofErr w:type="gramEnd"/>
+      <w:r>
+        <w:rPr>
+          <w:rFonts w:ascii="Times New Roman" w:hAnsi="Times New Roman" w:cs="Times New Roman"/>
+          <w:sz w:val="28"/>
+          <w:szCs w:val="28"/>
+        </w:rPr>
+        <w:t xml:space="preserve"> </w:t>
       </w:r>
       <w:proofErr w:type="spellStart"/>
       <w:r>
@@ -4740,6 +4002,7 @@
           <w:sz w:val="28"/>
           <w:szCs w:val="28"/>
         </w:rPr>
+        <w:lastRenderedPageBreak/>
         <w:t xml:space="preserve">Количество </w:t>
       </w:r>
       <w:proofErr w:type="spellStart"/>
@@ -4758,7 +4021,7 @@
           <w:sz w:val="28"/>
           <w:szCs w:val="28"/>
         </w:rPr>
-        <w:t xml:space="preserve"> обнулиться, а так как работа </w:t>
+        <w:t xml:space="preserve"> обнулиться, а так как работа проводилась на </w:t>
       </w:r>
       <w:proofErr w:type="gramStart"/>
       <w:r>
@@ -4767,7 +4030,16 @@
           <w:sz w:val="28"/>
           <w:szCs w:val="28"/>
         </w:rPr>
-        <w:t xml:space="preserve">проводилась на локальном </w:t>
+        <w:t>локальном</w:t>
+      </w:r>
+      <w:proofErr w:type="gramEnd"/>
+      <w:r>
+        <w:rPr>
+          <w:rFonts w:ascii="Times New Roman" w:hAnsi="Times New Roman" w:cs="Times New Roman"/>
+          <w:sz w:val="28"/>
+          <w:szCs w:val="28"/>
+        </w:rPr>
+        <w:t xml:space="preserve"> </w:t>
       </w:r>
       <w:proofErr w:type="spellStart"/>
       <w:r>
@@ -4785,28 +4057,8 @@
           <w:sz w:val="28"/>
           <w:szCs w:val="28"/>
         </w:rPr>
-        <w:t xml:space="preserve"> Вы будите</w:t>
-      </w:r>
-      <w:proofErr w:type="gramEnd"/>
-      <w:r>
-        <w:rPr>
-          <w:rFonts w:ascii="Times New Roman" w:hAnsi="Times New Roman" w:cs="Times New Roman"/>
-          <w:sz w:val="28"/>
-          <w:szCs w:val="28"/>
-        </w:rPr>
-        <w:t xml:space="preserve"> иметь дело с последними версиями файлов.</w:t>
-      </w:r>
-    </w:p>
-    <w:p>
-      <w:pPr>
-        <w:spacing w:after="0" w:line="360" w:lineRule="auto"/>
-        <w:jc w:val="both"/>
-        <w:rPr>
-          <w:rFonts w:ascii="Times New Roman" w:hAnsi="Times New Roman" w:cs="Times New Roman"/>
-          <w:sz w:val="28"/>
-          <w:szCs w:val="28"/>
-        </w:rPr>
-      </w:pPr>
+        <w:t xml:space="preserve"> Вы будите иметь дело с последними версиями файлов.</w:t>
+      </w:r>
     </w:p>
     <w:p>
       <w:pPr>
@@ -4980,16 +4232,12 @@
     <w:p>
       <w:pPr>
         <w:pStyle w:val="a3"/>
-        <w:rPr>
-          <w:rFonts w:ascii="Times New Roman" w:hAnsi="Times New Roman" w:cs="Times New Roman"/>
-          <w:sz w:val="28"/>
-          <w:szCs w:val="28"/>
-        </w:rPr>
-      </w:pPr>
-    </w:p>
-    <w:p>
-      <w:pPr>
-        <w:spacing w:after="0" w:line="360" w:lineRule="auto"/>
+        <w:numPr>
+          <w:ilvl w:val="0"/>
+          <w:numId w:val="1"/>
+        </w:numPr>
+        <w:spacing w:after="0" w:line="360" w:lineRule="auto"/>
+        <w:ind w:left="0" w:firstLine="0"/>
         <w:jc w:val="both"/>
         <w:rPr>
           <w:rFonts w:ascii="Times New Roman" w:hAnsi="Times New Roman" w:cs="Times New Roman"/>
@@ -4997,6 +4245,60 @@
           <w:szCs w:val="28"/>
         </w:rPr>
       </w:pPr>
+      <w:proofErr w:type="spellStart"/>
+      <w:r>
+        <w:rPr>
+          <w:rFonts w:ascii="Times New Roman" w:hAnsi="Times New Roman" w:cs="Times New Roman"/>
+          <w:sz w:val="28"/>
+          <w:szCs w:val="28"/>
+        </w:rPr>
+        <w:t>GitHub</w:t>
+      </w:r>
+      <w:proofErr w:type="spellEnd"/>
+      <w:r>
+        <w:rPr>
+          <w:rFonts w:ascii="Times New Roman" w:hAnsi="Times New Roman" w:cs="Times New Roman"/>
+          <w:sz w:val="28"/>
+          <w:szCs w:val="28"/>
+        </w:rPr>
+        <w:t xml:space="preserve"> является не единственным сервисом, работающим с </w:t>
+      </w:r>
+      <w:proofErr w:type="spellStart"/>
+      <w:r>
+        <w:rPr>
+          <w:rFonts w:ascii="Times New Roman" w:hAnsi="Times New Roman" w:cs="Times New Roman"/>
+          <w:sz w:val="28"/>
+          <w:szCs w:val="28"/>
+        </w:rPr>
+        <w:t>Git</w:t>
+      </w:r>
+      <w:proofErr w:type="spellEnd"/>
+      <w:r>
+        <w:rPr>
+          <w:rFonts w:ascii="Times New Roman" w:hAnsi="Times New Roman" w:cs="Times New Roman"/>
+          <w:sz w:val="28"/>
+          <w:szCs w:val="28"/>
+        </w:rPr>
+        <w:t xml:space="preserve">. Какие сервисы еще Вам известны? Приведите сравнительный анализ одного из таких сервисов с </w:t>
+      </w:r>
+      <w:proofErr w:type="spellStart"/>
+      <w:r>
+        <w:rPr>
+          <w:rFonts w:ascii="Times New Roman" w:hAnsi="Times New Roman" w:cs="Times New Roman"/>
+          <w:sz w:val="28"/>
+          <w:szCs w:val="28"/>
+        </w:rPr>
+        <w:t>GitHub</w:t>
+      </w:r>
+      <w:proofErr w:type="spellEnd"/>
+      <w:r>
+        <w:rPr>
+          <w:rFonts w:ascii="Times New Roman" w:hAnsi="Times New Roman" w:cs="Times New Roman"/>
+          <w:sz w:val="28"/>
+          <w:szCs w:val="28"/>
+        </w:rPr>
+        <w:t xml:space="preserve">. </w:t>
+      </w:r>
     </w:p>
     <w:p>
       <w:pPr>
@@ -5014,12 +4316,177 @@
           <w:szCs w:val="28"/>
         </w:rPr>
       </w:pPr>
-      <w:proofErr w:type="spellStart"/>
-      <w:r>
-        <w:rPr>
-          <w:rFonts w:ascii="Times New Roman" w:hAnsi="Times New Roman" w:cs="Times New Roman"/>
-          <w:sz w:val="28"/>
-          <w:szCs w:val="28"/>
+      <w:r>
+        <w:rPr>
+          <w:rFonts w:ascii="Times New Roman" w:hAnsi="Times New Roman" w:cs="Times New Roman"/>
+          <w:sz w:val="28"/>
+          <w:szCs w:val="28"/>
+        </w:rPr>
+        <w:t xml:space="preserve">Интерфейс командной строки является не единственным и далеко не самым удобным способом работы с </w:t>
+      </w:r>
+      <w:proofErr w:type="spellStart"/>
+      <w:r>
+        <w:rPr>
+          <w:rFonts w:ascii="Times New Roman" w:hAnsi="Times New Roman" w:cs="Times New Roman"/>
+          <w:sz w:val="28"/>
+          <w:szCs w:val="28"/>
+        </w:rPr>
+        <w:t>Git</w:t>
+      </w:r>
+      <w:proofErr w:type="spellEnd"/>
+      <w:r>
+        <w:rPr>
+          <w:rFonts w:ascii="Times New Roman" w:hAnsi="Times New Roman" w:cs="Times New Roman"/>
+          <w:sz w:val="28"/>
+          <w:szCs w:val="28"/>
+        </w:rPr>
+        <w:t xml:space="preserve">. Какие Вам известны программные средства с графическим интерфейсом пользователя для работы с </w:t>
+      </w:r>
+      <w:proofErr w:type="spellStart"/>
+      <w:r>
+        <w:rPr>
+          <w:rFonts w:ascii="Times New Roman" w:hAnsi="Times New Roman" w:cs="Times New Roman"/>
+          <w:sz w:val="28"/>
+          <w:szCs w:val="28"/>
+        </w:rPr>
+        <w:t>Git</w:t>
+      </w:r>
+      <w:proofErr w:type="spellEnd"/>
+      <w:r>
+        <w:rPr>
+          <w:rFonts w:ascii="Times New Roman" w:hAnsi="Times New Roman" w:cs="Times New Roman"/>
+          <w:sz w:val="28"/>
+          <w:szCs w:val="28"/>
+        </w:rPr>
+        <w:t xml:space="preserve">? </w:t>
+      </w:r>
+      <w:proofErr w:type="gramStart"/>
+      <w:r>
+        <w:rPr>
+          <w:rFonts w:ascii="Times New Roman" w:hAnsi="Times New Roman" w:cs="Times New Roman"/>
+          <w:sz w:val="28"/>
+          <w:szCs w:val="28"/>
+        </w:rPr>
+        <w:t>Приведите</w:t>
+      </w:r>
+      <w:proofErr w:type="gramEnd"/>
+      <w:r>
+        <w:rPr>
+          <w:rFonts w:ascii="Times New Roman" w:hAnsi="Times New Roman" w:cs="Times New Roman"/>
+          <w:sz w:val="28"/>
+          <w:szCs w:val="28"/>
+        </w:rPr>
+        <w:t xml:space="preserve"> как реализуются описанные в лабораторной работе операции </w:t>
+      </w:r>
+      <w:proofErr w:type="spellStart"/>
+      <w:r>
+        <w:rPr>
+          <w:rFonts w:ascii="Times New Roman" w:hAnsi="Times New Roman" w:cs="Times New Roman"/>
+          <w:sz w:val="28"/>
+          <w:szCs w:val="28"/>
+        </w:rPr>
+        <w:t>Git</w:t>
+      </w:r>
+      <w:proofErr w:type="spellEnd"/>
+      <w:r>
+        <w:rPr>
+          <w:rFonts w:ascii="Times New Roman" w:hAnsi="Times New Roman" w:cs="Times New Roman"/>
+          <w:sz w:val="28"/>
+          <w:szCs w:val="28"/>
+        </w:rPr>
+        <w:t xml:space="preserve"> с помощью одного из таких программных средств.</w:t>
+      </w:r>
+    </w:p>
+    <w:p>
+      <w:pPr>
+        <w:rPr>
+          <w:rFonts w:ascii="Times New Roman" w:hAnsi="Times New Roman" w:cs="Times New Roman"/>
+          <w:sz w:val="28"/>
+          <w:szCs w:val="28"/>
+        </w:rPr>
+      </w:pPr>
+      <w:r>
+        <w:rPr>
+          <w:rFonts w:ascii="Times New Roman" w:hAnsi="Times New Roman" w:cs="Times New Roman"/>
+          <w:sz w:val="28"/>
+          <w:szCs w:val="28"/>
+        </w:rPr>
+        <w:br w:type="page"/>
+      </w:r>
+    </w:p>
+    <w:p>
+      <w:pPr>
+        <w:pStyle w:val="1"/>
+        <w:ind w:firstLine="709"/>
+        <w:rPr>
+          <w:rFonts w:ascii="Times New Roman" w:hAnsi="Times New Roman" w:cs="Times New Roman"/>
+          <w:color w:val="auto"/>
+        </w:rPr>
+      </w:pPr>
+      <w:r>
+        <w:rPr>
+          <w:rFonts w:ascii="Times New Roman" w:hAnsi="Times New Roman" w:cs="Times New Roman"/>
+          <w:color w:val="auto"/>
+        </w:rPr>
+        <w:lastRenderedPageBreak/>
+        <w:t>Практическая часть</w:t>
+      </w:r>
+    </w:p>
+    <w:p>
+      <w:pPr>
+        <w:spacing w:after="0" w:line="360" w:lineRule="auto"/>
+        <w:ind w:firstLine="709"/>
+        <w:rPr>
+          <w:rFonts w:ascii="Times New Roman" w:hAnsi="Times New Roman" w:cs="Times New Roman"/>
+          <w:sz w:val="28"/>
+          <w:szCs w:val="28"/>
+          <w:lang w:val="en-US"/>
+        </w:rPr>
+      </w:pPr>
+    </w:p>
+    <w:p>
+      <w:pPr>
+        <w:spacing w:after="0" w:line="360" w:lineRule="auto"/>
+        <w:ind w:firstLine="709"/>
+        <w:rPr>
+          <w:rFonts w:ascii="Times New Roman" w:hAnsi="Times New Roman" w:cs="Times New Roman"/>
+          <w:sz w:val="28"/>
+          <w:szCs w:val="28"/>
+        </w:rPr>
+      </w:pPr>
+      <w:r>
+        <w:rPr>
+          <w:rFonts w:ascii="Times New Roman" w:hAnsi="Times New Roman" w:cs="Times New Roman"/>
+          <w:sz w:val="28"/>
+          <w:szCs w:val="28"/>
+        </w:rPr>
+        <w:t xml:space="preserve">После изучения теории, был создан общедоступный </w:t>
+      </w:r>
+      <w:proofErr w:type="spellStart"/>
+      <w:r>
+        <w:rPr>
+          <w:rFonts w:ascii="Times New Roman" w:hAnsi="Times New Roman" w:cs="Times New Roman"/>
+          <w:sz w:val="28"/>
+          <w:szCs w:val="28"/>
+        </w:rPr>
+        <w:t>репозиторий</w:t>
+      </w:r>
+      <w:proofErr w:type="spellEnd"/>
+      <w:r>
+        <w:rPr>
+          <w:rFonts w:ascii="Times New Roman" w:hAnsi="Times New Roman" w:cs="Times New Roman"/>
+          <w:sz w:val="28"/>
+          <w:szCs w:val="28"/>
+        </w:rPr>
+        <w:t xml:space="preserve"> на </w:t>
+      </w:r>
+      <w:proofErr w:type="spellStart"/>
+      <w:r>
+        <w:rPr>
+          <w:rFonts w:ascii="Times New Roman" w:hAnsi="Times New Roman" w:cs="Times New Roman"/>
+          <w:sz w:val="28"/>
+          <w:szCs w:val="28"/>
+          <w:lang w:val="en-US"/>
         </w:rPr>
         <w:t>GitHub</w:t>
       </w:r>
@@ -5030,116 +4497,32 @@
           <w:sz w:val="28"/>
           <w:szCs w:val="28"/>
         </w:rPr>
-        <w:t xml:space="preserve"> является не единственным сервисом, работающим с </w:t>
-      </w:r>
-      <w:proofErr w:type="spellStart"/>
-      <w:r>
-        <w:rPr>
-          <w:rFonts w:ascii="Times New Roman" w:hAnsi="Times New Roman" w:cs="Times New Roman"/>
-          <w:sz w:val="28"/>
-          <w:szCs w:val="28"/>
-        </w:rPr>
-        <w:t>Git</w:t>
-      </w:r>
-      <w:proofErr w:type="spellEnd"/>
-      <w:r>
-        <w:rPr>
-          <w:rFonts w:ascii="Times New Roman" w:hAnsi="Times New Roman" w:cs="Times New Roman"/>
-          <w:sz w:val="28"/>
-          <w:szCs w:val="28"/>
-        </w:rPr>
-        <w:t xml:space="preserve">. Какие сервисы еще Вам известны? Приведите сравнительный анализ одного из таких сервисов с </w:t>
-      </w:r>
-      <w:proofErr w:type="spellStart"/>
-      <w:r>
-        <w:rPr>
-          <w:rFonts w:ascii="Times New Roman" w:hAnsi="Times New Roman" w:cs="Times New Roman"/>
-          <w:sz w:val="28"/>
-          <w:szCs w:val="28"/>
-        </w:rPr>
-        <w:t>GitHub</w:t>
-      </w:r>
-      <w:proofErr w:type="spellEnd"/>
-      <w:r>
-        <w:rPr>
-          <w:rFonts w:ascii="Times New Roman" w:hAnsi="Times New Roman" w:cs="Times New Roman"/>
-          <w:sz w:val="28"/>
-          <w:szCs w:val="28"/>
-        </w:rPr>
-        <w:t xml:space="preserve">. </w:t>
-      </w:r>
-    </w:p>
-    <w:p>
-      <w:pPr>
-        <w:spacing w:after="0" w:line="360" w:lineRule="auto"/>
-        <w:jc w:val="both"/>
-        <w:rPr>
-          <w:rFonts w:ascii="Times New Roman" w:hAnsi="Times New Roman" w:cs="Times New Roman"/>
-          <w:sz w:val="28"/>
-          <w:szCs w:val="28"/>
-        </w:rPr>
-      </w:pPr>
-    </w:p>
-    <w:p>
-      <w:pPr>
-        <w:pStyle w:val="a3"/>
-        <w:numPr>
-          <w:ilvl w:val="0"/>
-          <w:numId w:val="1"/>
-        </w:numPr>
-        <w:spacing w:after="0" w:line="360" w:lineRule="auto"/>
-        <w:ind w:left="0" w:firstLine="0"/>
-        <w:jc w:val="both"/>
-        <w:rPr>
-          <w:rFonts w:ascii="Times New Roman" w:hAnsi="Times New Roman" w:cs="Times New Roman"/>
-          <w:sz w:val="28"/>
-          <w:szCs w:val="28"/>
-        </w:rPr>
-      </w:pPr>
-      <w:r>
-        <w:rPr>
-          <w:rFonts w:ascii="Times New Roman" w:hAnsi="Times New Roman" w:cs="Times New Roman"/>
-          <w:sz w:val="28"/>
-          <w:szCs w:val="28"/>
-        </w:rPr>
-        <w:lastRenderedPageBreak/>
-        <w:t xml:space="preserve">Интерфейс командной строки является не единственным и далеко не самым удобным способом работы с </w:t>
-      </w:r>
-      <w:proofErr w:type="spellStart"/>
-      <w:r>
-        <w:rPr>
-          <w:rFonts w:ascii="Times New Roman" w:hAnsi="Times New Roman" w:cs="Times New Roman"/>
-          <w:sz w:val="28"/>
-          <w:szCs w:val="28"/>
-        </w:rPr>
-        <w:t>Git</w:t>
-      </w:r>
-      <w:proofErr w:type="spellEnd"/>
-      <w:r>
-        <w:rPr>
-          <w:rFonts w:ascii="Times New Roman" w:hAnsi="Times New Roman" w:cs="Times New Roman"/>
-          <w:sz w:val="28"/>
-          <w:szCs w:val="28"/>
-        </w:rPr>
-        <w:t xml:space="preserve">. Какие Вам известны программные средства с графическим интерфейсом пользователя для работы с </w:t>
-      </w:r>
-      <w:proofErr w:type="spellStart"/>
-      <w:r>
-        <w:rPr>
-          <w:rFonts w:ascii="Times New Roman" w:hAnsi="Times New Roman" w:cs="Times New Roman"/>
-          <w:sz w:val="28"/>
-          <w:szCs w:val="28"/>
-        </w:rPr>
-        <w:t>Git</w:t>
-      </w:r>
-      <w:proofErr w:type="spellEnd"/>
-      <w:r>
-        <w:rPr>
-          <w:rFonts w:ascii="Times New Roman" w:hAnsi="Times New Roman" w:cs="Times New Roman"/>
-          <w:sz w:val="28"/>
-          <w:szCs w:val="28"/>
-        </w:rPr>
-        <w:t xml:space="preserve">? </w:t>
+        <w:t xml:space="preserve"> с использованием лицензии </w:t>
+      </w:r>
+      <w:r>
+        <w:rPr>
+          <w:rFonts w:ascii="Times New Roman" w:hAnsi="Times New Roman" w:cs="Times New Roman"/>
+          <w:sz w:val="28"/>
+          <w:szCs w:val="28"/>
+        </w:rPr>
+        <w:t xml:space="preserve"> </w:t>
+      </w:r>
+      <w:r>
+        <w:rPr>
+          <w:rFonts w:ascii="Times New Roman" w:hAnsi="Times New Roman" w:cs="Times New Roman"/>
+          <w:sz w:val="28"/>
+          <w:szCs w:val="28"/>
+          <w:lang w:val="en-US"/>
+        </w:rPr>
+        <w:t>MIT</w:t>
+      </w:r>
+      <w:r>
+        <w:rPr>
+          <w:rFonts w:ascii="Times New Roman" w:hAnsi="Times New Roman" w:cs="Times New Roman"/>
+          <w:sz w:val="28"/>
+          <w:szCs w:val="28"/>
+        </w:rPr>
+        <w:t xml:space="preserve"> и языка программирования</w:t>
       </w:r>
       <w:proofErr w:type="gramStart"/>
       <w:r>
@@ -5148,7 +4531,7 @@
           <w:sz w:val="28"/>
           <w:szCs w:val="28"/>
         </w:rPr>
-        <w:t>Приведите</w:t>
+        <w:t xml:space="preserve"> С</w:t>
       </w:r>
       <w:proofErr w:type="gramEnd"/>
       <w:r>
@@ -5157,81 +4540,102 @@
           <w:sz w:val="28"/>
           <w:szCs w:val="28"/>
         </w:rPr>
-        <w:t xml:space="preserve"> как реализуются описанные в лабораторной работе операции </w:t>
-      </w:r>
-      <w:proofErr w:type="spellStart"/>
-      <w:r>
-        <w:rPr>
-          <w:rFonts w:ascii="Times New Roman" w:hAnsi="Times New Roman" w:cs="Times New Roman"/>
-          <w:sz w:val="28"/>
-          <w:szCs w:val="28"/>
-        </w:rPr>
-        <w:t>Git</w:t>
-      </w:r>
-      <w:proofErr w:type="spellEnd"/>
-      <w:r>
-        <w:rPr>
-          <w:rFonts w:ascii="Times New Roman" w:hAnsi="Times New Roman" w:cs="Times New Roman"/>
-          <w:sz w:val="28"/>
-          <w:szCs w:val="28"/>
-        </w:rPr>
-        <w:t xml:space="preserve"> с помощью одного из таких программных средств.</w:t>
-      </w:r>
-    </w:p>
-    <w:p>
-      <w:pPr>
-        <w:rPr>
-          <w:rFonts w:ascii="Times New Roman" w:hAnsi="Times New Roman" w:cs="Times New Roman"/>
-          <w:sz w:val="28"/>
-          <w:szCs w:val="28"/>
-        </w:rPr>
-      </w:pPr>
-      <w:r>
-        <w:rPr>
-          <w:rFonts w:ascii="Times New Roman" w:hAnsi="Times New Roman" w:cs="Times New Roman"/>
-          <w:sz w:val="28"/>
-          <w:szCs w:val="28"/>
-        </w:rPr>
-        <w:br w:type="page"/>
-      </w:r>
-    </w:p>
-    <w:p>
-      <w:pPr>
-        <w:spacing w:after="0" w:line="360" w:lineRule="auto"/>
-        <w:jc w:val="both"/>
-        <w:rPr>
-          <w:rFonts w:ascii="Times New Roman" w:hAnsi="Times New Roman" w:cs="Times New Roman"/>
-          <w:sz w:val="28"/>
-          <w:szCs w:val="28"/>
-        </w:rPr>
-      </w:pPr>
-      <w:r>
-        <w:rPr>
-          <w:rFonts w:ascii="Times New Roman" w:hAnsi="Times New Roman" w:cs="Times New Roman"/>
-          <w:sz w:val="28"/>
-          <w:szCs w:val="28"/>
-        </w:rPr>
-        <w:lastRenderedPageBreak/>
-        <w:t>Выполнение работы</w:t>
-      </w:r>
-    </w:p>
-    <w:p>
-      <w:pPr>
-        <w:spacing w:after="0" w:line="360" w:lineRule="auto"/>
-        <w:jc w:val="both"/>
-        <w:rPr>
-          <w:rFonts w:ascii="Times New Roman" w:hAnsi="Times New Roman" w:cs="Times New Roman"/>
-          <w:sz w:val="28"/>
-          <w:szCs w:val="28"/>
-        </w:rPr>
-      </w:pPr>
-      <w:r>
-        <w:rPr>
-          <w:rFonts w:ascii="Times New Roman" w:hAnsi="Times New Roman" w:cs="Times New Roman"/>
-          <w:sz w:val="28"/>
-          <w:szCs w:val="28"/>
-        </w:rPr>
-        <w:t xml:space="preserve">Создание </w:t>
+        <w:t>++</w:t>
+      </w:r>
+    </w:p>
+    <w:p>
+      <w:pPr>
+        <w:spacing w:after="0" w:line="360" w:lineRule="auto"/>
+        <w:ind w:firstLine="709"/>
+        <w:rPr>
+          <w:rFonts w:ascii="Times New Roman" w:hAnsi="Times New Roman" w:cs="Times New Roman"/>
+          <w:sz w:val="28"/>
+          <w:szCs w:val="28"/>
+        </w:rPr>
+      </w:pPr>
+    </w:p>
+    <w:p>
+      <w:pPr>
+        <w:spacing w:after="0" w:line="360" w:lineRule="auto"/>
+        <w:jc w:val="center"/>
+        <w:rPr>
+          <w:rFonts w:ascii="Times New Roman" w:hAnsi="Times New Roman" w:cs="Times New Roman"/>
+          <w:sz w:val="28"/>
+          <w:szCs w:val="28"/>
+        </w:rPr>
+      </w:pPr>
+      <w:r>
+        <w:rPr>
+          <w:rFonts w:ascii="Times New Roman" w:hAnsi="Times New Roman" w:cs="Times New Roman"/>
+          <w:noProof/>
+          <w:sz w:val="28"/>
+          <w:szCs w:val="28"/>
+          <w:lang w:eastAsia="ru-RU"/>
+        </w:rPr>
+        <w:drawing>
+          <wp:inline distT="0" distB="0" distL="0" distR="0">
+            <wp:extent cx="5940425" cy="2622025"/>
+            <wp:effectExtent l="19050" t="0" r="3175" b="0"/>
+            <wp:docPr id="35" name="Рисунок 22"/>
+            <wp:cNvGraphicFramePr>
+              <a:graphicFrameLocks xmlns:a="http://schemas.openxmlformats.org/drawingml/2006/main" noChangeAspect="1"/>
+            </wp:cNvGraphicFramePr>
+            <a:graphic xmlns:a="http://schemas.openxmlformats.org/drawingml/2006/main">
+              <a:graphicData uri="http://schemas.openxmlformats.org/drawingml/2006/picture">
+                <pic:pic xmlns:pic="http://schemas.openxmlformats.org/drawingml/2006/picture">
+                  <pic:nvPicPr>
+                    <pic:cNvPr id="0" name="Picture 22"/>
+                    <pic:cNvPicPr>
+                      <a:picLocks noChangeAspect="1" noChangeArrowheads="1"/>
+                    </pic:cNvPicPr>
+                  </pic:nvPicPr>
+                  <pic:blipFill>
+                    <a:blip r:embed="rId7" cstate="print"/>
+                    <a:srcRect/>
+                    <a:stretch>
+                      <a:fillRect/>
+                    </a:stretch>
+                  </pic:blipFill>
+                  <pic:spPr bwMode="auto">
+                    <a:xfrm>
+                      <a:off x="0" y="0"/>
+                      <a:ext cx="5940425" cy="2622025"/>
+                    </a:xfrm>
+                    <a:prstGeom prst="rect">
+                      <a:avLst/>
+                    </a:prstGeom>
+                    <a:noFill/>
+                    <a:ln w="9525">
+                      <a:noFill/>
+                      <a:miter lim="800000"/>
+                      <a:headEnd/>
+                      <a:tailEnd/>
+                    </a:ln>
+                  </pic:spPr>
+                </pic:pic>
+              </a:graphicData>
+            </a:graphic>
+          </wp:inline>
+        </w:drawing>
+      </w:r>
+    </w:p>
+    <w:p>
+      <w:pPr>
+        <w:spacing w:after="0" w:line="360" w:lineRule="auto"/>
+        <w:jc w:val="center"/>
+        <w:rPr>
+          <w:rFonts w:ascii="Times New Roman" w:hAnsi="Times New Roman" w:cs="Times New Roman"/>
+          <w:sz w:val="28"/>
+          <w:szCs w:val="28"/>
+        </w:rPr>
+      </w:pPr>
+      <w:r>
+        <w:rPr>
+          <w:rFonts w:ascii="Times New Roman" w:hAnsi="Times New Roman" w:cs="Times New Roman"/>
+          <w:sz w:val="28"/>
+          <w:szCs w:val="28"/>
+        </w:rPr>
+        <w:t xml:space="preserve">Рисунок 2.1 – Создание </w:t>
       </w:r>
       <w:proofErr w:type="spellStart"/>
       <w:r>
@@ -5249,9 +4653,16 @@
           <w:sz w:val="28"/>
           <w:szCs w:val="28"/>
         </w:rPr>
-        <w:t xml:space="preserve"> на </w:t>
-      </w:r>
-      <w:proofErr w:type="spellStart"/>
+        <w:t xml:space="preserve"> </w:t>
+      </w:r>
+      <w:r>
+        <w:rPr>
+          <w:rFonts w:ascii="Times New Roman" w:hAnsi="Times New Roman" w:cs="Times New Roman"/>
+          <w:sz w:val="28"/>
+          <w:szCs w:val="28"/>
+        </w:rPr>
+        <w:t xml:space="preserve"> </w:t>
+      </w:r>
       <w:r>
         <w:rPr>
           <w:rFonts w:ascii="Times New Roman" w:hAnsi="Times New Roman" w:cs="Times New Roman"/>
@@ -5259,53 +4670,140 @@
           <w:szCs w:val="28"/>
           <w:lang w:val="en-US"/>
         </w:rPr>
-        <w:t>GitHub</w:t>
-      </w:r>
-      <w:proofErr w:type="spellEnd"/>
-    </w:p>
-    <w:p>
-      <w:pPr>
-        <w:spacing w:after="0" w:line="360" w:lineRule="auto"/>
-      </w:pPr>
-      <w:r>
-        <w:t xml:space="preserve">2. Создать общедоступный </w:t>
-      </w:r>
-      <w:proofErr w:type="spellStart"/>
-      <w:r>
-        <w:t>репозиторий</w:t>
-      </w:r>
-      <w:proofErr w:type="spellEnd"/>
-      <w:r>
-        <w:t xml:space="preserve"> на </w:t>
-      </w:r>
-      <w:proofErr w:type="spellStart"/>
-      <w:r>
-        <w:t>GitHub</w:t>
-      </w:r>
-      <w:proofErr w:type="spellEnd"/>
-      <w:r>
-        <w:t xml:space="preserve">, в котором будет использована лицензия MIT и выбранный Вами язык программирования (выбор языка программирования будет доступен после установки флажка </w:t>
-      </w:r>
-      <w:proofErr w:type="spellStart"/>
-      <w:r>
-        <w:t>Add</w:t>
-      </w:r>
-      <w:proofErr w:type="spellEnd"/>
-      <w:r>
-        <w:t xml:space="preserve"> .</w:t>
-      </w:r>
-      <w:proofErr w:type="spellStart"/>
-      <w:r>
-        <w:t>gitignore</w:t>
-      </w:r>
-      <w:proofErr w:type="spellEnd"/>
-      <w:r>
-        <w:t xml:space="preserve">). </w:t>
-      </w:r>
-    </w:p>
-    <w:p>
-      <w:pPr>
-        <w:spacing w:after="0" w:line="360" w:lineRule="auto"/>
+        <w:t>OPI</w:t>
+      </w:r>
+      <w:r>
+        <w:rPr>
+          <w:rFonts w:ascii="Times New Roman" w:hAnsi="Times New Roman" w:cs="Times New Roman"/>
+          <w:sz w:val="28"/>
+          <w:szCs w:val="28"/>
+        </w:rPr>
+        <w:t>_</w:t>
+      </w:r>
+      <w:r>
+        <w:rPr>
+          <w:rFonts w:ascii="Times New Roman" w:hAnsi="Times New Roman" w:cs="Times New Roman"/>
+          <w:sz w:val="28"/>
+          <w:szCs w:val="28"/>
+          <w:lang w:val="en-US"/>
+        </w:rPr>
+        <w:t>LR</w:t>
+      </w:r>
+      <w:r>
+        <w:rPr>
+          <w:rFonts w:ascii="Times New Roman" w:hAnsi="Times New Roman" w:cs="Times New Roman"/>
+          <w:sz w:val="28"/>
+          <w:szCs w:val="28"/>
+        </w:rPr>
+        <w:t>_1</w:t>
+      </w:r>
+    </w:p>
+    <w:p>
+      <w:pPr>
+        <w:spacing w:after="0" w:line="360" w:lineRule="auto"/>
+        <w:jc w:val="center"/>
+        <w:rPr>
+          <w:rFonts w:ascii="Times New Roman" w:hAnsi="Times New Roman" w:cs="Times New Roman"/>
+          <w:sz w:val="28"/>
+          <w:szCs w:val="28"/>
+        </w:rPr>
+      </w:pPr>
+    </w:p>
+    <w:p>
+      <w:pPr>
+        <w:spacing w:after="0" w:line="360" w:lineRule="auto"/>
+        <w:ind w:firstLine="709"/>
+        <w:rPr>
+          <w:rFonts w:ascii="Times New Roman" w:hAnsi="Times New Roman" w:cs="Times New Roman"/>
+          <w:sz w:val="28"/>
+          <w:szCs w:val="28"/>
+          <w:lang w:val="en-US"/>
+        </w:rPr>
+      </w:pPr>
+      <w:r>
+        <w:rPr>
+          <w:rFonts w:ascii="Times New Roman" w:hAnsi="Times New Roman" w:cs="Times New Roman"/>
+          <w:sz w:val="28"/>
+          <w:szCs w:val="28"/>
+        </w:rPr>
+        <w:t xml:space="preserve"> После этого было выполнено создание локальной копии </w:t>
+      </w:r>
+      <w:proofErr w:type="spellStart"/>
+      <w:r>
+        <w:rPr>
+          <w:rFonts w:ascii="Times New Roman" w:hAnsi="Times New Roman" w:cs="Times New Roman"/>
+          <w:sz w:val="28"/>
+          <w:szCs w:val="28"/>
+        </w:rPr>
+        <w:t>репозитории</w:t>
+      </w:r>
+      <w:proofErr w:type="spellEnd"/>
+      <w:r>
+        <w:rPr>
+          <w:rFonts w:ascii="Times New Roman" w:hAnsi="Times New Roman" w:cs="Times New Roman"/>
+          <w:sz w:val="28"/>
+          <w:szCs w:val="28"/>
+        </w:rPr>
+        <w:t xml:space="preserve"> на компьютере с помощью команды «</w:t>
+      </w:r>
+      <w:proofErr w:type="spellStart"/>
+      <w:r>
+        <w:rPr>
+          <w:rFonts w:ascii="Times New Roman" w:hAnsi="Times New Roman" w:cs="Times New Roman"/>
+          <w:sz w:val="28"/>
+          <w:szCs w:val="28"/>
+          <w:lang w:val="en-US"/>
+        </w:rPr>
+        <w:t>git</w:t>
+      </w:r>
+      <w:proofErr w:type="spellEnd"/>
+      <w:r>
+        <w:rPr>
+          <w:rFonts w:ascii="Times New Roman" w:hAnsi="Times New Roman" w:cs="Times New Roman"/>
+          <w:sz w:val="28"/>
+          <w:szCs w:val="28"/>
+        </w:rPr>
+        <w:t xml:space="preserve"> </w:t>
+      </w:r>
+      <w:r>
+        <w:rPr>
+          <w:rFonts w:ascii="Times New Roman" w:hAnsi="Times New Roman" w:cs="Times New Roman"/>
+          <w:sz w:val="28"/>
+          <w:szCs w:val="28"/>
+          <w:lang w:val="en-US"/>
+        </w:rPr>
+        <w:t>clone</w:t>
+      </w:r>
+      <w:r>
+        <w:rPr>
+          <w:rFonts w:ascii="Times New Roman" w:hAnsi="Times New Roman" w:cs="Times New Roman"/>
+          <w:sz w:val="28"/>
+          <w:szCs w:val="28"/>
+        </w:rPr>
+        <w:t>».</w:t>
+      </w:r>
+    </w:p>
+    <w:p>
+      <w:pPr>
+        <w:spacing w:after="0" w:line="360" w:lineRule="auto"/>
+        <w:ind w:firstLine="709"/>
+        <w:rPr>
+          <w:rFonts w:ascii="Times New Roman" w:hAnsi="Times New Roman" w:cs="Times New Roman"/>
+          <w:sz w:val="28"/>
+          <w:szCs w:val="28"/>
+          <w:lang w:val="en-US"/>
+        </w:rPr>
+      </w:pPr>
+    </w:p>
+    <w:p>
+      <w:pPr>
+        <w:spacing w:after="0" w:line="360" w:lineRule="auto"/>
+        <w:jc w:val="center"/>
+        <w:rPr>
+          <w:rFonts w:ascii="Times New Roman" w:hAnsi="Times New Roman" w:cs="Times New Roman"/>
+          <w:sz w:val="28"/>
+          <w:szCs w:val="28"/>
+        </w:rPr>
       </w:pPr>
       <w:r>
         <w:rPr>
@@ -5313,10 +4811,10 @@
           <w:lang w:eastAsia="ru-RU"/>
         </w:rPr>
         <w:drawing>
-          <wp:inline distT="0" distB="0" distL="0" distR="0" wp14:anchorId="5A6B9332" wp14:editId="6BFAD840">
-            <wp:extent cx="4244196" cy="5095760"/>
-            <wp:effectExtent l="0" t="0" r="4445" b="0"/>
-            <wp:docPr id="2" name="Рисунок 2"/>
+          <wp:inline distT="0" distB="0" distL="0" distR="0">
+            <wp:extent cx="5111090" cy="2031779"/>
+            <wp:effectExtent l="19050" t="0" r="0" b="0"/>
+            <wp:docPr id="17" name="Рисунок 3"/>
             <wp:cNvGraphicFramePr>
               <a:graphicFrameLocks xmlns:a="http://schemas.openxmlformats.org/drawingml/2006/main" noChangeAspect="1"/>
             </wp:cNvGraphicFramePr>
@@ -5328,7 +4826,8 @@
                     <pic:cNvPicPr/>
                   </pic:nvPicPr>
                   <pic:blipFill>
-                    <a:blip r:embed="rId8"/>
+                    <a:blip r:embed="rId8" cstate="print"/>
+                    <a:srcRect r="-154" b="31361"/>
                     <a:stretch>
                       <a:fillRect/>
                     </a:stretch>
@@ -5336,7 +4835,7 @@
                   <pic:spPr>
                     <a:xfrm>
                       <a:off x="0" y="0"/>
-                      <a:ext cx="4244196" cy="5095760"/>
+                      <a:ext cx="5111270" cy="2031851"/>
                     </a:xfrm>
                     <a:prstGeom prst="rect">
                       <a:avLst/>
@@ -5351,29 +4850,320 @@
     </w:p>
     <w:p>
       <w:pPr>
-        <w:pStyle w:val="a3"/>
-        <w:numPr>
-          <w:ilvl w:val="0"/>
-          <w:numId w:val="3"/>
-        </w:numPr>
-        <w:spacing w:after="0" w:line="360" w:lineRule="auto"/>
-      </w:pPr>
-      <w:r>
-        <w:t xml:space="preserve">Выполните клонирование созданного </w:t>
-      </w:r>
-      <w:proofErr w:type="spellStart"/>
-      <w:r>
+        <w:spacing w:after="0" w:line="360" w:lineRule="auto"/>
+        <w:jc w:val="center"/>
+        <w:rPr>
+          <w:rFonts w:ascii="Times New Roman" w:hAnsi="Times New Roman" w:cs="Times New Roman"/>
+          <w:sz w:val="28"/>
+          <w:szCs w:val="28"/>
+        </w:rPr>
+      </w:pPr>
+      <w:r>
+        <w:rPr>
+          <w:rFonts w:ascii="Times New Roman" w:hAnsi="Times New Roman" w:cs="Times New Roman"/>
+          <w:sz w:val="28"/>
+          <w:szCs w:val="28"/>
+        </w:rPr>
+        <w:t xml:space="preserve">Рисунок 2.2 – Клонирование </w:t>
+      </w:r>
+      <w:proofErr w:type="spellStart"/>
+      <w:r>
+        <w:rPr>
+          <w:rFonts w:ascii="Times New Roman" w:hAnsi="Times New Roman" w:cs="Times New Roman"/>
+          <w:sz w:val="28"/>
+          <w:szCs w:val="28"/>
+        </w:rPr>
         <w:t>репозитория</w:t>
       </w:r>
       <w:proofErr w:type="spellEnd"/>
-      <w:r>
-        <w:t xml:space="preserve"> на рабочий компьютер. </w:t>
-      </w:r>
     </w:p>
     <w:p>
       <w:pPr>
         <w:spacing w:after="0" w:line="360" w:lineRule="auto"/>
         <w:jc w:val="center"/>
+        <w:rPr>
+          <w:rFonts w:ascii="Times New Roman" w:hAnsi="Times New Roman" w:cs="Times New Roman"/>
+          <w:sz w:val="28"/>
+          <w:szCs w:val="28"/>
+        </w:rPr>
+      </w:pPr>
+    </w:p>
+    <w:p>
+      <w:pPr>
+        <w:spacing w:after="0" w:line="360" w:lineRule="auto"/>
+        <w:ind w:firstLine="709"/>
+        <w:rPr>
+          <w:rFonts w:ascii="Times New Roman" w:hAnsi="Times New Roman" w:cs="Times New Roman"/>
+          <w:sz w:val="28"/>
+          <w:szCs w:val="28"/>
+        </w:rPr>
+      </w:pPr>
+      <w:r>
+        <w:rPr>
+          <w:rFonts w:ascii="Times New Roman" w:hAnsi="Times New Roman" w:cs="Times New Roman"/>
+          <w:sz w:val="28"/>
+          <w:szCs w:val="28"/>
+        </w:rPr>
+        <w:t xml:space="preserve">Так как при создании </w:t>
+      </w:r>
+      <w:proofErr w:type="spellStart"/>
+      <w:r>
+        <w:rPr>
+          <w:rFonts w:ascii="Times New Roman" w:hAnsi="Times New Roman" w:cs="Times New Roman"/>
+          <w:sz w:val="28"/>
+          <w:szCs w:val="28"/>
+        </w:rPr>
+        <w:t>репозитория</w:t>
+      </w:r>
+      <w:proofErr w:type="spellEnd"/>
+      <w:r>
+        <w:rPr>
+          <w:rFonts w:ascii="Times New Roman" w:hAnsi="Times New Roman" w:cs="Times New Roman"/>
+          <w:sz w:val="28"/>
+          <w:szCs w:val="28"/>
+        </w:rPr>
+        <w:t xml:space="preserve"> был указан язык, </w:t>
+      </w:r>
+      <w:r>
+        <w:rPr>
+          <w:rFonts w:ascii="Times New Roman" w:hAnsi="Times New Roman" w:cs="Times New Roman"/>
+          <w:sz w:val="28"/>
+          <w:szCs w:val="28"/>
+        </w:rPr>
+        <w:t>файл .</w:t>
+      </w:r>
+      <w:proofErr w:type="spellStart"/>
+      <w:r>
+        <w:rPr>
+          <w:rFonts w:ascii="Times New Roman" w:hAnsi="Times New Roman" w:cs="Times New Roman"/>
+          <w:sz w:val="28"/>
+          <w:szCs w:val="28"/>
+        </w:rPr>
+        <w:t>gitignore</w:t>
+      </w:r>
+      <w:proofErr w:type="spellEnd"/>
+      <w:r>
+        <w:rPr>
+          <w:rFonts w:ascii="Times New Roman" w:hAnsi="Times New Roman" w:cs="Times New Roman"/>
+          <w:sz w:val="28"/>
+          <w:szCs w:val="28"/>
+        </w:rPr>
+        <w:t xml:space="preserve"> был автоматически заполнен </w:t>
+      </w:r>
+      <w:r>
+        <w:rPr>
+          <w:rFonts w:ascii="Times New Roman" w:hAnsi="Times New Roman" w:cs="Times New Roman"/>
+          <w:sz w:val="28"/>
+          <w:szCs w:val="28"/>
+        </w:rPr>
+        <w:t xml:space="preserve">необходимыми правилами для выбранного языка </w:t>
+      </w:r>
+      <w:r>
+        <w:rPr>
+          <w:rFonts w:ascii="Times New Roman" w:hAnsi="Times New Roman" w:cs="Times New Roman"/>
+          <w:sz w:val="28"/>
+          <w:szCs w:val="28"/>
+        </w:rPr>
+        <w:lastRenderedPageBreak/>
+        <w:t>программирования и ин</w:t>
+      </w:r>
+      <w:r>
+        <w:rPr>
+          <w:rFonts w:ascii="Times New Roman" w:hAnsi="Times New Roman" w:cs="Times New Roman"/>
+          <w:sz w:val="28"/>
+          <w:szCs w:val="28"/>
+        </w:rPr>
+        <w:t>тегрированной среды разработки. Поэтому с</w:t>
+      </w:r>
+      <w:r>
+        <w:rPr>
+          <w:rFonts w:ascii="Times New Roman" w:hAnsi="Times New Roman" w:cs="Times New Roman"/>
+          <w:sz w:val="28"/>
+          <w:szCs w:val="28"/>
+        </w:rPr>
+        <w:t>ледующим шагом было дополнение</w:t>
+      </w:r>
+      <w:r>
+        <w:rPr>
+          <w:rFonts w:ascii="Times New Roman" w:hAnsi="Times New Roman" w:cs="Times New Roman"/>
+          <w:sz w:val="28"/>
+          <w:szCs w:val="28"/>
+        </w:rPr>
+        <w:t xml:space="preserve"> файл</w:t>
+      </w:r>
+      <w:r>
+        <w:rPr>
+          <w:rFonts w:ascii="Times New Roman" w:hAnsi="Times New Roman" w:cs="Times New Roman"/>
+          <w:sz w:val="28"/>
+          <w:szCs w:val="28"/>
+        </w:rPr>
+        <w:t>а</w:t>
+      </w:r>
+      <w:r>
+        <w:rPr>
+          <w:rFonts w:ascii="Times New Roman" w:hAnsi="Times New Roman" w:cs="Times New Roman"/>
+          <w:sz w:val="28"/>
+          <w:szCs w:val="28"/>
+        </w:rPr>
+        <w:t xml:space="preserve"> .</w:t>
+      </w:r>
+      <w:proofErr w:type="spellStart"/>
+      <w:r>
+        <w:rPr>
+          <w:rFonts w:ascii="Times New Roman" w:hAnsi="Times New Roman" w:cs="Times New Roman"/>
+          <w:sz w:val="28"/>
+          <w:szCs w:val="28"/>
+        </w:rPr>
+        <w:t>gitignore</w:t>
+      </w:r>
+      <w:proofErr w:type="spellEnd"/>
+      <w:r>
+        <w:rPr>
+          <w:rFonts w:ascii="Times New Roman" w:hAnsi="Times New Roman" w:cs="Times New Roman"/>
+          <w:sz w:val="28"/>
+          <w:szCs w:val="28"/>
+        </w:rPr>
+        <w:t xml:space="preserve"> парой строк.</w:t>
+      </w:r>
+    </w:p>
+    <w:p>
+      <w:pPr>
+        <w:spacing w:after="0" w:line="360" w:lineRule="auto"/>
+        <w:jc w:val="center"/>
+        <w:rPr>
+          <w:rFonts w:ascii="Times New Roman" w:hAnsi="Times New Roman" w:cs="Times New Roman"/>
+          <w:sz w:val="28"/>
+          <w:szCs w:val="28"/>
+        </w:rPr>
+      </w:pPr>
+      <w:r>
+        <w:rPr>
+          <w:rFonts w:ascii="Times New Roman" w:hAnsi="Times New Roman" w:cs="Times New Roman"/>
+          <w:sz w:val="28"/>
+          <w:szCs w:val="28"/>
+        </w:rPr>
+        <w:drawing>
+          <wp:inline distT="0" distB="0" distL="0" distR="0">
+            <wp:extent cx="3788410" cy="664845"/>
+            <wp:effectExtent l="19050" t="0" r="2540" b="0"/>
+            <wp:docPr id="21" name="Рисунок 4"/>
+            <wp:cNvGraphicFramePr>
+              <a:graphicFrameLocks xmlns:a="http://schemas.openxmlformats.org/drawingml/2006/main" noChangeAspect="1"/>
+            </wp:cNvGraphicFramePr>
+            <a:graphic xmlns:a="http://schemas.openxmlformats.org/drawingml/2006/main">
+              <a:graphicData uri="http://schemas.openxmlformats.org/drawingml/2006/picture">
+                <pic:pic xmlns:pic="http://schemas.openxmlformats.org/drawingml/2006/picture">
+                  <pic:nvPicPr>
+                    <pic:cNvPr id="0" name="Picture 4"/>
+                    <pic:cNvPicPr>
+                      <a:picLocks noChangeAspect="1" noChangeArrowheads="1"/>
+                    </pic:cNvPicPr>
+                  </pic:nvPicPr>
+                  <pic:blipFill>
+                    <a:blip r:embed="rId9" cstate="print"/>
+                    <a:srcRect/>
+                    <a:stretch>
+                      <a:fillRect/>
+                    </a:stretch>
+                  </pic:blipFill>
+                  <pic:spPr bwMode="auto">
+                    <a:xfrm>
+                      <a:off x="0" y="0"/>
+                      <a:ext cx="3788410" cy="664845"/>
+                    </a:xfrm>
+                    <a:prstGeom prst="rect">
+                      <a:avLst/>
+                    </a:prstGeom>
+                    <a:noFill/>
+                    <a:ln w="9525">
+                      <a:noFill/>
+                      <a:miter lim="800000"/>
+                      <a:headEnd/>
+                      <a:tailEnd/>
+                    </a:ln>
+                  </pic:spPr>
+                </pic:pic>
+              </a:graphicData>
+            </a:graphic>
+          </wp:inline>
+        </w:drawing>
+      </w:r>
+    </w:p>
+    <w:p>
+      <w:pPr>
+        <w:spacing w:after="0" w:line="360" w:lineRule="auto"/>
+        <w:jc w:val="center"/>
+        <w:rPr>
+          <w:rFonts w:ascii="Times New Roman" w:hAnsi="Times New Roman" w:cs="Times New Roman"/>
+          <w:sz w:val="28"/>
+          <w:szCs w:val="28"/>
+        </w:rPr>
+      </w:pPr>
+      <w:r>
+        <w:rPr>
+          <w:rFonts w:ascii="Times New Roman" w:hAnsi="Times New Roman" w:cs="Times New Roman"/>
+          <w:sz w:val="28"/>
+          <w:szCs w:val="28"/>
+        </w:rPr>
+        <w:t xml:space="preserve">Рисунок 2.3 – </w:t>
+      </w:r>
+      <w:proofErr w:type="gramStart"/>
+      <w:r>
+        <w:rPr>
+          <w:rFonts w:ascii="Times New Roman" w:hAnsi="Times New Roman" w:cs="Times New Roman"/>
+          <w:sz w:val="28"/>
+          <w:szCs w:val="28"/>
+        </w:rPr>
+        <w:t>Изменения</w:t>
+      </w:r>
+      <w:proofErr w:type="gramEnd"/>
+      <w:r>
+        <w:rPr>
+          <w:rFonts w:ascii="Times New Roman" w:hAnsi="Times New Roman" w:cs="Times New Roman"/>
+          <w:sz w:val="28"/>
+          <w:szCs w:val="28"/>
+        </w:rPr>
+        <w:t xml:space="preserve"> внесенные в файл .</w:t>
+      </w:r>
+      <w:r>
+        <w:rPr>
+          <w:rFonts w:ascii="Times New Roman" w:hAnsi="Times New Roman" w:cs="Times New Roman"/>
+          <w:sz w:val="28"/>
+          <w:szCs w:val="28"/>
+        </w:rPr>
+        <w:t xml:space="preserve"> </w:t>
+      </w:r>
+      <w:proofErr w:type="spellStart"/>
+      <w:r>
+        <w:rPr>
+          <w:rFonts w:ascii="Times New Roman" w:hAnsi="Times New Roman" w:cs="Times New Roman"/>
+          <w:sz w:val="28"/>
+          <w:szCs w:val="28"/>
+        </w:rPr>
+        <w:t>gitignore</w:t>
+      </w:r>
+      <w:proofErr w:type="spellEnd"/>
+    </w:p>
+    <w:p>
+      <w:pPr>
+        <w:spacing w:after="0" w:line="360" w:lineRule="auto"/>
+        <w:jc w:val="center"/>
+        <w:rPr>
+          <w:rFonts w:ascii="Times New Roman" w:hAnsi="Times New Roman" w:cs="Times New Roman"/>
+          <w:sz w:val="28"/>
+          <w:szCs w:val="28"/>
+        </w:rPr>
+      </w:pPr>
+    </w:p>
+    <w:p>
+      <w:pPr>
+        <w:spacing w:after="0" w:line="360" w:lineRule="auto"/>
+        <w:jc w:val="center"/>
+        <w:rPr>
+          <w:rFonts w:ascii="Times New Roman" w:hAnsi="Times New Roman" w:cs="Times New Roman"/>
+          <w:sz w:val="28"/>
+          <w:szCs w:val="28"/>
+        </w:rPr>
       </w:pPr>
       <w:r>
         <w:rPr>
@@ -5381,10 +5171,10 @@
           <w:lang w:eastAsia="ru-RU"/>
         </w:rPr>
         <w:drawing>
-          <wp:inline distT="0" distB="0" distL="0" distR="0" wp14:anchorId="64C20BF3" wp14:editId="63CCF66D">
-            <wp:extent cx="3459857" cy="2009954"/>
-            <wp:effectExtent l="0" t="0" r="7620" b="0"/>
-            <wp:docPr id="3" name="Рисунок 3"/>
+          <wp:inline distT="0" distB="0" distL="0" distR="0">
+            <wp:extent cx="4127545" cy="1276710"/>
+            <wp:effectExtent l="0" t="0" r="6350" b="0"/>
+            <wp:docPr id="24" name="Рисунок 6"/>
             <wp:cNvGraphicFramePr>
               <a:graphicFrameLocks xmlns:a="http://schemas.openxmlformats.org/drawingml/2006/main" noChangeAspect="1"/>
             </wp:cNvGraphicFramePr>
@@ -5396,7 +5186,7 @@
                     <pic:cNvPicPr/>
                   </pic:nvPicPr>
                   <pic:blipFill>
-                    <a:blip r:embed="rId9"/>
+                    <a:blip r:embed="rId6" cstate="print"/>
                     <a:stretch>
                       <a:fillRect/>
                     </a:stretch>
@@ -5404,7 +5194,7 @@
                   <pic:spPr>
                     <a:xfrm>
                       <a:off x="0" y="0"/>
-                      <a:ext cx="3464607" cy="2012714"/>
+                      <a:ext cx="4134636" cy="1278903"/>
                     </a:xfrm>
                     <a:prstGeom prst="rect">
                       <a:avLst/>
@@ -5420,46 +5210,156 @@
     <w:p>
       <w:pPr>
         <w:spacing w:after="0" w:line="360" w:lineRule="auto"/>
-      </w:pPr>
-      <w:r>
-        <w:lastRenderedPageBreak/>
-        <w:t>4. Дополните файл .</w:t>
-      </w:r>
-      <w:proofErr w:type="spellStart"/>
-      <w:r>
-        <w:t>gitignore</w:t>
-      </w:r>
-      <w:proofErr w:type="spellEnd"/>
-      <w:r>
-        <w:t xml:space="preserve"> необходимыми правилами для выбранного языка программирования и интегрированной среды разработки. </w:t>
-      </w:r>
-    </w:p>
-    <w:p>
-      <w:pPr>
-        <w:spacing w:after="0" w:line="360" w:lineRule="auto"/>
-      </w:pPr>
-      <w:r>
-        <w:t xml:space="preserve">5. Добавьте в файл README.md информацию о группе и ФИО студента, выполняющего лабораторную работу. </w:t>
-      </w:r>
-    </w:p>
-    <w:p>
-      <w:pPr>
-        <w:spacing w:after="0" w:line="360" w:lineRule="auto"/>
         <w:jc w:val="center"/>
         <w:rPr>
+          <w:rFonts w:ascii="Times New Roman" w:hAnsi="Times New Roman" w:cs="Times New Roman"/>
+          <w:sz w:val="28"/>
+          <w:szCs w:val="28"/>
+        </w:rPr>
+      </w:pPr>
+      <w:r>
+        <w:rPr>
+          <w:rFonts w:ascii="Times New Roman" w:hAnsi="Times New Roman" w:cs="Times New Roman"/>
+          <w:sz w:val="28"/>
+          <w:szCs w:val="28"/>
+        </w:rPr>
+        <w:t xml:space="preserve">Рисунок 2.4 – Проверка статуса </w:t>
+      </w:r>
+      <w:proofErr w:type="spellStart"/>
+      <w:r>
+        <w:rPr>
+          <w:rFonts w:ascii="Times New Roman" w:hAnsi="Times New Roman" w:cs="Times New Roman"/>
+          <w:sz w:val="28"/>
+          <w:szCs w:val="28"/>
+        </w:rPr>
+        <w:t>репозитория</w:t>
+      </w:r>
+      <w:proofErr w:type="spellEnd"/>
+    </w:p>
+    <w:p>
+      <w:pPr>
+        <w:spacing w:after="0" w:line="360" w:lineRule="auto"/>
+        <w:jc w:val="center"/>
+        <w:rPr>
+          <w:rFonts w:ascii="Times New Roman" w:hAnsi="Times New Roman" w:cs="Times New Roman"/>
+          <w:sz w:val="28"/>
+          <w:szCs w:val="28"/>
+        </w:rPr>
+      </w:pPr>
+    </w:p>
+    <w:p>
+      <w:pPr>
+        <w:spacing w:after="0" w:line="360" w:lineRule="auto"/>
+        <w:ind w:firstLine="709"/>
+        <w:rPr>
+          <w:rFonts w:ascii="Times New Roman" w:hAnsi="Times New Roman" w:cs="Times New Roman"/>
+          <w:sz w:val="28"/>
+          <w:szCs w:val="28"/>
+        </w:rPr>
+      </w:pPr>
+      <w:r>
+        <w:rPr>
+          <w:rFonts w:ascii="Times New Roman" w:hAnsi="Times New Roman" w:cs="Times New Roman"/>
+          <w:sz w:val="28"/>
+          <w:szCs w:val="28"/>
+        </w:rPr>
+        <w:t xml:space="preserve">Далее файл </w:t>
+      </w:r>
+      <w:r>
+        <w:rPr>
+          <w:rFonts w:ascii="Times New Roman" w:hAnsi="Times New Roman" w:cs="Times New Roman"/>
+          <w:sz w:val="28"/>
+          <w:szCs w:val="28"/>
           <w:lang w:val="en-US"/>
         </w:rPr>
-      </w:pPr>
-      <w:r>
-        <w:rPr>
+        <w:t>README</w:t>
+      </w:r>
+      <w:r>
+        <w:rPr>
+          <w:rFonts w:ascii="Times New Roman" w:hAnsi="Times New Roman" w:cs="Times New Roman"/>
+          <w:sz w:val="28"/>
+          <w:szCs w:val="28"/>
+        </w:rPr>
+        <w:t>.</w:t>
+      </w:r>
+      <w:proofErr w:type="spellStart"/>
+      <w:r>
+        <w:rPr>
+          <w:rFonts w:ascii="Times New Roman" w:hAnsi="Times New Roman" w:cs="Times New Roman"/>
+          <w:sz w:val="28"/>
+          <w:szCs w:val="28"/>
+          <w:lang w:val="en-US"/>
+        </w:rPr>
+        <w:t>md</w:t>
+      </w:r>
+      <w:proofErr w:type="spellEnd"/>
+      <w:r>
+        <w:rPr>
+          <w:rFonts w:ascii="Times New Roman" w:hAnsi="Times New Roman" w:cs="Times New Roman"/>
+          <w:sz w:val="28"/>
+          <w:szCs w:val="28"/>
+        </w:rPr>
+        <w:t xml:space="preserve"> </w:t>
+      </w:r>
+      <w:r>
+        <w:rPr>
+          <w:rFonts w:ascii="Times New Roman" w:hAnsi="Times New Roman" w:cs="Times New Roman"/>
+          <w:sz w:val="28"/>
+          <w:szCs w:val="28"/>
+        </w:rPr>
+        <w:t>был дополнен информацией об имени студента и академической групп</w:t>
+      </w:r>
+      <w:r>
+        <w:rPr>
+          <w:rFonts w:ascii="Times New Roman" w:hAnsi="Times New Roman" w:cs="Times New Roman"/>
+          <w:sz w:val="28"/>
+          <w:szCs w:val="28"/>
+        </w:rPr>
+        <w:t>е</w:t>
+      </w:r>
+      <w:r>
+        <w:rPr>
+          <w:rFonts w:ascii="Times New Roman" w:hAnsi="Times New Roman" w:cs="Times New Roman"/>
+          <w:sz w:val="28"/>
+          <w:szCs w:val="28"/>
+        </w:rPr>
+        <w:t>.</w:t>
+      </w:r>
+    </w:p>
+    <w:p>
+      <w:pPr>
+        <w:spacing w:after="0" w:line="360" w:lineRule="auto"/>
+        <w:ind w:firstLine="709"/>
+        <w:rPr>
+          <w:rFonts w:ascii="Times New Roman" w:hAnsi="Times New Roman" w:cs="Times New Roman"/>
+          <w:sz w:val="28"/>
+          <w:szCs w:val="28"/>
+        </w:rPr>
+      </w:pPr>
+    </w:p>
+    <w:p>
+      <w:pPr>
+        <w:spacing w:after="0" w:line="360" w:lineRule="auto"/>
+        <w:jc w:val="center"/>
+        <w:rPr>
+          <w:rFonts w:ascii="Times New Roman" w:hAnsi="Times New Roman" w:cs="Times New Roman"/>
+          <w:sz w:val="28"/>
+          <w:szCs w:val="28"/>
+        </w:rPr>
+      </w:pPr>
+      <w:r>
+        <w:rPr>
+          <w:rFonts w:ascii="Times New Roman" w:hAnsi="Times New Roman" w:cs="Times New Roman"/>
           <w:noProof/>
+          <w:sz w:val="28"/>
+          <w:szCs w:val="28"/>
           <w:lang w:eastAsia="ru-RU"/>
         </w:rPr>
         <w:drawing>
-          <wp:inline distT="0" distB="0" distL="0" distR="0" wp14:anchorId="7332761E" wp14:editId="472D9E2D">
-            <wp:extent cx="4917056" cy="2221717"/>
-            <wp:effectExtent l="0" t="0" r="0" b="7620"/>
-            <wp:docPr id="4" name="Рисунок 4"/>
+          <wp:inline distT="0" distB="0" distL="0" distR="0">
+            <wp:extent cx="2921635" cy="1852295"/>
+            <wp:effectExtent l="19050" t="0" r="0" b="0"/>
+            <wp:docPr id="26" name="Рисунок 7"/>
             <wp:cNvGraphicFramePr>
               <a:graphicFrameLocks xmlns:a="http://schemas.openxmlformats.org/drawingml/2006/main" noChangeAspect="1"/>
             </wp:cNvGraphicFramePr>
@@ -5467,23 +5367,33 @@
               <a:graphicData uri="http://schemas.openxmlformats.org/drawingml/2006/picture">
                 <pic:pic xmlns:pic="http://schemas.openxmlformats.org/drawingml/2006/picture">
                   <pic:nvPicPr>
-                    <pic:cNvPr id="0" name=""/>
-                    <pic:cNvPicPr/>
+                    <pic:cNvPr id="0" name="Picture 7"/>
+                    <pic:cNvPicPr>
+                      <a:picLocks noChangeAspect="1" noChangeArrowheads="1"/>
+                    </pic:cNvPicPr>
                   </pic:nvPicPr>
                   <pic:blipFill>
-                    <a:blip r:embed="rId10"/>
+                    <a:blip r:embed="rId10" cstate="print"/>
+                    <a:srcRect/>
                     <a:stretch>
                       <a:fillRect/>
                     </a:stretch>
                   </pic:blipFill>
-                  <pic:spPr>
+                  <pic:spPr bwMode="auto">
                     <a:xfrm>
                       <a:off x="0" y="0"/>
-                      <a:ext cx="4914898" cy="2220742"/>
+                      <a:ext cx="2921635" cy="1852295"/>
                     </a:xfrm>
                     <a:prstGeom prst="rect">
                       <a:avLst/>
                     </a:prstGeom>
+                    <a:noFill/>
+                    <a:ln w="9525">
+                      <a:noFill/>
+                      <a:miter lim="800000"/>
+                      <a:headEnd/>
+                      <a:tailEnd/>
+                    </a:ln>
                   </pic:spPr>
                 </pic:pic>
               </a:graphicData>
@@ -5495,45 +5405,299 @@
     <w:p>
       <w:pPr>
         <w:spacing w:after="0" w:line="360" w:lineRule="auto"/>
-      </w:pPr>
-      <w:r>
-        <w:t xml:space="preserve">Создание </w:t>
-      </w:r>
-      <w:proofErr w:type="spellStart"/>
-      <w:r>
-        <w:t>коммитов</w:t>
-      </w:r>
-      <w:proofErr w:type="spellEnd"/>
-      <w:r>
+        <w:jc w:val="center"/>
+        <w:rPr>
+          <w:rFonts w:ascii="Times New Roman" w:hAnsi="Times New Roman" w:cs="Times New Roman"/>
+          <w:sz w:val="28"/>
+          <w:szCs w:val="28"/>
+          <w:lang w:val="en-US"/>
+        </w:rPr>
+      </w:pPr>
+      <w:r>
+        <w:rPr>
+          <w:rFonts w:ascii="Times New Roman" w:hAnsi="Times New Roman" w:cs="Times New Roman"/>
+          <w:sz w:val="28"/>
+          <w:szCs w:val="28"/>
+        </w:rPr>
+        <w:t xml:space="preserve">Рисунок 2.5 </w:t>
+      </w:r>
+      <w:r>
+        <w:rPr>
+          <w:rFonts w:ascii="Times New Roman" w:hAnsi="Times New Roman" w:cs="Times New Roman"/>
+          <w:sz w:val="28"/>
+          <w:szCs w:val="28"/>
+        </w:rPr>
+        <w:softHyphen/>
+        <w:t xml:space="preserve">– Изменения в файле </w:t>
+      </w:r>
+      <w:r>
+        <w:rPr>
+          <w:rFonts w:ascii="Times New Roman" w:hAnsi="Times New Roman" w:cs="Times New Roman"/>
+          <w:sz w:val="28"/>
+          <w:szCs w:val="28"/>
+          <w:lang w:val="en-US"/>
+        </w:rPr>
+        <w:t>README</w:t>
+      </w:r>
+      <w:r>
+        <w:rPr>
+          <w:rFonts w:ascii="Times New Roman" w:hAnsi="Times New Roman" w:cs="Times New Roman"/>
+          <w:sz w:val="28"/>
+          <w:szCs w:val="28"/>
+        </w:rPr>
         <w:t>.</w:t>
       </w:r>
-    </w:p>
-    <w:p>
-      <w:pPr>
-        <w:spacing w:after="0" w:line="360" w:lineRule="auto"/>
-        <w:rPr>
+      <w:proofErr w:type="spellStart"/>
+      <w:r>
+        <w:rPr>
+          <w:rFonts w:ascii="Times New Roman" w:hAnsi="Times New Roman" w:cs="Times New Roman"/>
+          <w:sz w:val="28"/>
+          <w:szCs w:val="28"/>
           <w:lang w:val="en-US"/>
         </w:rPr>
-      </w:pPr>
+        <w:t>md</w:t>
+      </w:r>
+      <w:proofErr w:type="spellEnd"/>
     </w:p>
     <w:p>
       <w:pPr>
         <w:spacing w:after="0" w:line="360" w:lineRule="auto"/>
         <w:jc w:val="center"/>
         <w:rPr>
+          <w:rFonts w:ascii="Times New Roman" w:hAnsi="Times New Roman" w:cs="Times New Roman"/>
+          <w:sz w:val="28"/>
+          <w:szCs w:val="28"/>
+        </w:rPr>
+      </w:pPr>
+    </w:p>
+    <w:p>
+      <w:pPr>
+        <w:spacing w:after="0" w:line="360" w:lineRule="auto"/>
+        <w:ind w:firstLine="708"/>
+        <w:rPr>
+          <w:rFonts w:ascii="Times New Roman" w:hAnsi="Times New Roman" w:cs="Times New Roman"/>
+          <w:sz w:val="28"/>
+          <w:szCs w:val="28"/>
+        </w:rPr>
+      </w:pPr>
+      <w:r>
+        <w:rPr>
+          <w:rFonts w:ascii="Times New Roman" w:hAnsi="Times New Roman" w:cs="Times New Roman"/>
+          <w:sz w:val="28"/>
+          <w:szCs w:val="28"/>
+        </w:rPr>
+        <w:t>Была написана небольшая программа</w:t>
+      </w:r>
+      <w:r>
+        <w:rPr>
+          <w:rFonts w:ascii="Times New Roman" w:hAnsi="Times New Roman" w:cs="Times New Roman"/>
+          <w:sz w:val="28"/>
+          <w:szCs w:val="28"/>
+        </w:rPr>
+        <w:t xml:space="preserve"> на языке программирования</w:t>
+      </w:r>
+      <w:proofErr w:type="gramStart"/>
+      <w:r>
+        <w:rPr>
+          <w:rFonts w:ascii="Times New Roman" w:hAnsi="Times New Roman" w:cs="Times New Roman"/>
+          <w:sz w:val="28"/>
+          <w:szCs w:val="28"/>
+        </w:rPr>
+        <w:t xml:space="preserve"> С</w:t>
+      </w:r>
+      <w:proofErr w:type="gramEnd"/>
+      <w:r>
+        <w:rPr>
+          <w:rFonts w:ascii="Times New Roman" w:hAnsi="Times New Roman" w:cs="Times New Roman"/>
+          <w:sz w:val="28"/>
+          <w:szCs w:val="28"/>
+        </w:rPr>
+        <w:t>++</w:t>
+      </w:r>
+      <w:r>
+        <w:rPr>
+          <w:rFonts w:ascii="Times New Roman" w:hAnsi="Times New Roman" w:cs="Times New Roman"/>
+          <w:sz w:val="28"/>
+          <w:szCs w:val="28"/>
+        </w:rPr>
+        <w:t xml:space="preserve">. </w:t>
+      </w:r>
+      <w:r>
+        <w:rPr>
+          <w:rFonts w:ascii="Times New Roman" w:hAnsi="Times New Roman" w:cs="Times New Roman"/>
+          <w:sz w:val="28"/>
+          <w:szCs w:val="28"/>
+        </w:rPr>
+        <w:t xml:space="preserve">Также были </w:t>
+      </w:r>
+      <w:proofErr w:type="spellStart"/>
+      <w:r>
+        <w:rPr>
+          <w:rFonts w:ascii="Times New Roman" w:hAnsi="Times New Roman" w:cs="Times New Roman"/>
+          <w:sz w:val="28"/>
+          <w:szCs w:val="28"/>
+        </w:rPr>
+        <w:t>зафиксированны</w:t>
+      </w:r>
+      <w:proofErr w:type="spellEnd"/>
+      <w:r>
+        <w:rPr>
+          <w:rFonts w:ascii="Times New Roman" w:hAnsi="Times New Roman" w:cs="Times New Roman"/>
+          <w:sz w:val="28"/>
+          <w:szCs w:val="28"/>
+        </w:rPr>
+        <w:t xml:space="preserve"> изменения при написании про</w:t>
+      </w:r>
+      <w:r>
+        <w:rPr>
+          <w:rFonts w:ascii="Times New Roman" w:hAnsi="Times New Roman" w:cs="Times New Roman"/>
+          <w:sz w:val="28"/>
+          <w:szCs w:val="28"/>
+        </w:rPr>
+        <w:t xml:space="preserve">граммы в локальном </w:t>
+      </w:r>
+      <w:proofErr w:type="spellStart"/>
+      <w:r>
+        <w:rPr>
+          <w:rFonts w:ascii="Times New Roman" w:hAnsi="Times New Roman" w:cs="Times New Roman"/>
+          <w:sz w:val="28"/>
+          <w:szCs w:val="28"/>
+        </w:rPr>
+        <w:t>репозитории</w:t>
+      </w:r>
+      <w:proofErr w:type="spellEnd"/>
+      <w:r>
+        <w:rPr>
+          <w:rFonts w:ascii="Times New Roman" w:hAnsi="Times New Roman" w:cs="Times New Roman"/>
+          <w:sz w:val="28"/>
+          <w:szCs w:val="28"/>
+        </w:rPr>
+        <w:t xml:space="preserve"> с помощью команд «</w:t>
+      </w:r>
+      <w:proofErr w:type="spellStart"/>
+      <w:r>
+        <w:rPr>
+          <w:rFonts w:ascii="Times New Roman" w:hAnsi="Times New Roman" w:cs="Times New Roman"/>
+          <w:sz w:val="28"/>
+          <w:szCs w:val="28"/>
           <w:lang w:val="en-US"/>
         </w:rPr>
-      </w:pPr>
-      <w:r>
-        <w:rPr>
+        <w:t>git</w:t>
+      </w:r>
+      <w:proofErr w:type="spellEnd"/>
+      <w:r>
+        <w:rPr>
+          <w:rFonts w:ascii="Times New Roman" w:hAnsi="Times New Roman" w:cs="Times New Roman"/>
+          <w:sz w:val="28"/>
+          <w:szCs w:val="28"/>
+        </w:rPr>
+        <w:t xml:space="preserve"> </w:t>
+      </w:r>
+      <w:r>
+        <w:rPr>
+          <w:rFonts w:ascii="Times New Roman" w:hAnsi="Times New Roman" w:cs="Times New Roman"/>
+          <w:sz w:val="28"/>
+          <w:szCs w:val="28"/>
+          <w:lang w:val="en-US"/>
+        </w:rPr>
+        <w:t>add</w:t>
+      </w:r>
+      <w:r>
+        <w:rPr>
+          <w:rFonts w:ascii="Times New Roman" w:hAnsi="Times New Roman" w:cs="Times New Roman"/>
+          <w:sz w:val="28"/>
+          <w:szCs w:val="28"/>
+        </w:rPr>
+        <w:t xml:space="preserve"> .</w:t>
+      </w:r>
+      <w:r>
+        <w:rPr>
+          <w:rFonts w:ascii="Times New Roman" w:hAnsi="Times New Roman" w:cs="Times New Roman"/>
+          <w:sz w:val="28"/>
+          <w:szCs w:val="28"/>
+        </w:rPr>
+        <w:t>», «</w:t>
+      </w:r>
+      <w:proofErr w:type="spellStart"/>
+      <w:r>
+        <w:rPr>
+          <w:rFonts w:ascii="Times New Roman" w:hAnsi="Times New Roman" w:cs="Times New Roman"/>
+          <w:sz w:val="28"/>
+          <w:szCs w:val="28"/>
+          <w:lang w:val="en-US"/>
+        </w:rPr>
+        <w:t>git</w:t>
+      </w:r>
+      <w:proofErr w:type="spellEnd"/>
+      <w:r>
+        <w:rPr>
+          <w:rFonts w:ascii="Times New Roman" w:hAnsi="Times New Roman" w:cs="Times New Roman"/>
+          <w:sz w:val="28"/>
+          <w:szCs w:val="28"/>
+        </w:rPr>
+        <w:t xml:space="preserve"> </w:t>
+      </w:r>
+      <w:r>
+        <w:rPr>
+          <w:rFonts w:ascii="Times New Roman" w:hAnsi="Times New Roman" w:cs="Times New Roman"/>
+          <w:sz w:val="28"/>
+          <w:szCs w:val="28"/>
+          <w:lang w:val="en-US"/>
+        </w:rPr>
+        <w:t>commit</w:t>
+      </w:r>
+      <w:r>
+        <w:rPr>
+          <w:rFonts w:ascii="Times New Roman" w:hAnsi="Times New Roman" w:cs="Times New Roman"/>
+          <w:sz w:val="28"/>
+          <w:szCs w:val="28"/>
+        </w:rPr>
+        <w:t>»</w:t>
+      </w:r>
+      <w:r>
+        <w:rPr>
+          <w:rFonts w:ascii="Times New Roman" w:hAnsi="Times New Roman" w:cs="Times New Roman"/>
+          <w:sz w:val="28"/>
+          <w:szCs w:val="28"/>
+        </w:rPr>
+        <w:t>.</w:t>
+      </w:r>
+    </w:p>
+    <w:p>
+      <w:pPr>
+        <w:spacing w:after="0" w:line="360" w:lineRule="auto"/>
+        <w:ind w:firstLine="708"/>
+        <w:rPr>
+          <w:rFonts w:ascii="Times New Roman" w:hAnsi="Times New Roman" w:cs="Times New Roman"/>
+          <w:sz w:val="28"/>
+          <w:szCs w:val="28"/>
+        </w:rPr>
+      </w:pPr>
+    </w:p>
+    <w:p>
+      <w:pPr>
+        <w:spacing w:after="0" w:line="360" w:lineRule="auto"/>
+        <w:jc w:val="center"/>
+        <w:rPr>
+          <w:rFonts w:ascii="Times New Roman" w:hAnsi="Times New Roman" w:cs="Times New Roman"/>
+          <w:sz w:val="28"/>
+          <w:szCs w:val="28"/>
+        </w:rPr>
+      </w:pPr>
+      <w:r>
+        <w:rPr>
+          <w:rFonts w:ascii="Times New Roman" w:hAnsi="Times New Roman" w:cs="Times New Roman"/>
           <w:noProof/>
+          <w:sz w:val="28"/>
+          <w:szCs w:val="28"/>
           <w:lang w:eastAsia="ru-RU"/>
         </w:rPr>
+        <w:lastRenderedPageBreak/>
         <w:drawing>
-          <wp:inline distT="0" distB="0" distL="0" distR="0" wp14:anchorId="76B238BC" wp14:editId="20E62B11">
-            <wp:extent cx="5131079" cy="1915064"/>
-            <wp:effectExtent l="0" t="0" r="0" b="9525"/>
-            <wp:docPr id="5" name="Рисунок 5"/>
+          <wp:inline distT="0" distB="0" distL="0" distR="0">
+            <wp:extent cx="5509895" cy="4726305"/>
+            <wp:effectExtent l="19050" t="0" r="0" b="0"/>
+            <wp:docPr id="31" name="Рисунок 10"/>
             <wp:cNvGraphicFramePr>
               <a:graphicFrameLocks xmlns:a="http://schemas.openxmlformats.org/drawingml/2006/main" noChangeAspect="1"/>
             </wp:cNvGraphicFramePr>
@@ -5541,23 +5705,33 @@
               <a:graphicData uri="http://schemas.openxmlformats.org/drawingml/2006/picture">
                 <pic:pic xmlns:pic="http://schemas.openxmlformats.org/drawingml/2006/picture">
                   <pic:nvPicPr>
-                    <pic:cNvPr id="0" name=""/>
-                    <pic:cNvPicPr/>
+                    <pic:cNvPr id="0" name="Picture 10"/>
+                    <pic:cNvPicPr>
+                      <a:picLocks noChangeAspect="1" noChangeArrowheads="1"/>
+                    </pic:cNvPicPr>
                   </pic:nvPicPr>
                   <pic:blipFill>
-                    <a:blip r:embed="rId11"/>
+                    <a:blip r:embed="rId11" cstate="print"/>
+                    <a:srcRect/>
                     <a:stretch>
                       <a:fillRect/>
                     </a:stretch>
                   </pic:blipFill>
-                  <pic:spPr>
+                  <pic:spPr bwMode="auto">
                     <a:xfrm>
                       <a:off x="0" y="0"/>
-                      <a:ext cx="5131417" cy="1915190"/>
+                      <a:ext cx="5509895" cy="4726305"/>
                     </a:xfrm>
                     <a:prstGeom prst="rect">
                       <a:avLst/>
                     </a:prstGeom>
+                    <a:noFill/>
+                    <a:ln w="9525">
+                      <a:noFill/>
+                      <a:miter lim="800000"/>
+                      <a:headEnd/>
+                      <a:tailEnd/>
+                    </a:ln>
                   </pic:spPr>
                 </pic:pic>
               </a:graphicData>
@@ -5570,18 +5744,173 @@
       <w:pPr>
         <w:spacing w:after="0" w:line="360" w:lineRule="auto"/>
         <w:jc w:val="center"/>
-      </w:pPr>
-      <w:r>
-        <w:rPr>
+        <w:rPr>
+          <w:rFonts w:ascii="Times New Roman" w:hAnsi="Times New Roman" w:cs="Times New Roman"/>
+          <w:sz w:val="28"/>
+          <w:szCs w:val="28"/>
+          <w:lang w:val="en-US"/>
+        </w:rPr>
+      </w:pPr>
+      <w:r>
+        <w:rPr>
+          <w:rFonts w:ascii="Times New Roman" w:hAnsi="Times New Roman" w:cs="Times New Roman"/>
+          <w:sz w:val="28"/>
+          <w:szCs w:val="28"/>
+        </w:rPr>
+        <w:t xml:space="preserve"> Рисунок 2.6</w:t>
+      </w:r>
+      <w:r>
+        <w:rPr>
+          <w:rFonts w:ascii="Times New Roman" w:hAnsi="Times New Roman" w:cs="Times New Roman"/>
+          <w:sz w:val="28"/>
+          <w:szCs w:val="28"/>
+        </w:rPr>
+        <w:t xml:space="preserve"> – Зафиксированные изменения</w:t>
+      </w:r>
+    </w:p>
+    <w:p>
+      <w:pPr>
+        <w:spacing w:after="0" w:line="360" w:lineRule="auto"/>
+        <w:jc w:val="center"/>
+        <w:rPr>
+          <w:rFonts w:ascii="Times New Roman" w:hAnsi="Times New Roman" w:cs="Times New Roman"/>
+          <w:sz w:val="28"/>
+          <w:szCs w:val="28"/>
+          <w:lang w:val="en-US"/>
+        </w:rPr>
+      </w:pPr>
+    </w:p>
+    <w:p>
+      <w:pPr>
+        <w:spacing w:after="0" w:line="360" w:lineRule="auto"/>
+        <w:jc w:val="both"/>
+        <w:rPr>
+          <w:rFonts w:ascii="Times New Roman" w:hAnsi="Times New Roman" w:cs="Times New Roman"/>
+          <w:sz w:val="28"/>
+          <w:szCs w:val="28"/>
+        </w:rPr>
+      </w:pPr>
+      <w:r>
+        <w:rPr>
+          <w:rFonts w:ascii="Times New Roman" w:hAnsi="Times New Roman" w:cs="Times New Roman"/>
+          <w:sz w:val="28"/>
+          <w:szCs w:val="28"/>
+        </w:rPr>
+        <w:t>После этого с помощью команды «</w:t>
+      </w:r>
+      <w:proofErr w:type="spellStart"/>
+      <w:r>
+        <w:rPr>
+          <w:rFonts w:ascii="Times New Roman" w:hAnsi="Times New Roman" w:cs="Times New Roman"/>
+          <w:sz w:val="28"/>
+          <w:szCs w:val="28"/>
+          <w:lang w:val="en-US"/>
+        </w:rPr>
+        <w:t>git</w:t>
+      </w:r>
+      <w:proofErr w:type="spellEnd"/>
+      <w:r>
+        <w:rPr>
+          <w:rFonts w:ascii="Times New Roman" w:hAnsi="Times New Roman" w:cs="Times New Roman"/>
+          <w:sz w:val="28"/>
+          <w:szCs w:val="28"/>
+        </w:rPr>
+        <w:t xml:space="preserve"> </w:t>
+      </w:r>
+      <w:r>
+        <w:rPr>
+          <w:rFonts w:ascii="Times New Roman" w:hAnsi="Times New Roman" w:cs="Times New Roman"/>
+          <w:sz w:val="28"/>
+          <w:szCs w:val="28"/>
+          <w:lang w:val="en-US"/>
+        </w:rPr>
+        <w:t>push</w:t>
+      </w:r>
+      <w:r>
+        <w:rPr>
+          <w:rFonts w:ascii="Times New Roman" w:hAnsi="Times New Roman" w:cs="Times New Roman"/>
+          <w:sz w:val="28"/>
+          <w:szCs w:val="28"/>
+        </w:rPr>
+        <w:t>»</w:t>
+      </w:r>
+      <w:r>
+        <w:rPr>
+          <w:rFonts w:ascii="Times New Roman" w:hAnsi="Times New Roman" w:cs="Times New Roman"/>
+          <w:sz w:val="28"/>
+          <w:szCs w:val="28"/>
+        </w:rPr>
+        <w:t xml:space="preserve"> </w:t>
+      </w:r>
+      <w:r>
+        <w:rPr>
+          <w:rFonts w:ascii="Times New Roman" w:hAnsi="Times New Roman" w:cs="Times New Roman"/>
+          <w:sz w:val="28"/>
+          <w:szCs w:val="28"/>
+        </w:rPr>
+        <w:t xml:space="preserve">локальный </w:t>
+      </w:r>
+      <w:proofErr w:type="spellStart"/>
+      <w:r>
+        <w:rPr>
+          <w:rFonts w:ascii="Times New Roman" w:hAnsi="Times New Roman" w:cs="Times New Roman"/>
+          <w:sz w:val="28"/>
+          <w:szCs w:val="28"/>
+        </w:rPr>
+        <w:t>репозиторий</w:t>
+      </w:r>
+      <w:proofErr w:type="spellEnd"/>
+      <w:r>
+        <w:rPr>
+          <w:rFonts w:ascii="Times New Roman" w:hAnsi="Times New Roman" w:cs="Times New Roman"/>
+          <w:sz w:val="28"/>
+          <w:szCs w:val="28"/>
+        </w:rPr>
+        <w:t xml:space="preserve"> был отправлен </w:t>
+      </w:r>
+      <w:proofErr w:type="gramStart"/>
+      <w:r>
+        <w:rPr>
+          <w:rFonts w:ascii="Times New Roman" w:hAnsi="Times New Roman" w:cs="Times New Roman"/>
+          <w:sz w:val="28"/>
+          <w:szCs w:val="28"/>
+        </w:rPr>
+        <w:t>на</w:t>
+      </w:r>
+      <w:proofErr w:type="gramEnd"/>
+      <w:r>
+        <w:rPr>
+          <w:rFonts w:ascii="Times New Roman" w:hAnsi="Times New Roman" w:cs="Times New Roman"/>
+          <w:sz w:val="28"/>
+          <w:szCs w:val="28"/>
+        </w:rPr>
+        <w:t xml:space="preserve"> удаленный.</w:t>
+      </w:r>
+    </w:p>
+    <w:p>
+      <w:pPr>
+        <w:spacing w:after="0" w:line="360" w:lineRule="auto"/>
+        <w:jc w:val="center"/>
+        <w:rPr>
+          <w:rFonts w:ascii="Times New Roman" w:hAnsi="Times New Roman" w:cs="Times New Roman"/>
+          <w:sz w:val="28"/>
+          <w:szCs w:val="28"/>
+        </w:rPr>
+      </w:pPr>
+      <w:r>
+        <w:rPr>
+          <w:rFonts w:ascii="Times New Roman" w:hAnsi="Times New Roman" w:cs="Times New Roman"/>
           <w:noProof/>
+          <w:sz w:val="28"/>
+          <w:szCs w:val="28"/>
           <w:lang w:eastAsia="ru-RU"/>
         </w:rPr>
         <w:lastRenderedPageBreak/>
         <w:drawing>
-          <wp:inline distT="0" distB="0" distL="0" distR="0" wp14:anchorId="6C5B5D10" wp14:editId="7D4F8077">
-            <wp:extent cx="4527136" cy="4347714"/>
-            <wp:effectExtent l="0" t="0" r="6985" b="0"/>
-            <wp:docPr id="7" name="Рисунок 7"/>
+          <wp:inline distT="0" distB="0" distL="0" distR="0">
+            <wp:extent cx="6039974" cy="3954483"/>
+            <wp:effectExtent l="19050" t="0" r="0" b="0"/>
+            <wp:docPr id="32" name="Рисунок 13"/>
             <wp:cNvGraphicFramePr>
               <a:graphicFrameLocks xmlns:a="http://schemas.openxmlformats.org/drawingml/2006/main" noChangeAspect="1"/>
             </wp:cNvGraphicFramePr>
@@ -5589,23 +5918,33 @@
               <a:graphicData uri="http://schemas.openxmlformats.org/drawingml/2006/picture">
                 <pic:pic xmlns:pic="http://schemas.openxmlformats.org/drawingml/2006/picture">
                   <pic:nvPicPr>
-                    <pic:cNvPr id="0" name=""/>
-                    <pic:cNvPicPr/>
+                    <pic:cNvPr id="0" name="Picture 13"/>
+                    <pic:cNvPicPr>
+                      <a:picLocks noChangeAspect="1" noChangeArrowheads="1"/>
+                    </pic:cNvPicPr>
                   </pic:nvPicPr>
                   <pic:blipFill>
-                    <a:blip r:embed="rId12"/>
+                    <a:blip r:embed="rId12" cstate="print"/>
+                    <a:srcRect l="5678" t="14933" r="4402" b="6606"/>
                     <a:stretch>
                       <a:fillRect/>
                     </a:stretch>
                   </pic:blipFill>
-                  <pic:spPr>
+                  <pic:spPr bwMode="auto">
                     <a:xfrm>
                       <a:off x="0" y="0"/>
-                      <a:ext cx="4533131" cy="4353471"/>
+                      <a:ext cx="6044654" cy="3957547"/>
                     </a:xfrm>
                     <a:prstGeom prst="rect">
                       <a:avLst/>
                     </a:prstGeom>
+                    <a:noFill/>
+                    <a:ln w="9525">
+                      <a:noFill/>
+                      <a:miter lim="800000"/>
+                      <a:headEnd/>
+                      <a:tailEnd/>
+                    </a:ln>
                   </pic:spPr>
                 </pic:pic>
               </a:graphicData>
@@ -5613,39 +5952,200 @@
           </wp:inline>
         </w:drawing>
       </w:r>
+      <w:r>
+        <w:rPr>
+          <w:rFonts w:ascii="Times New Roman" w:hAnsi="Times New Roman" w:cs="Times New Roman"/>
+          <w:sz w:val="28"/>
+          <w:szCs w:val="28"/>
+        </w:rPr>
+        <w:t xml:space="preserve"> Рисунок 2.8 – Все </w:t>
+      </w:r>
+      <w:proofErr w:type="spellStart"/>
+      <w:r>
+        <w:rPr>
+          <w:rFonts w:ascii="Times New Roman" w:hAnsi="Times New Roman" w:cs="Times New Roman"/>
+          <w:sz w:val="28"/>
+          <w:szCs w:val="28"/>
+        </w:rPr>
+        <w:t>коммиты</w:t>
+      </w:r>
+      <w:proofErr w:type="spellEnd"/>
+      <w:r>
+        <w:rPr>
+          <w:rFonts w:ascii="Times New Roman" w:hAnsi="Times New Roman" w:cs="Times New Roman"/>
+          <w:sz w:val="28"/>
+          <w:szCs w:val="28"/>
+        </w:rPr>
+        <w:t xml:space="preserve">, просмотренные в </w:t>
+      </w:r>
+      <w:proofErr w:type="spellStart"/>
+      <w:r>
+        <w:rPr>
+          <w:rFonts w:ascii="Times New Roman" w:hAnsi="Times New Roman" w:cs="Times New Roman"/>
+          <w:sz w:val="28"/>
+          <w:szCs w:val="28"/>
+          <w:lang w:val="en-US"/>
+        </w:rPr>
+        <w:t>GitHub</w:t>
+      </w:r>
+      <w:proofErr w:type="spellEnd"/>
     </w:p>
     <w:p>
       <w:pPr>
         <w:spacing w:after="0" w:line="360" w:lineRule="auto"/>
         <w:jc w:val="center"/>
-      </w:pPr>
-      <w:r>
-        <w:t xml:space="preserve">Первый </w:t>
-      </w:r>
-      <w:proofErr w:type="spellStart"/>
-      <w:r>
-        <w:t>коммит</w:t>
-      </w:r>
-      <w:proofErr w:type="spellEnd"/>
-    </w:p>
-    <w:p>
-      <w:pPr>
-        <w:spacing w:after="0" w:line="360" w:lineRule="auto"/>
-        <w:rPr>
+        <w:rPr>
+          <w:rFonts w:ascii="Times New Roman" w:hAnsi="Times New Roman" w:cs="Times New Roman"/>
+          <w:sz w:val="28"/>
+          <w:szCs w:val="28"/>
+        </w:rPr>
+      </w:pPr>
+    </w:p>
+    <w:p>
+      <w:pPr>
+        <w:spacing w:after="0" w:line="360" w:lineRule="auto"/>
+        <w:ind w:firstLine="709"/>
+        <w:rPr>
+          <w:rFonts w:ascii="Times New Roman" w:hAnsi="Times New Roman" w:cs="Times New Roman"/>
+          <w:sz w:val="28"/>
+          <w:szCs w:val="28"/>
           <w:lang w:val="en-US"/>
         </w:rPr>
       </w:pPr>
       <w:r>
         <w:rPr>
+          <w:rFonts w:ascii="Times New Roman" w:hAnsi="Times New Roman" w:cs="Times New Roman"/>
+          <w:sz w:val="28"/>
+          <w:szCs w:val="28"/>
+        </w:rPr>
+        <w:t xml:space="preserve">Далее был создан файл </w:t>
+      </w:r>
+      <w:r>
+        <w:rPr>
+          <w:rFonts w:ascii="Times New Roman" w:hAnsi="Times New Roman" w:cs="Times New Roman"/>
+          <w:sz w:val="28"/>
+          <w:szCs w:val="28"/>
+          <w:lang w:val="en-US"/>
+        </w:rPr>
+        <w:t>README</w:t>
+      </w:r>
+      <w:r>
+        <w:rPr>
+          <w:rFonts w:ascii="Times New Roman" w:hAnsi="Times New Roman" w:cs="Times New Roman"/>
+          <w:sz w:val="28"/>
+          <w:szCs w:val="28"/>
+        </w:rPr>
+        <w:t>.</w:t>
+      </w:r>
+      <w:proofErr w:type="spellStart"/>
+      <w:r>
+        <w:rPr>
+          <w:rFonts w:ascii="Times New Roman" w:hAnsi="Times New Roman" w:cs="Times New Roman"/>
+          <w:sz w:val="28"/>
+          <w:szCs w:val="28"/>
+        </w:rPr>
+        <w:t>txt</w:t>
+      </w:r>
+      <w:proofErr w:type="spellEnd"/>
+      <w:r>
+        <w:rPr>
+          <w:rFonts w:ascii="Times New Roman" w:hAnsi="Times New Roman" w:cs="Times New Roman"/>
+          <w:sz w:val="28"/>
+          <w:szCs w:val="28"/>
+        </w:rPr>
+        <w:t xml:space="preserve">, внесен в папку </w:t>
+      </w:r>
+      <w:proofErr w:type="gramStart"/>
+      <w:r>
+        <w:rPr>
+          <w:rFonts w:ascii="Times New Roman" w:hAnsi="Times New Roman" w:cs="Times New Roman"/>
+          <w:sz w:val="28"/>
+          <w:szCs w:val="28"/>
+        </w:rPr>
+        <w:t>с</w:t>
+      </w:r>
+      <w:proofErr w:type="gramEnd"/>
+      <w:r>
+        <w:rPr>
+          <w:rFonts w:ascii="Times New Roman" w:hAnsi="Times New Roman" w:cs="Times New Roman"/>
+          <w:sz w:val="28"/>
+          <w:szCs w:val="28"/>
+        </w:rPr>
+        <w:t xml:space="preserve"> локальным </w:t>
+      </w:r>
+      <w:proofErr w:type="spellStart"/>
+      <w:r>
+        <w:rPr>
+          <w:rFonts w:ascii="Times New Roman" w:hAnsi="Times New Roman" w:cs="Times New Roman"/>
+          <w:sz w:val="28"/>
+          <w:szCs w:val="28"/>
+        </w:rPr>
+        <w:t>репозиторием</w:t>
+      </w:r>
+      <w:proofErr w:type="spellEnd"/>
+      <w:r>
+        <w:rPr>
+          <w:rFonts w:ascii="Times New Roman" w:hAnsi="Times New Roman" w:cs="Times New Roman"/>
+          <w:sz w:val="28"/>
+          <w:szCs w:val="28"/>
+        </w:rPr>
+        <w:t xml:space="preserve"> и зафиксирован в </w:t>
+      </w:r>
+      <w:proofErr w:type="spellStart"/>
+      <w:r>
+        <w:rPr>
+          <w:rFonts w:ascii="Times New Roman" w:hAnsi="Times New Roman" w:cs="Times New Roman"/>
+          <w:sz w:val="28"/>
+          <w:szCs w:val="28"/>
+        </w:rPr>
+        <w:t>коммите</w:t>
+      </w:r>
+      <w:proofErr w:type="spellEnd"/>
+      <w:r>
+        <w:rPr>
+          <w:rFonts w:ascii="Times New Roman" w:hAnsi="Times New Roman" w:cs="Times New Roman"/>
+          <w:sz w:val="28"/>
+          <w:szCs w:val="28"/>
+        </w:rPr>
+        <w:t>.</w:t>
+      </w:r>
+    </w:p>
+    <w:p>
+      <w:pPr>
+        <w:spacing w:after="0" w:line="360" w:lineRule="auto"/>
+        <w:ind w:firstLine="709"/>
+        <w:rPr>
+          <w:rFonts w:ascii="Times New Roman" w:hAnsi="Times New Roman" w:cs="Times New Roman"/>
+          <w:sz w:val="28"/>
+          <w:szCs w:val="28"/>
+          <w:lang w:val="en-US"/>
+        </w:rPr>
+      </w:pPr>
+    </w:p>
+    <w:p>
+      <w:pPr>
+        <w:spacing w:after="0" w:line="360" w:lineRule="auto"/>
+        <w:jc w:val="center"/>
+        <w:rPr>
+          <w:rFonts w:ascii="Times New Roman" w:hAnsi="Times New Roman" w:cs="Times New Roman"/>
+          <w:sz w:val="28"/>
+          <w:szCs w:val="28"/>
+          <w:lang w:val="en-US"/>
+        </w:rPr>
+      </w:pPr>
+      <w:r>
+        <w:rPr>
+          <w:rFonts w:ascii="Times New Roman" w:hAnsi="Times New Roman" w:cs="Times New Roman"/>
           <w:noProof/>
+          <w:sz w:val="28"/>
+          <w:szCs w:val="28"/>
           <w:lang w:eastAsia="ru-RU"/>
         </w:rPr>
-        <w:lastRenderedPageBreak/>
         <w:drawing>
-          <wp:inline distT="0" distB="0" distL="0" distR="0" wp14:anchorId="6E07A533" wp14:editId="7DA59C9C">
-            <wp:extent cx="5940425" cy="5677401"/>
-            <wp:effectExtent l="0" t="0" r="3175" b="0"/>
-            <wp:docPr id="8" name="Рисунок 8"/>
+          <wp:inline distT="0" distB="0" distL="0" distR="0">
+            <wp:extent cx="2743200" cy="356235"/>
+            <wp:effectExtent l="19050" t="0" r="0" b="0"/>
+            <wp:docPr id="33" name="Рисунок 16"/>
             <wp:cNvGraphicFramePr>
               <a:graphicFrameLocks xmlns:a="http://schemas.openxmlformats.org/drawingml/2006/main" noChangeAspect="1"/>
             </wp:cNvGraphicFramePr>
@@ -5653,23 +6153,33 @@
               <a:graphicData uri="http://schemas.openxmlformats.org/drawingml/2006/picture">
                 <pic:pic xmlns:pic="http://schemas.openxmlformats.org/drawingml/2006/picture">
                   <pic:nvPicPr>
-                    <pic:cNvPr id="0" name=""/>
-                    <pic:cNvPicPr/>
+                    <pic:cNvPr id="0" name="Picture 16"/>
+                    <pic:cNvPicPr>
+                      <a:picLocks noChangeAspect="1" noChangeArrowheads="1"/>
+                    </pic:cNvPicPr>
                   </pic:nvPicPr>
                   <pic:blipFill>
-                    <a:blip r:embed="rId13"/>
+                    <a:blip r:embed="rId13" cstate="print"/>
+                    <a:srcRect/>
                     <a:stretch>
                       <a:fillRect/>
                     </a:stretch>
                   </pic:blipFill>
-                  <pic:spPr>
+                  <pic:spPr bwMode="auto">
                     <a:xfrm>
                       <a:off x="0" y="0"/>
-                      <a:ext cx="5940425" cy="5677401"/>
+                      <a:ext cx="2743200" cy="356235"/>
                     </a:xfrm>
                     <a:prstGeom prst="rect">
                       <a:avLst/>
                     </a:prstGeom>
+                    <a:noFill/>
+                    <a:ln w="9525">
+                      <a:noFill/>
+                      <a:miter lim="800000"/>
+                      <a:headEnd/>
+                      <a:tailEnd/>
+                    </a:ln>
                   </pic:spPr>
                 </pic:pic>
               </a:graphicData>
@@ -5681,40 +6191,176 @@
     <w:p>
       <w:pPr>
         <w:spacing w:after="0" w:line="360" w:lineRule="auto"/>
-        <w:rPr>
+        <w:jc w:val="center"/>
+        <w:rPr>
+          <w:rFonts w:ascii="Times New Roman" w:hAnsi="Times New Roman" w:cs="Times New Roman"/>
+          <w:sz w:val="28"/>
+          <w:szCs w:val="28"/>
+        </w:rPr>
+      </w:pPr>
+      <w:r>
+        <w:rPr>
+          <w:rFonts w:ascii="Times New Roman" w:hAnsi="Times New Roman" w:cs="Times New Roman"/>
+          <w:sz w:val="28"/>
+          <w:szCs w:val="28"/>
+        </w:rPr>
+        <w:t xml:space="preserve">Рисунок 2.8 – Добавление файла </w:t>
+      </w:r>
+      <w:r>
+        <w:rPr>
+          <w:rFonts w:ascii="Times New Roman" w:hAnsi="Times New Roman" w:cs="Times New Roman"/>
+          <w:sz w:val="28"/>
+          <w:szCs w:val="28"/>
           <w:lang w:val="en-US"/>
         </w:rPr>
-      </w:pPr>
-      <w:r>
-        <w:rPr>
+        <w:t>README</w:t>
+      </w:r>
+      <w:r>
+        <w:rPr>
+          <w:rFonts w:ascii="Times New Roman" w:hAnsi="Times New Roman" w:cs="Times New Roman"/>
+          <w:sz w:val="28"/>
+          <w:szCs w:val="28"/>
+        </w:rPr>
+        <w:t>.</w:t>
+      </w:r>
+      <w:proofErr w:type="spellStart"/>
+      <w:r>
+        <w:rPr>
+          <w:rFonts w:ascii="Times New Roman" w:hAnsi="Times New Roman" w:cs="Times New Roman"/>
+          <w:sz w:val="28"/>
+          <w:szCs w:val="28"/>
+        </w:rPr>
+        <w:t>txt</w:t>
+      </w:r>
+      <w:proofErr w:type="spellEnd"/>
+    </w:p>
+    <w:p>
+      <w:pPr>
+        <w:spacing w:after="0" w:line="360" w:lineRule="auto"/>
+        <w:jc w:val="center"/>
+        <w:rPr>
+          <w:rFonts w:ascii="Times New Roman" w:hAnsi="Times New Roman" w:cs="Times New Roman"/>
+          <w:sz w:val="28"/>
+          <w:szCs w:val="28"/>
+        </w:rPr>
+      </w:pPr>
+    </w:p>
+    <w:p>
+      <w:pPr>
+        <w:spacing w:after="0" w:line="360" w:lineRule="auto"/>
+        <w:ind w:firstLine="709"/>
+        <w:rPr>
+          <w:rFonts w:ascii="Times New Roman" w:hAnsi="Times New Roman" w:cs="Times New Roman"/>
+          <w:sz w:val="28"/>
+          <w:szCs w:val="28"/>
+        </w:rPr>
+      </w:pPr>
+      <w:r>
+        <w:rPr>
+          <w:rFonts w:ascii="Times New Roman" w:hAnsi="Times New Roman" w:cs="Times New Roman"/>
+          <w:sz w:val="28"/>
+          <w:szCs w:val="28"/>
+        </w:rPr>
+        <w:t xml:space="preserve">После всех проделанных действий и отправки локального </w:t>
+      </w:r>
+      <w:proofErr w:type="spellStart"/>
+      <w:r>
+        <w:rPr>
+          <w:rFonts w:ascii="Times New Roman" w:hAnsi="Times New Roman" w:cs="Times New Roman"/>
+          <w:sz w:val="28"/>
+          <w:szCs w:val="28"/>
+        </w:rPr>
+        <w:t>репозитория</w:t>
+      </w:r>
+      <w:proofErr w:type="spellEnd"/>
+      <w:r>
+        <w:rPr>
+          <w:rFonts w:ascii="Times New Roman" w:hAnsi="Times New Roman" w:cs="Times New Roman"/>
+          <w:sz w:val="28"/>
+          <w:szCs w:val="28"/>
+        </w:rPr>
+        <w:t xml:space="preserve"> в </w:t>
+      </w:r>
+      <w:proofErr w:type="gramStart"/>
+      <w:r>
+        <w:rPr>
+          <w:rFonts w:ascii="Times New Roman" w:hAnsi="Times New Roman" w:cs="Times New Roman"/>
+          <w:sz w:val="28"/>
+          <w:szCs w:val="28"/>
+        </w:rPr>
+        <w:t>удаленный</w:t>
+      </w:r>
+      <w:proofErr w:type="gramEnd"/>
+      <w:r>
+        <w:rPr>
+          <w:rFonts w:ascii="Times New Roman" w:hAnsi="Times New Roman" w:cs="Times New Roman"/>
+          <w:sz w:val="28"/>
+          <w:szCs w:val="28"/>
+        </w:rPr>
+        <w:t xml:space="preserve"> </w:t>
+      </w:r>
+      <w:proofErr w:type="spellStart"/>
+      <w:r>
+        <w:rPr>
+          <w:rFonts w:ascii="Times New Roman" w:hAnsi="Times New Roman" w:cs="Times New Roman"/>
+          <w:sz w:val="28"/>
+          <w:szCs w:val="28"/>
+        </w:rPr>
+        <w:t>репозиторий</w:t>
+      </w:r>
+      <w:proofErr w:type="spellEnd"/>
+      <w:r>
+        <w:rPr>
+          <w:rFonts w:ascii="Times New Roman" w:hAnsi="Times New Roman" w:cs="Times New Roman"/>
+          <w:sz w:val="28"/>
+          <w:szCs w:val="28"/>
+        </w:rPr>
+        <w:t xml:space="preserve"> </w:t>
+      </w:r>
+      <w:proofErr w:type="spellStart"/>
+      <w:r>
+        <w:rPr>
+          <w:rFonts w:ascii="Times New Roman" w:hAnsi="Times New Roman" w:cs="Times New Roman"/>
+          <w:sz w:val="28"/>
+          <w:szCs w:val="28"/>
           <w:lang w:val="en-US"/>
         </w:rPr>
-        <w:t>2</w:t>
-      </w:r>
-      <w:proofErr w:type="spellStart"/>
-      <w:r>
-        <w:t>коммит</w:t>
-      </w:r>
-      <w:proofErr w:type="spellEnd"/>
-    </w:p>
-    <w:p>
-      <w:pPr>
-        <w:spacing w:after="0" w:line="360" w:lineRule="auto"/>
-        <w:rPr>
-          <w:lang w:val="en-US"/>
-        </w:rPr>
-      </w:pPr>
-      <w:r>
-        <w:rPr>
+        <w:t>GitHub</w:t>
+      </w:r>
+      <w:proofErr w:type="spellEnd"/>
+      <w:r>
+        <w:rPr>
+          <w:rFonts w:ascii="Times New Roman" w:hAnsi="Times New Roman" w:cs="Times New Roman"/>
+          <w:sz w:val="28"/>
+          <w:szCs w:val="28"/>
+        </w:rPr>
+        <w:t xml:space="preserve"> мы можем наблюдать следующие изменения:</w:t>
+      </w:r>
+    </w:p>
+    <w:p>
+      <w:pPr>
+        <w:spacing w:after="0" w:line="360" w:lineRule="auto"/>
+        <w:jc w:val="center"/>
+        <w:rPr>
+          <w:rFonts w:ascii="Times New Roman" w:hAnsi="Times New Roman" w:cs="Times New Roman"/>
+          <w:sz w:val="28"/>
+          <w:szCs w:val="28"/>
+        </w:rPr>
+      </w:pPr>
+      <w:r>
+        <w:rPr>
+          <w:rFonts w:ascii="Times New Roman" w:hAnsi="Times New Roman" w:cs="Times New Roman"/>
           <w:noProof/>
+          <w:sz w:val="28"/>
+          <w:szCs w:val="28"/>
           <w:lang w:eastAsia="ru-RU"/>
         </w:rPr>
         <w:lastRenderedPageBreak/>
         <w:drawing>
-          <wp:inline distT="0" distB="0" distL="0" distR="0" wp14:anchorId="6EF44EC8" wp14:editId="1B01DDDD">
-            <wp:extent cx="5940425" cy="4568284"/>
-            <wp:effectExtent l="0" t="0" r="3175" b="3810"/>
-            <wp:docPr id="9" name="Рисунок 9"/>
+          <wp:inline distT="0" distB="0" distL="0" distR="0">
+            <wp:extent cx="5940425" cy="3978842"/>
+            <wp:effectExtent l="19050" t="0" r="3175" b="0"/>
+            <wp:docPr id="34" name="Рисунок 19"/>
             <wp:cNvGraphicFramePr>
               <a:graphicFrameLocks xmlns:a="http://schemas.openxmlformats.org/drawingml/2006/main" noChangeAspect="1"/>
             </wp:cNvGraphicFramePr>
@@ -5722,23 +6368,33 @@
               <a:graphicData uri="http://schemas.openxmlformats.org/drawingml/2006/picture">
                 <pic:pic xmlns:pic="http://schemas.openxmlformats.org/drawingml/2006/picture">
                   <pic:nvPicPr>
-                    <pic:cNvPr id="0" name=""/>
-                    <pic:cNvPicPr/>
+                    <pic:cNvPr id="0" name="Picture 19"/>
+                    <pic:cNvPicPr>
+                      <a:picLocks noChangeAspect="1" noChangeArrowheads="1"/>
+                    </pic:cNvPicPr>
                   </pic:nvPicPr>
                   <pic:blipFill>
-                    <a:blip r:embed="rId14"/>
+                    <a:blip r:embed="rId14" cstate="print"/>
+                    <a:srcRect/>
                     <a:stretch>
                       <a:fillRect/>
                     </a:stretch>
                   </pic:blipFill>
-                  <pic:spPr>
+                  <pic:spPr bwMode="auto">
                     <a:xfrm>
                       <a:off x="0" y="0"/>
-                      <a:ext cx="5940425" cy="4568284"/>
+                      <a:ext cx="5940425" cy="3978842"/>
                     </a:xfrm>
                     <a:prstGeom prst="rect">
                       <a:avLst/>
                     </a:prstGeom>
+                    <a:noFill/>
+                    <a:ln w="9525">
+                      <a:noFill/>
+                      <a:miter lim="800000"/>
+                      <a:headEnd/>
+                      <a:tailEnd/>
+                    </a:ln>
                   </pic:spPr>
                 </pic:pic>
               </a:graphicData>
@@ -5750,463 +6406,152 @@
     <w:p>
       <w:pPr>
         <w:spacing w:after="0" w:line="360" w:lineRule="auto"/>
-      </w:pPr>
-      <w:r>
-        <w:rPr>
+        <w:jc w:val="center"/>
+        <w:rPr>
+          <w:rFonts w:ascii="Times New Roman" w:hAnsi="Times New Roman" w:cs="Times New Roman"/>
+          <w:sz w:val="28"/>
+          <w:szCs w:val="28"/>
           <w:lang w:val="en-US"/>
         </w:rPr>
-        <w:t>3</w:t>
-      </w:r>
-      <w:proofErr w:type="spellStart"/>
-      <w:r>
-        <w:t>коммит</w:t>
-      </w:r>
-      <w:proofErr w:type="spellEnd"/>
-    </w:p>
-    <w:p>
-      <w:pPr>
-        <w:spacing w:after="0" w:line="360" w:lineRule="auto"/>
-        <w:rPr>
+      </w:pPr>
+      <w:r>
+        <w:rPr>
+          <w:rFonts w:ascii="Times New Roman" w:hAnsi="Times New Roman" w:cs="Times New Roman"/>
+          <w:sz w:val="28"/>
+          <w:szCs w:val="28"/>
+        </w:rPr>
+        <w:t xml:space="preserve">Рисунок 2.9 </w:t>
+      </w:r>
+      <w:r>
+        <w:rPr>
+          <w:rFonts w:ascii="Times New Roman" w:hAnsi="Times New Roman" w:cs="Times New Roman"/>
+          <w:sz w:val="28"/>
+          <w:szCs w:val="28"/>
+        </w:rPr>
+        <w:softHyphen/>
+        <w:t xml:space="preserve">– Страница на </w:t>
+      </w:r>
+      <w:proofErr w:type="spellStart"/>
+      <w:r>
+        <w:rPr>
+          <w:rFonts w:ascii="Times New Roman" w:hAnsi="Times New Roman" w:cs="Times New Roman"/>
+          <w:sz w:val="28"/>
+          <w:szCs w:val="28"/>
           <w:lang w:val="en-US"/>
         </w:rPr>
-      </w:pPr>
-      <w:r>
-        <w:rPr>
-          <w:noProof/>
-          <w:lang w:eastAsia="ru-RU"/>
-        </w:rPr>
-        <w:drawing>
-          <wp:inline distT="0" distB="0" distL="0" distR="0" wp14:anchorId="4FA0C38F" wp14:editId="3C445EF6">
-            <wp:extent cx="5940425" cy="4164245"/>
-            <wp:effectExtent l="0" t="0" r="3175" b="8255"/>
-            <wp:docPr id="10" name="Рисунок 10"/>
-            <wp:cNvGraphicFramePr>
-              <a:graphicFrameLocks xmlns:a="http://schemas.openxmlformats.org/drawingml/2006/main" noChangeAspect="1"/>
-            </wp:cNvGraphicFramePr>
-            <a:graphic xmlns:a="http://schemas.openxmlformats.org/drawingml/2006/main">
-              <a:graphicData uri="http://schemas.openxmlformats.org/drawingml/2006/picture">
-                <pic:pic xmlns:pic="http://schemas.openxmlformats.org/drawingml/2006/picture">
-                  <pic:nvPicPr>
-                    <pic:cNvPr id="0" name=""/>
-                    <pic:cNvPicPr/>
-                  </pic:nvPicPr>
-                  <pic:blipFill>
-                    <a:blip r:embed="rId15"/>
-                    <a:stretch>
-                      <a:fillRect/>
-                    </a:stretch>
-                  </pic:blipFill>
-                  <pic:spPr>
-                    <a:xfrm>
-                      <a:off x="0" y="0"/>
-                      <a:ext cx="5940425" cy="4164245"/>
-                    </a:xfrm>
-                    <a:prstGeom prst="rect">
-                      <a:avLst/>
-                    </a:prstGeom>
-                  </pic:spPr>
-                </pic:pic>
-              </a:graphicData>
-            </a:graphic>
-          </wp:inline>
-        </w:drawing>
-      </w:r>
-    </w:p>
-    <w:p>
-      <w:pPr>
-        <w:spacing w:after="0" w:line="360" w:lineRule="auto"/>
-      </w:pPr>
-      <w:r>
-        <w:lastRenderedPageBreak/>
-        <w:t>4комит</w:t>
-      </w:r>
-    </w:p>
-    <w:p>
-      <w:pPr>
-        <w:spacing w:after="0" w:line="360" w:lineRule="auto"/>
-        <w:rPr>
+        <w:t>GitHub</w:t>
+      </w:r>
+      <w:proofErr w:type="spellEnd"/>
+      <w:r>
+        <w:rPr>
+          <w:rFonts w:ascii="Times New Roman" w:hAnsi="Times New Roman" w:cs="Times New Roman"/>
+          <w:sz w:val="28"/>
+          <w:szCs w:val="28"/>
+        </w:rPr>
+        <w:t xml:space="preserve"> </w:t>
+      </w:r>
+      <w:r>
+        <w:rPr>
+          <w:rFonts w:ascii="Times New Roman" w:hAnsi="Times New Roman" w:cs="Times New Roman"/>
+          <w:sz w:val="28"/>
+          <w:szCs w:val="28"/>
+        </w:rPr>
+        <w:t>после внесенных изменений</w:t>
+      </w:r>
+    </w:p>
+    <w:p>
+      <w:pPr>
+        <w:spacing w:after="0" w:line="360" w:lineRule="auto"/>
+        <w:jc w:val="center"/>
+        <w:rPr>
+          <w:rFonts w:ascii="Times New Roman" w:hAnsi="Times New Roman" w:cs="Times New Roman"/>
+          <w:sz w:val="28"/>
+          <w:szCs w:val="28"/>
           <w:lang w:val="en-US"/>
         </w:rPr>
       </w:pPr>
-      <w:r>
-        <w:rPr>
-          <w:noProof/>
-          <w:lang w:eastAsia="ru-RU"/>
-        </w:rPr>
-        <w:drawing>
-          <wp:inline distT="0" distB="0" distL="0" distR="0" wp14:anchorId="0E9D002A" wp14:editId="271B9DE7">
-            <wp:extent cx="5940425" cy="2814176"/>
-            <wp:effectExtent l="0" t="0" r="3175" b="5715"/>
-            <wp:docPr id="11" name="Рисунок 11"/>
-            <wp:cNvGraphicFramePr>
-              <a:graphicFrameLocks xmlns:a="http://schemas.openxmlformats.org/drawingml/2006/main" noChangeAspect="1"/>
-            </wp:cNvGraphicFramePr>
-            <a:graphic xmlns:a="http://schemas.openxmlformats.org/drawingml/2006/main">
-              <a:graphicData uri="http://schemas.openxmlformats.org/drawingml/2006/picture">
-                <pic:pic xmlns:pic="http://schemas.openxmlformats.org/drawingml/2006/picture">
-                  <pic:nvPicPr>
-                    <pic:cNvPr id="0" name=""/>
-                    <pic:cNvPicPr/>
-                  </pic:nvPicPr>
-                  <pic:blipFill>
-                    <a:blip r:embed="rId16"/>
-                    <a:stretch>
-                      <a:fillRect/>
-                    </a:stretch>
-                  </pic:blipFill>
-                  <pic:spPr>
-                    <a:xfrm>
-                      <a:off x="0" y="0"/>
-                      <a:ext cx="5940425" cy="2814176"/>
-                    </a:xfrm>
-                    <a:prstGeom prst="rect">
-                      <a:avLst/>
-                    </a:prstGeom>
-                  </pic:spPr>
-                </pic:pic>
-              </a:graphicData>
-            </a:graphic>
-          </wp:inline>
-        </w:drawing>
-      </w:r>
-    </w:p>
-    <w:p>
-      <w:pPr>
-        <w:spacing w:after="0" w:line="360" w:lineRule="auto"/>
-      </w:pPr>
-      <w:r>
-        <w:rPr>
+    </w:p>
+    <w:p>
+      <w:pPr>
+        <w:spacing w:after="0" w:line="360" w:lineRule="auto"/>
+        <w:ind w:firstLine="709"/>
+        <w:rPr>
+          <w:rFonts w:ascii="Times New Roman" w:hAnsi="Times New Roman" w:cs="Times New Roman"/>
+          <w:sz w:val="28"/>
+          <w:szCs w:val="28"/>
+        </w:rPr>
+      </w:pPr>
+      <w:r>
+        <w:rPr>
+          <w:rFonts w:ascii="Times New Roman" w:hAnsi="Times New Roman" w:cs="Times New Roman"/>
+          <w:b/>
+          <w:sz w:val="28"/>
+          <w:szCs w:val="28"/>
+        </w:rPr>
+        <w:t>Выводы</w:t>
+      </w:r>
+      <w:r>
+        <w:rPr>
+          <w:rFonts w:ascii="Times New Roman" w:hAnsi="Times New Roman" w:cs="Times New Roman"/>
+          <w:sz w:val="28"/>
+          <w:szCs w:val="28"/>
+        </w:rPr>
+        <w:t xml:space="preserve">: в ходе лабораторной работы были изучены основы работы с сервисом </w:t>
+      </w:r>
+      <w:proofErr w:type="spellStart"/>
+      <w:r>
+        <w:rPr>
+          <w:rFonts w:ascii="Times New Roman" w:hAnsi="Times New Roman" w:cs="Times New Roman"/>
+          <w:sz w:val="28"/>
+          <w:szCs w:val="28"/>
           <w:lang w:val="en-US"/>
         </w:rPr>
-        <w:t>5</w:t>
-      </w:r>
-      <w:proofErr w:type="spellStart"/>
-      <w:r>
-        <w:t>коммит</w:t>
-      </w:r>
-      <w:proofErr w:type="spellEnd"/>
-    </w:p>
-    <w:p>
-      <w:pPr>
-        <w:spacing w:after="0" w:line="360" w:lineRule="auto"/>
-        <w:rPr>
+        <w:t>GitHub</w:t>
+      </w:r>
+      <w:proofErr w:type="spellEnd"/>
+      <w:r>
+        <w:rPr>
+          <w:rFonts w:ascii="Times New Roman" w:hAnsi="Times New Roman" w:cs="Times New Roman"/>
+          <w:sz w:val="28"/>
+          <w:szCs w:val="28"/>
+        </w:rPr>
+        <w:t>, а также базовые команды</w:t>
+      </w:r>
+      <w:r>
+        <w:rPr>
+          <w:rFonts w:ascii="Times New Roman" w:hAnsi="Times New Roman" w:cs="Times New Roman"/>
+          <w:sz w:val="28"/>
+          <w:szCs w:val="28"/>
+        </w:rPr>
+        <w:t xml:space="preserve"> </w:t>
+      </w:r>
+      <w:r>
+        <w:rPr>
+          <w:rFonts w:ascii="Times New Roman" w:hAnsi="Times New Roman" w:cs="Times New Roman"/>
+          <w:sz w:val="28"/>
+          <w:szCs w:val="28"/>
+        </w:rPr>
+        <w:t xml:space="preserve">системы контроля версий </w:t>
+      </w:r>
+      <w:proofErr w:type="spellStart"/>
+      <w:r>
+        <w:rPr>
+          <w:rFonts w:ascii="Times New Roman" w:hAnsi="Times New Roman" w:cs="Times New Roman"/>
+          <w:sz w:val="28"/>
+          <w:szCs w:val="28"/>
           <w:lang w:val="en-US"/>
         </w:rPr>
-      </w:pPr>
-      <w:r>
-        <w:rPr>
-          <w:noProof/>
-          <w:lang w:eastAsia="ru-RU"/>
-        </w:rPr>
-        <w:drawing>
-          <wp:inline distT="0" distB="0" distL="0" distR="0" wp14:anchorId="0614186A" wp14:editId="7E6C6AF5">
-            <wp:extent cx="5940425" cy="2986460"/>
-            <wp:effectExtent l="0" t="0" r="3175" b="4445"/>
-            <wp:docPr id="12" name="Рисунок 12"/>
-            <wp:cNvGraphicFramePr>
-              <a:graphicFrameLocks xmlns:a="http://schemas.openxmlformats.org/drawingml/2006/main" noChangeAspect="1"/>
-            </wp:cNvGraphicFramePr>
-            <a:graphic xmlns:a="http://schemas.openxmlformats.org/drawingml/2006/main">
-              <a:graphicData uri="http://schemas.openxmlformats.org/drawingml/2006/picture">
-                <pic:pic xmlns:pic="http://schemas.openxmlformats.org/drawingml/2006/picture">
-                  <pic:nvPicPr>
-                    <pic:cNvPr id="0" name=""/>
-                    <pic:cNvPicPr/>
-                  </pic:nvPicPr>
-                  <pic:blipFill>
-                    <a:blip r:embed="rId17"/>
-                    <a:stretch>
-                      <a:fillRect/>
-                    </a:stretch>
-                  </pic:blipFill>
-                  <pic:spPr>
-                    <a:xfrm>
-                      <a:off x="0" y="0"/>
-                      <a:ext cx="5940425" cy="2986460"/>
-                    </a:xfrm>
-                    <a:prstGeom prst="rect">
-                      <a:avLst/>
-                    </a:prstGeom>
-                  </pic:spPr>
-                </pic:pic>
-              </a:graphicData>
-            </a:graphic>
-          </wp:inline>
-        </w:drawing>
-      </w:r>
-    </w:p>
-    <w:p>
-      <w:pPr>
-        <w:spacing w:after="0" w:line="360" w:lineRule="auto"/>
-      </w:pPr>
-      <w:r>
-        <w:rPr>
-          <w:lang w:val="en-US"/>
-        </w:rPr>
-        <w:t xml:space="preserve">6 </w:t>
-      </w:r>
-      <w:proofErr w:type="spellStart"/>
-      <w:r>
-        <w:t>коммит</w:t>
-      </w:r>
-      <w:proofErr w:type="spellEnd"/>
-    </w:p>
-    <w:p>
-      <w:pPr>
-        <w:spacing w:after="0" w:line="360" w:lineRule="auto"/>
-        <w:rPr>
-          <w:lang w:val="en-US"/>
-        </w:rPr>
-      </w:pPr>
-      <w:r>
-        <w:rPr>
-          <w:noProof/>
-          <w:lang w:eastAsia="ru-RU"/>
-        </w:rPr>
-        <w:lastRenderedPageBreak/>
-        <w:drawing>
-          <wp:inline distT="0" distB="0" distL="0" distR="0" wp14:anchorId="527F6EDA" wp14:editId="4184FDFB">
-            <wp:extent cx="5940425" cy="4083927"/>
-            <wp:effectExtent l="0" t="0" r="3175" b="0"/>
-            <wp:docPr id="13" name="Рисунок 13"/>
-            <wp:cNvGraphicFramePr>
-              <a:graphicFrameLocks xmlns:a="http://schemas.openxmlformats.org/drawingml/2006/main" noChangeAspect="1"/>
-            </wp:cNvGraphicFramePr>
-            <a:graphic xmlns:a="http://schemas.openxmlformats.org/drawingml/2006/main">
-              <a:graphicData uri="http://schemas.openxmlformats.org/drawingml/2006/picture">
-                <pic:pic xmlns:pic="http://schemas.openxmlformats.org/drawingml/2006/picture">
-                  <pic:nvPicPr>
-                    <pic:cNvPr id="0" name=""/>
-                    <pic:cNvPicPr/>
-                  </pic:nvPicPr>
-                  <pic:blipFill>
-                    <a:blip r:embed="rId18"/>
-                    <a:stretch>
-                      <a:fillRect/>
-                    </a:stretch>
-                  </pic:blipFill>
-                  <pic:spPr>
-                    <a:xfrm>
-                      <a:off x="0" y="0"/>
-                      <a:ext cx="5940425" cy="4083927"/>
-                    </a:xfrm>
-                    <a:prstGeom prst="rect">
-                      <a:avLst/>
-                    </a:prstGeom>
-                  </pic:spPr>
-                </pic:pic>
-              </a:graphicData>
-            </a:graphic>
-          </wp:inline>
-        </w:drawing>
-      </w:r>
-    </w:p>
-    <w:p>
-      <w:pPr>
-        <w:spacing w:after="0" w:line="360" w:lineRule="auto"/>
-      </w:pPr>
-      <w:r>
-        <w:t xml:space="preserve">7 </w:t>
-      </w:r>
-      <w:proofErr w:type="spellStart"/>
-      <w:r>
-        <w:t>комиит</w:t>
-      </w:r>
-      <w:proofErr w:type="spellEnd"/>
-    </w:p>
-    <w:p>
-      <w:pPr>
-        <w:spacing w:after="0" w:line="360" w:lineRule="auto"/>
-        <w:rPr>
-          <w:lang w:val="en-US"/>
-        </w:rPr>
-      </w:pPr>
-      <w:r>
-        <w:rPr>
-          <w:noProof/>
-          <w:lang w:eastAsia="ru-RU"/>
-        </w:rPr>
-        <w:lastRenderedPageBreak/>
-        <w:drawing>
-          <wp:inline distT="0" distB="0" distL="0" distR="0" wp14:anchorId="461621EC" wp14:editId="41497AB0">
-            <wp:extent cx="5940425" cy="7402693"/>
-            <wp:effectExtent l="0" t="0" r="3175" b="8255"/>
-            <wp:docPr id="14" name="Рисунок 14"/>
-            <wp:cNvGraphicFramePr>
-              <a:graphicFrameLocks xmlns:a="http://schemas.openxmlformats.org/drawingml/2006/main" noChangeAspect="1"/>
-            </wp:cNvGraphicFramePr>
-            <a:graphic xmlns:a="http://schemas.openxmlformats.org/drawingml/2006/main">
-              <a:graphicData uri="http://schemas.openxmlformats.org/drawingml/2006/picture">
-                <pic:pic xmlns:pic="http://schemas.openxmlformats.org/drawingml/2006/picture">
-                  <pic:nvPicPr>
-                    <pic:cNvPr id="0" name=""/>
-                    <pic:cNvPicPr/>
-                  </pic:nvPicPr>
-                  <pic:blipFill>
-                    <a:blip r:embed="rId19"/>
-                    <a:stretch>
-                      <a:fillRect/>
-                    </a:stretch>
-                  </pic:blipFill>
-                  <pic:spPr>
-                    <a:xfrm>
-                      <a:off x="0" y="0"/>
-                      <a:ext cx="5940425" cy="7402693"/>
-                    </a:xfrm>
-                    <a:prstGeom prst="rect">
-                      <a:avLst/>
-                    </a:prstGeom>
-                  </pic:spPr>
-                </pic:pic>
-              </a:graphicData>
-            </a:graphic>
-          </wp:inline>
-        </w:drawing>
-      </w:r>
-    </w:p>
-    <w:p>
-      <w:pPr>
-        <w:spacing w:after="0" w:line="360" w:lineRule="auto"/>
-      </w:pPr>
-      <w:r>
-        <w:t xml:space="preserve">Все </w:t>
-      </w:r>
-      <w:proofErr w:type="spellStart"/>
-      <w:r>
-        <w:t>коммиты</w:t>
-      </w:r>
-      <w:proofErr w:type="spellEnd"/>
-    </w:p>
-    <w:p>
-      <w:pPr>
-        <w:spacing w:after="0" w:line="360" w:lineRule="auto"/>
-      </w:pPr>
-      <w:bookmarkStart w:id="0" w:name="_GoBack"/>
-      <w:bookmarkEnd w:id="0"/>
-    </w:p>
-    <w:p>
-      <w:pPr>
-        <w:spacing w:after="0" w:line="360" w:lineRule="auto"/>
-      </w:pPr>
-      <w:r>
-        <w:t xml:space="preserve">7. Добавьте файл README и зафиксируйте сделанные изменения. </w:t>
-      </w:r>
-    </w:p>
-    <w:p>
-      <w:pPr>
-        <w:spacing w:after="0" w:line="360" w:lineRule="auto"/>
-      </w:pPr>
-      <w:r>
-        <w:t xml:space="preserve">8. Добавьте отчет по лабораторной работе в формате PDF в папку </w:t>
-      </w:r>
-      <w:proofErr w:type="spellStart"/>
-      <w:r>
-        <w:t>doc</w:t>
-      </w:r>
-      <w:proofErr w:type="spellEnd"/>
-      <w:r>
-        <w:t xml:space="preserve"> </w:t>
-      </w:r>
-      <w:proofErr w:type="spellStart"/>
-      <w:r>
-        <w:t>репозитория</w:t>
-      </w:r>
-      <w:proofErr w:type="spellEnd"/>
-      <w:r>
-        <w:t xml:space="preserve">. Зафиксируйте изменения. </w:t>
-      </w:r>
-    </w:p>
-    <w:p>
-      <w:pPr>
-        <w:spacing w:after="0" w:line="360" w:lineRule="auto"/>
-      </w:pPr>
-      <w:r>
-        <w:t xml:space="preserve">9. Отправьте изменения в локальном </w:t>
-      </w:r>
-      <w:proofErr w:type="spellStart"/>
-      <w:r>
-        <w:t>репозитории</w:t>
-      </w:r>
-      <w:proofErr w:type="spellEnd"/>
-      <w:r>
-        <w:t xml:space="preserve"> в удаленный </w:t>
-      </w:r>
-      <w:proofErr w:type="spellStart"/>
-      <w:r>
-        <w:t>репозиторий</w:t>
-      </w:r>
-      <w:proofErr w:type="spellEnd"/>
-      <w:r>
-        <w:t xml:space="preserve"> </w:t>
-      </w:r>
-      <w:proofErr w:type="spellStart"/>
-      <w:r>
-        <w:t>GitHub</w:t>
-      </w:r>
-      <w:proofErr w:type="spellEnd"/>
-      <w:r>
-        <w:t xml:space="preserve">. </w:t>
-      </w:r>
-    </w:p>
-    <w:p>
-      <w:pPr>
-        <w:spacing w:after="0" w:line="360" w:lineRule="auto"/>
-      </w:pPr>
-      <w:r>
-        <w:t xml:space="preserve">10. Проконтролируйте изменения, произошедшие в </w:t>
-      </w:r>
-      <w:proofErr w:type="spellStart"/>
-      <w:r>
-        <w:t>репозитории</w:t>
-      </w:r>
-      <w:proofErr w:type="spellEnd"/>
-      <w:r>
-        <w:t xml:space="preserve"> </w:t>
-      </w:r>
-      <w:proofErr w:type="spellStart"/>
-      <w:r>
-        <w:t>GitHub</w:t>
-      </w:r>
-      <w:proofErr w:type="spellEnd"/>
-      <w:r>
-        <w:t xml:space="preserve">. </w:t>
-      </w:r>
-    </w:p>
-    <w:p>
-      <w:pPr>
-        <w:spacing w:after="0" w:line="360" w:lineRule="auto"/>
-      </w:pPr>
-      <w:r>
-        <w:lastRenderedPageBreak/>
-        <w:t xml:space="preserve">11. Отправьте адрес </w:t>
-      </w:r>
-      <w:proofErr w:type="spellStart"/>
-      <w:r>
-        <w:t>репозитория</w:t>
-      </w:r>
-      <w:proofErr w:type="spellEnd"/>
-      <w:r>
-        <w:t xml:space="preserve"> </w:t>
-      </w:r>
-      <w:proofErr w:type="spellStart"/>
-      <w:r>
-        <w:t>GitHub</w:t>
-      </w:r>
-      <w:proofErr w:type="spellEnd"/>
-      <w:r>
-        <w:t xml:space="preserve"> на электронный адрес преподавателя.</w:t>
-      </w:r>
-    </w:p>
-    <w:p>
-      <w:pPr>
-        <w:spacing w:after="0" w:line="360" w:lineRule="auto"/>
-        <w:jc w:val="both"/>
-        <w:rPr>
-          <w:rFonts w:ascii="Times New Roman" w:hAnsi="Times New Roman" w:cs="Times New Roman"/>
-          <w:sz w:val="28"/>
-          <w:szCs w:val="28"/>
-        </w:rPr>
-      </w:pPr>
+        <w:t>Git</w:t>
+      </w:r>
+      <w:proofErr w:type="spellEnd"/>
+      <w:r>
+        <w:rPr>
+          <w:rFonts w:ascii="Times New Roman" w:hAnsi="Times New Roman" w:cs="Times New Roman"/>
+          <w:sz w:val="28"/>
+          <w:szCs w:val="28"/>
+        </w:rPr>
+        <w:t>.</w:t>
+      </w:r>
     </w:p>
     <w:p>
       <w:pPr>
@@ -6230,7 +6575,7 @@
 </file>
 
 <file path=word/numbering.xml><?xml version="1.0" encoding="utf-8"?>
-<w:numbering xmlns:wpc="http://schemas.microsoft.com/office/word/2010/wordprocessingCanvas" xmlns:mc="http://schemas.openxmlformats.org/markup-compatibility/2006" xmlns:o="urn:schemas-microsoft-com:office:office" xmlns:r="http://schemas.openxmlformats.org/officeDocument/2006/relationships" xmlns:m="http://schemas.openxmlformats.org/officeDocument/2006/math" xmlns:v="urn:schemas-microsoft-com:vml" xmlns:wp14="http://schemas.microsoft.com/office/word/2010/wordprocessingDrawing" xmlns:wp="http://schemas.openxmlformats.org/drawingml/2006/wordprocessingDrawing" xmlns:w10="urn:schemas-microsoft-com:office:word" xmlns:w="http://schemas.openxmlformats.org/wordprocessingml/2006/main" xmlns:w14="http://schemas.microsoft.com/office/word/2010/wordml" xmlns:wpg="http://schemas.microsoft.com/office/word/2010/wordprocessingGroup" xmlns:wpi="http://schemas.microsoft.com/office/word/2010/wordprocessingInk" xmlns:wne="http://schemas.microsoft.com/office/word/2006/wordml" xmlns:wps="http://schemas.microsoft.com/office/word/2010/wordprocessingShape" mc:Ignorable="w14 wp14">
+<w:numbering xmlns:ve="http://schemas.openxmlformats.org/markup-compatibility/2006" xmlns:o="urn:schemas-microsoft-com:office:office" xmlns:r="http://schemas.openxmlformats.org/officeDocument/2006/relationships" xmlns:m="http://schemas.openxmlformats.org/officeDocument/2006/math" xmlns:v="urn:schemas-microsoft-com:vml" xmlns:wp="http://schemas.openxmlformats.org/drawingml/2006/wordprocessingDrawing" xmlns:w10="urn:schemas-microsoft-com:office:word" xmlns:w="http://schemas.openxmlformats.org/wordprocessingml/2006/main" xmlns:wne="http://schemas.microsoft.com/office/word/2006/wordml">
   <w:abstractNum w:abstractNumId="0">
     <w:nsid w:val="2FD776B0"/>
     <w:multiLevelType w:val="multilevel"/>
@@ -6744,7 +7089,7 @@
 </file>
 
 <file path=word/styles.xml><?xml version="1.0" encoding="utf-8"?>
-<w:styles xmlns:mc="http://schemas.openxmlformats.org/markup-compatibility/2006" xmlns:r="http://schemas.openxmlformats.org/officeDocument/2006/relationships" xmlns:w="http://schemas.openxmlformats.org/wordprocessingml/2006/main" xmlns:w14="http://schemas.microsoft.com/office/word/2010/wordml" mc:Ignorable="w14">
+<w:styles xmlns:r="http://schemas.openxmlformats.org/officeDocument/2006/relationships" xmlns:w="http://schemas.openxmlformats.org/wordprocessingml/2006/main">
   <w:docDefaults>
     <w:rPrDefault>
       <w:rPr>
@@ -6902,6 +7247,30 @@
   <w:style w:type="paragraph" w:default="1" w:styleId="a">
     <w:name w:val="Normal"/>
     <w:qFormat/>
+    <w:rsid w:val="00D76CDA"/>
+  </w:style>
+  <w:style w:type="paragraph" w:styleId="1">
+    <w:name w:val="heading 1"/>
+    <w:basedOn w:val="a"/>
+    <w:next w:val="a"/>
+    <w:link w:val="10"/>
+    <w:uiPriority w:val="9"/>
+    <w:qFormat/>
+    <w:rsid w:val="00FF6E96"/>
+    <w:pPr>
+      <w:keepNext/>
+      <w:keepLines/>
+      <w:spacing w:before="480" w:after="0"/>
+      <w:outlineLvl w:val="0"/>
+    </w:pPr>
+    <w:rPr>
+      <w:rFonts w:asciiTheme="majorHAnsi" w:eastAsiaTheme="majorEastAsia" w:hAnsiTheme="majorHAnsi" w:cstheme="majorBidi"/>
+      <w:b/>
+      <w:bCs/>
+      <w:color w:val="365F91" w:themeColor="accent1" w:themeShade="BF"/>
+      <w:sz w:val="28"/>
+      <w:szCs w:val="28"/>
+    </w:rPr>
   </w:style>
   <w:style w:type="paragraph" w:styleId="2">
     <w:name w:val="heading 2"/>
@@ -6938,6 +7307,7 @@
     <w:uiPriority w:val="99"/>
     <w:semiHidden/>
     <w:unhideWhenUsed/>
+    <w:qFormat/>
     <w:tblPr>
       <w:tblInd w:w="0" w:type="dxa"/>
       <w:tblCellMar>
@@ -7107,6 +7477,21 @@
     <w:rPr>
       <w:color w:val="0000FF"/>
       <w:u w:val="single"/>
+    </w:rPr>
+  </w:style>
+  <w:style w:type="character" w:customStyle="1" w:styleId="10">
+    <w:name w:val="Заголовок 1 Знак"/>
+    <w:basedOn w:val="a0"/>
+    <w:link w:val="1"/>
+    <w:uiPriority w:val="9"/>
+    <w:rsid w:val="00FF6E96"/>
+    <w:rPr>
+      <w:rFonts w:asciiTheme="majorHAnsi" w:eastAsiaTheme="majorEastAsia" w:hAnsiTheme="majorHAnsi" w:cstheme="majorBidi"/>
+      <w:b/>
+      <w:bCs/>
+      <w:color w:val="365F91" w:themeColor="accent1" w:themeShade="BF"/>
+      <w:sz w:val="28"/>
+      <w:szCs w:val="28"/>
     </w:rPr>
   </w:style>
 </w:styles>

--- a/otchet.doc/ОС_ЛР_1.docx
+++ b/otchet.doc/ОС_ЛР_1.docx
@@ -1,11 +1,12 @@
 
 <file path=word/document.xml><?xml version="1.0" encoding="utf-8"?>
-<w:document xmlns:ve="http://schemas.openxmlformats.org/markup-compatibility/2006" xmlns:o="urn:schemas-microsoft-com:office:office" xmlns:r="http://schemas.openxmlformats.org/officeDocument/2006/relationships" xmlns:m="http://schemas.openxmlformats.org/officeDocument/2006/math" xmlns:v="urn:schemas-microsoft-com:vml" xmlns:wp="http://schemas.openxmlformats.org/drawingml/2006/wordprocessingDrawing" xmlns:w10="urn:schemas-microsoft-com:office:word" xmlns:w="http://schemas.openxmlformats.org/wordprocessingml/2006/main" xmlns:wne="http://schemas.microsoft.com/office/word/2006/wordml">
+<w:document xmlns:wpc="http://schemas.microsoft.com/office/word/2010/wordprocessingCanvas" xmlns:mc="http://schemas.openxmlformats.org/markup-compatibility/2006" xmlns:o="urn:schemas-microsoft-com:office:office" xmlns:r="http://schemas.openxmlformats.org/officeDocument/2006/relationships" xmlns:m="http://schemas.openxmlformats.org/officeDocument/2006/math" xmlns:v="urn:schemas-microsoft-com:vml" xmlns:wp14="http://schemas.microsoft.com/office/word/2010/wordprocessingDrawing" xmlns:wp="http://schemas.openxmlformats.org/drawingml/2006/wordprocessingDrawing" xmlns:w10="urn:schemas-microsoft-com:office:word" xmlns:w="http://schemas.openxmlformats.org/wordprocessingml/2006/main" xmlns:w14="http://schemas.microsoft.com/office/word/2010/wordml" xmlns:wpg="http://schemas.microsoft.com/office/word/2010/wordprocessingGroup" xmlns:wpi="http://schemas.microsoft.com/office/word/2010/wordprocessingInk" xmlns:wne="http://schemas.microsoft.com/office/word/2006/wordml" xmlns:wps="http://schemas.microsoft.com/office/word/2010/wordprocessingShape" mc:Ignorable="w14 wp14">
   <w:body>
     <w:sdt>
       <w:sdtPr>
         <w:id w:val="-885322361"/>
       </w:sdtPr>
+      <w:sdtEndPr/>
       <w:sdtContent>
         <w:p>
           <w:pPr>
@@ -371,7 +372,7 @@
             <w:tblW w:w="5205" w:type="dxa"/>
             <w:jc w:val="right"/>
             <w:tblLayout w:type="fixed"/>
-            <w:tblLook w:val="04A0"/>
+            <w:tblLook w:val="04A0" w:firstRow="1" w:lastRow="0" w:firstColumn="1" w:lastColumn="0" w:noHBand="0" w:noVBand="1"/>
           </w:tblPr>
           <w:tblGrid>
             <w:gridCol w:w="5205"/>
@@ -752,12 +753,22 @@
     </w:sdt>
     <w:p>
       <w:pPr>
-        <w:rPr>
-          <w:rFonts w:ascii="Times New Roman" w:hAnsi="Times New Roman" w:cs="Times New Roman"/>
-          <w:sz w:val="28"/>
-          <w:szCs w:val="28"/>
-        </w:rPr>
-      </w:pPr>
+        <w:ind w:firstLine="708"/>
+        <w:rPr>
+          <w:rFonts w:ascii="Times New Roman" w:hAnsi="Times New Roman" w:cs="Times New Roman"/>
+          <w:sz w:val="28"/>
+          <w:szCs w:val="28"/>
+        </w:rPr>
+      </w:pPr>
+      <w:r>
+        <w:rPr>
+          <w:rFonts w:ascii="Times New Roman" w:hAnsi="Times New Roman" w:cs="Times New Roman"/>
+          <w:sz w:val="28"/>
+          <w:szCs w:val="28"/>
+        </w:rPr>
+        <w:lastRenderedPageBreak/>
+        <w:t xml:space="preserve">Ответы на контрольные вопросы </w:t>
+      </w:r>
     </w:p>
     <w:p>
       <w:pPr>
@@ -1837,23 +1848,13 @@
           <w:szCs w:val="28"/>
         </w:rPr>
       </w:pPr>
-      <w:proofErr w:type="gramStart"/>
-      <w:r>
-        <w:rPr>
-          <w:rFonts w:ascii="Times New Roman" w:hAnsi="Times New Roman" w:cs="Times New Roman"/>
-          <w:sz w:val="28"/>
-          <w:szCs w:val="28"/>
-        </w:rPr>
-        <w:t>Какие</w:t>
-      </w:r>
-      <w:proofErr w:type="gramEnd"/>
-      <w:r>
-        <w:rPr>
-          <w:rFonts w:ascii="Times New Roman" w:hAnsi="Times New Roman" w:cs="Times New Roman"/>
-          <w:sz w:val="28"/>
-          <w:szCs w:val="28"/>
-        </w:rPr>
-        <w:t xml:space="preserve"> бывают </w:t>
+      <w:r>
+        <w:rPr>
+          <w:rFonts w:ascii="Times New Roman" w:hAnsi="Times New Roman" w:cs="Times New Roman"/>
+          <w:sz w:val="28"/>
+          <w:szCs w:val="28"/>
+        </w:rPr>
+        <w:t xml:space="preserve">Какие бывают </w:t>
       </w:r>
       <w:proofErr w:type="spellStart"/>
       <w:r>
@@ -2350,1286 +2351,6 @@
             <wp:extent cx="3648973" cy="2808698"/>
             <wp:effectExtent l="0" t="0" r="8890" b="0"/>
             <wp:docPr id="1" name="Рисунок 1"/>
-            <wp:cNvGraphicFramePr>
-              <a:graphicFrameLocks xmlns:a="http://schemas.openxmlformats.org/drawingml/2006/main" noChangeAspect="1"/>
-            </wp:cNvGraphicFramePr>
-            <a:graphic xmlns:a="http://schemas.openxmlformats.org/drawingml/2006/main">
-              <a:graphicData uri="http://schemas.openxmlformats.org/drawingml/2006/picture">
-                <pic:pic xmlns:pic="http://schemas.openxmlformats.org/drawingml/2006/picture">
-                  <pic:nvPicPr>
-                    <pic:cNvPr id="0" name=""/>
-                    <pic:cNvPicPr/>
-                  </pic:nvPicPr>
-                  <pic:blipFill>
-                    <a:blip r:embed="rId5" cstate="print"/>
-                    <a:stretch>
-                      <a:fillRect/>
-                    </a:stretch>
-                  </pic:blipFill>
-                  <pic:spPr>
-                    <a:xfrm>
-                      <a:off x="0" y="0"/>
-                      <a:ext cx="3647946" cy="2807907"/>
-                    </a:xfrm>
-                    <a:prstGeom prst="rect">
-                      <a:avLst/>
-                    </a:prstGeom>
-                  </pic:spPr>
-                </pic:pic>
-              </a:graphicData>
-            </a:graphic>
-          </wp:inline>
-        </w:drawing>
-      </w:r>
-    </w:p>
-    <w:p>
-      <w:pPr>
-        <w:spacing w:after="0" w:line="360" w:lineRule="auto"/>
-        <w:jc w:val="center"/>
-        <w:rPr>
-          <w:rFonts w:ascii="Times New Roman" w:hAnsi="Times New Roman" w:cs="Times New Roman"/>
-          <w:sz w:val="28"/>
-          <w:szCs w:val="28"/>
-        </w:rPr>
-      </w:pPr>
-      <w:r>
-        <w:rPr>
-          <w:rFonts w:ascii="Times New Roman" w:hAnsi="Times New Roman" w:cs="Times New Roman"/>
-          <w:sz w:val="28"/>
-          <w:szCs w:val="28"/>
-        </w:rPr>
-        <w:t xml:space="preserve">Рисунок 1.1– первоначальная настройка </w:t>
-      </w:r>
-      <w:proofErr w:type="spellStart"/>
-      <w:r>
-        <w:rPr>
-          <w:rFonts w:ascii="Times New Roman" w:hAnsi="Times New Roman" w:cs="Times New Roman"/>
-          <w:sz w:val="28"/>
-          <w:szCs w:val="28"/>
-          <w:lang w:val="en-US"/>
-        </w:rPr>
-        <w:t>Git</w:t>
-      </w:r>
-      <w:proofErr w:type="spellEnd"/>
-    </w:p>
-    <w:p>
-      <w:pPr>
-        <w:pStyle w:val="a3"/>
-        <w:numPr>
-          <w:ilvl w:val="0"/>
-          <w:numId w:val="1"/>
-        </w:numPr>
-        <w:spacing w:after="0" w:line="360" w:lineRule="auto"/>
-        <w:ind w:left="0" w:firstLine="0"/>
-        <w:jc w:val="both"/>
-        <w:rPr>
-          <w:rFonts w:ascii="Times New Roman" w:hAnsi="Times New Roman" w:cs="Times New Roman"/>
-          <w:sz w:val="28"/>
-          <w:szCs w:val="28"/>
-        </w:rPr>
-      </w:pPr>
-      <w:r>
-        <w:rPr>
-          <w:rFonts w:ascii="Times New Roman" w:hAnsi="Times New Roman" w:cs="Times New Roman"/>
-          <w:sz w:val="28"/>
-          <w:szCs w:val="28"/>
-        </w:rPr>
-        <w:t xml:space="preserve">Опишите этапы создания </w:t>
-      </w:r>
-      <w:proofErr w:type="spellStart"/>
-      <w:r>
-        <w:rPr>
-          <w:rFonts w:ascii="Times New Roman" w:hAnsi="Times New Roman" w:cs="Times New Roman"/>
-          <w:sz w:val="28"/>
-          <w:szCs w:val="28"/>
-        </w:rPr>
-        <w:t>репозитория</w:t>
-      </w:r>
-      <w:proofErr w:type="spellEnd"/>
-      <w:r>
-        <w:rPr>
-          <w:rFonts w:ascii="Times New Roman" w:hAnsi="Times New Roman" w:cs="Times New Roman"/>
-          <w:sz w:val="28"/>
-          <w:szCs w:val="28"/>
-        </w:rPr>
-        <w:t xml:space="preserve"> в </w:t>
-      </w:r>
-      <w:proofErr w:type="spellStart"/>
-      <w:r>
-        <w:rPr>
-          <w:rFonts w:ascii="Times New Roman" w:hAnsi="Times New Roman" w:cs="Times New Roman"/>
-          <w:sz w:val="28"/>
-          <w:szCs w:val="28"/>
-        </w:rPr>
-        <w:t>GitHub</w:t>
-      </w:r>
-      <w:proofErr w:type="spellEnd"/>
-      <w:r>
-        <w:rPr>
-          <w:rFonts w:ascii="Times New Roman" w:hAnsi="Times New Roman" w:cs="Times New Roman"/>
-          <w:sz w:val="28"/>
-          <w:szCs w:val="28"/>
-        </w:rPr>
-        <w:t xml:space="preserve">. </w:t>
-      </w:r>
-    </w:p>
-    <w:p>
-      <w:pPr>
-        <w:pStyle w:val="a3"/>
-        <w:tabs>
-          <w:tab w:val="left" w:pos="1134"/>
-        </w:tabs>
-        <w:spacing w:after="0" w:line="360" w:lineRule="auto"/>
-        <w:ind w:left="0" w:firstLine="709"/>
-        <w:rPr>
-          <w:rFonts w:ascii="Times New Roman" w:hAnsi="Times New Roman" w:cs="Times New Roman"/>
-          <w:sz w:val="28"/>
-          <w:szCs w:val="28"/>
-        </w:rPr>
-      </w:pPr>
-      <w:r>
-        <w:rPr>
-          <w:rFonts w:ascii="Times New Roman" w:hAnsi="Times New Roman" w:cs="Times New Roman"/>
-          <w:sz w:val="28"/>
-          <w:szCs w:val="28"/>
-        </w:rPr>
-        <w:t xml:space="preserve">Сначала надо зайти в ваш профиль. Затем  создать  </w:t>
-      </w:r>
-      <w:proofErr w:type="spellStart"/>
-      <w:r>
-        <w:rPr>
-          <w:rFonts w:ascii="Times New Roman" w:hAnsi="Times New Roman" w:cs="Times New Roman"/>
-          <w:sz w:val="28"/>
-          <w:szCs w:val="28"/>
-        </w:rPr>
-        <w:t>репозиторий</w:t>
-      </w:r>
-      <w:proofErr w:type="spellEnd"/>
-      <w:r>
-        <w:rPr>
-          <w:rFonts w:ascii="Times New Roman" w:hAnsi="Times New Roman" w:cs="Times New Roman"/>
-          <w:sz w:val="28"/>
-          <w:szCs w:val="28"/>
-        </w:rPr>
-        <w:t xml:space="preserve">, для этого нужно  перейти во вкладку </w:t>
-      </w:r>
-      <w:proofErr w:type="spellStart"/>
-      <w:r>
-        <w:rPr>
-          <w:rFonts w:ascii="Times New Roman" w:hAnsi="Times New Roman" w:cs="Times New Roman"/>
-          <w:sz w:val="28"/>
-          <w:szCs w:val="28"/>
-        </w:rPr>
-        <w:t>Repositories</w:t>
-      </w:r>
-      <w:proofErr w:type="spellEnd"/>
-      <w:r>
-        <w:rPr>
-          <w:rFonts w:ascii="Times New Roman" w:hAnsi="Times New Roman" w:cs="Times New Roman"/>
-          <w:sz w:val="28"/>
-          <w:szCs w:val="28"/>
-        </w:rPr>
-        <w:t xml:space="preserve"> и нажать  по кнопке </w:t>
-      </w:r>
-      <w:proofErr w:type="spellStart"/>
-      <w:r>
-        <w:rPr>
-          <w:rFonts w:ascii="Times New Roman" w:hAnsi="Times New Roman" w:cs="Times New Roman"/>
-          <w:sz w:val="28"/>
-          <w:szCs w:val="28"/>
-        </w:rPr>
-        <w:t>New</w:t>
-      </w:r>
-      <w:proofErr w:type="spellEnd"/>
-      <w:r>
-        <w:rPr>
-          <w:rFonts w:ascii="Times New Roman" w:hAnsi="Times New Roman" w:cs="Times New Roman"/>
-          <w:sz w:val="28"/>
-          <w:szCs w:val="28"/>
-        </w:rPr>
-        <w:t>.</w:t>
-      </w:r>
-    </w:p>
-    <w:p>
-      <w:pPr>
-        <w:pStyle w:val="a3"/>
-        <w:tabs>
-          <w:tab w:val="left" w:pos="1134"/>
-        </w:tabs>
-        <w:spacing w:after="0" w:line="360" w:lineRule="auto"/>
-        <w:ind w:left="0" w:firstLine="709"/>
-        <w:rPr>
-          <w:rFonts w:ascii="Times New Roman" w:hAnsi="Times New Roman" w:cs="Times New Roman"/>
-          <w:sz w:val="28"/>
-          <w:szCs w:val="28"/>
-        </w:rPr>
-      </w:pPr>
-      <w:r>
-        <w:rPr>
-          <w:rFonts w:ascii="Times New Roman" w:hAnsi="Times New Roman" w:cs="Times New Roman"/>
-          <w:sz w:val="28"/>
-          <w:szCs w:val="28"/>
-        </w:rPr>
-        <w:lastRenderedPageBreak/>
-        <w:t xml:space="preserve">Задать имя </w:t>
-      </w:r>
-      <w:proofErr w:type="spellStart"/>
-      <w:r>
-        <w:rPr>
-          <w:rFonts w:ascii="Times New Roman" w:hAnsi="Times New Roman" w:cs="Times New Roman"/>
-          <w:sz w:val="28"/>
-          <w:szCs w:val="28"/>
-        </w:rPr>
-        <w:t>репозитория</w:t>
-      </w:r>
-      <w:proofErr w:type="spellEnd"/>
-      <w:r>
-        <w:rPr>
-          <w:rFonts w:ascii="Times New Roman" w:hAnsi="Times New Roman" w:cs="Times New Roman"/>
-          <w:sz w:val="28"/>
-          <w:szCs w:val="28"/>
-        </w:rPr>
-        <w:t xml:space="preserve">. </w:t>
-      </w:r>
-      <w:r>
-        <w:rPr>
-          <w:rFonts w:ascii="Times New Roman" w:hAnsi="Times New Roman" w:cs="Times New Roman"/>
-          <w:sz w:val="28"/>
-          <w:szCs w:val="28"/>
-        </w:rPr>
-        <w:t>Следующим шагом будет добавление описания (при необходимости)</w:t>
-      </w:r>
-      <w:proofErr w:type="gramStart"/>
-      <w:r>
-        <w:rPr>
-          <w:rFonts w:ascii="Times New Roman" w:hAnsi="Times New Roman" w:cs="Times New Roman"/>
-          <w:sz w:val="28"/>
-          <w:szCs w:val="28"/>
-        </w:rPr>
-        <w:t>.П</w:t>
-      </w:r>
-      <w:proofErr w:type="gramEnd"/>
-      <w:r>
-        <w:rPr>
-          <w:rFonts w:ascii="Times New Roman" w:hAnsi="Times New Roman" w:cs="Times New Roman"/>
-          <w:sz w:val="28"/>
-          <w:szCs w:val="28"/>
-        </w:rPr>
-        <w:t xml:space="preserve">осле этого необходимо выбрать режим видимости </w:t>
-      </w:r>
-      <w:proofErr w:type="spellStart"/>
-      <w:r>
-        <w:rPr>
-          <w:rFonts w:ascii="Times New Roman" w:hAnsi="Times New Roman" w:cs="Times New Roman"/>
-          <w:sz w:val="28"/>
-          <w:szCs w:val="28"/>
-        </w:rPr>
-        <w:t>репозитория</w:t>
-      </w:r>
-      <w:proofErr w:type="spellEnd"/>
-      <w:r>
-        <w:rPr>
-          <w:rFonts w:ascii="Times New Roman" w:hAnsi="Times New Roman" w:cs="Times New Roman"/>
-          <w:sz w:val="28"/>
-          <w:szCs w:val="28"/>
-        </w:rPr>
-        <w:t xml:space="preserve"> (общедоступный или приватный). Далее создаем </w:t>
-      </w:r>
-      <w:proofErr w:type="spellStart"/>
-      <w:r>
-        <w:rPr>
-          <w:rFonts w:ascii="Times New Roman" w:hAnsi="Times New Roman" w:cs="Times New Roman"/>
-          <w:sz w:val="28"/>
-          <w:szCs w:val="28"/>
-        </w:rPr>
-        <w:t>репозиторий</w:t>
-      </w:r>
-      <w:proofErr w:type="spellEnd"/>
-      <w:r>
-        <w:rPr>
-          <w:rFonts w:ascii="Times New Roman" w:hAnsi="Times New Roman" w:cs="Times New Roman"/>
-          <w:sz w:val="28"/>
-          <w:szCs w:val="28"/>
-        </w:rPr>
-        <w:t>.</w:t>
-      </w:r>
-    </w:p>
-    <w:p>
-      <w:pPr>
-        <w:pStyle w:val="a3"/>
-        <w:tabs>
-          <w:tab w:val="left" w:pos="1134"/>
-        </w:tabs>
-        <w:spacing w:after="0" w:line="360" w:lineRule="auto"/>
-        <w:ind w:left="0" w:firstLine="709"/>
-        <w:rPr>
-          <w:rFonts w:ascii="Times New Roman" w:hAnsi="Times New Roman" w:cs="Times New Roman"/>
-          <w:sz w:val="28"/>
-          <w:szCs w:val="28"/>
-        </w:rPr>
-      </w:pPr>
-      <w:r>
-        <w:rPr>
-          <w:rFonts w:ascii="Times New Roman" w:hAnsi="Times New Roman" w:cs="Times New Roman"/>
-          <w:sz w:val="28"/>
-          <w:szCs w:val="28"/>
-        </w:rPr>
-        <w:t>Пока проект пустой, но мы можем поместить в него наши файлы с локальной машины.</w:t>
-      </w:r>
-    </w:p>
-    <w:p>
-      <w:pPr>
-        <w:pStyle w:val="a3"/>
-        <w:numPr>
-          <w:ilvl w:val="0"/>
-          <w:numId w:val="1"/>
-        </w:numPr>
-        <w:spacing w:after="0" w:line="360" w:lineRule="auto"/>
-        <w:ind w:left="0" w:firstLine="0"/>
-        <w:jc w:val="both"/>
-        <w:rPr>
-          <w:rFonts w:ascii="Times New Roman" w:hAnsi="Times New Roman" w:cs="Times New Roman"/>
-          <w:sz w:val="28"/>
-          <w:szCs w:val="28"/>
-        </w:rPr>
-      </w:pPr>
-      <w:r>
-        <w:rPr>
-          <w:rFonts w:ascii="Times New Roman" w:hAnsi="Times New Roman" w:cs="Times New Roman"/>
-          <w:sz w:val="28"/>
-          <w:szCs w:val="28"/>
-        </w:rPr>
-        <w:t xml:space="preserve">Какие типы лицензий поддерживаются </w:t>
-      </w:r>
-      <w:proofErr w:type="spellStart"/>
-      <w:r>
-        <w:rPr>
-          <w:rFonts w:ascii="Times New Roman" w:hAnsi="Times New Roman" w:cs="Times New Roman"/>
-          <w:sz w:val="28"/>
-          <w:szCs w:val="28"/>
-        </w:rPr>
-        <w:t>GitHub</w:t>
-      </w:r>
-      <w:proofErr w:type="spellEnd"/>
-      <w:r>
-        <w:rPr>
-          <w:rFonts w:ascii="Times New Roman" w:hAnsi="Times New Roman" w:cs="Times New Roman"/>
-          <w:sz w:val="28"/>
-          <w:szCs w:val="28"/>
-        </w:rPr>
-        <w:t xml:space="preserve"> при создании </w:t>
-      </w:r>
-      <w:proofErr w:type="spellStart"/>
-      <w:r>
-        <w:rPr>
-          <w:rFonts w:ascii="Times New Roman" w:hAnsi="Times New Roman" w:cs="Times New Roman"/>
-          <w:sz w:val="28"/>
-          <w:szCs w:val="28"/>
-        </w:rPr>
-        <w:t>репозитория</w:t>
-      </w:r>
-      <w:proofErr w:type="spellEnd"/>
-      <w:r>
-        <w:rPr>
-          <w:rFonts w:ascii="Times New Roman" w:hAnsi="Times New Roman" w:cs="Times New Roman"/>
-          <w:sz w:val="28"/>
-          <w:szCs w:val="28"/>
-        </w:rPr>
-        <w:t>?</w:t>
-      </w:r>
-    </w:p>
-    <w:p>
-      <w:pPr>
-        <w:shd w:val="clear" w:color="auto" w:fill="FFFFFF"/>
-        <w:spacing w:after="0" w:line="360" w:lineRule="auto"/>
-        <w:ind w:firstLine="709"/>
-        <w:rPr>
-          <w:rFonts w:ascii="Times New Roman" w:eastAsia="Times New Roman" w:hAnsi="Times New Roman" w:cs="Times New Roman"/>
-          <w:sz w:val="28"/>
-          <w:szCs w:val="28"/>
-          <w:lang w:eastAsia="ru-RU"/>
-        </w:rPr>
-      </w:pPr>
-      <w:r>
-        <w:rPr>
-          <w:rFonts w:ascii="Times New Roman" w:eastAsia="Times New Roman" w:hAnsi="Times New Roman" w:cs="Times New Roman"/>
-          <w:sz w:val="28"/>
-          <w:szCs w:val="28"/>
-          <w:lang w:eastAsia="ru-RU"/>
-        </w:rPr>
-        <w:t xml:space="preserve">Публичные </w:t>
-      </w:r>
-      <w:proofErr w:type="spellStart"/>
-      <w:r>
-        <w:rPr>
-          <w:rFonts w:ascii="Times New Roman" w:eastAsia="Times New Roman" w:hAnsi="Times New Roman" w:cs="Times New Roman"/>
-          <w:sz w:val="28"/>
-          <w:szCs w:val="28"/>
-          <w:lang w:eastAsia="ru-RU"/>
-        </w:rPr>
-        <w:t>репозитории</w:t>
-      </w:r>
-      <w:proofErr w:type="spellEnd"/>
-      <w:r>
-        <w:rPr>
-          <w:rFonts w:ascii="Times New Roman" w:eastAsia="Times New Roman" w:hAnsi="Times New Roman" w:cs="Times New Roman"/>
-          <w:sz w:val="28"/>
-          <w:szCs w:val="28"/>
-          <w:lang w:eastAsia="ru-RU"/>
-        </w:rPr>
-        <w:t xml:space="preserve"> на </w:t>
-      </w:r>
-      <w:proofErr w:type="spellStart"/>
-      <w:r>
-        <w:rPr>
-          <w:rFonts w:ascii="Times New Roman" w:eastAsia="Times New Roman" w:hAnsi="Times New Roman" w:cs="Times New Roman"/>
-          <w:sz w:val="28"/>
-          <w:szCs w:val="28"/>
-          <w:lang w:eastAsia="ru-RU"/>
-        </w:rPr>
-        <w:t>GitHub</w:t>
-      </w:r>
-      <w:proofErr w:type="spellEnd"/>
-      <w:r>
-        <w:rPr>
-          <w:rFonts w:ascii="Times New Roman" w:eastAsia="Times New Roman" w:hAnsi="Times New Roman" w:cs="Times New Roman"/>
-          <w:sz w:val="28"/>
-          <w:szCs w:val="28"/>
-          <w:lang w:eastAsia="ru-RU"/>
-        </w:rPr>
-        <w:t xml:space="preserve"> часто используются для совместного использования программного обеспечения с открытым исходным кодом. Чтобы ваш </w:t>
-      </w:r>
-      <w:proofErr w:type="spellStart"/>
-      <w:r>
-        <w:rPr>
-          <w:rFonts w:ascii="Times New Roman" w:eastAsia="Times New Roman" w:hAnsi="Times New Roman" w:cs="Times New Roman"/>
-          <w:sz w:val="28"/>
-          <w:szCs w:val="28"/>
-          <w:lang w:eastAsia="ru-RU"/>
-        </w:rPr>
-        <w:t>репозиторий</w:t>
-      </w:r>
-      <w:proofErr w:type="spellEnd"/>
-      <w:r>
-        <w:rPr>
-          <w:rFonts w:ascii="Times New Roman" w:eastAsia="Times New Roman" w:hAnsi="Times New Roman" w:cs="Times New Roman"/>
-          <w:sz w:val="28"/>
-          <w:szCs w:val="28"/>
-          <w:lang w:eastAsia="ru-RU"/>
-        </w:rPr>
-        <w:t xml:space="preserve"> действительно был с открытым исходным кодом, вам нужно будет лицензировать его, чтобы другие могли свободно использовать, изменять и распространять программное обеспечение.</w:t>
-      </w:r>
-    </w:p>
-    <w:p>
-      <w:pPr>
-        <w:tabs>
-          <w:tab w:val="left" w:pos="1134"/>
-        </w:tabs>
-        <w:spacing w:after="0" w:line="360" w:lineRule="auto"/>
-        <w:ind w:firstLine="709"/>
-        <w:rPr>
-          <w:rFonts w:ascii="Times New Roman" w:hAnsi="Times New Roman" w:cs="Times New Roman"/>
-          <w:sz w:val="28"/>
-          <w:szCs w:val="28"/>
-        </w:rPr>
-      </w:pPr>
-      <w:r>
-        <w:rPr>
-          <w:rFonts w:ascii="Times New Roman" w:hAnsi="Times New Roman" w:cs="Times New Roman"/>
-          <w:sz w:val="28"/>
-          <w:szCs w:val="28"/>
-        </w:rPr>
-        <w:t>Вот полный список предоставляемых лицензий:</w:t>
-      </w:r>
-    </w:p>
-    <w:p>
-      <w:pPr>
-        <w:tabs>
-          <w:tab w:val="left" w:pos="1134"/>
-        </w:tabs>
-        <w:spacing w:after="0" w:line="360" w:lineRule="auto"/>
-        <w:ind w:firstLine="709"/>
-        <w:rPr>
-          <w:rFonts w:ascii="Times New Roman" w:hAnsi="Times New Roman" w:cs="Times New Roman"/>
-          <w:sz w:val="28"/>
-          <w:szCs w:val="28"/>
-          <w:lang w:val="en-US"/>
-        </w:rPr>
-      </w:pPr>
-      <w:r>
-        <w:rPr>
-          <w:rFonts w:ascii="Times New Roman" w:hAnsi="Times New Roman" w:cs="Times New Roman"/>
-          <w:sz w:val="28"/>
-          <w:szCs w:val="28"/>
-          <w:lang w:val="en-US"/>
-        </w:rPr>
-        <w:t>License</w:t>
-      </w:r>
-      <w:r>
-        <w:rPr>
-          <w:rFonts w:ascii="Times New Roman" w:hAnsi="Times New Roman" w:cs="Times New Roman"/>
-          <w:sz w:val="28"/>
-          <w:szCs w:val="28"/>
-          <w:lang w:val="en-US"/>
-        </w:rPr>
-        <w:t xml:space="preserve">, </w:t>
-      </w:r>
-      <w:r>
-        <w:rPr>
-          <w:rFonts w:ascii="Times New Roman" w:hAnsi="Times New Roman" w:cs="Times New Roman"/>
-          <w:sz w:val="28"/>
-          <w:szCs w:val="28"/>
-          <w:lang w:val="en-US"/>
-        </w:rPr>
-        <w:t>Academi</w:t>
-      </w:r>
-      <w:r>
-        <w:rPr>
-          <w:rFonts w:ascii="Times New Roman" w:hAnsi="Times New Roman" w:cs="Times New Roman"/>
-          <w:sz w:val="28"/>
-          <w:szCs w:val="28"/>
-          <w:lang w:val="en-US"/>
-        </w:rPr>
-        <w:t>c</w:t>
-      </w:r>
-      <w:r>
-        <w:rPr>
-          <w:rFonts w:ascii="Times New Roman" w:hAnsi="Times New Roman" w:cs="Times New Roman"/>
-          <w:sz w:val="28"/>
-          <w:szCs w:val="28"/>
-          <w:lang w:val="en-US"/>
-        </w:rPr>
-        <w:t xml:space="preserve"> </w:t>
-      </w:r>
-      <w:r>
-        <w:rPr>
-          <w:rFonts w:ascii="Times New Roman" w:hAnsi="Times New Roman" w:cs="Times New Roman"/>
-          <w:sz w:val="28"/>
-          <w:szCs w:val="28"/>
-          <w:lang w:val="en-US"/>
-        </w:rPr>
-        <w:t>Free</w:t>
-      </w:r>
-      <w:r>
-        <w:rPr>
-          <w:rFonts w:ascii="Times New Roman" w:hAnsi="Times New Roman" w:cs="Times New Roman"/>
-          <w:sz w:val="28"/>
-          <w:szCs w:val="28"/>
-          <w:lang w:val="en-US"/>
-        </w:rPr>
-        <w:t xml:space="preserve"> </w:t>
-      </w:r>
-      <w:r>
-        <w:rPr>
-          <w:rFonts w:ascii="Times New Roman" w:hAnsi="Times New Roman" w:cs="Times New Roman"/>
-          <w:sz w:val="28"/>
-          <w:szCs w:val="28"/>
-          <w:lang w:val="en-US"/>
-        </w:rPr>
-        <w:t>License</w:t>
-      </w:r>
-      <w:r>
-        <w:rPr>
-          <w:rFonts w:ascii="Times New Roman" w:hAnsi="Times New Roman" w:cs="Times New Roman"/>
-          <w:sz w:val="28"/>
-          <w:szCs w:val="28"/>
-          <w:lang w:val="en-US"/>
-        </w:rPr>
-        <w:t xml:space="preserve"> </w:t>
-      </w:r>
-      <w:r>
-        <w:rPr>
-          <w:rFonts w:ascii="Times New Roman" w:hAnsi="Times New Roman" w:cs="Times New Roman"/>
-          <w:sz w:val="28"/>
-          <w:szCs w:val="28"/>
-          <w:lang w:val="en-US"/>
-        </w:rPr>
-        <w:t>v</w:t>
-      </w:r>
-      <w:r>
-        <w:rPr>
-          <w:rFonts w:ascii="Times New Roman" w:hAnsi="Times New Roman" w:cs="Times New Roman"/>
-          <w:sz w:val="28"/>
-          <w:szCs w:val="28"/>
-          <w:lang w:val="en-US"/>
-        </w:rPr>
-        <w:t xml:space="preserve">3.0, </w:t>
-      </w:r>
-      <w:r>
-        <w:rPr>
-          <w:rFonts w:ascii="Times New Roman" w:hAnsi="Times New Roman" w:cs="Times New Roman"/>
-          <w:sz w:val="28"/>
-          <w:szCs w:val="28"/>
-          <w:lang w:val="en-US"/>
-        </w:rPr>
-        <w:t>Apache</w:t>
-      </w:r>
-      <w:r>
-        <w:rPr>
-          <w:rFonts w:ascii="Times New Roman" w:hAnsi="Times New Roman" w:cs="Times New Roman"/>
-          <w:sz w:val="28"/>
-          <w:szCs w:val="28"/>
-          <w:lang w:val="en-US"/>
-        </w:rPr>
-        <w:t xml:space="preserve"> </w:t>
-      </w:r>
-      <w:r>
-        <w:rPr>
-          <w:rFonts w:ascii="Times New Roman" w:hAnsi="Times New Roman" w:cs="Times New Roman"/>
-          <w:sz w:val="28"/>
-          <w:szCs w:val="28"/>
-          <w:lang w:val="en-US"/>
-        </w:rPr>
-        <w:t>license</w:t>
-      </w:r>
-      <w:r>
-        <w:rPr>
-          <w:rFonts w:ascii="Times New Roman" w:hAnsi="Times New Roman" w:cs="Times New Roman"/>
-          <w:sz w:val="28"/>
-          <w:szCs w:val="28"/>
-          <w:lang w:val="en-US"/>
-        </w:rPr>
-        <w:t xml:space="preserve"> 2.0, </w:t>
-      </w:r>
-      <w:r>
-        <w:rPr>
-          <w:rFonts w:ascii="Times New Roman" w:hAnsi="Times New Roman" w:cs="Times New Roman"/>
-          <w:sz w:val="28"/>
-          <w:szCs w:val="28"/>
-          <w:lang w:val="en-US"/>
-        </w:rPr>
-        <w:t>Artistic</w:t>
-      </w:r>
-      <w:r>
-        <w:rPr>
-          <w:rFonts w:ascii="Times New Roman" w:hAnsi="Times New Roman" w:cs="Times New Roman"/>
-          <w:sz w:val="28"/>
-          <w:szCs w:val="28"/>
-          <w:lang w:val="en-US"/>
-        </w:rPr>
-        <w:t xml:space="preserve"> </w:t>
-      </w:r>
-      <w:r>
-        <w:rPr>
-          <w:rFonts w:ascii="Times New Roman" w:hAnsi="Times New Roman" w:cs="Times New Roman"/>
-          <w:sz w:val="28"/>
-          <w:szCs w:val="28"/>
-          <w:lang w:val="en-US"/>
-        </w:rPr>
-        <w:t>license</w:t>
-      </w:r>
-      <w:r>
-        <w:rPr>
-          <w:rFonts w:ascii="Times New Roman" w:hAnsi="Times New Roman" w:cs="Times New Roman"/>
-          <w:sz w:val="28"/>
-          <w:szCs w:val="28"/>
-          <w:lang w:val="en-US"/>
-        </w:rPr>
-        <w:t xml:space="preserve"> 2.0, </w:t>
-      </w:r>
-      <w:r>
-        <w:rPr>
-          <w:rFonts w:ascii="Times New Roman" w:hAnsi="Times New Roman" w:cs="Times New Roman"/>
-          <w:sz w:val="28"/>
-          <w:szCs w:val="28"/>
-          <w:lang w:val="en-US"/>
-        </w:rPr>
-        <w:t>Boost</w:t>
-      </w:r>
-      <w:r>
-        <w:rPr>
-          <w:rFonts w:ascii="Times New Roman" w:hAnsi="Times New Roman" w:cs="Times New Roman"/>
-          <w:sz w:val="28"/>
-          <w:szCs w:val="28"/>
-          <w:lang w:val="en-US"/>
-        </w:rPr>
-        <w:t xml:space="preserve"> </w:t>
-      </w:r>
-      <w:r>
-        <w:rPr>
-          <w:rFonts w:ascii="Times New Roman" w:hAnsi="Times New Roman" w:cs="Times New Roman"/>
-          <w:sz w:val="28"/>
-          <w:szCs w:val="28"/>
-          <w:lang w:val="en-US"/>
-        </w:rPr>
-        <w:t>Software</w:t>
-      </w:r>
-      <w:r>
-        <w:rPr>
-          <w:rFonts w:ascii="Times New Roman" w:hAnsi="Times New Roman" w:cs="Times New Roman"/>
-          <w:sz w:val="28"/>
-          <w:szCs w:val="28"/>
-          <w:lang w:val="en-US"/>
-        </w:rPr>
-        <w:t xml:space="preserve"> </w:t>
-      </w:r>
-      <w:r>
-        <w:rPr>
-          <w:rFonts w:ascii="Times New Roman" w:hAnsi="Times New Roman" w:cs="Times New Roman"/>
-          <w:sz w:val="28"/>
-          <w:szCs w:val="28"/>
-          <w:lang w:val="en-US"/>
-        </w:rPr>
-        <w:t>License</w:t>
-      </w:r>
-      <w:r>
-        <w:rPr>
-          <w:rFonts w:ascii="Times New Roman" w:hAnsi="Times New Roman" w:cs="Times New Roman"/>
-          <w:sz w:val="28"/>
-          <w:szCs w:val="28"/>
-          <w:lang w:val="en-US"/>
-        </w:rPr>
-        <w:t xml:space="preserve"> 1.0, </w:t>
-      </w:r>
-      <w:r>
-        <w:rPr>
-          <w:rFonts w:ascii="Times New Roman" w:hAnsi="Times New Roman" w:cs="Times New Roman"/>
-          <w:sz w:val="28"/>
-          <w:szCs w:val="28"/>
-          <w:lang w:val="en-US"/>
-        </w:rPr>
-        <w:t>BSD</w:t>
-      </w:r>
-      <w:r>
-        <w:rPr>
-          <w:rFonts w:ascii="Times New Roman" w:hAnsi="Times New Roman" w:cs="Times New Roman"/>
-          <w:sz w:val="28"/>
-          <w:szCs w:val="28"/>
-          <w:lang w:val="en-US"/>
-        </w:rPr>
-        <w:t xml:space="preserve"> 2-</w:t>
-      </w:r>
-      <w:r>
-        <w:rPr>
-          <w:rFonts w:ascii="Times New Roman" w:hAnsi="Times New Roman" w:cs="Times New Roman"/>
-          <w:sz w:val="28"/>
-          <w:szCs w:val="28"/>
-          <w:lang w:val="en-US"/>
-        </w:rPr>
-        <w:t>clause</w:t>
-      </w:r>
-      <w:r>
-        <w:rPr>
-          <w:rFonts w:ascii="Times New Roman" w:hAnsi="Times New Roman" w:cs="Times New Roman"/>
-          <w:sz w:val="28"/>
-          <w:szCs w:val="28"/>
-          <w:lang w:val="en-US"/>
-        </w:rPr>
-        <w:t xml:space="preserve"> "</w:t>
-      </w:r>
-      <w:r>
-        <w:rPr>
-          <w:rFonts w:ascii="Times New Roman" w:hAnsi="Times New Roman" w:cs="Times New Roman"/>
-          <w:sz w:val="28"/>
-          <w:szCs w:val="28"/>
-          <w:lang w:val="en-US"/>
-        </w:rPr>
-        <w:t xml:space="preserve">Simplified" license, BSD 3-clause "New" or "Revised" license, BSD 3-clause Clear license, Creative Commons license family, Creative Commons Zero v1.0 Universal, Creative Commons Attribution 4.0, Creative Commons Attribution Share Alike 4.0, Do What The F*ck You Want To Public License, Educational Community License v2.0, Eclipse Public License 1.0, Eclipse Public License 2.0, European Union Public License 1.1, GNU </w:t>
-      </w:r>
-      <w:proofErr w:type="spellStart"/>
-      <w:r>
-        <w:rPr>
-          <w:rFonts w:ascii="Times New Roman" w:hAnsi="Times New Roman" w:cs="Times New Roman"/>
-          <w:sz w:val="28"/>
-          <w:szCs w:val="28"/>
-          <w:lang w:val="en-US"/>
-        </w:rPr>
-        <w:t>Affero</w:t>
-      </w:r>
-      <w:proofErr w:type="spellEnd"/>
-      <w:r>
-        <w:rPr>
-          <w:rFonts w:ascii="Times New Roman" w:hAnsi="Times New Roman" w:cs="Times New Roman"/>
-          <w:sz w:val="28"/>
-          <w:szCs w:val="28"/>
-          <w:lang w:val="en-US"/>
-        </w:rPr>
-        <w:t xml:space="preserve"> General Public License v3.0, GNU General Public License family, </w:t>
-      </w:r>
-      <w:r>
-        <w:rPr>
-          <w:rFonts w:ascii="Times New Roman" w:hAnsi="Times New Roman" w:cs="Times New Roman"/>
-          <w:sz w:val="28"/>
-          <w:szCs w:val="28"/>
-          <w:lang w:val="en-US"/>
-        </w:rPr>
-        <w:t>GNU General Public License v2.0</w:t>
-      </w:r>
-      <w:r>
-        <w:rPr>
-          <w:rFonts w:ascii="Times New Roman" w:hAnsi="Times New Roman" w:cs="Times New Roman"/>
-          <w:sz w:val="28"/>
-          <w:szCs w:val="28"/>
-          <w:lang w:val="en-US"/>
-        </w:rPr>
-        <w:t xml:space="preserve">, GNU General Public License v3.0, GNU Lesser General Public License family, GNU Lesser General Public License v2.1, GNU Lesser General Public License v3.0, ISC, </w:t>
-      </w:r>
-      <w:proofErr w:type="spellStart"/>
-      <w:r>
-        <w:rPr>
-          <w:rFonts w:ascii="Times New Roman" w:hAnsi="Times New Roman" w:cs="Times New Roman"/>
-          <w:sz w:val="28"/>
-          <w:szCs w:val="28"/>
-          <w:lang w:val="en-US"/>
-        </w:rPr>
-        <w:t>LaTeX</w:t>
-      </w:r>
-      <w:proofErr w:type="spellEnd"/>
-      <w:r>
-        <w:rPr>
-          <w:rFonts w:ascii="Times New Roman" w:hAnsi="Times New Roman" w:cs="Times New Roman"/>
-          <w:sz w:val="28"/>
-          <w:szCs w:val="28"/>
-          <w:lang w:val="en-US"/>
-        </w:rPr>
-        <w:t xml:space="preserve"> Project Public</w:t>
-      </w:r>
-      <w:r>
-        <w:rPr>
-          <w:rFonts w:ascii="Times New Roman" w:hAnsi="Times New Roman" w:cs="Times New Roman"/>
-          <w:sz w:val="28"/>
-          <w:szCs w:val="28"/>
-          <w:lang w:val="en-US"/>
-        </w:rPr>
-        <w:t xml:space="preserve">, License v1.3c, Microsoft Public License, MIT, Mozilla Public License 2.0, Open Software License 3.0, </w:t>
-      </w:r>
-      <w:proofErr w:type="spellStart"/>
-      <w:r>
-        <w:rPr>
-          <w:rFonts w:ascii="Times New Roman" w:hAnsi="Times New Roman" w:cs="Times New Roman"/>
-          <w:sz w:val="28"/>
-          <w:szCs w:val="28"/>
-          <w:lang w:val="en-US"/>
-        </w:rPr>
-        <w:t>PostgreSQL</w:t>
-      </w:r>
-      <w:proofErr w:type="spellEnd"/>
-      <w:r>
-        <w:rPr>
-          <w:rFonts w:ascii="Times New Roman" w:hAnsi="Times New Roman" w:cs="Times New Roman"/>
-          <w:sz w:val="28"/>
-          <w:szCs w:val="28"/>
-          <w:lang w:val="en-US"/>
-        </w:rPr>
-        <w:t xml:space="preserve"> License, SIL Open Font License 1.1, University of Illinois/NCSA Open Source License, The </w:t>
-      </w:r>
-      <w:proofErr w:type="spellStart"/>
-      <w:r>
-        <w:rPr>
-          <w:rFonts w:ascii="Times New Roman" w:hAnsi="Times New Roman" w:cs="Times New Roman"/>
-          <w:sz w:val="28"/>
-          <w:szCs w:val="28"/>
-          <w:lang w:val="en-US"/>
-        </w:rPr>
-        <w:t>Unlicense</w:t>
-      </w:r>
-      <w:proofErr w:type="spellEnd"/>
-      <w:r>
-        <w:rPr>
-          <w:rFonts w:ascii="Times New Roman" w:hAnsi="Times New Roman" w:cs="Times New Roman"/>
-          <w:sz w:val="28"/>
-          <w:szCs w:val="28"/>
-          <w:lang w:val="en-US"/>
-        </w:rPr>
-        <w:t xml:space="preserve">, </w:t>
-      </w:r>
-      <w:proofErr w:type="spellStart"/>
-      <w:r>
-        <w:rPr>
-          <w:rFonts w:ascii="Times New Roman" w:hAnsi="Times New Roman" w:cs="Times New Roman"/>
-          <w:sz w:val="28"/>
-          <w:szCs w:val="28"/>
-          <w:lang w:val="en-US"/>
-        </w:rPr>
-        <w:t>zLib</w:t>
-      </w:r>
-      <w:proofErr w:type="spellEnd"/>
-      <w:r>
-        <w:rPr>
-          <w:rFonts w:ascii="Times New Roman" w:hAnsi="Times New Roman" w:cs="Times New Roman"/>
-          <w:sz w:val="28"/>
-          <w:szCs w:val="28"/>
-          <w:lang w:val="en-US"/>
-        </w:rPr>
-        <w:t xml:space="preserve"> License</w:t>
-      </w:r>
-    </w:p>
-    <w:p>
-      <w:pPr>
-        <w:pStyle w:val="a3"/>
-        <w:numPr>
-          <w:ilvl w:val="0"/>
-          <w:numId w:val="1"/>
-        </w:numPr>
-        <w:spacing w:after="0" w:line="360" w:lineRule="auto"/>
-        <w:ind w:left="0" w:firstLine="0"/>
-        <w:jc w:val="both"/>
-        <w:rPr>
-          <w:rFonts w:ascii="Times New Roman" w:hAnsi="Times New Roman" w:cs="Times New Roman"/>
-          <w:sz w:val="28"/>
-          <w:szCs w:val="28"/>
-        </w:rPr>
-      </w:pPr>
-      <w:r>
-        <w:rPr>
-          <w:rFonts w:ascii="Times New Roman" w:hAnsi="Times New Roman" w:cs="Times New Roman"/>
-          <w:sz w:val="28"/>
-          <w:szCs w:val="28"/>
-        </w:rPr>
-        <w:lastRenderedPageBreak/>
-        <w:t xml:space="preserve">Как осуществляется клонирование </w:t>
-      </w:r>
-      <w:proofErr w:type="spellStart"/>
-      <w:r>
-        <w:rPr>
-          <w:rFonts w:ascii="Times New Roman" w:hAnsi="Times New Roman" w:cs="Times New Roman"/>
-          <w:sz w:val="28"/>
-          <w:szCs w:val="28"/>
-        </w:rPr>
-        <w:t>репозитория</w:t>
-      </w:r>
-      <w:proofErr w:type="spellEnd"/>
-      <w:r>
-        <w:rPr>
-          <w:rFonts w:ascii="Times New Roman" w:hAnsi="Times New Roman" w:cs="Times New Roman"/>
-          <w:sz w:val="28"/>
-          <w:szCs w:val="28"/>
-        </w:rPr>
-        <w:t xml:space="preserve"> </w:t>
-      </w:r>
-      <w:proofErr w:type="spellStart"/>
-      <w:r>
-        <w:rPr>
-          <w:rFonts w:ascii="Times New Roman" w:hAnsi="Times New Roman" w:cs="Times New Roman"/>
-          <w:sz w:val="28"/>
-          <w:szCs w:val="28"/>
-        </w:rPr>
-        <w:t>GitHub</w:t>
-      </w:r>
-      <w:proofErr w:type="spellEnd"/>
-      <w:r>
-        <w:rPr>
-          <w:rFonts w:ascii="Times New Roman" w:hAnsi="Times New Roman" w:cs="Times New Roman"/>
-          <w:sz w:val="28"/>
-          <w:szCs w:val="28"/>
-        </w:rPr>
-        <w:t xml:space="preserve">? Зачем нужно клонировать </w:t>
-      </w:r>
-      <w:proofErr w:type="spellStart"/>
-      <w:r>
-        <w:rPr>
-          <w:rFonts w:ascii="Times New Roman" w:hAnsi="Times New Roman" w:cs="Times New Roman"/>
-          <w:sz w:val="28"/>
-          <w:szCs w:val="28"/>
-        </w:rPr>
-        <w:t>репозиторий</w:t>
-      </w:r>
-      <w:proofErr w:type="spellEnd"/>
-      <w:r>
-        <w:rPr>
-          <w:rFonts w:ascii="Times New Roman" w:hAnsi="Times New Roman" w:cs="Times New Roman"/>
-          <w:sz w:val="28"/>
-          <w:szCs w:val="28"/>
-        </w:rPr>
-        <w:t xml:space="preserve">? </w:t>
-      </w:r>
-    </w:p>
-    <w:p>
-      <w:pPr>
-        <w:shd w:val="clear" w:color="auto" w:fill="FFFFFF"/>
-        <w:spacing w:after="0" w:line="360" w:lineRule="auto"/>
-        <w:ind w:firstLine="709"/>
-        <w:rPr>
-          <w:rFonts w:ascii="Times New Roman" w:eastAsia="Times New Roman" w:hAnsi="Times New Roman" w:cs="Times New Roman"/>
-          <w:sz w:val="28"/>
-          <w:szCs w:val="28"/>
-          <w:lang w:eastAsia="ru-RU"/>
-        </w:rPr>
-      </w:pPr>
-      <w:r>
-        <w:rPr>
-          <w:rFonts w:ascii="Times New Roman" w:eastAsia="Times New Roman" w:hAnsi="Times New Roman" w:cs="Times New Roman"/>
-          <w:sz w:val="28"/>
-          <w:szCs w:val="28"/>
-          <w:lang w:eastAsia="ru-RU"/>
-        </w:rPr>
-        <w:t xml:space="preserve">Клонирование </w:t>
-      </w:r>
-      <w:proofErr w:type="spellStart"/>
-      <w:r>
-        <w:rPr>
-          <w:rFonts w:ascii="Times New Roman" w:eastAsia="Times New Roman" w:hAnsi="Times New Roman" w:cs="Times New Roman"/>
-          <w:sz w:val="28"/>
-          <w:szCs w:val="28"/>
-          <w:lang w:eastAsia="ru-RU"/>
-        </w:rPr>
-        <w:t>репозитория</w:t>
-      </w:r>
-      <w:proofErr w:type="spellEnd"/>
-      <w:r>
-        <w:rPr>
-          <w:rFonts w:ascii="Times New Roman" w:eastAsia="Times New Roman" w:hAnsi="Times New Roman" w:cs="Times New Roman"/>
-          <w:sz w:val="28"/>
-          <w:szCs w:val="28"/>
-          <w:lang w:eastAsia="ru-RU"/>
-        </w:rPr>
-        <w:t xml:space="preserve"> локально хранит последние изменения проекта, позволяя вам разветвляться и вносить свои собственные изменения, не затрагивая сразу чужую работу. Для этого вам нужно будет загрузить </w:t>
-      </w:r>
-      <w:proofErr w:type="spellStart"/>
-      <w:r>
-        <w:rPr>
-          <w:rFonts w:ascii="Times New Roman" w:eastAsia="Times New Roman" w:hAnsi="Times New Roman" w:cs="Times New Roman"/>
-          <w:sz w:val="28"/>
-          <w:szCs w:val="28"/>
-          <w:lang w:eastAsia="ru-RU"/>
-        </w:rPr>
-        <w:t>Git</w:t>
-      </w:r>
-      <w:proofErr w:type="spellEnd"/>
-      <w:r>
-        <w:rPr>
-          <w:rFonts w:ascii="Times New Roman" w:eastAsia="Times New Roman" w:hAnsi="Times New Roman" w:cs="Times New Roman"/>
-          <w:sz w:val="28"/>
-          <w:szCs w:val="28"/>
-          <w:lang w:eastAsia="ru-RU"/>
-        </w:rPr>
-        <w:t xml:space="preserve"> или другое программное обеспечение, поддерживаемое </w:t>
-      </w:r>
-      <w:proofErr w:type="spellStart"/>
-      <w:r>
-        <w:rPr>
-          <w:rFonts w:ascii="Times New Roman" w:eastAsia="Times New Roman" w:hAnsi="Times New Roman" w:cs="Times New Roman"/>
-          <w:sz w:val="28"/>
-          <w:szCs w:val="28"/>
-          <w:lang w:eastAsia="ru-RU"/>
-        </w:rPr>
-        <w:t>Git</w:t>
-      </w:r>
-      <w:proofErr w:type="spellEnd"/>
-      <w:r>
-        <w:rPr>
-          <w:rFonts w:ascii="Times New Roman" w:eastAsia="Times New Roman" w:hAnsi="Times New Roman" w:cs="Times New Roman"/>
-          <w:sz w:val="28"/>
-          <w:szCs w:val="28"/>
-          <w:lang w:eastAsia="ru-RU"/>
-        </w:rPr>
-        <w:t xml:space="preserve">, найти </w:t>
-      </w:r>
-      <w:proofErr w:type="spellStart"/>
-      <w:r>
-        <w:rPr>
-          <w:rFonts w:ascii="Times New Roman" w:eastAsia="Times New Roman" w:hAnsi="Times New Roman" w:cs="Times New Roman"/>
-          <w:sz w:val="28"/>
-          <w:szCs w:val="28"/>
-          <w:lang w:eastAsia="ru-RU"/>
-        </w:rPr>
-        <w:t>репозиторий</w:t>
-      </w:r>
-      <w:proofErr w:type="spellEnd"/>
-      <w:r>
-        <w:rPr>
-          <w:rFonts w:ascii="Times New Roman" w:eastAsia="Times New Roman" w:hAnsi="Times New Roman" w:cs="Times New Roman"/>
-          <w:sz w:val="28"/>
-          <w:szCs w:val="28"/>
-          <w:lang w:eastAsia="ru-RU"/>
-        </w:rPr>
-        <w:t xml:space="preserve">, который вы хотите клонировать, и указать местоположение для сохранения клонированного </w:t>
-      </w:r>
-      <w:proofErr w:type="spellStart"/>
-      <w:r>
-        <w:rPr>
-          <w:rFonts w:ascii="Times New Roman" w:eastAsia="Times New Roman" w:hAnsi="Times New Roman" w:cs="Times New Roman"/>
-          <w:sz w:val="28"/>
-          <w:szCs w:val="28"/>
-          <w:lang w:eastAsia="ru-RU"/>
-        </w:rPr>
-        <w:t>репозитория</w:t>
-      </w:r>
-      <w:proofErr w:type="spellEnd"/>
-      <w:r>
-        <w:rPr>
-          <w:rFonts w:ascii="Times New Roman" w:eastAsia="Times New Roman" w:hAnsi="Times New Roman" w:cs="Times New Roman"/>
-          <w:sz w:val="28"/>
-          <w:szCs w:val="28"/>
-          <w:lang w:eastAsia="ru-RU"/>
-        </w:rPr>
-        <w:t xml:space="preserve">. Это можно сделать из программы командной строки или с помощью поддерживаемого программой графического интерфейса пользователя (GUI). </w:t>
-      </w:r>
-    </w:p>
-    <w:p>
-      <w:pPr>
-        <w:pStyle w:val="a3"/>
-        <w:numPr>
-          <w:ilvl w:val="0"/>
-          <w:numId w:val="1"/>
-        </w:numPr>
-        <w:spacing w:after="0" w:line="360" w:lineRule="auto"/>
-        <w:ind w:left="0" w:firstLine="0"/>
-        <w:jc w:val="both"/>
-        <w:rPr>
-          <w:rFonts w:ascii="Times New Roman" w:hAnsi="Times New Roman" w:cs="Times New Roman"/>
-          <w:sz w:val="28"/>
-          <w:szCs w:val="28"/>
-        </w:rPr>
-      </w:pPr>
-      <w:r>
-        <w:rPr>
-          <w:rFonts w:ascii="Times New Roman" w:hAnsi="Times New Roman" w:cs="Times New Roman"/>
-          <w:sz w:val="28"/>
-          <w:szCs w:val="28"/>
-        </w:rPr>
-        <w:t xml:space="preserve">Как проверить состояние </w:t>
-      </w:r>
-      <w:proofErr w:type="gramStart"/>
-      <w:r>
-        <w:rPr>
-          <w:rFonts w:ascii="Times New Roman" w:hAnsi="Times New Roman" w:cs="Times New Roman"/>
-          <w:sz w:val="28"/>
-          <w:szCs w:val="28"/>
-        </w:rPr>
-        <w:t>локального</w:t>
-      </w:r>
-      <w:proofErr w:type="gramEnd"/>
-      <w:r>
-        <w:rPr>
-          <w:rFonts w:ascii="Times New Roman" w:hAnsi="Times New Roman" w:cs="Times New Roman"/>
-          <w:sz w:val="28"/>
-          <w:szCs w:val="28"/>
-        </w:rPr>
-        <w:t xml:space="preserve"> </w:t>
-      </w:r>
-      <w:proofErr w:type="spellStart"/>
-      <w:r>
-        <w:rPr>
-          <w:rFonts w:ascii="Times New Roman" w:hAnsi="Times New Roman" w:cs="Times New Roman"/>
-          <w:sz w:val="28"/>
-          <w:szCs w:val="28"/>
-        </w:rPr>
-        <w:t>репозитория</w:t>
-      </w:r>
-      <w:proofErr w:type="spellEnd"/>
-      <w:r>
-        <w:rPr>
-          <w:rFonts w:ascii="Times New Roman" w:hAnsi="Times New Roman" w:cs="Times New Roman"/>
-          <w:sz w:val="28"/>
-          <w:szCs w:val="28"/>
-        </w:rPr>
-        <w:t xml:space="preserve"> </w:t>
-      </w:r>
-      <w:proofErr w:type="spellStart"/>
-      <w:r>
-        <w:rPr>
-          <w:rFonts w:ascii="Times New Roman" w:hAnsi="Times New Roman" w:cs="Times New Roman"/>
-          <w:sz w:val="28"/>
-          <w:szCs w:val="28"/>
-        </w:rPr>
-        <w:t>Git</w:t>
-      </w:r>
-      <w:proofErr w:type="spellEnd"/>
-      <w:r>
-        <w:rPr>
-          <w:rFonts w:ascii="Times New Roman" w:hAnsi="Times New Roman" w:cs="Times New Roman"/>
-          <w:sz w:val="28"/>
-          <w:szCs w:val="28"/>
-        </w:rPr>
-        <w:t xml:space="preserve">? </w:t>
-      </w:r>
-    </w:p>
-    <w:p>
-      <w:pPr>
-        <w:shd w:val="clear" w:color="auto" w:fill="FFFFFF"/>
-        <w:spacing w:after="0" w:line="360" w:lineRule="auto"/>
-        <w:ind w:firstLine="709"/>
-        <w:rPr>
-          <w:rFonts w:ascii="Times New Roman" w:eastAsia="Times New Roman" w:hAnsi="Times New Roman" w:cs="Times New Roman"/>
-          <w:sz w:val="28"/>
-          <w:szCs w:val="28"/>
-          <w:lang w:eastAsia="ru-RU"/>
-        </w:rPr>
-      </w:pPr>
-      <w:r>
-        <w:rPr>
-          <w:rFonts w:ascii="Times New Roman" w:eastAsia="Times New Roman" w:hAnsi="Times New Roman" w:cs="Times New Roman"/>
-          <w:sz w:val="28"/>
-          <w:szCs w:val="28"/>
-          <w:lang w:eastAsia="ru-RU"/>
-        </w:rPr>
-        <w:t>Проверяем статус локального </w:t>
-      </w:r>
-      <w:proofErr w:type="spellStart"/>
-      <w:r>
-        <w:rPr>
-          <w:rFonts w:ascii="Times New Roman" w:eastAsia="Times New Roman" w:hAnsi="Times New Roman" w:cs="Times New Roman"/>
-          <w:sz w:val="28"/>
-          <w:szCs w:val="28"/>
-          <w:lang w:eastAsia="ru-RU"/>
-        </w:rPr>
-        <w:t>репозитория</w:t>
-      </w:r>
-      <w:proofErr w:type="spellEnd"/>
-      <w:r>
-        <w:rPr>
-          <w:rFonts w:ascii="Times New Roman" w:eastAsia="Times New Roman" w:hAnsi="Times New Roman" w:cs="Times New Roman"/>
-          <w:sz w:val="28"/>
-          <w:szCs w:val="28"/>
-          <w:lang w:eastAsia="ru-RU"/>
-        </w:rPr>
-        <w:t> - “</w:t>
-      </w:r>
-      <w:proofErr w:type="spellStart"/>
-      <w:r>
-        <w:rPr>
-          <w:rFonts w:ascii="Times New Roman" w:eastAsia="Times New Roman" w:hAnsi="Times New Roman" w:cs="Times New Roman"/>
-          <w:sz w:val="28"/>
-          <w:szCs w:val="28"/>
-          <w:lang w:eastAsia="ru-RU"/>
-        </w:rPr>
-        <w:t>git</w:t>
-      </w:r>
-      <w:proofErr w:type="spellEnd"/>
-      <w:r>
-        <w:rPr>
-          <w:rFonts w:ascii="Times New Roman" w:eastAsia="Times New Roman" w:hAnsi="Times New Roman" w:cs="Times New Roman"/>
-          <w:sz w:val="28"/>
-          <w:szCs w:val="28"/>
-          <w:lang w:eastAsia="ru-RU"/>
-        </w:rPr>
-        <w:t> status”, в ответ получаем “On branch master. nothing to commit, working directory clean”. Какие ветки создавать на новые проекты. </w:t>
-      </w:r>
-    </w:p>
-    <w:p>
-      <w:pPr>
-        <w:shd w:val="clear" w:color="auto" w:fill="FFFFFF"/>
-        <w:spacing w:after="0" w:line="360" w:lineRule="auto"/>
-        <w:ind w:firstLine="709"/>
-        <w:rPr>
-          <w:rFonts w:ascii="Times New Roman" w:eastAsia="Times New Roman" w:hAnsi="Times New Roman" w:cs="Times New Roman"/>
-          <w:sz w:val="28"/>
-          <w:szCs w:val="28"/>
-          <w:lang w:eastAsia="ru-RU"/>
-        </w:rPr>
-      </w:pPr>
-    </w:p>
-    <w:p>
-      <w:pPr>
-        <w:spacing w:after="0" w:line="360" w:lineRule="auto"/>
-        <w:jc w:val="center"/>
-        <w:rPr>
-          <w:rFonts w:ascii="Times New Roman" w:hAnsi="Times New Roman" w:cs="Times New Roman"/>
-          <w:sz w:val="28"/>
-          <w:szCs w:val="28"/>
-        </w:rPr>
-      </w:pPr>
-      <w:r>
-        <w:rPr>
-          <w:noProof/>
-          <w:lang w:eastAsia="ru-RU"/>
-        </w:rPr>
-        <w:drawing>
-          <wp:inline distT="0" distB="0" distL="0" distR="0">
-            <wp:extent cx="4127545" cy="1276710"/>
-            <wp:effectExtent l="0" t="0" r="6350" b="0"/>
-            <wp:docPr id="6" name="Рисунок 6"/>
             <wp:cNvGraphicFramePr>
               <a:graphicFrameLocks xmlns:a="http://schemas.openxmlformats.org/drawingml/2006/main" noChangeAspect="1"/>
             </wp:cNvGraphicFramePr>
@@ -3649,6 +2370,1387 @@
                   <pic:spPr>
                     <a:xfrm>
                       <a:off x="0" y="0"/>
+                      <a:ext cx="3647946" cy="2807907"/>
+                    </a:xfrm>
+                    <a:prstGeom prst="rect">
+                      <a:avLst/>
+                    </a:prstGeom>
+                  </pic:spPr>
+                </pic:pic>
+              </a:graphicData>
+            </a:graphic>
+          </wp:inline>
+        </w:drawing>
+      </w:r>
+    </w:p>
+    <w:p>
+      <w:pPr>
+        <w:spacing w:after="0" w:line="360" w:lineRule="auto"/>
+        <w:jc w:val="center"/>
+        <w:rPr>
+          <w:rFonts w:ascii="Times New Roman" w:hAnsi="Times New Roman" w:cs="Times New Roman"/>
+          <w:sz w:val="28"/>
+          <w:szCs w:val="28"/>
+        </w:rPr>
+      </w:pPr>
+      <w:r>
+        <w:rPr>
+          <w:rFonts w:ascii="Times New Roman" w:hAnsi="Times New Roman" w:cs="Times New Roman"/>
+          <w:sz w:val="28"/>
+          <w:szCs w:val="28"/>
+        </w:rPr>
+        <w:t xml:space="preserve">Рисунок 1.1– первоначальная настройка </w:t>
+      </w:r>
+      <w:proofErr w:type="spellStart"/>
+      <w:r>
+        <w:rPr>
+          <w:rFonts w:ascii="Times New Roman" w:hAnsi="Times New Roman" w:cs="Times New Roman"/>
+          <w:sz w:val="28"/>
+          <w:szCs w:val="28"/>
+          <w:lang w:val="en-US"/>
+        </w:rPr>
+        <w:t>Git</w:t>
+      </w:r>
+      <w:proofErr w:type="spellEnd"/>
+    </w:p>
+    <w:p>
+      <w:pPr>
+        <w:spacing w:after="0" w:line="360" w:lineRule="auto"/>
+        <w:jc w:val="center"/>
+        <w:rPr>
+          <w:rFonts w:ascii="Times New Roman" w:hAnsi="Times New Roman" w:cs="Times New Roman"/>
+          <w:sz w:val="28"/>
+          <w:szCs w:val="28"/>
+        </w:rPr>
+      </w:pPr>
+    </w:p>
+    <w:p>
+      <w:pPr>
+        <w:pStyle w:val="a3"/>
+        <w:numPr>
+          <w:ilvl w:val="0"/>
+          <w:numId w:val="1"/>
+        </w:numPr>
+        <w:spacing w:after="0" w:line="360" w:lineRule="auto"/>
+        <w:ind w:left="0" w:firstLine="0"/>
+        <w:jc w:val="both"/>
+        <w:rPr>
+          <w:rFonts w:ascii="Times New Roman" w:hAnsi="Times New Roman" w:cs="Times New Roman"/>
+          <w:sz w:val="28"/>
+          <w:szCs w:val="28"/>
+        </w:rPr>
+      </w:pPr>
+      <w:r>
+        <w:rPr>
+          <w:rFonts w:ascii="Times New Roman" w:hAnsi="Times New Roman" w:cs="Times New Roman"/>
+          <w:sz w:val="28"/>
+          <w:szCs w:val="28"/>
+        </w:rPr>
+        <w:t xml:space="preserve">Опишите этапы создания </w:t>
+      </w:r>
+      <w:proofErr w:type="spellStart"/>
+      <w:r>
+        <w:rPr>
+          <w:rFonts w:ascii="Times New Roman" w:hAnsi="Times New Roman" w:cs="Times New Roman"/>
+          <w:sz w:val="28"/>
+          <w:szCs w:val="28"/>
+        </w:rPr>
+        <w:t>репозитория</w:t>
+      </w:r>
+      <w:proofErr w:type="spellEnd"/>
+      <w:r>
+        <w:rPr>
+          <w:rFonts w:ascii="Times New Roman" w:hAnsi="Times New Roman" w:cs="Times New Roman"/>
+          <w:sz w:val="28"/>
+          <w:szCs w:val="28"/>
+        </w:rPr>
+        <w:t xml:space="preserve"> в </w:t>
+      </w:r>
+      <w:proofErr w:type="spellStart"/>
+      <w:r>
+        <w:rPr>
+          <w:rFonts w:ascii="Times New Roman" w:hAnsi="Times New Roman" w:cs="Times New Roman"/>
+          <w:sz w:val="28"/>
+          <w:szCs w:val="28"/>
+        </w:rPr>
+        <w:t>GitHub</w:t>
+      </w:r>
+      <w:proofErr w:type="spellEnd"/>
+      <w:r>
+        <w:rPr>
+          <w:rFonts w:ascii="Times New Roman" w:hAnsi="Times New Roman" w:cs="Times New Roman"/>
+          <w:sz w:val="28"/>
+          <w:szCs w:val="28"/>
+        </w:rPr>
+        <w:t xml:space="preserve">. </w:t>
+      </w:r>
+    </w:p>
+    <w:p>
+      <w:pPr>
+        <w:pStyle w:val="a3"/>
+        <w:tabs>
+          <w:tab w:val="left" w:pos="1134"/>
+        </w:tabs>
+        <w:spacing w:after="0" w:line="360" w:lineRule="auto"/>
+        <w:ind w:left="0" w:firstLine="709"/>
+        <w:rPr>
+          <w:rFonts w:ascii="Times New Roman" w:hAnsi="Times New Roman" w:cs="Times New Roman"/>
+          <w:sz w:val="28"/>
+          <w:szCs w:val="28"/>
+        </w:rPr>
+      </w:pPr>
+      <w:r>
+        <w:rPr>
+          <w:rFonts w:ascii="Times New Roman" w:hAnsi="Times New Roman" w:cs="Times New Roman"/>
+          <w:sz w:val="28"/>
+          <w:szCs w:val="28"/>
+        </w:rPr>
+        <w:t xml:space="preserve">Сначала надо зайти в ваш профиль. Затем  создать  </w:t>
+      </w:r>
+      <w:proofErr w:type="spellStart"/>
+      <w:r>
+        <w:rPr>
+          <w:rFonts w:ascii="Times New Roman" w:hAnsi="Times New Roman" w:cs="Times New Roman"/>
+          <w:sz w:val="28"/>
+          <w:szCs w:val="28"/>
+        </w:rPr>
+        <w:t>репозиторий</w:t>
+      </w:r>
+      <w:proofErr w:type="spellEnd"/>
+      <w:r>
+        <w:rPr>
+          <w:rFonts w:ascii="Times New Roman" w:hAnsi="Times New Roman" w:cs="Times New Roman"/>
+          <w:sz w:val="28"/>
+          <w:szCs w:val="28"/>
+        </w:rPr>
+        <w:t xml:space="preserve">, для этого нужно  перейти во вкладку </w:t>
+      </w:r>
+      <w:proofErr w:type="spellStart"/>
+      <w:r>
+        <w:rPr>
+          <w:rFonts w:ascii="Times New Roman" w:hAnsi="Times New Roman" w:cs="Times New Roman"/>
+          <w:sz w:val="28"/>
+          <w:szCs w:val="28"/>
+        </w:rPr>
+        <w:t>Repositories</w:t>
+      </w:r>
+      <w:proofErr w:type="spellEnd"/>
+      <w:r>
+        <w:rPr>
+          <w:rFonts w:ascii="Times New Roman" w:hAnsi="Times New Roman" w:cs="Times New Roman"/>
+          <w:sz w:val="28"/>
+          <w:szCs w:val="28"/>
+        </w:rPr>
+        <w:t xml:space="preserve"> и нажать  по кнопке </w:t>
+      </w:r>
+      <w:proofErr w:type="spellStart"/>
+      <w:r>
+        <w:rPr>
+          <w:rFonts w:ascii="Times New Roman" w:hAnsi="Times New Roman" w:cs="Times New Roman"/>
+          <w:sz w:val="28"/>
+          <w:szCs w:val="28"/>
+        </w:rPr>
+        <w:t>New</w:t>
+      </w:r>
+      <w:proofErr w:type="spellEnd"/>
+      <w:r>
+        <w:rPr>
+          <w:rFonts w:ascii="Times New Roman" w:hAnsi="Times New Roman" w:cs="Times New Roman"/>
+          <w:sz w:val="28"/>
+          <w:szCs w:val="28"/>
+        </w:rPr>
+        <w:t>.</w:t>
+      </w:r>
+    </w:p>
+    <w:p>
+      <w:pPr>
+        <w:pStyle w:val="a3"/>
+        <w:tabs>
+          <w:tab w:val="left" w:pos="1134"/>
+        </w:tabs>
+        <w:spacing w:after="0" w:line="360" w:lineRule="auto"/>
+        <w:ind w:left="0" w:firstLine="709"/>
+        <w:rPr>
+          <w:rFonts w:ascii="Times New Roman" w:hAnsi="Times New Roman" w:cs="Times New Roman"/>
+          <w:sz w:val="28"/>
+          <w:szCs w:val="28"/>
+        </w:rPr>
+      </w:pPr>
+      <w:r>
+        <w:rPr>
+          <w:rFonts w:ascii="Times New Roman" w:hAnsi="Times New Roman" w:cs="Times New Roman"/>
+          <w:sz w:val="28"/>
+          <w:szCs w:val="28"/>
+        </w:rPr>
+        <w:lastRenderedPageBreak/>
+        <w:t xml:space="preserve">Задать имя </w:t>
+      </w:r>
+      <w:proofErr w:type="spellStart"/>
+      <w:r>
+        <w:rPr>
+          <w:rFonts w:ascii="Times New Roman" w:hAnsi="Times New Roman" w:cs="Times New Roman"/>
+          <w:sz w:val="28"/>
+          <w:szCs w:val="28"/>
+        </w:rPr>
+        <w:t>репозитория</w:t>
+      </w:r>
+      <w:proofErr w:type="spellEnd"/>
+      <w:r>
+        <w:rPr>
+          <w:rFonts w:ascii="Times New Roman" w:hAnsi="Times New Roman" w:cs="Times New Roman"/>
+          <w:sz w:val="28"/>
+          <w:szCs w:val="28"/>
+        </w:rPr>
+        <w:t xml:space="preserve">. </w:t>
+      </w:r>
+      <w:r>
+        <w:rPr>
+          <w:rFonts w:ascii="Times New Roman" w:hAnsi="Times New Roman" w:cs="Times New Roman"/>
+          <w:sz w:val="28"/>
+          <w:szCs w:val="28"/>
+        </w:rPr>
+        <w:t>Следующим шагом будет добавление описания (при необходимости)</w:t>
+      </w:r>
+      <w:proofErr w:type="gramStart"/>
+      <w:r>
+        <w:rPr>
+          <w:rFonts w:ascii="Times New Roman" w:hAnsi="Times New Roman" w:cs="Times New Roman"/>
+          <w:sz w:val="28"/>
+          <w:szCs w:val="28"/>
+        </w:rPr>
+        <w:t>.П</w:t>
+      </w:r>
+      <w:proofErr w:type="gramEnd"/>
+      <w:r>
+        <w:rPr>
+          <w:rFonts w:ascii="Times New Roman" w:hAnsi="Times New Roman" w:cs="Times New Roman"/>
+          <w:sz w:val="28"/>
+          <w:szCs w:val="28"/>
+        </w:rPr>
+        <w:t xml:space="preserve">осле этого необходимо выбрать режим видимости </w:t>
+      </w:r>
+      <w:proofErr w:type="spellStart"/>
+      <w:r>
+        <w:rPr>
+          <w:rFonts w:ascii="Times New Roman" w:hAnsi="Times New Roman" w:cs="Times New Roman"/>
+          <w:sz w:val="28"/>
+          <w:szCs w:val="28"/>
+        </w:rPr>
+        <w:t>репозитория</w:t>
+      </w:r>
+      <w:proofErr w:type="spellEnd"/>
+      <w:r>
+        <w:rPr>
+          <w:rFonts w:ascii="Times New Roman" w:hAnsi="Times New Roman" w:cs="Times New Roman"/>
+          <w:sz w:val="28"/>
+          <w:szCs w:val="28"/>
+        </w:rPr>
+        <w:t xml:space="preserve"> (общедоступный или приватный). Далее создаем </w:t>
+      </w:r>
+      <w:proofErr w:type="spellStart"/>
+      <w:r>
+        <w:rPr>
+          <w:rFonts w:ascii="Times New Roman" w:hAnsi="Times New Roman" w:cs="Times New Roman"/>
+          <w:sz w:val="28"/>
+          <w:szCs w:val="28"/>
+        </w:rPr>
+        <w:t>репозиторий</w:t>
+      </w:r>
+      <w:proofErr w:type="spellEnd"/>
+      <w:r>
+        <w:rPr>
+          <w:rFonts w:ascii="Times New Roman" w:hAnsi="Times New Roman" w:cs="Times New Roman"/>
+          <w:sz w:val="28"/>
+          <w:szCs w:val="28"/>
+        </w:rPr>
+        <w:t>.</w:t>
+      </w:r>
+    </w:p>
+    <w:p>
+      <w:pPr>
+        <w:pStyle w:val="a3"/>
+        <w:tabs>
+          <w:tab w:val="left" w:pos="1134"/>
+        </w:tabs>
+        <w:spacing w:after="0" w:line="360" w:lineRule="auto"/>
+        <w:ind w:left="0" w:firstLine="709"/>
+        <w:rPr>
+          <w:rFonts w:ascii="Times New Roman" w:hAnsi="Times New Roman" w:cs="Times New Roman"/>
+          <w:sz w:val="28"/>
+          <w:szCs w:val="28"/>
+        </w:rPr>
+      </w:pPr>
+      <w:r>
+        <w:rPr>
+          <w:rFonts w:ascii="Times New Roman" w:hAnsi="Times New Roman" w:cs="Times New Roman"/>
+          <w:sz w:val="28"/>
+          <w:szCs w:val="28"/>
+        </w:rPr>
+        <w:t>Пока проект пустой, но мы можем поместить в него наши файлы с локальной машины.</w:t>
+      </w:r>
+    </w:p>
+    <w:p>
+      <w:pPr>
+        <w:pStyle w:val="a3"/>
+        <w:numPr>
+          <w:ilvl w:val="0"/>
+          <w:numId w:val="1"/>
+        </w:numPr>
+        <w:spacing w:after="0" w:line="360" w:lineRule="auto"/>
+        <w:ind w:left="0" w:firstLine="0"/>
+        <w:jc w:val="both"/>
+        <w:rPr>
+          <w:rFonts w:ascii="Times New Roman" w:hAnsi="Times New Roman" w:cs="Times New Roman"/>
+          <w:sz w:val="28"/>
+          <w:szCs w:val="28"/>
+        </w:rPr>
+      </w:pPr>
+      <w:r>
+        <w:rPr>
+          <w:rFonts w:ascii="Times New Roman" w:hAnsi="Times New Roman" w:cs="Times New Roman"/>
+          <w:sz w:val="28"/>
+          <w:szCs w:val="28"/>
+        </w:rPr>
+        <w:t xml:space="preserve">Какие типы лицензий поддерживаются </w:t>
+      </w:r>
+      <w:proofErr w:type="spellStart"/>
+      <w:r>
+        <w:rPr>
+          <w:rFonts w:ascii="Times New Roman" w:hAnsi="Times New Roman" w:cs="Times New Roman"/>
+          <w:sz w:val="28"/>
+          <w:szCs w:val="28"/>
+        </w:rPr>
+        <w:t>GitHub</w:t>
+      </w:r>
+      <w:proofErr w:type="spellEnd"/>
+      <w:r>
+        <w:rPr>
+          <w:rFonts w:ascii="Times New Roman" w:hAnsi="Times New Roman" w:cs="Times New Roman"/>
+          <w:sz w:val="28"/>
+          <w:szCs w:val="28"/>
+        </w:rPr>
+        <w:t xml:space="preserve"> при создании </w:t>
+      </w:r>
+      <w:proofErr w:type="spellStart"/>
+      <w:r>
+        <w:rPr>
+          <w:rFonts w:ascii="Times New Roman" w:hAnsi="Times New Roman" w:cs="Times New Roman"/>
+          <w:sz w:val="28"/>
+          <w:szCs w:val="28"/>
+        </w:rPr>
+        <w:t>репозитория</w:t>
+      </w:r>
+      <w:proofErr w:type="spellEnd"/>
+      <w:r>
+        <w:rPr>
+          <w:rFonts w:ascii="Times New Roman" w:hAnsi="Times New Roman" w:cs="Times New Roman"/>
+          <w:sz w:val="28"/>
+          <w:szCs w:val="28"/>
+        </w:rPr>
+        <w:t>?</w:t>
+      </w:r>
+    </w:p>
+    <w:p>
+      <w:pPr>
+        <w:shd w:val="clear" w:color="auto" w:fill="FFFFFF"/>
+        <w:spacing w:after="0" w:line="360" w:lineRule="auto"/>
+        <w:ind w:firstLine="709"/>
+        <w:rPr>
+          <w:rFonts w:ascii="Times New Roman" w:eastAsia="Times New Roman" w:hAnsi="Times New Roman" w:cs="Times New Roman"/>
+          <w:sz w:val="28"/>
+          <w:szCs w:val="28"/>
+          <w:lang w:eastAsia="ru-RU"/>
+        </w:rPr>
+      </w:pPr>
+      <w:r>
+        <w:rPr>
+          <w:rFonts w:ascii="Times New Roman" w:eastAsia="Times New Roman" w:hAnsi="Times New Roman" w:cs="Times New Roman"/>
+          <w:sz w:val="28"/>
+          <w:szCs w:val="28"/>
+          <w:lang w:eastAsia="ru-RU"/>
+        </w:rPr>
+        <w:t xml:space="preserve">Публичные </w:t>
+      </w:r>
+      <w:proofErr w:type="spellStart"/>
+      <w:r>
+        <w:rPr>
+          <w:rFonts w:ascii="Times New Roman" w:eastAsia="Times New Roman" w:hAnsi="Times New Roman" w:cs="Times New Roman"/>
+          <w:sz w:val="28"/>
+          <w:szCs w:val="28"/>
+          <w:lang w:eastAsia="ru-RU"/>
+        </w:rPr>
+        <w:t>репозитории</w:t>
+      </w:r>
+      <w:proofErr w:type="spellEnd"/>
+      <w:r>
+        <w:rPr>
+          <w:rFonts w:ascii="Times New Roman" w:eastAsia="Times New Roman" w:hAnsi="Times New Roman" w:cs="Times New Roman"/>
+          <w:sz w:val="28"/>
+          <w:szCs w:val="28"/>
+          <w:lang w:eastAsia="ru-RU"/>
+        </w:rPr>
+        <w:t xml:space="preserve"> на </w:t>
+      </w:r>
+      <w:proofErr w:type="spellStart"/>
+      <w:r>
+        <w:rPr>
+          <w:rFonts w:ascii="Times New Roman" w:eastAsia="Times New Roman" w:hAnsi="Times New Roman" w:cs="Times New Roman"/>
+          <w:sz w:val="28"/>
+          <w:szCs w:val="28"/>
+          <w:lang w:eastAsia="ru-RU"/>
+        </w:rPr>
+        <w:t>GitHub</w:t>
+      </w:r>
+      <w:proofErr w:type="spellEnd"/>
+      <w:r>
+        <w:rPr>
+          <w:rFonts w:ascii="Times New Roman" w:eastAsia="Times New Roman" w:hAnsi="Times New Roman" w:cs="Times New Roman"/>
+          <w:sz w:val="28"/>
+          <w:szCs w:val="28"/>
+          <w:lang w:eastAsia="ru-RU"/>
+        </w:rPr>
+        <w:t xml:space="preserve"> часто используются для совместного использования программного обеспечения с открытым исходным кодом. Чтобы ваш </w:t>
+      </w:r>
+      <w:proofErr w:type="spellStart"/>
+      <w:r>
+        <w:rPr>
+          <w:rFonts w:ascii="Times New Roman" w:eastAsia="Times New Roman" w:hAnsi="Times New Roman" w:cs="Times New Roman"/>
+          <w:sz w:val="28"/>
+          <w:szCs w:val="28"/>
+          <w:lang w:eastAsia="ru-RU"/>
+        </w:rPr>
+        <w:t>репозиторий</w:t>
+      </w:r>
+      <w:proofErr w:type="spellEnd"/>
+      <w:r>
+        <w:rPr>
+          <w:rFonts w:ascii="Times New Roman" w:eastAsia="Times New Roman" w:hAnsi="Times New Roman" w:cs="Times New Roman"/>
+          <w:sz w:val="28"/>
+          <w:szCs w:val="28"/>
+          <w:lang w:eastAsia="ru-RU"/>
+        </w:rPr>
+        <w:t xml:space="preserve"> действительно был с открытым исходным кодом, вам нужно будет лицензировать его, чтобы другие могли свободно использовать, изменять и распространять программное обеспечение.</w:t>
+      </w:r>
+    </w:p>
+    <w:p>
+      <w:pPr>
+        <w:tabs>
+          <w:tab w:val="left" w:pos="1134"/>
+        </w:tabs>
+        <w:spacing w:after="0" w:line="360" w:lineRule="auto"/>
+        <w:ind w:firstLine="709"/>
+        <w:rPr>
+          <w:rFonts w:ascii="Times New Roman" w:hAnsi="Times New Roman" w:cs="Times New Roman"/>
+          <w:sz w:val="28"/>
+          <w:szCs w:val="28"/>
+        </w:rPr>
+      </w:pPr>
+      <w:r>
+        <w:rPr>
+          <w:rFonts w:ascii="Times New Roman" w:hAnsi="Times New Roman" w:cs="Times New Roman"/>
+          <w:sz w:val="28"/>
+          <w:szCs w:val="28"/>
+        </w:rPr>
+        <w:t>Вот полный список предоставляемых лицензий:</w:t>
+      </w:r>
+    </w:p>
+    <w:p>
+      <w:pPr>
+        <w:tabs>
+          <w:tab w:val="left" w:pos="1134"/>
+        </w:tabs>
+        <w:spacing w:after="0" w:line="360" w:lineRule="auto"/>
+        <w:ind w:firstLine="709"/>
+        <w:rPr>
+          <w:rFonts w:ascii="Times New Roman" w:hAnsi="Times New Roman" w:cs="Times New Roman"/>
+          <w:sz w:val="28"/>
+          <w:szCs w:val="28"/>
+          <w:lang w:val="en-US"/>
+        </w:rPr>
+      </w:pPr>
+      <w:r>
+        <w:rPr>
+          <w:rFonts w:ascii="Times New Roman" w:hAnsi="Times New Roman" w:cs="Times New Roman"/>
+          <w:sz w:val="28"/>
+          <w:szCs w:val="28"/>
+          <w:lang w:val="en-US"/>
+        </w:rPr>
+        <w:t>License</w:t>
+      </w:r>
+      <w:r>
+        <w:rPr>
+          <w:rFonts w:ascii="Times New Roman" w:hAnsi="Times New Roman" w:cs="Times New Roman"/>
+          <w:sz w:val="28"/>
+          <w:szCs w:val="28"/>
+          <w:lang w:val="en-US"/>
+        </w:rPr>
+        <w:t xml:space="preserve">, </w:t>
+      </w:r>
+      <w:r>
+        <w:rPr>
+          <w:rFonts w:ascii="Times New Roman" w:hAnsi="Times New Roman" w:cs="Times New Roman"/>
+          <w:sz w:val="28"/>
+          <w:szCs w:val="28"/>
+          <w:lang w:val="en-US"/>
+        </w:rPr>
+        <w:t>Academi</w:t>
+      </w:r>
+      <w:r>
+        <w:rPr>
+          <w:rFonts w:ascii="Times New Roman" w:hAnsi="Times New Roman" w:cs="Times New Roman"/>
+          <w:sz w:val="28"/>
+          <w:szCs w:val="28"/>
+          <w:lang w:val="en-US"/>
+        </w:rPr>
+        <w:t>c</w:t>
+      </w:r>
+      <w:r>
+        <w:rPr>
+          <w:rFonts w:ascii="Times New Roman" w:hAnsi="Times New Roman" w:cs="Times New Roman"/>
+          <w:sz w:val="28"/>
+          <w:szCs w:val="28"/>
+          <w:lang w:val="en-US"/>
+        </w:rPr>
+        <w:t xml:space="preserve"> </w:t>
+      </w:r>
+      <w:r>
+        <w:rPr>
+          <w:rFonts w:ascii="Times New Roman" w:hAnsi="Times New Roman" w:cs="Times New Roman"/>
+          <w:sz w:val="28"/>
+          <w:szCs w:val="28"/>
+          <w:lang w:val="en-US"/>
+        </w:rPr>
+        <w:t>Free</w:t>
+      </w:r>
+      <w:r>
+        <w:rPr>
+          <w:rFonts w:ascii="Times New Roman" w:hAnsi="Times New Roman" w:cs="Times New Roman"/>
+          <w:sz w:val="28"/>
+          <w:szCs w:val="28"/>
+          <w:lang w:val="en-US"/>
+        </w:rPr>
+        <w:t xml:space="preserve"> </w:t>
+      </w:r>
+      <w:r>
+        <w:rPr>
+          <w:rFonts w:ascii="Times New Roman" w:hAnsi="Times New Roman" w:cs="Times New Roman"/>
+          <w:sz w:val="28"/>
+          <w:szCs w:val="28"/>
+          <w:lang w:val="en-US"/>
+        </w:rPr>
+        <w:t>License</w:t>
+      </w:r>
+      <w:r>
+        <w:rPr>
+          <w:rFonts w:ascii="Times New Roman" w:hAnsi="Times New Roman" w:cs="Times New Roman"/>
+          <w:sz w:val="28"/>
+          <w:szCs w:val="28"/>
+          <w:lang w:val="en-US"/>
+        </w:rPr>
+        <w:t xml:space="preserve"> </w:t>
+      </w:r>
+      <w:r>
+        <w:rPr>
+          <w:rFonts w:ascii="Times New Roman" w:hAnsi="Times New Roman" w:cs="Times New Roman"/>
+          <w:sz w:val="28"/>
+          <w:szCs w:val="28"/>
+          <w:lang w:val="en-US"/>
+        </w:rPr>
+        <w:t>v</w:t>
+      </w:r>
+      <w:r>
+        <w:rPr>
+          <w:rFonts w:ascii="Times New Roman" w:hAnsi="Times New Roman" w:cs="Times New Roman"/>
+          <w:sz w:val="28"/>
+          <w:szCs w:val="28"/>
+          <w:lang w:val="en-US"/>
+        </w:rPr>
+        <w:t xml:space="preserve">3.0, </w:t>
+      </w:r>
+      <w:r>
+        <w:rPr>
+          <w:rFonts w:ascii="Times New Roman" w:hAnsi="Times New Roman" w:cs="Times New Roman"/>
+          <w:sz w:val="28"/>
+          <w:szCs w:val="28"/>
+          <w:lang w:val="en-US"/>
+        </w:rPr>
+        <w:t>Apache</w:t>
+      </w:r>
+      <w:r>
+        <w:rPr>
+          <w:rFonts w:ascii="Times New Roman" w:hAnsi="Times New Roman" w:cs="Times New Roman"/>
+          <w:sz w:val="28"/>
+          <w:szCs w:val="28"/>
+          <w:lang w:val="en-US"/>
+        </w:rPr>
+        <w:t xml:space="preserve"> </w:t>
+      </w:r>
+      <w:r>
+        <w:rPr>
+          <w:rFonts w:ascii="Times New Roman" w:hAnsi="Times New Roman" w:cs="Times New Roman"/>
+          <w:sz w:val="28"/>
+          <w:szCs w:val="28"/>
+          <w:lang w:val="en-US"/>
+        </w:rPr>
+        <w:t>license</w:t>
+      </w:r>
+      <w:r>
+        <w:rPr>
+          <w:rFonts w:ascii="Times New Roman" w:hAnsi="Times New Roman" w:cs="Times New Roman"/>
+          <w:sz w:val="28"/>
+          <w:szCs w:val="28"/>
+          <w:lang w:val="en-US"/>
+        </w:rPr>
+        <w:t xml:space="preserve"> 2.0, </w:t>
+      </w:r>
+      <w:r>
+        <w:rPr>
+          <w:rFonts w:ascii="Times New Roman" w:hAnsi="Times New Roman" w:cs="Times New Roman"/>
+          <w:sz w:val="28"/>
+          <w:szCs w:val="28"/>
+          <w:lang w:val="en-US"/>
+        </w:rPr>
+        <w:t>Artistic</w:t>
+      </w:r>
+      <w:r>
+        <w:rPr>
+          <w:rFonts w:ascii="Times New Roman" w:hAnsi="Times New Roman" w:cs="Times New Roman"/>
+          <w:sz w:val="28"/>
+          <w:szCs w:val="28"/>
+          <w:lang w:val="en-US"/>
+        </w:rPr>
+        <w:t xml:space="preserve"> </w:t>
+      </w:r>
+      <w:r>
+        <w:rPr>
+          <w:rFonts w:ascii="Times New Roman" w:hAnsi="Times New Roman" w:cs="Times New Roman"/>
+          <w:sz w:val="28"/>
+          <w:szCs w:val="28"/>
+          <w:lang w:val="en-US"/>
+        </w:rPr>
+        <w:t>license</w:t>
+      </w:r>
+      <w:r>
+        <w:rPr>
+          <w:rFonts w:ascii="Times New Roman" w:hAnsi="Times New Roman" w:cs="Times New Roman"/>
+          <w:sz w:val="28"/>
+          <w:szCs w:val="28"/>
+          <w:lang w:val="en-US"/>
+        </w:rPr>
+        <w:t xml:space="preserve"> 2.0, </w:t>
+      </w:r>
+      <w:r>
+        <w:rPr>
+          <w:rFonts w:ascii="Times New Roman" w:hAnsi="Times New Roman" w:cs="Times New Roman"/>
+          <w:sz w:val="28"/>
+          <w:szCs w:val="28"/>
+          <w:lang w:val="en-US"/>
+        </w:rPr>
+        <w:t>Boost</w:t>
+      </w:r>
+      <w:r>
+        <w:rPr>
+          <w:rFonts w:ascii="Times New Roman" w:hAnsi="Times New Roman" w:cs="Times New Roman"/>
+          <w:sz w:val="28"/>
+          <w:szCs w:val="28"/>
+          <w:lang w:val="en-US"/>
+        </w:rPr>
+        <w:t xml:space="preserve"> </w:t>
+      </w:r>
+      <w:r>
+        <w:rPr>
+          <w:rFonts w:ascii="Times New Roman" w:hAnsi="Times New Roman" w:cs="Times New Roman"/>
+          <w:sz w:val="28"/>
+          <w:szCs w:val="28"/>
+          <w:lang w:val="en-US"/>
+        </w:rPr>
+        <w:t>Software</w:t>
+      </w:r>
+      <w:r>
+        <w:rPr>
+          <w:rFonts w:ascii="Times New Roman" w:hAnsi="Times New Roman" w:cs="Times New Roman"/>
+          <w:sz w:val="28"/>
+          <w:szCs w:val="28"/>
+          <w:lang w:val="en-US"/>
+        </w:rPr>
+        <w:t xml:space="preserve"> </w:t>
+      </w:r>
+      <w:r>
+        <w:rPr>
+          <w:rFonts w:ascii="Times New Roman" w:hAnsi="Times New Roman" w:cs="Times New Roman"/>
+          <w:sz w:val="28"/>
+          <w:szCs w:val="28"/>
+          <w:lang w:val="en-US"/>
+        </w:rPr>
+        <w:t>License</w:t>
+      </w:r>
+      <w:r>
+        <w:rPr>
+          <w:rFonts w:ascii="Times New Roman" w:hAnsi="Times New Roman" w:cs="Times New Roman"/>
+          <w:sz w:val="28"/>
+          <w:szCs w:val="28"/>
+          <w:lang w:val="en-US"/>
+        </w:rPr>
+        <w:t xml:space="preserve"> 1.0, </w:t>
+      </w:r>
+      <w:r>
+        <w:rPr>
+          <w:rFonts w:ascii="Times New Roman" w:hAnsi="Times New Roman" w:cs="Times New Roman"/>
+          <w:sz w:val="28"/>
+          <w:szCs w:val="28"/>
+          <w:lang w:val="en-US"/>
+        </w:rPr>
+        <w:t>BSD</w:t>
+      </w:r>
+      <w:r>
+        <w:rPr>
+          <w:rFonts w:ascii="Times New Roman" w:hAnsi="Times New Roman" w:cs="Times New Roman"/>
+          <w:sz w:val="28"/>
+          <w:szCs w:val="28"/>
+          <w:lang w:val="en-US"/>
+        </w:rPr>
+        <w:t xml:space="preserve"> 2-</w:t>
+      </w:r>
+      <w:r>
+        <w:rPr>
+          <w:rFonts w:ascii="Times New Roman" w:hAnsi="Times New Roman" w:cs="Times New Roman"/>
+          <w:sz w:val="28"/>
+          <w:szCs w:val="28"/>
+          <w:lang w:val="en-US"/>
+        </w:rPr>
+        <w:t>clause</w:t>
+      </w:r>
+      <w:r>
+        <w:rPr>
+          <w:rFonts w:ascii="Times New Roman" w:hAnsi="Times New Roman" w:cs="Times New Roman"/>
+          <w:sz w:val="28"/>
+          <w:szCs w:val="28"/>
+          <w:lang w:val="en-US"/>
+        </w:rPr>
+        <w:t xml:space="preserve"> "</w:t>
+      </w:r>
+      <w:r>
+        <w:rPr>
+          <w:rFonts w:ascii="Times New Roman" w:hAnsi="Times New Roman" w:cs="Times New Roman"/>
+          <w:sz w:val="28"/>
+          <w:szCs w:val="28"/>
+          <w:lang w:val="en-US"/>
+        </w:rPr>
+        <w:t xml:space="preserve">Simplified" license, BSD 3-clause "New" or "Revised" license, BSD 3-clause Clear license, Creative Commons license family, Creative Commons Zero v1.0 Universal, Creative Commons Attribution 4.0, Creative Commons Attribution Share Alike 4.0, Do What The F*ck You Want To Public License, Educational Community License v2.0, Eclipse Public License 1.0, Eclipse Public License 2.0, European Union Public License 1.1, GNU </w:t>
+      </w:r>
+      <w:proofErr w:type="spellStart"/>
+      <w:r>
+        <w:rPr>
+          <w:rFonts w:ascii="Times New Roman" w:hAnsi="Times New Roman" w:cs="Times New Roman"/>
+          <w:sz w:val="28"/>
+          <w:szCs w:val="28"/>
+          <w:lang w:val="en-US"/>
+        </w:rPr>
+        <w:t>Affero</w:t>
+      </w:r>
+      <w:proofErr w:type="spellEnd"/>
+      <w:r>
+        <w:rPr>
+          <w:rFonts w:ascii="Times New Roman" w:hAnsi="Times New Roman" w:cs="Times New Roman"/>
+          <w:sz w:val="28"/>
+          <w:szCs w:val="28"/>
+          <w:lang w:val="en-US"/>
+        </w:rPr>
+        <w:t xml:space="preserve"> General Public License v3.0, GNU General Public License family, </w:t>
+      </w:r>
+      <w:r>
+        <w:rPr>
+          <w:rFonts w:ascii="Times New Roman" w:hAnsi="Times New Roman" w:cs="Times New Roman"/>
+          <w:sz w:val="28"/>
+          <w:szCs w:val="28"/>
+          <w:lang w:val="en-US"/>
+        </w:rPr>
+        <w:t>GNU General Public License v2.0</w:t>
+      </w:r>
+      <w:r>
+        <w:rPr>
+          <w:rFonts w:ascii="Times New Roman" w:hAnsi="Times New Roman" w:cs="Times New Roman"/>
+          <w:sz w:val="28"/>
+          <w:szCs w:val="28"/>
+          <w:lang w:val="en-US"/>
+        </w:rPr>
+        <w:t xml:space="preserve">, GNU General Public License v3.0, GNU Lesser General Public License family, GNU Lesser General Public License v2.1, GNU Lesser General Public License v3.0, ISC, </w:t>
+      </w:r>
+      <w:proofErr w:type="spellStart"/>
+      <w:r>
+        <w:rPr>
+          <w:rFonts w:ascii="Times New Roman" w:hAnsi="Times New Roman" w:cs="Times New Roman"/>
+          <w:sz w:val="28"/>
+          <w:szCs w:val="28"/>
+          <w:lang w:val="en-US"/>
+        </w:rPr>
+        <w:t>LaTeX</w:t>
+      </w:r>
+      <w:proofErr w:type="spellEnd"/>
+      <w:r>
+        <w:rPr>
+          <w:rFonts w:ascii="Times New Roman" w:hAnsi="Times New Roman" w:cs="Times New Roman"/>
+          <w:sz w:val="28"/>
+          <w:szCs w:val="28"/>
+          <w:lang w:val="en-US"/>
+        </w:rPr>
+        <w:t xml:space="preserve"> Project Public</w:t>
+      </w:r>
+      <w:r>
+        <w:rPr>
+          <w:rFonts w:ascii="Times New Roman" w:hAnsi="Times New Roman" w:cs="Times New Roman"/>
+          <w:sz w:val="28"/>
+          <w:szCs w:val="28"/>
+          <w:lang w:val="en-US"/>
+        </w:rPr>
+        <w:t xml:space="preserve">, License v1.3c, Microsoft Public License, MIT, Mozilla Public License 2.0, Open Software License 3.0, </w:t>
+      </w:r>
+      <w:proofErr w:type="spellStart"/>
+      <w:r>
+        <w:rPr>
+          <w:rFonts w:ascii="Times New Roman" w:hAnsi="Times New Roman" w:cs="Times New Roman"/>
+          <w:sz w:val="28"/>
+          <w:szCs w:val="28"/>
+          <w:lang w:val="en-US"/>
+        </w:rPr>
+        <w:t>PostgreSQL</w:t>
+      </w:r>
+      <w:proofErr w:type="spellEnd"/>
+      <w:r>
+        <w:rPr>
+          <w:rFonts w:ascii="Times New Roman" w:hAnsi="Times New Roman" w:cs="Times New Roman"/>
+          <w:sz w:val="28"/>
+          <w:szCs w:val="28"/>
+          <w:lang w:val="en-US"/>
+        </w:rPr>
+        <w:t xml:space="preserve"> License, SIL Open Font License 1.1, University of Illinois/NCSA Open Source License, The </w:t>
+      </w:r>
+      <w:proofErr w:type="spellStart"/>
+      <w:r>
+        <w:rPr>
+          <w:rFonts w:ascii="Times New Roman" w:hAnsi="Times New Roman" w:cs="Times New Roman"/>
+          <w:sz w:val="28"/>
+          <w:szCs w:val="28"/>
+          <w:lang w:val="en-US"/>
+        </w:rPr>
+        <w:t>Unlicense</w:t>
+      </w:r>
+      <w:proofErr w:type="spellEnd"/>
+      <w:r>
+        <w:rPr>
+          <w:rFonts w:ascii="Times New Roman" w:hAnsi="Times New Roman" w:cs="Times New Roman"/>
+          <w:sz w:val="28"/>
+          <w:szCs w:val="28"/>
+          <w:lang w:val="en-US"/>
+        </w:rPr>
+        <w:t xml:space="preserve">, </w:t>
+      </w:r>
+      <w:proofErr w:type="spellStart"/>
+      <w:r>
+        <w:rPr>
+          <w:rFonts w:ascii="Times New Roman" w:hAnsi="Times New Roman" w:cs="Times New Roman"/>
+          <w:sz w:val="28"/>
+          <w:szCs w:val="28"/>
+          <w:lang w:val="en-US"/>
+        </w:rPr>
+        <w:t>zLib</w:t>
+      </w:r>
+      <w:proofErr w:type="spellEnd"/>
+      <w:r>
+        <w:rPr>
+          <w:rFonts w:ascii="Times New Roman" w:hAnsi="Times New Roman" w:cs="Times New Roman"/>
+          <w:sz w:val="28"/>
+          <w:szCs w:val="28"/>
+          <w:lang w:val="en-US"/>
+        </w:rPr>
+        <w:t xml:space="preserve"> License</w:t>
+      </w:r>
+    </w:p>
+    <w:p>
+      <w:pPr>
+        <w:pStyle w:val="a3"/>
+        <w:numPr>
+          <w:ilvl w:val="0"/>
+          <w:numId w:val="1"/>
+        </w:numPr>
+        <w:spacing w:after="0" w:line="360" w:lineRule="auto"/>
+        <w:ind w:left="0" w:firstLine="0"/>
+        <w:jc w:val="both"/>
+        <w:rPr>
+          <w:rFonts w:ascii="Times New Roman" w:hAnsi="Times New Roman" w:cs="Times New Roman"/>
+          <w:sz w:val="28"/>
+          <w:szCs w:val="28"/>
+        </w:rPr>
+      </w:pPr>
+      <w:r>
+        <w:rPr>
+          <w:rFonts w:ascii="Times New Roman" w:hAnsi="Times New Roman" w:cs="Times New Roman"/>
+          <w:sz w:val="28"/>
+          <w:szCs w:val="28"/>
+        </w:rPr>
+        <w:lastRenderedPageBreak/>
+        <w:t xml:space="preserve">Как осуществляется клонирование </w:t>
+      </w:r>
+      <w:proofErr w:type="spellStart"/>
+      <w:r>
+        <w:rPr>
+          <w:rFonts w:ascii="Times New Roman" w:hAnsi="Times New Roman" w:cs="Times New Roman"/>
+          <w:sz w:val="28"/>
+          <w:szCs w:val="28"/>
+        </w:rPr>
+        <w:t>репозитория</w:t>
+      </w:r>
+      <w:proofErr w:type="spellEnd"/>
+      <w:r>
+        <w:rPr>
+          <w:rFonts w:ascii="Times New Roman" w:hAnsi="Times New Roman" w:cs="Times New Roman"/>
+          <w:sz w:val="28"/>
+          <w:szCs w:val="28"/>
+        </w:rPr>
+        <w:t xml:space="preserve"> </w:t>
+      </w:r>
+      <w:proofErr w:type="spellStart"/>
+      <w:r>
+        <w:rPr>
+          <w:rFonts w:ascii="Times New Roman" w:hAnsi="Times New Roman" w:cs="Times New Roman"/>
+          <w:sz w:val="28"/>
+          <w:szCs w:val="28"/>
+        </w:rPr>
+        <w:t>GitHub</w:t>
+      </w:r>
+      <w:proofErr w:type="spellEnd"/>
+      <w:r>
+        <w:rPr>
+          <w:rFonts w:ascii="Times New Roman" w:hAnsi="Times New Roman" w:cs="Times New Roman"/>
+          <w:sz w:val="28"/>
+          <w:szCs w:val="28"/>
+        </w:rPr>
+        <w:t xml:space="preserve">? Зачем нужно клонировать </w:t>
+      </w:r>
+      <w:proofErr w:type="spellStart"/>
+      <w:r>
+        <w:rPr>
+          <w:rFonts w:ascii="Times New Roman" w:hAnsi="Times New Roman" w:cs="Times New Roman"/>
+          <w:sz w:val="28"/>
+          <w:szCs w:val="28"/>
+        </w:rPr>
+        <w:t>репозиторий</w:t>
+      </w:r>
+      <w:proofErr w:type="spellEnd"/>
+      <w:r>
+        <w:rPr>
+          <w:rFonts w:ascii="Times New Roman" w:hAnsi="Times New Roman" w:cs="Times New Roman"/>
+          <w:sz w:val="28"/>
+          <w:szCs w:val="28"/>
+        </w:rPr>
+        <w:t xml:space="preserve">? </w:t>
+      </w:r>
+    </w:p>
+    <w:p>
+      <w:pPr>
+        <w:shd w:val="clear" w:color="auto" w:fill="FFFFFF"/>
+        <w:spacing w:after="0" w:line="360" w:lineRule="auto"/>
+        <w:ind w:firstLine="709"/>
+        <w:rPr>
+          <w:rFonts w:ascii="Times New Roman" w:eastAsia="Times New Roman" w:hAnsi="Times New Roman" w:cs="Times New Roman"/>
+          <w:sz w:val="28"/>
+          <w:szCs w:val="28"/>
+          <w:lang w:eastAsia="ru-RU"/>
+        </w:rPr>
+      </w:pPr>
+      <w:r>
+        <w:rPr>
+          <w:rFonts w:ascii="Times New Roman" w:eastAsia="Times New Roman" w:hAnsi="Times New Roman" w:cs="Times New Roman"/>
+          <w:sz w:val="28"/>
+          <w:szCs w:val="28"/>
+          <w:lang w:eastAsia="ru-RU"/>
+        </w:rPr>
+        <w:t xml:space="preserve">Клонирование </w:t>
+      </w:r>
+      <w:proofErr w:type="spellStart"/>
+      <w:r>
+        <w:rPr>
+          <w:rFonts w:ascii="Times New Roman" w:eastAsia="Times New Roman" w:hAnsi="Times New Roman" w:cs="Times New Roman"/>
+          <w:sz w:val="28"/>
+          <w:szCs w:val="28"/>
+          <w:lang w:eastAsia="ru-RU"/>
+        </w:rPr>
+        <w:t>репозитория</w:t>
+      </w:r>
+      <w:proofErr w:type="spellEnd"/>
+      <w:r>
+        <w:rPr>
+          <w:rFonts w:ascii="Times New Roman" w:eastAsia="Times New Roman" w:hAnsi="Times New Roman" w:cs="Times New Roman"/>
+          <w:sz w:val="28"/>
+          <w:szCs w:val="28"/>
+          <w:lang w:eastAsia="ru-RU"/>
+        </w:rPr>
+        <w:t xml:space="preserve"> локально хранит последние изменения проекта, позволяя вам разветвляться и вносить свои собственные изменения, не затрагивая сразу чужую работу. Для этого вам нужно будет загрузить </w:t>
+      </w:r>
+      <w:proofErr w:type="spellStart"/>
+      <w:r>
+        <w:rPr>
+          <w:rFonts w:ascii="Times New Roman" w:eastAsia="Times New Roman" w:hAnsi="Times New Roman" w:cs="Times New Roman"/>
+          <w:sz w:val="28"/>
+          <w:szCs w:val="28"/>
+          <w:lang w:eastAsia="ru-RU"/>
+        </w:rPr>
+        <w:t>Git</w:t>
+      </w:r>
+      <w:proofErr w:type="spellEnd"/>
+      <w:r>
+        <w:rPr>
+          <w:rFonts w:ascii="Times New Roman" w:eastAsia="Times New Roman" w:hAnsi="Times New Roman" w:cs="Times New Roman"/>
+          <w:sz w:val="28"/>
+          <w:szCs w:val="28"/>
+          <w:lang w:eastAsia="ru-RU"/>
+        </w:rPr>
+        <w:t xml:space="preserve"> или другое программное обеспечение, поддерживаемое </w:t>
+      </w:r>
+      <w:proofErr w:type="spellStart"/>
+      <w:r>
+        <w:rPr>
+          <w:rFonts w:ascii="Times New Roman" w:eastAsia="Times New Roman" w:hAnsi="Times New Roman" w:cs="Times New Roman"/>
+          <w:sz w:val="28"/>
+          <w:szCs w:val="28"/>
+          <w:lang w:eastAsia="ru-RU"/>
+        </w:rPr>
+        <w:t>Git</w:t>
+      </w:r>
+      <w:proofErr w:type="spellEnd"/>
+      <w:r>
+        <w:rPr>
+          <w:rFonts w:ascii="Times New Roman" w:eastAsia="Times New Roman" w:hAnsi="Times New Roman" w:cs="Times New Roman"/>
+          <w:sz w:val="28"/>
+          <w:szCs w:val="28"/>
+          <w:lang w:eastAsia="ru-RU"/>
+        </w:rPr>
+        <w:t xml:space="preserve">, найти </w:t>
+      </w:r>
+      <w:proofErr w:type="spellStart"/>
+      <w:r>
+        <w:rPr>
+          <w:rFonts w:ascii="Times New Roman" w:eastAsia="Times New Roman" w:hAnsi="Times New Roman" w:cs="Times New Roman"/>
+          <w:sz w:val="28"/>
+          <w:szCs w:val="28"/>
+          <w:lang w:eastAsia="ru-RU"/>
+        </w:rPr>
+        <w:t>репозиторий</w:t>
+      </w:r>
+      <w:proofErr w:type="spellEnd"/>
+      <w:r>
+        <w:rPr>
+          <w:rFonts w:ascii="Times New Roman" w:eastAsia="Times New Roman" w:hAnsi="Times New Roman" w:cs="Times New Roman"/>
+          <w:sz w:val="28"/>
+          <w:szCs w:val="28"/>
+          <w:lang w:eastAsia="ru-RU"/>
+        </w:rPr>
+        <w:t xml:space="preserve">, который вы хотите клонировать, и указать местоположение для сохранения клонированного </w:t>
+      </w:r>
+      <w:proofErr w:type="spellStart"/>
+      <w:r>
+        <w:rPr>
+          <w:rFonts w:ascii="Times New Roman" w:eastAsia="Times New Roman" w:hAnsi="Times New Roman" w:cs="Times New Roman"/>
+          <w:sz w:val="28"/>
+          <w:szCs w:val="28"/>
+          <w:lang w:eastAsia="ru-RU"/>
+        </w:rPr>
+        <w:t>репозитория</w:t>
+      </w:r>
+      <w:proofErr w:type="spellEnd"/>
+      <w:r>
+        <w:rPr>
+          <w:rFonts w:ascii="Times New Roman" w:eastAsia="Times New Roman" w:hAnsi="Times New Roman" w:cs="Times New Roman"/>
+          <w:sz w:val="28"/>
+          <w:szCs w:val="28"/>
+          <w:lang w:eastAsia="ru-RU"/>
+        </w:rPr>
+        <w:t xml:space="preserve">. Это можно сделать из программы командной строки или с помощью поддерживаемого программой графического интерфейса пользователя (GUI). </w:t>
+      </w:r>
+    </w:p>
+    <w:p>
+      <w:pPr>
+        <w:pStyle w:val="a3"/>
+        <w:numPr>
+          <w:ilvl w:val="0"/>
+          <w:numId w:val="1"/>
+        </w:numPr>
+        <w:spacing w:after="0" w:line="360" w:lineRule="auto"/>
+        <w:ind w:left="0" w:firstLine="0"/>
+        <w:jc w:val="both"/>
+        <w:rPr>
+          <w:rFonts w:ascii="Times New Roman" w:hAnsi="Times New Roman" w:cs="Times New Roman"/>
+          <w:sz w:val="28"/>
+          <w:szCs w:val="28"/>
+        </w:rPr>
+      </w:pPr>
+      <w:r>
+        <w:rPr>
+          <w:rFonts w:ascii="Times New Roman" w:hAnsi="Times New Roman" w:cs="Times New Roman"/>
+          <w:sz w:val="28"/>
+          <w:szCs w:val="28"/>
+        </w:rPr>
+        <w:t xml:space="preserve">Как проверить состояние локального </w:t>
+      </w:r>
+      <w:proofErr w:type="spellStart"/>
+      <w:r>
+        <w:rPr>
+          <w:rFonts w:ascii="Times New Roman" w:hAnsi="Times New Roman" w:cs="Times New Roman"/>
+          <w:sz w:val="28"/>
+          <w:szCs w:val="28"/>
+        </w:rPr>
+        <w:t>репозитория</w:t>
+      </w:r>
+      <w:proofErr w:type="spellEnd"/>
+      <w:r>
+        <w:rPr>
+          <w:rFonts w:ascii="Times New Roman" w:hAnsi="Times New Roman" w:cs="Times New Roman"/>
+          <w:sz w:val="28"/>
+          <w:szCs w:val="28"/>
+        </w:rPr>
+        <w:t xml:space="preserve"> </w:t>
+      </w:r>
+      <w:proofErr w:type="spellStart"/>
+      <w:r>
+        <w:rPr>
+          <w:rFonts w:ascii="Times New Roman" w:hAnsi="Times New Roman" w:cs="Times New Roman"/>
+          <w:sz w:val="28"/>
+          <w:szCs w:val="28"/>
+        </w:rPr>
+        <w:t>Git</w:t>
+      </w:r>
+      <w:proofErr w:type="spellEnd"/>
+      <w:r>
+        <w:rPr>
+          <w:rFonts w:ascii="Times New Roman" w:hAnsi="Times New Roman" w:cs="Times New Roman"/>
+          <w:sz w:val="28"/>
+          <w:szCs w:val="28"/>
+        </w:rPr>
+        <w:t xml:space="preserve">? </w:t>
+      </w:r>
+    </w:p>
+    <w:p>
+      <w:pPr>
+        <w:shd w:val="clear" w:color="auto" w:fill="FFFFFF"/>
+        <w:spacing w:after="0" w:line="360" w:lineRule="auto"/>
+        <w:ind w:firstLine="709"/>
+        <w:rPr>
+          <w:rFonts w:ascii="Times New Roman" w:eastAsia="Times New Roman" w:hAnsi="Times New Roman" w:cs="Times New Roman"/>
+          <w:sz w:val="28"/>
+          <w:szCs w:val="28"/>
+          <w:lang w:eastAsia="ru-RU"/>
+        </w:rPr>
+      </w:pPr>
+      <w:r>
+        <w:rPr>
+          <w:rFonts w:ascii="Times New Roman" w:eastAsia="Times New Roman" w:hAnsi="Times New Roman" w:cs="Times New Roman"/>
+          <w:sz w:val="28"/>
+          <w:szCs w:val="28"/>
+          <w:lang w:eastAsia="ru-RU"/>
+        </w:rPr>
+        <w:t>Проверяем</w:t>
+      </w:r>
+      <w:r>
+        <w:rPr>
+          <w:rFonts w:ascii="Times New Roman" w:eastAsia="Times New Roman" w:hAnsi="Times New Roman" w:cs="Times New Roman"/>
+          <w:sz w:val="28"/>
+          <w:szCs w:val="28"/>
+          <w:lang w:val="en-US" w:eastAsia="ru-RU"/>
+        </w:rPr>
+        <w:t> </w:t>
+      </w:r>
+      <w:r>
+        <w:rPr>
+          <w:rFonts w:ascii="Times New Roman" w:eastAsia="Times New Roman" w:hAnsi="Times New Roman" w:cs="Times New Roman"/>
+          <w:sz w:val="28"/>
+          <w:szCs w:val="28"/>
+          <w:lang w:eastAsia="ru-RU"/>
+        </w:rPr>
+        <w:t>статус</w:t>
+      </w:r>
+      <w:r>
+        <w:rPr>
+          <w:rFonts w:ascii="Times New Roman" w:eastAsia="Times New Roman" w:hAnsi="Times New Roman" w:cs="Times New Roman"/>
+          <w:sz w:val="28"/>
+          <w:szCs w:val="28"/>
+          <w:lang w:val="en-US" w:eastAsia="ru-RU"/>
+        </w:rPr>
+        <w:t> </w:t>
+      </w:r>
+      <w:r>
+        <w:rPr>
+          <w:rFonts w:ascii="Times New Roman" w:eastAsia="Times New Roman" w:hAnsi="Times New Roman" w:cs="Times New Roman"/>
+          <w:sz w:val="28"/>
+          <w:szCs w:val="28"/>
+          <w:lang w:eastAsia="ru-RU"/>
+        </w:rPr>
+        <w:t>локального</w:t>
+      </w:r>
+      <w:r>
+        <w:rPr>
+          <w:rFonts w:ascii="Times New Roman" w:eastAsia="Times New Roman" w:hAnsi="Times New Roman" w:cs="Times New Roman"/>
+          <w:sz w:val="28"/>
+          <w:szCs w:val="28"/>
+          <w:lang w:val="en-US" w:eastAsia="ru-RU"/>
+        </w:rPr>
+        <w:t> </w:t>
+      </w:r>
+      <w:proofErr w:type="spellStart"/>
+      <w:r>
+        <w:rPr>
+          <w:rFonts w:ascii="Times New Roman" w:eastAsia="Times New Roman" w:hAnsi="Times New Roman" w:cs="Times New Roman"/>
+          <w:sz w:val="28"/>
+          <w:szCs w:val="28"/>
+          <w:lang w:eastAsia="ru-RU"/>
+        </w:rPr>
+        <w:t>репозитория</w:t>
+      </w:r>
+      <w:proofErr w:type="spellEnd"/>
+      <w:r>
+        <w:rPr>
+          <w:rFonts w:ascii="Times New Roman" w:eastAsia="Times New Roman" w:hAnsi="Times New Roman" w:cs="Times New Roman"/>
+          <w:sz w:val="28"/>
+          <w:szCs w:val="28"/>
+          <w:lang w:val="en-US" w:eastAsia="ru-RU"/>
+        </w:rPr>
+        <w:t> - “</w:t>
+      </w:r>
+      <w:proofErr w:type="spellStart"/>
+      <w:r>
+        <w:rPr>
+          <w:rFonts w:ascii="Times New Roman" w:eastAsia="Times New Roman" w:hAnsi="Times New Roman" w:cs="Times New Roman"/>
+          <w:sz w:val="28"/>
+          <w:szCs w:val="28"/>
+          <w:lang w:val="en-US" w:eastAsia="ru-RU"/>
+        </w:rPr>
+        <w:t>git</w:t>
+      </w:r>
+      <w:proofErr w:type="spellEnd"/>
+      <w:r>
+        <w:rPr>
+          <w:rFonts w:ascii="Times New Roman" w:eastAsia="Times New Roman" w:hAnsi="Times New Roman" w:cs="Times New Roman"/>
+          <w:sz w:val="28"/>
+          <w:szCs w:val="28"/>
+          <w:lang w:val="en-US" w:eastAsia="ru-RU"/>
+        </w:rPr>
+        <w:t xml:space="preserve"> status”, </w:t>
+      </w:r>
+      <w:r>
+        <w:rPr>
+          <w:rFonts w:ascii="Times New Roman" w:eastAsia="Times New Roman" w:hAnsi="Times New Roman" w:cs="Times New Roman"/>
+          <w:sz w:val="28"/>
+          <w:szCs w:val="28"/>
+          <w:lang w:eastAsia="ru-RU"/>
+        </w:rPr>
+        <w:t>в</w:t>
+      </w:r>
+      <w:r>
+        <w:rPr>
+          <w:rFonts w:ascii="Times New Roman" w:eastAsia="Times New Roman" w:hAnsi="Times New Roman" w:cs="Times New Roman"/>
+          <w:sz w:val="28"/>
+          <w:szCs w:val="28"/>
+          <w:lang w:val="en-US" w:eastAsia="ru-RU"/>
+        </w:rPr>
+        <w:t xml:space="preserve"> </w:t>
+      </w:r>
+      <w:r>
+        <w:rPr>
+          <w:rFonts w:ascii="Times New Roman" w:eastAsia="Times New Roman" w:hAnsi="Times New Roman" w:cs="Times New Roman"/>
+          <w:sz w:val="28"/>
+          <w:szCs w:val="28"/>
+          <w:lang w:eastAsia="ru-RU"/>
+        </w:rPr>
+        <w:t>ответ</w:t>
+      </w:r>
+      <w:r>
+        <w:rPr>
+          <w:rFonts w:ascii="Times New Roman" w:eastAsia="Times New Roman" w:hAnsi="Times New Roman" w:cs="Times New Roman"/>
+          <w:sz w:val="28"/>
+          <w:szCs w:val="28"/>
+          <w:lang w:val="en-US" w:eastAsia="ru-RU"/>
+        </w:rPr>
+        <w:t xml:space="preserve"> </w:t>
+      </w:r>
+      <w:r>
+        <w:rPr>
+          <w:rFonts w:ascii="Times New Roman" w:eastAsia="Times New Roman" w:hAnsi="Times New Roman" w:cs="Times New Roman"/>
+          <w:sz w:val="28"/>
+          <w:szCs w:val="28"/>
+          <w:lang w:eastAsia="ru-RU"/>
+        </w:rPr>
+        <w:t>получаем</w:t>
+      </w:r>
+      <w:r>
+        <w:rPr>
+          <w:rFonts w:ascii="Times New Roman" w:eastAsia="Times New Roman" w:hAnsi="Times New Roman" w:cs="Times New Roman"/>
+          <w:sz w:val="28"/>
+          <w:szCs w:val="28"/>
+          <w:lang w:val="en-US" w:eastAsia="ru-RU"/>
+        </w:rPr>
+        <w:t xml:space="preserve"> “On branch master. nothing to commit, working directory clean”. </w:t>
+      </w:r>
+      <w:r>
+        <w:rPr>
+          <w:rFonts w:ascii="Times New Roman" w:eastAsia="Times New Roman" w:hAnsi="Times New Roman" w:cs="Times New Roman"/>
+          <w:sz w:val="28"/>
+          <w:szCs w:val="28"/>
+          <w:lang w:eastAsia="ru-RU"/>
+        </w:rPr>
+        <w:t>Какие ветки создавать на новые проекты. </w:t>
+      </w:r>
+    </w:p>
+    <w:p>
+      <w:pPr>
+        <w:shd w:val="clear" w:color="auto" w:fill="FFFFFF"/>
+        <w:spacing w:after="0" w:line="360" w:lineRule="auto"/>
+        <w:ind w:firstLine="709"/>
+        <w:rPr>
+          <w:rFonts w:ascii="Times New Roman" w:eastAsia="Times New Roman" w:hAnsi="Times New Roman" w:cs="Times New Roman"/>
+          <w:sz w:val="28"/>
+          <w:szCs w:val="28"/>
+          <w:lang w:eastAsia="ru-RU"/>
+        </w:rPr>
+      </w:pPr>
+    </w:p>
+    <w:p>
+      <w:pPr>
+        <w:spacing w:after="0" w:line="360" w:lineRule="auto"/>
+        <w:jc w:val="center"/>
+        <w:rPr>
+          <w:rFonts w:ascii="Times New Roman" w:hAnsi="Times New Roman" w:cs="Times New Roman"/>
+          <w:sz w:val="28"/>
+          <w:szCs w:val="28"/>
+        </w:rPr>
+      </w:pPr>
+      <w:r>
+        <w:rPr>
+          <w:noProof/>
+          <w:lang w:eastAsia="ru-RU"/>
+        </w:rPr>
+        <w:drawing>
+          <wp:inline distT="0" distB="0" distL="0" distR="0">
+            <wp:extent cx="4127545" cy="1276710"/>
+            <wp:effectExtent l="0" t="0" r="6350" b="0"/>
+            <wp:docPr id="6" name="Рисунок 6"/>
+            <wp:cNvGraphicFramePr>
+              <a:graphicFrameLocks xmlns:a="http://schemas.openxmlformats.org/drawingml/2006/main" noChangeAspect="1"/>
+            </wp:cNvGraphicFramePr>
+            <a:graphic xmlns:a="http://schemas.openxmlformats.org/drawingml/2006/main">
+              <a:graphicData uri="http://schemas.openxmlformats.org/drawingml/2006/picture">
+                <pic:pic xmlns:pic="http://schemas.openxmlformats.org/drawingml/2006/picture">
+                  <pic:nvPicPr>
+                    <pic:cNvPr id="0" name=""/>
+                    <pic:cNvPicPr/>
+                  </pic:nvPicPr>
+                  <pic:blipFill>
+                    <a:blip r:embed="rId7" cstate="print"/>
+                    <a:stretch>
+                      <a:fillRect/>
+                    </a:stretch>
+                  </pic:blipFill>
+                  <pic:spPr>
+                    <a:xfrm>
+                      <a:off x="0" y="0"/>
                       <a:ext cx="4134636" cy="1278903"/>
                     </a:xfrm>
                     <a:prstGeom prst="rect">
@@ -3760,25 +3862,7 @@
           <w:sz w:val="28"/>
           <w:szCs w:val="28"/>
         </w:rPr>
-        <w:t xml:space="preserve"> после выполнения следующих операций: добавления/изменения файла в </w:t>
-      </w:r>
-      <w:proofErr w:type="gramStart"/>
-      <w:r>
-        <w:rPr>
-          <w:rFonts w:ascii="Times New Roman" w:hAnsi="Times New Roman" w:cs="Times New Roman"/>
-          <w:sz w:val="28"/>
-          <w:szCs w:val="28"/>
-        </w:rPr>
-        <w:t>локальный</w:t>
-      </w:r>
-      <w:proofErr w:type="gramEnd"/>
-      <w:r>
-        <w:rPr>
-          <w:rFonts w:ascii="Times New Roman" w:hAnsi="Times New Roman" w:cs="Times New Roman"/>
-          <w:sz w:val="28"/>
-          <w:szCs w:val="28"/>
-        </w:rPr>
-        <w:t xml:space="preserve"> </w:t>
+        <w:t xml:space="preserve"> после выполнения следующих операций: добавления/изменения файла в локальный </w:t>
       </w:r>
       <w:proofErr w:type="spellStart"/>
       <w:r>
@@ -4021,7 +4105,7 @@
           <w:sz w:val="28"/>
           <w:szCs w:val="28"/>
         </w:rPr>
-        <w:t xml:space="preserve"> обнулиться, а так как работа проводилась на </w:t>
+        <w:t xml:space="preserve"> обнулиться, а так как работа </w:t>
       </w:r>
       <w:proofErr w:type="gramStart"/>
       <w:r>
@@ -4030,7 +4114,25 @@
           <w:sz w:val="28"/>
           <w:szCs w:val="28"/>
         </w:rPr>
-        <w:t>локальном</w:t>
+        <w:t xml:space="preserve">проводилась на локальном </w:t>
+      </w:r>
+      <w:proofErr w:type="spellStart"/>
+      <w:r>
+        <w:rPr>
+          <w:rFonts w:ascii="Times New Roman" w:hAnsi="Times New Roman" w:cs="Times New Roman"/>
+          <w:sz w:val="28"/>
+          <w:szCs w:val="28"/>
+        </w:rPr>
+        <w:t>репозитории</w:t>
+      </w:r>
+      <w:proofErr w:type="spellEnd"/>
+      <w:r>
+        <w:rPr>
+          <w:rFonts w:ascii="Times New Roman" w:hAnsi="Times New Roman" w:cs="Times New Roman"/>
+          <w:sz w:val="28"/>
+          <w:szCs w:val="28"/>
+        </w:rPr>
+        <w:t xml:space="preserve"> Вы будите</w:t>
       </w:r>
       <w:proofErr w:type="gramEnd"/>
       <w:r>
@@ -4039,25 +4141,7 @@
           <w:sz w:val="28"/>
           <w:szCs w:val="28"/>
         </w:rPr>
-        <w:t xml:space="preserve"> </w:t>
-      </w:r>
-      <w:proofErr w:type="spellStart"/>
-      <w:r>
-        <w:rPr>
-          <w:rFonts w:ascii="Times New Roman" w:hAnsi="Times New Roman" w:cs="Times New Roman"/>
-          <w:sz w:val="28"/>
-          <w:szCs w:val="28"/>
-        </w:rPr>
-        <w:t>репозитории</w:t>
-      </w:r>
-      <w:proofErr w:type="spellEnd"/>
-      <w:r>
-        <w:rPr>
-          <w:rFonts w:ascii="Times New Roman" w:hAnsi="Times New Roman" w:cs="Times New Roman"/>
-          <w:sz w:val="28"/>
-          <w:szCs w:val="28"/>
-        </w:rPr>
-        <w:t xml:space="preserve"> Вы будите иметь дело с последними версиями файлов.</w:t>
+        <w:t xml:space="preserve"> иметь дело с последними версиями файлов.</w:t>
       </w:r>
     </w:p>
     <w:p>
@@ -4418,14 +4502,17 @@
       <w:pPr>
         <w:pStyle w:val="1"/>
         <w:ind w:firstLine="709"/>
-        <w:rPr>
-          <w:rFonts w:ascii="Times New Roman" w:hAnsi="Times New Roman" w:cs="Times New Roman"/>
+        <w:jc w:val="both"/>
+        <w:rPr>
+          <w:rFonts w:ascii="Times New Roman" w:hAnsi="Times New Roman" w:cs="Times New Roman"/>
+          <w:b w:val="0"/>
           <w:color w:val="auto"/>
         </w:rPr>
       </w:pPr>
       <w:r>
         <w:rPr>
           <w:rFonts w:ascii="Times New Roman" w:hAnsi="Times New Roman" w:cs="Times New Roman"/>
+          <w:b w:val="0"/>
           <w:color w:val="auto"/>
         </w:rPr>
         <w:lastRenderedPageBreak/>
@@ -4448,6 +4535,7 @@
       <w:pPr>
         <w:spacing w:after="0" w:line="360" w:lineRule="auto"/>
         <w:ind w:firstLine="709"/>
+        <w:jc w:val="both"/>
         <w:rPr>
           <w:rFonts w:ascii="Times New Roman" w:hAnsi="Times New Roman" w:cs="Times New Roman"/>
           <w:sz w:val="28"/>
@@ -4590,7 +4678,7 @@
                     </pic:cNvPicPr>
                   </pic:nvPicPr>
                   <pic:blipFill>
-                    <a:blip r:embed="rId7" cstate="print"/>
+                    <a:blip r:embed="rId8" cstate="print"/>
                     <a:srcRect/>
                     <a:stretch>
                       <a:fillRect/>
@@ -4701,7 +4789,7 @@
     <w:p>
       <w:pPr>
         <w:spacing w:after="0" w:line="360" w:lineRule="auto"/>
-        <w:jc w:val="center"/>
+        <w:jc w:val="both"/>
         <w:rPr>
           <w:rFonts w:ascii="Times New Roman" w:hAnsi="Times New Roman" w:cs="Times New Roman"/>
           <w:sz w:val="28"/>
@@ -4713,40 +4801,58 @@
       <w:pPr>
         <w:spacing w:after="0" w:line="360" w:lineRule="auto"/>
         <w:ind w:firstLine="709"/>
+        <w:jc w:val="both"/>
+        <w:rPr>
+          <w:rFonts w:ascii="Times New Roman" w:hAnsi="Times New Roman" w:cs="Times New Roman"/>
+          <w:sz w:val="28"/>
+          <w:szCs w:val="28"/>
+        </w:rPr>
+      </w:pPr>
+      <w:r>
+        <w:rPr>
+          <w:rFonts w:ascii="Times New Roman" w:hAnsi="Times New Roman" w:cs="Times New Roman"/>
+          <w:sz w:val="28"/>
+          <w:szCs w:val="28"/>
+        </w:rPr>
+        <w:t xml:space="preserve"> После этого было выполнено создание локальной копии </w:t>
+      </w:r>
+      <w:proofErr w:type="spellStart"/>
+      <w:r>
+        <w:rPr>
+          <w:rFonts w:ascii="Times New Roman" w:hAnsi="Times New Roman" w:cs="Times New Roman"/>
+          <w:sz w:val="28"/>
+          <w:szCs w:val="28"/>
+        </w:rPr>
+        <w:t>репозитории</w:t>
+      </w:r>
+      <w:proofErr w:type="spellEnd"/>
+      <w:r>
+        <w:rPr>
+          <w:rFonts w:ascii="Times New Roman" w:hAnsi="Times New Roman" w:cs="Times New Roman"/>
+          <w:sz w:val="28"/>
+          <w:szCs w:val="28"/>
+        </w:rPr>
+        <w:t xml:space="preserve"> на компьютере с помощью команды «</w:t>
+      </w:r>
+      <w:proofErr w:type="spellStart"/>
+      <w:r>
         <w:rPr>
           <w:rFonts w:ascii="Times New Roman" w:hAnsi="Times New Roman" w:cs="Times New Roman"/>
           <w:sz w:val="28"/>
           <w:szCs w:val="28"/>
           <w:lang w:val="en-US"/>
         </w:rPr>
-      </w:pPr>
-      <w:r>
-        <w:rPr>
-          <w:rFonts w:ascii="Times New Roman" w:hAnsi="Times New Roman" w:cs="Times New Roman"/>
-          <w:sz w:val="28"/>
-          <w:szCs w:val="28"/>
-        </w:rPr>
-        <w:t xml:space="preserve"> После этого было выполнено создание локальной копии </w:t>
-      </w:r>
-      <w:proofErr w:type="spellStart"/>
-      <w:r>
-        <w:rPr>
-          <w:rFonts w:ascii="Times New Roman" w:hAnsi="Times New Roman" w:cs="Times New Roman"/>
-          <w:sz w:val="28"/>
-          <w:szCs w:val="28"/>
-        </w:rPr>
-        <w:t>репозитории</w:t>
-      </w:r>
-      <w:proofErr w:type="spellEnd"/>
-      <w:r>
-        <w:rPr>
-          <w:rFonts w:ascii="Times New Roman" w:hAnsi="Times New Roman" w:cs="Times New Roman"/>
-          <w:sz w:val="28"/>
-          <w:szCs w:val="28"/>
-        </w:rPr>
-        <w:t xml:space="preserve"> на компьютере с помощью команды «</w:t>
-      </w:r>
-      <w:proofErr w:type="spellStart"/>
+        <w:t>git</w:t>
+      </w:r>
+      <w:proofErr w:type="spellEnd"/>
+      <w:r>
+        <w:rPr>
+          <w:rFonts w:ascii="Times New Roman" w:hAnsi="Times New Roman" w:cs="Times New Roman"/>
+          <w:sz w:val="28"/>
+          <w:szCs w:val="28"/>
+        </w:rPr>
+        <w:t xml:space="preserve"> </w:t>
+      </w:r>
       <w:r>
         <w:rPr>
           <w:rFonts w:ascii="Times New Roman" w:hAnsi="Times New Roman" w:cs="Times New Roman"/>
@@ -4754,24 +4860,6 @@
           <w:szCs w:val="28"/>
           <w:lang w:val="en-US"/>
         </w:rPr>
-        <w:t>git</w:t>
-      </w:r>
-      <w:proofErr w:type="spellEnd"/>
-      <w:r>
-        <w:rPr>
-          <w:rFonts w:ascii="Times New Roman" w:hAnsi="Times New Roman" w:cs="Times New Roman"/>
-          <w:sz w:val="28"/>
-          <w:szCs w:val="28"/>
-        </w:rPr>
-        <w:t xml:space="preserve"> </w:t>
-      </w:r>
-      <w:r>
-        <w:rPr>
-          <w:rFonts w:ascii="Times New Roman" w:hAnsi="Times New Roman" w:cs="Times New Roman"/>
-          <w:sz w:val="28"/>
-          <w:szCs w:val="28"/>
-          <w:lang w:val="en-US"/>
-        </w:rPr>
         <w:t>clone</w:t>
       </w:r>
       <w:r>
@@ -4791,7 +4879,6 @@
           <w:rFonts w:ascii="Times New Roman" w:hAnsi="Times New Roman" w:cs="Times New Roman"/>
           <w:sz w:val="28"/>
           <w:szCs w:val="28"/>
-          <w:lang w:val="en-US"/>
         </w:rPr>
       </w:pPr>
     </w:p>
@@ -4826,7 +4913,7 @@
                     <pic:cNvPicPr/>
                   </pic:nvPicPr>
                   <pic:blipFill>
-                    <a:blip r:embed="rId8" cstate="print"/>
+                    <a:blip r:embed="rId9" cstate="print"/>
                     <a:srcRect r="-154" b="31361"/>
                     <a:stretch>
                       <a:fillRect/>
@@ -4880,7 +4967,7 @@
     <w:p>
       <w:pPr>
         <w:spacing w:after="0" w:line="360" w:lineRule="auto"/>
-        <w:jc w:val="center"/>
+        <w:jc w:val="both"/>
         <w:rPr>
           <w:rFonts w:ascii="Times New Roman" w:hAnsi="Times New Roman" w:cs="Times New Roman"/>
           <w:sz w:val="28"/>
@@ -4892,6 +4979,7 @@
       <w:pPr>
         <w:spacing w:after="0" w:line="360" w:lineRule="auto"/>
         <w:ind w:firstLine="709"/>
+        <w:jc w:val="both"/>
         <w:rPr>
           <w:rFonts w:ascii="Times New Roman" w:hAnsi="Times New Roman" w:cs="Times New Roman"/>
           <w:sz w:val="28"/>
@@ -5039,11 +5127,13 @@
       <w:r>
         <w:rPr>
           <w:rFonts w:ascii="Times New Roman" w:hAnsi="Times New Roman" w:cs="Times New Roman"/>
-          <w:sz w:val="28"/>
-          <w:szCs w:val="28"/>
+          <w:noProof/>
+          <w:sz w:val="28"/>
+          <w:szCs w:val="28"/>
+          <w:lang w:eastAsia="ru-RU"/>
         </w:rPr>
         <w:drawing>
-          <wp:inline distT="0" distB="0" distL="0" distR="0">
+          <wp:inline distT="0" distB="0" distL="0" distR="0" wp14:anchorId="42642096" wp14:editId="1642E87F">
             <wp:extent cx="3788410" cy="664845"/>
             <wp:effectExtent l="19050" t="0" r="2540" b="0"/>
             <wp:docPr id="21" name="Рисунок 4"/>
@@ -5060,7 +5150,7 @@
                     </pic:cNvPicPr>
                   </pic:nvPicPr>
                   <pic:blipFill>
-                    <a:blip r:embed="rId9" cstate="print"/>
+                    <a:blip r:embed="rId10" cstate="print"/>
                     <a:srcRect/>
                     <a:stretch>
                       <a:fillRect/>
@@ -5186,7 +5276,7 @@
                     <pic:cNvPicPr/>
                   </pic:nvPicPr>
                   <pic:blipFill>
-                    <a:blip r:embed="rId6" cstate="print"/>
+                    <a:blip r:embed="rId7" cstate="print"/>
                     <a:stretch>
                       <a:fillRect/>
                     </a:stretch>
@@ -5251,6 +5341,7 @@
       <w:pPr>
         <w:spacing w:after="0" w:line="360" w:lineRule="auto"/>
         <w:ind w:firstLine="709"/>
+        <w:jc w:val="both"/>
         <w:rPr>
           <w:rFonts w:ascii="Times New Roman" w:hAnsi="Times New Roman" w:cs="Times New Roman"/>
           <w:sz w:val="28"/>
@@ -5282,7 +5373,6 @@
         </w:rPr>
         <w:t>.</w:t>
       </w:r>
-      <w:proofErr w:type="spellStart"/>
       <w:r>
         <w:rPr>
           <w:rFonts w:ascii="Times New Roman" w:hAnsi="Times New Roman" w:cs="Times New Roman"/>
@@ -5292,7 +5382,6 @@
         </w:rPr>
         <w:t>md</w:t>
       </w:r>
-      <w:proofErr w:type="spellEnd"/>
       <w:r>
         <w:rPr>
           <w:rFonts w:ascii="Times New Roman" w:hAnsi="Times New Roman" w:cs="Times New Roman"/>
@@ -5373,7 +5462,7 @@
                     </pic:cNvPicPr>
                   </pic:nvPicPr>
                   <pic:blipFill>
-                    <a:blip r:embed="rId10" cstate="print"/>
+                    <a:blip r:embed="rId11" cstate="print"/>
                     <a:srcRect/>
                     <a:stretch>
                       <a:fillRect/>
@@ -5410,7 +5499,6 @@
           <w:rFonts w:ascii="Times New Roman" w:hAnsi="Times New Roman" w:cs="Times New Roman"/>
           <w:sz w:val="28"/>
           <w:szCs w:val="28"/>
-          <w:lang w:val="en-US"/>
         </w:rPr>
       </w:pPr>
       <w:r>
@@ -5447,7 +5535,6 @@
         </w:rPr>
         <w:t>.</w:t>
       </w:r>
-      <w:proofErr w:type="spellStart"/>
       <w:r>
         <w:rPr>
           <w:rFonts w:ascii="Times New Roman" w:hAnsi="Times New Roman" w:cs="Times New Roman"/>
@@ -5457,12 +5544,11 @@
         </w:rPr>
         <w:t>md</w:t>
       </w:r>
-      <w:proofErr w:type="spellEnd"/>
-    </w:p>
-    <w:p>
-      <w:pPr>
-        <w:spacing w:after="0" w:line="360" w:lineRule="auto"/>
-        <w:jc w:val="center"/>
+    </w:p>
+    <w:p>
+      <w:pPr>
+        <w:spacing w:after="0" w:line="360" w:lineRule="auto"/>
+        <w:jc w:val="both"/>
         <w:rPr>
           <w:rFonts w:ascii="Times New Roman" w:hAnsi="Times New Roman" w:cs="Times New Roman"/>
           <w:sz w:val="28"/>
@@ -5474,6 +5560,7 @@
       <w:pPr>
         <w:spacing w:after="0" w:line="360" w:lineRule="auto"/>
         <w:ind w:firstLine="708"/>
+        <w:jc w:val="both"/>
         <w:rPr>
           <w:rFonts w:ascii="Times New Roman" w:hAnsi="Times New Roman" w:cs="Times New Roman"/>
           <w:sz w:val="28"/>
@@ -5667,6 +5754,7 @@
       <w:pPr>
         <w:spacing w:after="0" w:line="360" w:lineRule="auto"/>
         <w:ind w:firstLine="708"/>
+        <w:jc w:val="both"/>
         <w:rPr>
           <w:rFonts w:ascii="Times New Roman" w:hAnsi="Times New Roman" w:cs="Times New Roman"/>
           <w:sz w:val="28"/>
@@ -5711,7 +5799,7 @@
                     </pic:cNvPicPr>
                   </pic:nvPicPr>
                   <pic:blipFill>
-                    <a:blip r:embed="rId11" cstate="print"/>
+                    <a:blip r:embed="rId12" cstate="print"/>
                     <a:srcRect/>
                     <a:stretch>
                       <a:fillRect/>
@@ -5771,13 +5859,259 @@
     <w:p>
       <w:pPr>
         <w:spacing w:after="0" w:line="360" w:lineRule="auto"/>
+        <w:jc w:val="both"/>
+        <w:rPr>
+          <w:rFonts w:ascii="Times New Roman" w:hAnsi="Times New Roman" w:cs="Times New Roman"/>
+          <w:sz w:val="28"/>
+          <w:szCs w:val="28"/>
+          <w:lang w:val="en-US"/>
+        </w:rPr>
+      </w:pPr>
+    </w:p>
+    <w:p>
+      <w:pPr>
+        <w:spacing w:after="0" w:line="360" w:lineRule="auto"/>
         <w:jc w:val="center"/>
         <w:rPr>
           <w:rFonts w:ascii="Times New Roman" w:hAnsi="Times New Roman" w:cs="Times New Roman"/>
           <w:sz w:val="28"/>
           <w:szCs w:val="28"/>
+        </w:rPr>
+      </w:pPr>
+    </w:p>
+    <w:p>
+      <w:pPr>
+        <w:spacing w:after="0" w:line="360" w:lineRule="auto"/>
+        <w:ind w:firstLine="709"/>
+        <w:jc w:val="both"/>
+        <w:rPr>
+          <w:rFonts w:ascii="Times New Roman" w:hAnsi="Times New Roman" w:cs="Times New Roman"/>
+          <w:sz w:val="28"/>
+          <w:szCs w:val="28"/>
+        </w:rPr>
+      </w:pPr>
+      <w:r>
+        <w:rPr>
+          <w:rFonts w:ascii="Times New Roman" w:hAnsi="Times New Roman" w:cs="Times New Roman"/>
+          <w:sz w:val="28"/>
+          <w:szCs w:val="28"/>
+        </w:rPr>
+        <w:t xml:space="preserve">Далее был создан файл </w:t>
+      </w:r>
+      <w:r>
+        <w:rPr>
+          <w:rFonts w:ascii="Times New Roman" w:hAnsi="Times New Roman" w:cs="Times New Roman"/>
+          <w:sz w:val="28"/>
+          <w:szCs w:val="28"/>
           <w:lang w:val="en-US"/>
         </w:rPr>
+        <w:t>README</w:t>
+      </w:r>
+      <w:r>
+        <w:rPr>
+          <w:rFonts w:ascii="Times New Roman" w:hAnsi="Times New Roman" w:cs="Times New Roman"/>
+          <w:sz w:val="28"/>
+          <w:szCs w:val="28"/>
+        </w:rPr>
+        <w:t>.</w:t>
+      </w:r>
+      <w:proofErr w:type="spellStart"/>
+      <w:r>
+        <w:rPr>
+          <w:rFonts w:ascii="Times New Roman" w:hAnsi="Times New Roman" w:cs="Times New Roman"/>
+          <w:sz w:val="28"/>
+          <w:szCs w:val="28"/>
+        </w:rPr>
+        <w:t>txt</w:t>
+      </w:r>
+      <w:proofErr w:type="spellEnd"/>
+      <w:r>
+        <w:rPr>
+          <w:rFonts w:ascii="Times New Roman" w:hAnsi="Times New Roman" w:cs="Times New Roman"/>
+          <w:sz w:val="28"/>
+          <w:szCs w:val="28"/>
+        </w:rPr>
+        <w:t xml:space="preserve">, внесен в папку с локальным </w:t>
+      </w:r>
+      <w:proofErr w:type="spellStart"/>
+      <w:r>
+        <w:rPr>
+          <w:rFonts w:ascii="Times New Roman" w:hAnsi="Times New Roman" w:cs="Times New Roman"/>
+          <w:sz w:val="28"/>
+          <w:szCs w:val="28"/>
+        </w:rPr>
+        <w:t>репозиторием</w:t>
+      </w:r>
+      <w:proofErr w:type="spellEnd"/>
+      <w:r>
+        <w:rPr>
+          <w:rFonts w:ascii="Times New Roman" w:hAnsi="Times New Roman" w:cs="Times New Roman"/>
+          <w:sz w:val="28"/>
+          <w:szCs w:val="28"/>
+        </w:rPr>
+        <w:t xml:space="preserve"> и зафиксирован в </w:t>
+      </w:r>
+      <w:proofErr w:type="spellStart"/>
+      <w:r>
+        <w:rPr>
+          <w:rFonts w:ascii="Times New Roman" w:hAnsi="Times New Roman" w:cs="Times New Roman"/>
+          <w:sz w:val="28"/>
+          <w:szCs w:val="28"/>
+        </w:rPr>
+        <w:t>коммите</w:t>
+      </w:r>
+      <w:proofErr w:type="spellEnd"/>
+      <w:r>
+        <w:rPr>
+          <w:rFonts w:ascii="Times New Roman" w:hAnsi="Times New Roman" w:cs="Times New Roman"/>
+          <w:sz w:val="28"/>
+          <w:szCs w:val="28"/>
+        </w:rPr>
+        <w:t>.</w:t>
+      </w:r>
+    </w:p>
+    <w:p>
+      <w:pPr>
+        <w:spacing w:after="0" w:line="360" w:lineRule="auto"/>
+        <w:ind w:firstLine="709"/>
+        <w:rPr>
+          <w:rFonts w:ascii="Times New Roman" w:hAnsi="Times New Roman" w:cs="Times New Roman"/>
+          <w:sz w:val="28"/>
+          <w:szCs w:val="28"/>
+        </w:rPr>
+      </w:pPr>
+    </w:p>
+    <w:p>
+      <w:pPr>
+        <w:spacing w:after="0" w:line="360" w:lineRule="auto"/>
+        <w:jc w:val="center"/>
+        <w:rPr>
+          <w:rFonts w:ascii="Times New Roman" w:hAnsi="Times New Roman" w:cs="Times New Roman"/>
+          <w:sz w:val="28"/>
+          <w:szCs w:val="28"/>
+          <w:lang w:val="en-US"/>
+        </w:rPr>
+      </w:pPr>
+      <w:bookmarkStart w:id="0" w:name="_GoBack"/>
+      <w:r>
+        <w:rPr>
+          <w:rFonts w:ascii="Times New Roman" w:hAnsi="Times New Roman" w:cs="Times New Roman"/>
+          <w:noProof/>
+          <w:sz w:val="28"/>
+          <w:szCs w:val="28"/>
+          <w:lang w:eastAsia="ru-RU"/>
+        </w:rPr>
+        <w:drawing>
+          <wp:inline distT="0" distB="0" distL="0" distR="0" wp14:anchorId="7D62C178" wp14:editId="50A51B1E">
+            <wp:extent cx="5120994" cy="665018"/>
+            <wp:effectExtent l="0" t="0" r="0" b="0"/>
+            <wp:docPr id="33" name="Рисунок 16"/>
+            <wp:cNvGraphicFramePr>
+              <a:graphicFrameLocks xmlns:a="http://schemas.openxmlformats.org/drawingml/2006/main" noChangeAspect="1"/>
+            </wp:cNvGraphicFramePr>
+            <a:graphic xmlns:a="http://schemas.openxmlformats.org/drawingml/2006/main">
+              <a:graphicData uri="http://schemas.openxmlformats.org/drawingml/2006/picture">
+                <pic:pic xmlns:pic="http://schemas.openxmlformats.org/drawingml/2006/picture">
+                  <pic:nvPicPr>
+                    <pic:cNvPr id="0" name="Picture 16"/>
+                    <pic:cNvPicPr>
+                      <a:picLocks noChangeAspect="1" noChangeArrowheads="1"/>
+                    </pic:cNvPicPr>
+                  </pic:nvPicPr>
+                  <pic:blipFill>
+                    <a:blip r:embed="rId13" cstate="print"/>
+                    <a:srcRect/>
+                    <a:stretch>
+                      <a:fillRect/>
+                    </a:stretch>
+                  </pic:blipFill>
+                  <pic:spPr bwMode="auto">
+                    <a:xfrm>
+                      <a:off x="0" y="0"/>
+                      <a:ext cx="5120994" cy="665018"/>
+                    </a:xfrm>
+                    <a:prstGeom prst="rect">
+                      <a:avLst/>
+                    </a:prstGeom>
+                    <a:noFill/>
+                    <a:ln w="9525">
+                      <a:noFill/>
+                      <a:miter lim="800000"/>
+                      <a:headEnd/>
+                      <a:tailEnd/>
+                    </a:ln>
+                  </pic:spPr>
+                </pic:pic>
+              </a:graphicData>
+            </a:graphic>
+          </wp:inline>
+        </w:drawing>
+      </w:r>
+      <w:bookmarkEnd w:id="0"/>
+    </w:p>
+    <w:p>
+      <w:pPr>
+        <w:spacing w:after="0" w:line="360" w:lineRule="auto"/>
+        <w:jc w:val="center"/>
+        <w:rPr>
+          <w:rFonts w:ascii="Times New Roman" w:hAnsi="Times New Roman" w:cs="Times New Roman"/>
+          <w:sz w:val="28"/>
+          <w:szCs w:val="28"/>
+        </w:rPr>
+      </w:pPr>
+      <w:r>
+        <w:rPr>
+          <w:rFonts w:ascii="Times New Roman" w:hAnsi="Times New Roman" w:cs="Times New Roman"/>
+          <w:sz w:val="28"/>
+          <w:szCs w:val="28"/>
+        </w:rPr>
+        <w:t>Рисунок 2.7</w:t>
+      </w:r>
+      <w:r>
+        <w:rPr>
+          <w:rFonts w:ascii="Times New Roman" w:hAnsi="Times New Roman" w:cs="Times New Roman"/>
+          <w:sz w:val="28"/>
+          <w:szCs w:val="28"/>
+        </w:rPr>
+        <w:t xml:space="preserve"> – Добавление файла </w:t>
+      </w:r>
+      <w:r>
+        <w:rPr>
+          <w:rFonts w:ascii="Times New Roman" w:hAnsi="Times New Roman" w:cs="Times New Roman"/>
+          <w:sz w:val="28"/>
+          <w:szCs w:val="28"/>
+          <w:lang w:val="en-US"/>
+        </w:rPr>
+        <w:t>README</w:t>
+      </w:r>
+      <w:r>
+        <w:rPr>
+          <w:rFonts w:ascii="Times New Roman" w:hAnsi="Times New Roman" w:cs="Times New Roman"/>
+          <w:sz w:val="28"/>
+          <w:szCs w:val="28"/>
+        </w:rPr>
+        <w:t>.</w:t>
+      </w:r>
+      <w:proofErr w:type="spellStart"/>
+      <w:r>
+        <w:rPr>
+          <w:rFonts w:ascii="Times New Roman" w:hAnsi="Times New Roman" w:cs="Times New Roman"/>
+          <w:sz w:val="28"/>
+          <w:szCs w:val="28"/>
+        </w:rPr>
+        <w:t>txt</w:t>
+      </w:r>
+      <w:proofErr w:type="spellEnd"/>
+    </w:p>
+    <w:p>
+      <w:pPr>
+        <w:spacing w:after="0" w:line="360" w:lineRule="auto"/>
+        <w:jc w:val="center"/>
+        <w:rPr>
+          <w:rFonts w:ascii="Times New Roman" w:hAnsi="Times New Roman" w:cs="Times New Roman"/>
+          <w:sz w:val="28"/>
+          <w:szCs w:val="28"/>
+        </w:rPr>
       </w:pPr>
     </w:p>
     <w:p>
@@ -5886,6 +6220,394 @@
         </w:rPr>
         <w:t xml:space="preserve"> удаленный.</w:t>
       </w:r>
+    </w:p>
+    <w:p>
+      <w:pPr>
+        <w:spacing w:after="0" w:line="360" w:lineRule="auto"/>
+        <w:jc w:val="center"/>
+        <w:rPr>
+          <w:rFonts w:ascii="Times New Roman" w:hAnsi="Times New Roman" w:cs="Times New Roman"/>
+          <w:sz w:val="28"/>
+          <w:szCs w:val="28"/>
+        </w:rPr>
+      </w:pPr>
+    </w:p>
+    <w:p>
+      <w:pPr>
+        <w:spacing w:after="0" w:line="360" w:lineRule="auto"/>
+        <w:jc w:val="center"/>
+        <w:rPr>
+          <w:rFonts w:ascii="Times New Roman" w:hAnsi="Times New Roman" w:cs="Times New Roman"/>
+          <w:sz w:val="28"/>
+          <w:szCs w:val="28"/>
+        </w:rPr>
+      </w:pPr>
+      <w:r>
+        <w:rPr>
+          <w:rFonts w:ascii="Times New Roman" w:hAnsi="Times New Roman" w:cs="Times New Roman"/>
+          <w:sz w:val="28"/>
+          <w:szCs w:val="28"/>
+        </w:rPr>
+        <w:t xml:space="preserve"> </w:t>
+      </w:r>
+    </w:p>
+    <w:p>
+      <w:pPr>
+        <w:spacing w:after="0" w:line="360" w:lineRule="auto"/>
+        <w:jc w:val="center"/>
+        <w:rPr>
+          <w:rFonts w:ascii="Times New Roman" w:hAnsi="Times New Roman" w:cs="Times New Roman"/>
+          <w:sz w:val="28"/>
+          <w:szCs w:val="28"/>
+        </w:rPr>
+      </w:pPr>
+      <w:r>
+        <w:rPr>
+          <w:rFonts w:ascii="Times New Roman" w:hAnsi="Times New Roman" w:cs="Times New Roman"/>
+          <w:sz w:val="28"/>
+          <w:szCs w:val="28"/>
+        </w:rPr>
+        <w:lastRenderedPageBreak/>
+        <w:t>Рисунок 2.</w:t>
+      </w:r>
+      <w:r>
+        <w:rPr>
+          <w:rFonts w:ascii="Times New Roman" w:hAnsi="Times New Roman" w:cs="Times New Roman"/>
+          <w:sz w:val="28"/>
+          <w:szCs w:val="28"/>
+        </w:rPr>
+        <w:t>8</w:t>
+      </w:r>
+      <w:r>
+        <w:rPr>
+          <w:rFonts w:ascii="Times New Roman" w:hAnsi="Times New Roman" w:cs="Times New Roman"/>
+          <w:sz w:val="28"/>
+          <w:szCs w:val="28"/>
+        </w:rPr>
+        <w:t xml:space="preserve"> – </w:t>
+      </w:r>
+      <w:r>
+        <w:rPr>
+          <w:rFonts w:ascii="Times New Roman" w:hAnsi="Times New Roman" w:cs="Times New Roman"/>
+          <w:sz w:val="28"/>
+          <w:szCs w:val="28"/>
+        </w:rPr>
+        <w:t>распростран</w:t>
+      </w:r>
+      <w:r>
+        <w:rPr>
+          <w:rFonts w:ascii="Times New Roman" w:hAnsi="Times New Roman" w:cs="Times New Roman"/>
+          <w:sz w:val="28"/>
+          <w:szCs w:val="28"/>
+        </w:rPr>
+        <w:t>ение</w:t>
+      </w:r>
+      <w:r>
+        <w:rPr>
+          <w:rFonts w:ascii="Times New Roman" w:hAnsi="Times New Roman" w:cs="Times New Roman"/>
+          <w:sz w:val="28"/>
+          <w:szCs w:val="28"/>
+        </w:rPr>
+        <w:t xml:space="preserve"> </w:t>
+      </w:r>
+      <w:r>
+        <w:rPr>
+          <w:rFonts w:ascii="Times New Roman" w:hAnsi="Times New Roman" w:cs="Times New Roman"/>
+          <w:sz w:val="28"/>
+          <w:szCs w:val="28"/>
+        </w:rPr>
+        <w:t xml:space="preserve">изменений </w:t>
+      </w:r>
+      <w:r>
+        <w:rPr>
+          <w:rFonts w:ascii="Times New Roman" w:hAnsi="Times New Roman" w:cs="Times New Roman"/>
+          <w:sz w:val="28"/>
+          <w:szCs w:val="28"/>
+        </w:rPr>
+        <w:t xml:space="preserve"> в исходн</w:t>
+      </w:r>
+      <w:r>
+        <w:rPr>
+          <w:rFonts w:ascii="Times New Roman" w:hAnsi="Times New Roman" w:cs="Times New Roman"/>
+          <w:sz w:val="28"/>
+          <w:szCs w:val="28"/>
+        </w:rPr>
+        <w:t xml:space="preserve">ом </w:t>
+      </w:r>
+      <w:proofErr w:type="spellStart"/>
+      <w:r>
+        <w:rPr>
+          <w:rFonts w:ascii="Times New Roman" w:hAnsi="Times New Roman" w:cs="Times New Roman"/>
+          <w:sz w:val="28"/>
+          <w:szCs w:val="28"/>
+        </w:rPr>
+        <w:t>репозитории</w:t>
+      </w:r>
+      <w:proofErr w:type="spellEnd"/>
+      <w:r>
+        <w:rPr>
+          <w:rFonts w:ascii="Times New Roman" w:hAnsi="Times New Roman" w:cs="Times New Roman"/>
+          <w:sz w:val="28"/>
+          <w:szCs w:val="28"/>
+        </w:rPr>
+        <w:t xml:space="preserve"> на </w:t>
+      </w:r>
+      <w:proofErr w:type="spellStart"/>
+      <w:r>
+        <w:rPr>
+          <w:rFonts w:ascii="Times New Roman" w:hAnsi="Times New Roman" w:cs="Times New Roman"/>
+          <w:sz w:val="28"/>
+          <w:szCs w:val="28"/>
+        </w:rPr>
+        <w:t>GitHub</w:t>
+      </w:r>
+      <w:proofErr w:type="spellEnd"/>
+      <w:r>
+        <w:rPr>
+          <w:rFonts w:ascii="Times New Roman" w:hAnsi="Times New Roman" w:cs="Times New Roman"/>
+          <w:sz w:val="28"/>
+          <w:szCs w:val="28"/>
+        </w:rPr>
+        <w:t>,</w:t>
+      </w:r>
+    </w:p>
+    <w:p>
+      <w:pPr>
+        <w:spacing w:after="0" w:line="360" w:lineRule="auto"/>
+        <w:jc w:val="center"/>
+        <w:rPr>
+          <w:rFonts w:ascii="Times New Roman" w:hAnsi="Times New Roman" w:cs="Times New Roman"/>
+          <w:sz w:val="28"/>
+          <w:szCs w:val="28"/>
+        </w:rPr>
+      </w:pPr>
+    </w:p>
+    <w:p>
+      <w:pPr>
+        <w:spacing w:after="0" w:line="360" w:lineRule="auto"/>
+        <w:jc w:val="center"/>
+        <w:rPr>
+          <w:rFonts w:ascii="Times New Roman" w:hAnsi="Times New Roman" w:cs="Times New Roman"/>
+          <w:sz w:val="28"/>
+          <w:szCs w:val="28"/>
+        </w:rPr>
+      </w:pPr>
+      <w:r>
+        <w:rPr>
+          <w:rFonts w:ascii="Times New Roman" w:hAnsi="Times New Roman" w:cs="Times New Roman"/>
+          <w:sz w:val="28"/>
+          <w:szCs w:val="28"/>
+        </w:rPr>
+        <w:t xml:space="preserve">После всех проделанных действий и отправки локального </w:t>
+      </w:r>
+      <w:proofErr w:type="spellStart"/>
+      <w:r>
+        <w:rPr>
+          <w:rFonts w:ascii="Times New Roman" w:hAnsi="Times New Roman" w:cs="Times New Roman"/>
+          <w:sz w:val="28"/>
+          <w:szCs w:val="28"/>
+        </w:rPr>
+        <w:t>репозитория</w:t>
+      </w:r>
+      <w:proofErr w:type="spellEnd"/>
+      <w:r>
+        <w:rPr>
+          <w:rFonts w:ascii="Times New Roman" w:hAnsi="Times New Roman" w:cs="Times New Roman"/>
+          <w:sz w:val="28"/>
+          <w:szCs w:val="28"/>
+        </w:rPr>
+        <w:t xml:space="preserve"> в удаленный </w:t>
+      </w:r>
+      <w:proofErr w:type="spellStart"/>
+      <w:r>
+        <w:rPr>
+          <w:rFonts w:ascii="Times New Roman" w:hAnsi="Times New Roman" w:cs="Times New Roman"/>
+          <w:sz w:val="28"/>
+          <w:szCs w:val="28"/>
+        </w:rPr>
+        <w:t>репозиторий</w:t>
+      </w:r>
+      <w:proofErr w:type="spellEnd"/>
+      <w:r>
+        <w:rPr>
+          <w:rFonts w:ascii="Times New Roman" w:hAnsi="Times New Roman" w:cs="Times New Roman"/>
+          <w:sz w:val="28"/>
+          <w:szCs w:val="28"/>
+        </w:rPr>
+        <w:t xml:space="preserve"> </w:t>
+      </w:r>
+      <w:proofErr w:type="spellStart"/>
+      <w:r>
+        <w:rPr>
+          <w:rFonts w:ascii="Times New Roman" w:hAnsi="Times New Roman" w:cs="Times New Roman"/>
+          <w:sz w:val="28"/>
+          <w:szCs w:val="28"/>
+          <w:lang w:val="en-US"/>
+        </w:rPr>
+        <w:t>GitHub</w:t>
+      </w:r>
+      <w:proofErr w:type="spellEnd"/>
+      <w:r>
+        <w:rPr>
+          <w:rFonts w:ascii="Times New Roman" w:hAnsi="Times New Roman" w:cs="Times New Roman"/>
+          <w:sz w:val="28"/>
+          <w:szCs w:val="28"/>
+        </w:rPr>
+        <w:t xml:space="preserve"> мы можем наблюдать следующие изменения:</w:t>
+      </w:r>
+      <w:r>
+        <w:rPr>
+          <w:rFonts w:ascii="Times New Roman" w:hAnsi="Times New Roman" w:cs="Times New Roman"/>
+          <w:noProof/>
+          <w:sz w:val="28"/>
+          <w:szCs w:val="28"/>
+          <w:lang w:eastAsia="ru-RU"/>
+        </w:rPr>
+        <w:t xml:space="preserve"> </w:t>
+      </w:r>
+    </w:p>
+    <w:p>
+      <w:pPr>
+        <w:spacing w:after="0" w:line="360" w:lineRule="auto"/>
+        <w:ind w:firstLine="709"/>
+        <w:jc w:val="both"/>
+        <w:rPr>
+          <w:rFonts w:ascii="Times New Roman" w:hAnsi="Times New Roman" w:cs="Times New Roman"/>
+          <w:sz w:val="28"/>
+          <w:szCs w:val="28"/>
+        </w:rPr>
+      </w:pPr>
+    </w:p>
+    <w:p>
+      <w:pPr>
+        <w:spacing w:after="0" w:line="360" w:lineRule="auto"/>
+        <w:jc w:val="center"/>
+        <w:rPr>
+          <w:rFonts w:ascii="Times New Roman" w:hAnsi="Times New Roman" w:cs="Times New Roman"/>
+          <w:sz w:val="28"/>
+          <w:szCs w:val="28"/>
+        </w:rPr>
+      </w:pPr>
+      <w:r>
+        <w:rPr>
+          <w:rFonts w:ascii="Times New Roman" w:hAnsi="Times New Roman" w:cs="Times New Roman"/>
+          <w:noProof/>
+          <w:sz w:val="28"/>
+          <w:szCs w:val="28"/>
+          <w:lang w:eastAsia="ru-RU"/>
+        </w:rPr>
+        <w:drawing>
+          <wp:inline distT="0" distB="0" distL="0" distR="0" wp14:anchorId="4BF5470E" wp14:editId="1BB3BE3A">
+            <wp:extent cx="5545777" cy="3714510"/>
+            <wp:effectExtent l="0" t="0" r="0" b="0"/>
+            <wp:docPr id="34" name="Рисунок 19"/>
+            <wp:cNvGraphicFramePr>
+              <a:graphicFrameLocks xmlns:a="http://schemas.openxmlformats.org/drawingml/2006/main" noChangeAspect="1"/>
+            </wp:cNvGraphicFramePr>
+            <a:graphic xmlns:a="http://schemas.openxmlformats.org/drawingml/2006/main">
+              <a:graphicData uri="http://schemas.openxmlformats.org/drawingml/2006/picture">
+                <pic:pic xmlns:pic="http://schemas.openxmlformats.org/drawingml/2006/picture">
+                  <pic:nvPicPr>
+                    <pic:cNvPr id="0" name="Picture 19"/>
+                    <pic:cNvPicPr>
+                      <a:picLocks noChangeAspect="1" noChangeArrowheads="1"/>
+                    </pic:cNvPicPr>
+                  </pic:nvPicPr>
+                  <pic:blipFill>
+                    <a:blip r:embed="rId14" cstate="print"/>
+                    <a:srcRect/>
+                    <a:stretch>
+                      <a:fillRect/>
+                    </a:stretch>
+                  </pic:blipFill>
+                  <pic:spPr bwMode="auto">
+                    <a:xfrm>
+                      <a:off x="0" y="0"/>
+                      <a:ext cx="5548357" cy="3716238"/>
+                    </a:xfrm>
+                    <a:prstGeom prst="rect">
+                      <a:avLst/>
+                    </a:prstGeom>
+                    <a:noFill/>
+                    <a:ln w="9525">
+                      <a:noFill/>
+                      <a:miter lim="800000"/>
+                      <a:headEnd/>
+                      <a:tailEnd/>
+                    </a:ln>
+                  </pic:spPr>
+                </pic:pic>
+              </a:graphicData>
+            </a:graphic>
+          </wp:inline>
+        </w:drawing>
+      </w:r>
+    </w:p>
+    <w:p>
+      <w:pPr>
+        <w:spacing w:after="0" w:line="360" w:lineRule="auto"/>
+        <w:jc w:val="center"/>
+        <w:rPr>
+          <w:rFonts w:ascii="Times New Roman" w:hAnsi="Times New Roman" w:cs="Times New Roman"/>
+          <w:sz w:val="28"/>
+          <w:szCs w:val="28"/>
+        </w:rPr>
+      </w:pPr>
+      <w:r>
+        <w:rPr>
+          <w:rFonts w:ascii="Times New Roman" w:hAnsi="Times New Roman" w:cs="Times New Roman"/>
+          <w:sz w:val="28"/>
+          <w:szCs w:val="28"/>
+        </w:rPr>
+        <w:t xml:space="preserve">Рисунок 2.9 </w:t>
+      </w:r>
+      <w:r>
+        <w:rPr>
+          <w:rFonts w:ascii="Times New Roman" w:hAnsi="Times New Roman" w:cs="Times New Roman"/>
+          <w:sz w:val="28"/>
+          <w:szCs w:val="28"/>
+        </w:rPr>
+        <w:softHyphen/>
+        <w:t xml:space="preserve">– Страница на </w:t>
+      </w:r>
+      <w:proofErr w:type="spellStart"/>
+      <w:r>
+        <w:rPr>
+          <w:rFonts w:ascii="Times New Roman" w:hAnsi="Times New Roman" w:cs="Times New Roman"/>
+          <w:sz w:val="28"/>
+          <w:szCs w:val="28"/>
+          <w:lang w:val="en-US"/>
+        </w:rPr>
+        <w:t>GitHub</w:t>
+      </w:r>
+      <w:proofErr w:type="spellEnd"/>
+      <w:r>
+        <w:rPr>
+          <w:rFonts w:ascii="Times New Roman" w:hAnsi="Times New Roman" w:cs="Times New Roman"/>
+          <w:sz w:val="28"/>
+          <w:szCs w:val="28"/>
+        </w:rPr>
+        <w:t xml:space="preserve"> </w:t>
+      </w:r>
+      <w:r>
+        <w:rPr>
+          <w:rFonts w:ascii="Times New Roman" w:hAnsi="Times New Roman" w:cs="Times New Roman"/>
+          <w:sz w:val="28"/>
+          <w:szCs w:val="28"/>
+        </w:rPr>
+        <w:t>после внесенных изменений</w:t>
+      </w:r>
+    </w:p>
+    <w:p>
+      <w:pPr>
+        <w:spacing w:after="0" w:line="360" w:lineRule="auto"/>
+        <w:jc w:val="center"/>
+        <w:rPr>
+          <w:rFonts w:ascii="Times New Roman" w:hAnsi="Times New Roman" w:cs="Times New Roman"/>
+          <w:sz w:val="28"/>
+          <w:szCs w:val="28"/>
+        </w:rPr>
+      </w:pPr>
     </w:p>
     <w:p>
       <w:pPr>
@@ -5907,7 +6629,7 @@
         </w:rPr>
         <w:lastRenderedPageBreak/>
         <w:drawing>
-          <wp:inline distT="0" distB="0" distL="0" distR="0">
+          <wp:inline distT="0" distB="0" distL="0" distR="0" wp14:anchorId="4E490AFD" wp14:editId="63375CD5">
             <wp:extent cx="6039974" cy="3954483"/>
             <wp:effectExtent l="19050" t="0" r="0" b="0"/>
             <wp:docPr id="32" name="Рисунок 13"/>
@@ -5924,7 +6646,7 @@
                     </pic:cNvPicPr>
                   </pic:nvPicPr>
                   <pic:blipFill>
-                    <a:blip r:embed="rId12" cstate="print"/>
+                    <a:blip r:embed="rId15" cstate="print"/>
                     <a:srcRect l="5678" t="14933" r="4402" b="6606"/>
                     <a:stretch>
                       <a:fillRect/>
@@ -5952,13 +6674,32 @@
           </wp:inline>
         </w:drawing>
       </w:r>
-      <w:r>
-        <w:rPr>
-          <w:rFonts w:ascii="Times New Roman" w:hAnsi="Times New Roman" w:cs="Times New Roman"/>
-          <w:sz w:val="28"/>
-          <w:szCs w:val="28"/>
-        </w:rPr>
-        <w:t xml:space="preserve"> Рисунок 2.8 – Все </w:t>
+    </w:p>
+    <w:p>
+      <w:pPr>
+        <w:spacing w:after="0" w:line="360" w:lineRule="auto"/>
+        <w:jc w:val="center"/>
+        <w:rPr>
+          <w:rFonts w:ascii="Times New Roman" w:hAnsi="Times New Roman" w:cs="Times New Roman"/>
+          <w:sz w:val="28"/>
+          <w:szCs w:val="28"/>
+        </w:rPr>
+      </w:pPr>
+      <w:r>
+        <w:rPr>
+          <w:rFonts w:ascii="Times New Roman" w:hAnsi="Times New Roman" w:cs="Times New Roman"/>
+          <w:sz w:val="28"/>
+          <w:szCs w:val="28"/>
+        </w:rPr>
+        <w:t>Рисунок 2.10</w:t>
+      </w:r>
+      <w:r>
+        <w:rPr>
+          <w:rFonts w:ascii="Times New Roman" w:hAnsi="Times New Roman" w:cs="Times New Roman"/>
+          <w:sz w:val="28"/>
+          <w:szCs w:val="28"/>
+        </w:rPr>
+        <w:t xml:space="preserve"> – Все </w:t>
       </w:r>
       <w:proofErr w:type="spellStart"/>
       <w:r>
@@ -5993,488 +6734,8 @@
     <w:p>
       <w:pPr>
         <w:spacing w:after="0" w:line="360" w:lineRule="auto"/>
-        <w:jc w:val="center"/>
-        <w:rPr>
-          <w:rFonts w:ascii="Times New Roman" w:hAnsi="Times New Roman" w:cs="Times New Roman"/>
-          <w:sz w:val="28"/>
-          <w:szCs w:val="28"/>
-        </w:rPr>
-      </w:pPr>
-    </w:p>
-    <w:p>
-      <w:pPr>
-        <w:spacing w:after="0" w:line="360" w:lineRule="auto"/>
         <w:ind w:firstLine="709"/>
-        <w:rPr>
-          <w:rFonts w:ascii="Times New Roman" w:hAnsi="Times New Roman" w:cs="Times New Roman"/>
-          <w:sz w:val="28"/>
-          <w:szCs w:val="28"/>
-          <w:lang w:val="en-US"/>
-        </w:rPr>
-      </w:pPr>
-      <w:r>
-        <w:rPr>
-          <w:rFonts w:ascii="Times New Roman" w:hAnsi="Times New Roman" w:cs="Times New Roman"/>
-          <w:sz w:val="28"/>
-          <w:szCs w:val="28"/>
-        </w:rPr>
-        <w:t xml:space="preserve">Далее был создан файл </w:t>
-      </w:r>
-      <w:r>
-        <w:rPr>
-          <w:rFonts w:ascii="Times New Roman" w:hAnsi="Times New Roman" w:cs="Times New Roman"/>
-          <w:sz w:val="28"/>
-          <w:szCs w:val="28"/>
-          <w:lang w:val="en-US"/>
-        </w:rPr>
-        <w:t>README</w:t>
-      </w:r>
-      <w:r>
-        <w:rPr>
-          <w:rFonts w:ascii="Times New Roman" w:hAnsi="Times New Roman" w:cs="Times New Roman"/>
-          <w:sz w:val="28"/>
-          <w:szCs w:val="28"/>
-        </w:rPr>
-        <w:t>.</w:t>
-      </w:r>
-      <w:proofErr w:type="spellStart"/>
-      <w:r>
-        <w:rPr>
-          <w:rFonts w:ascii="Times New Roman" w:hAnsi="Times New Roman" w:cs="Times New Roman"/>
-          <w:sz w:val="28"/>
-          <w:szCs w:val="28"/>
-        </w:rPr>
-        <w:t>txt</w:t>
-      </w:r>
-      <w:proofErr w:type="spellEnd"/>
-      <w:r>
-        <w:rPr>
-          <w:rFonts w:ascii="Times New Roman" w:hAnsi="Times New Roman" w:cs="Times New Roman"/>
-          <w:sz w:val="28"/>
-          <w:szCs w:val="28"/>
-        </w:rPr>
-        <w:t xml:space="preserve">, внесен в папку </w:t>
-      </w:r>
-      <w:proofErr w:type="gramStart"/>
-      <w:r>
-        <w:rPr>
-          <w:rFonts w:ascii="Times New Roman" w:hAnsi="Times New Roman" w:cs="Times New Roman"/>
-          <w:sz w:val="28"/>
-          <w:szCs w:val="28"/>
-        </w:rPr>
-        <w:t>с</w:t>
-      </w:r>
-      <w:proofErr w:type="gramEnd"/>
-      <w:r>
-        <w:rPr>
-          <w:rFonts w:ascii="Times New Roman" w:hAnsi="Times New Roman" w:cs="Times New Roman"/>
-          <w:sz w:val="28"/>
-          <w:szCs w:val="28"/>
-        </w:rPr>
-        <w:t xml:space="preserve"> локальным </w:t>
-      </w:r>
-      <w:proofErr w:type="spellStart"/>
-      <w:r>
-        <w:rPr>
-          <w:rFonts w:ascii="Times New Roman" w:hAnsi="Times New Roman" w:cs="Times New Roman"/>
-          <w:sz w:val="28"/>
-          <w:szCs w:val="28"/>
-        </w:rPr>
-        <w:t>репозиторием</w:t>
-      </w:r>
-      <w:proofErr w:type="spellEnd"/>
-      <w:r>
-        <w:rPr>
-          <w:rFonts w:ascii="Times New Roman" w:hAnsi="Times New Roman" w:cs="Times New Roman"/>
-          <w:sz w:val="28"/>
-          <w:szCs w:val="28"/>
-        </w:rPr>
-        <w:t xml:space="preserve"> и зафиксирован в </w:t>
-      </w:r>
-      <w:proofErr w:type="spellStart"/>
-      <w:r>
-        <w:rPr>
-          <w:rFonts w:ascii="Times New Roman" w:hAnsi="Times New Roman" w:cs="Times New Roman"/>
-          <w:sz w:val="28"/>
-          <w:szCs w:val="28"/>
-        </w:rPr>
-        <w:t>коммите</w:t>
-      </w:r>
-      <w:proofErr w:type="spellEnd"/>
-      <w:r>
-        <w:rPr>
-          <w:rFonts w:ascii="Times New Roman" w:hAnsi="Times New Roman" w:cs="Times New Roman"/>
-          <w:sz w:val="28"/>
-          <w:szCs w:val="28"/>
-        </w:rPr>
-        <w:t>.</w:t>
-      </w:r>
-    </w:p>
-    <w:p>
-      <w:pPr>
-        <w:spacing w:after="0" w:line="360" w:lineRule="auto"/>
-        <w:ind w:firstLine="709"/>
-        <w:rPr>
-          <w:rFonts w:ascii="Times New Roman" w:hAnsi="Times New Roman" w:cs="Times New Roman"/>
-          <w:sz w:val="28"/>
-          <w:szCs w:val="28"/>
-          <w:lang w:val="en-US"/>
-        </w:rPr>
-      </w:pPr>
-    </w:p>
-    <w:p>
-      <w:pPr>
-        <w:spacing w:after="0" w:line="360" w:lineRule="auto"/>
-        <w:jc w:val="center"/>
-        <w:rPr>
-          <w:rFonts w:ascii="Times New Roman" w:hAnsi="Times New Roman" w:cs="Times New Roman"/>
-          <w:sz w:val="28"/>
-          <w:szCs w:val="28"/>
-          <w:lang w:val="en-US"/>
-        </w:rPr>
-      </w:pPr>
-      <w:r>
-        <w:rPr>
-          <w:rFonts w:ascii="Times New Roman" w:hAnsi="Times New Roman" w:cs="Times New Roman"/>
-          <w:noProof/>
-          <w:sz w:val="28"/>
-          <w:szCs w:val="28"/>
-          <w:lang w:eastAsia="ru-RU"/>
-        </w:rPr>
-        <w:drawing>
-          <wp:inline distT="0" distB="0" distL="0" distR="0">
-            <wp:extent cx="2743200" cy="356235"/>
-            <wp:effectExtent l="19050" t="0" r="0" b="0"/>
-            <wp:docPr id="33" name="Рисунок 16"/>
-            <wp:cNvGraphicFramePr>
-              <a:graphicFrameLocks xmlns:a="http://schemas.openxmlformats.org/drawingml/2006/main" noChangeAspect="1"/>
-            </wp:cNvGraphicFramePr>
-            <a:graphic xmlns:a="http://schemas.openxmlformats.org/drawingml/2006/main">
-              <a:graphicData uri="http://schemas.openxmlformats.org/drawingml/2006/picture">
-                <pic:pic xmlns:pic="http://schemas.openxmlformats.org/drawingml/2006/picture">
-                  <pic:nvPicPr>
-                    <pic:cNvPr id="0" name="Picture 16"/>
-                    <pic:cNvPicPr>
-                      <a:picLocks noChangeAspect="1" noChangeArrowheads="1"/>
-                    </pic:cNvPicPr>
-                  </pic:nvPicPr>
-                  <pic:blipFill>
-                    <a:blip r:embed="rId13" cstate="print"/>
-                    <a:srcRect/>
-                    <a:stretch>
-                      <a:fillRect/>
-                    </a:stretch>
-                  </pic:blipFill>
-                  <pic:spPr bwMode="auto">
-                    <a:xfrm>
-                      <a:off x="0" y="0"/>
-                      <a:ext cx="2743200" cy="356235"/>
-                    </a:xfrm>
-                    <a:prstGeom prst="rect">
-                      <a:avLst/>
-                    </a:prstGeom>
-                    <a:noFill/>
-                    <a:ln w="9525">
-                      <a:noFill/>
-                      <a:miter lim="800000"/>
-                      <a:headEnd/>
-                      <a:tailEnd/>
-                    </a:ln>
-                  </pic:spPr>
-                </pic:pic>
-              </a:graphicData>
-            </a:graphic>
-          </wp:inline>
-        </w:drawing>
-      </w:r>
-    </w:p>
-    <w:p>
-      <w:pPr>
-        <w:spacing w:after="0" w:line="360" w:lineRule="auto"/>
-        <w:jc w:val="center"/>
-        <w:rPr>
-          <w:rFonts w:ascii="Times New Roman" w:hAnsi="Times New Roman" w:cs="Times New Roman"/>
-          <w:sz w:val="28"/>
-          <w:szCs w:val="28"/>
-        </w:rPr>
-      </w:pPr>
-      <w:r>
-        <w:rPr>
-          <w:rFonts w:ascii="Times New Roman" w:hAnsi="Times New Roman" w:cs="Times New Roman"/>
-          <w:sz w:val="28"/>
-          <w:szCs w:val="28"/>
-        </w:rPr>
-        <w:t xml:space="preserve">Рисунок 2.8 – Добавление файла </w:t>
-      </w:r>
-      <w:r>
-        <w:rPr>
-          <w:rFonts w:ascii="Times New Roman" w:hAnsi="Times New Roman" w:cs="Times New Roman"/>
-          <w:sz w:val="28"/>
-          <w:szCs w:val="28"/>
-          <w:lang w:val="en-US"/>
-        </w:rPr>
-        <w:t>README</w:t>
-      </w:r>
-      <w:r>
-        <w:rPr>
-          <w:rFonts w:ascii="Times New Roman" w:hAnsi="Times New Roman" w:cs="Times New Roman"/>
-          <w:sz w:val="28"/>
-          <w:szCs w:val="28"/>
-        </w:rPr>
-        <w:t>.</w:t>
-      </w:r>
-      <w:proofErr w:type="spellStart"/>
-      <w:r>
-        <w:rPr>
-          <w:rFonts w:ascii="Times New Roman" w:hAnsi="Times New Roman" w:cs="Times New Roman"/>
-          <w:sz w:val="28"/>
-          <w:szCs w:val="28"/>
-        </w:rPr>
-        <w:t>txt</w:t>
-      </w:r>
-      <w:proofErr w:type="spellEnd"/>
-    </w:p>
-    <w:p>
-      <w:pPr>
-        <w:spacing w:after="0" w:line="360" w:lineRule="auto"/>
-        <w:jc w:val="center"/>
-        <w:rPr>
-          <w:rFonts w:ascii="Times New Roman" w:hAnsi="Times New Roman" w:cs="Times New Roman"/>
-          <w:sz w:val="28"/>
-          <w:szCs w:val="28"/>
-        </w:rPr>
-      </w:pPr>
-    </w:p>
-    <w:p>
-      <w:pPr>
-        <w:spacing w:after="0" w:line="360" w:lineRule="auto"/>
-        <w:ind w:firstLine="709"/>
-        <w:rPr>
-          <w:rFonts w:ascii="Times New Roman" w:hAnsi="Times New Roman" w:cs="Times New Roman"/>
-          <w:sz w:val="28"/>
-          <w:szCs w:val="28"/>
-        </w:rPr>
-      </w:pPr>
-      <w:r>
-        <w:rPr>
-          <w:rFonts w:ascii="Times New Roman" w:hAnsi="Times New Roman" w:cs="Times New Roman"/>
-          <w:sz w:val="28"/>
-          <w:szCs w:val="28"/>
-        </w:rPr>
-        <w:t xml:space="preserve">После всех проделанных действий и отправки локального </w:t>
-      </w:r>
-      <w:proofErr w:type="spellStart"/>
-      <w:r>
-        <w:rPr>
-          <w:rFonts w:ascii="Times New Roman" w:hAnsi="Times New Roman" w:cs="Times New Roman"/>
-          <w:sz w:val="28"/>
-          <w:szCs w:val="28"/>
-        </w:rPr>
-        <w:t>репозитория</w:t>
-      </w:r>
-      <w:proofErr w:type="spellEnd"/>
-      <w:r>
-        <w:rPr>
-          <w:rFonts w:ascii="Times New Roman" w:hAnsi="Times New Roman" w:cs="Times New Roman"/>
-          <w:sz w:val="28"/>
-          <w:szCs w:val="28"/>
-        </w:rPr>
-        <w:t xml:space="preserve"> в </w:t>
-      </w:r>
-      <w:proofErr w:type="gramStart"/>
-      <w:r>
-        <w:rPr>
-          <w:rFonts w:ascii="Times New Roman" w:hAnsi="Times New Roman" w:cs="Times New Roman"/>
-          <w:sz w:val="28"/>
-          <w:szCs w:val="28"/>
-        </w:rPr>
-        <w:t>удаленный</w:t>
-      </w:r>
-      <w:proofErr w:type="gramEnd"/>
-      <w:r>
-        <w:rPr>
-          <w:rFonts w:ascii="Times New Roman" w:hAnsi="Times New Roman" w:cs="Times New Roman"/>
-          <w:sz w:val="28"/>
-          <w:szCs w:val="28"/>
-        </w:rPr>
-        <w:t xml:space="preserve"> </w:t>
-      </w:r>
-      <w:proofErr w:type="spellStart"/>
-      <w:r>
-        <w:rPr>
-          <w:rFonts w:ascii="Times New Roman" w:hAnsi="Times New Roman" w:cs="Times New Roman"/>
-          <w:sz w:val="28"/>
-          <w:szCs w:val="28"/>
-        </w:rPr>
-        <w:t>репозиторий</w:t>
-      </w:r>
-      <w:proofErr w:type="spellEnd"/>
-      <w:r>
-        <w:rPr>
-          <w:rFonts w:ascii="Times New Roman" w:hAnsi="Times New Roman" w:cs="Times New Roman"/>
-          <w:sz w:val="28"/>
-          <w:szCs w:val="28"/>
-        </w:rPr>
-        <w:t xml:space="preserve"> </w:t>
-      </w:r>
-      <w:proofErr w:type="spellStart"/>
-      <w:r>
-        <w:rPr>
-          <w:rFonts w:ascii="Times New Roman" w:hAnsi="Times New Roman" w:cs="Times New Roman"/>
-          <w:sz w:val="28"/>
-          <w:szCs w:val="28"/>
-          <w:lang w:val="en-US"/>
-        </w:rPr>
-        <w:t>GitHub</w:t>
-      </w:r>
-      <w:proofErr w:type="spellEnd"/>
-      <w:r>
-        <w:rPr>
-          <w:rFonts w:ascii="Times New Roman" w:hAnsi="Times New Roman" w:cs="Times New Roman"/>
-          <w:sz w:val="28"/>
-          <w:szCs w:val="28"/>
-        </w:rPr>
-        <w:t xml:space="preserve"> мы можем наблюдать следующие изменения:</w:t>
-      </w:r>
-    </w:p>
-    <w:p>
-      <w:pPr>
-        <w:spacing w:after="0" w:line="360" w:lineRule="auto"/>
-        <w:jc w:val="center"/>
-        <w:rPr>
-          <w:rFonts w:ascii="Times New Roman" w:hAnsi="Times New Roman" w:cs="Times New Roman"/>
-          <w:sz w:val="28"/>
-          <w:szCs w:val="28"/>
-        </w:rPr>
-      </w:pPr>
-      <w:r>
-        <w:rPr>
-          <w:rFonts w:ascii="Times New Roman" w:hAnsi="Times New Roman" w:cs="Times New Roman"/>
-          <w:noProof/>
-          <w:sz w:val="28"/>
-          <w:szCs w:val="28"/>
-          <w:lang w:eastAsia="ru-RU"/>
-        </w:rPr>
-        <w:lastRenderedPageBreak/>
-        <w:drawing>
-          <wp:inline distT="0" distB="0" distL="0" distR="0">
-            <wp:extent cx="5940425" cy="3978842"/>
-            <wp:effectExtent l="19050" t="0" r="3175" b="0"/>
-            <wp:docPr id="34" name="Рисунок 19"/>
-            <wp:cNvGraphicFramePr>
-              <a:graphicFrameLocks xmlns:a="http://schemas.openxmlformats.org/drawingml/2006/main" noChangeAspect="1"/>
-            </wp:cNvGraphicFramePr>
-            <a:graphic xmlns:a="http://schemas.openxmlformats.org/drawingml/2006/main">
-              <a:graphicData uri="http://schemas.openxmlformats.org/drawingml/2006/picture">
-                <pic:pic xmlns:pic="http://schemas.openxmlformats.org/drawingml/2006/picture">
-                  <pic:nvPicPr>
-                    <pic:cNvPr id="0" name="Picture 19"/>
-                    <pic:cNvPicPr>
-                      <a:picLocks noChangeAspect="1" noChangeArrowheads="1"/>
-                    </pic:cNvPicPr>
-                  </pic:nvPicPr>
-                  <pic:blipFill>
-                    <a:blip r:embed="rId14" cstate="print"/>
-                    <a:srcRect/>
-                    <a:stretch>
-                      <a:fillRect/>
-                    </a:stretch>
-                  </pic:blipFill>
-                  <pic:spPr bwMode="auto">
-                    <a:xfrm>
-                      <a:off x="0" y="0"/>
-                      <a:ext cx="5940425" cy="3978842"/>
-                    </a:xfrm>
-                    <a:prstGeom prst="rect">
-                      <a:avLst/>
-                    </a:prstGeom>
-                    <a:noFill/>
-                    <a:ln w="9525">
-                      <a:noFill/>
-                      <a:miter lim="800000"/>
-                      <a:headEnd/>
-                      <a:tailEnd/>
-                    </a:ln>
-                  </pic:spPr>
-                </pic:pic>
-              </a:graphicData>
-            </a:graphic>
-          </wp:inline>
-        </w:drawing>
-      </w:r>
-    </w:p>
-    <w:p>
-      <w:pPr>
-        <w:spacing w:after="0" w:line="360" w:lineRule="auto"/>
-        <w:jc w:val="center"/>
-        <w:rPr>
-          <w:rFonts w:ascii="Times New Roman" w:hAnsi="Times New Roman" w:cs="Times New Roman"/>
-          <w:sz w:val="28"/>
-          <w:szCs w:val="28"/>
-          <w:lang w:val="en-US"/>
-        </w:rPr>
-      </w:pPr>
-      <w:r>
-        <w:rPr>
-          <w:rFonts w:ascii="Times New Roman" w:hAnsi="Times New Roman" w:cs="Times New Roman"/>
-          <w:sz w:val="28"/>
-          <w:szCs w:val="28"/>
-        </w:rPr>
-        <w:t xml:space="preserve">Рисунок 2.9 </w:t>
-      </w:r>
-      <w:r>
-        <w:rPr>
-          <w:rFonts w:ascii="Times New Roman" w:hAnsi="Times New Roman" w:cs="Times New Roman"/>
-          <w:sz w:val="28"/>
-          <w:szCs w:val="28"/>
-        </w:rPr>
-        <w:softHyphen/>
-        <w:t xml:space="preserve">– Страница на </w:t>
-      </w:r>
-      <w:proofErr w:type="spellStart"/>
-      <w:r>
-        <w:rPr>
-          <w:rFonts w:ascii="Times New Roman" w:hAnsi="Times New Roman" w:cs="Times New Roman"/>
-          <w:sz w:val="28"/>
-          <w:szCs w:val="28"/>
-          <w:lang w:val="en-US"/>
-        </w:rPr>
-        <w:t>GitHub</w:t>
-      </w:r>
-      <w:proofErr w:type="spellEnd"/>
-      <w:r>
-        <w:rPr>
-          <w:rFonts w:ascii="Times New Roman" w:hAnsi="Times New Roman" w:cs="Times New Roman"/>
-          <w:sz w:val="28"/>
-          <w:szCs w:val="28"/>
-        </w:rPr>
-        <w:t xml:space="preserve"> </w:t>
-      </w:r>
-      <w:r>
-        <w:rPr>
-          <w:rFonts w:ascii="Times New Roman" w:hAnsi="Times New Roman" w:cs="Times New Roman"/>
-          <w:sz w:val="28"/>
-          <w:szCs w:val="28"/>
-        </w:rPr>
-        <w:t>после внесенных изменений</w:t>
-      </w:r>
-    </w:p>
-    <w:p>
-      <w:pPr>
-        <w:spacing w:after="0" w:line="360" w:lineRule="auto"/>
-        <w:jc w:val="center"/>
-        <w:rPr>
-          <w:rFonts w:ascii="Times New Roman" w:hAnsi="Times New Roman" w:cs="Times New Roman"/>
-          <w:sz w:val="28"/>
-          <w:szCs w:val="28"/>
-          <w:lang w:val="en-US"/>
-        </w:rPr>
-      </w:pPr>
-    </w:p>
-    <w:p>
-      <w:pPr>
-        <w:spacing w:after="0" w:line="360" w:lineRule="auto"/>
-        <w:ind w:firstLine="709"/>
+        <w:jc w:val="both"/>
         <w:rPr>
           <w:rFonts w:ascii="Times New Roman" w:hAnsi="Times New Roman" w:cs="Times New Roman"/>
           <w:sz w:val="28"/>
@@ -6575,7 +6836,7 @@
 </file>
 
 <file path=word/numbering.xml><?xml version="1.0" encoding="utf-8"?>
-<w:numbering xmlns:ve="http://schemas.openxmlformats.org/markup-compatibility/2006" xmlns:o="urn:schemas-microsoft-com:office:office" xmlns:r="http://schemas.openxmlformats.org/officeDocument/2006/relationships" xmlns:m="http://schemas.openxmlformats.org/officeDocument/2006/math" xmlns:v="urn:schemas-microsoft-com:vml" xmlns:wp="http://schemas.openxmlformats.org/drawingml/2006/wordprocessingDrawing" xmlns:w10="urn:schemas-microsoft-com:office:word" xmlns:w="http://schemas.openxmlformats.org/wordprocessingml/2006/main" xmlns:wne="http://schemas.microsoft.com/office/word/2006/wordml">
+<w:numbering xmlns:wpc="http://schemas.microsoft.com/office/word/2010/wordprocessingCanvas" xmlns:mc="http://schemas.openxmlformats.org/markup-compatibility/2006" xmlns:o="urn:schemas-microsoft-com:office:office" xmlns:r="http://schemas.openxmlformats.org/officeDocument/2006/relationships" xmlns:m="http://schemas.openxmlformats.org/officeDocument/2006/math" xmlns:v="urn:schemas-microsoft-com:vml" xmlns:wp14="http://schemas.microsoft.com/office/word/2010/wordprocessingDrawing" xmlns:wp="http://schemas.openxmlformats.org/drawingml/2006/wordprocessingDrawing" xmlns:w10="urn:schemas-microsoft-com:office:word" xmlns:w="http://schemas.openxmlformats.org/wordprocessingml/2006/main" xmlns:w14="http://schemas.microsoft.com/office/word/2010/wordml" xmlns:wpg="http://schemas.microsoft.com/office/word/2010/wordprocessingGroup" xmlns:wpi="http://schemas.microsoft.com/office/word/2010/wordprocessingInk" xmlns:wne="http://schemas.microsoft.com/office/word/2006/wordml" xmlns:wps="http://schemas.microsoft.com/office/word/2010/wordprocessingShape" mc:Ignorable="w14 wp14">
   <w:abstractNum w:abstractNumId="0">
     <w:nsid w:val="2FD776B0"/>
     <w:multiLevelType w:val="multilevel"/>
@@ -7089,7 +7350,7 @@
 </file>
 
 <file path=word/styles.xml><?xml version="1.0" encoding="utf-8"?>
-<w:styles xmlns:r="http://schemas.openxmlformats.org/officeDocument/2006/relationships" xmlns:w="http://schemas.openxmlformats.org/wordprocessingml/2006/main">
+<w:styles xmlns:mc="http://schemas.openxmlformats.org/markup-compatibility/2006" xmlns:r="http://schemas.openxmlformats.org/officeDocument/2006/relationships" xmlns:w="http://schemas.openxmlformats.org/wordprocessingml/2006/main" xmlns:w14="http://schemas.microsoft.com/office/word/2010/wordml" mc:Ignorable="w14">
   <w:docDefaults>
     <w:rPrDefault>
       <w:rPr>
@@ -7307,7 +7568,6 @@
     <w:uiPriority w:val="99"/>
     <w:semiHidden/>
     <w:unhideWhenUsed/>
-    <w:qFormat/>
     <w:tblPr>
       <w:tblInd w:w="0" w:type="dxa"/>
       <w:tblCellMar>

--- a/otchet.doc/ОС_ЛР_1.docx
+++ b/otchet.doc/ОС_ЛР_1.docx
@@ -4085,6 +4085,7 @@
           <w:rFonts w:ascii="Times New Roman" w:hAnsi="Times New Roman" w:cs="Times New Roman"/>
           <w:sz w:val="28"/>
           <w:szCs w:val="28"/>
+          <w:highlight w:val="yellow"/>
         </w:rPr>
         <w:lastRenderedPageBreak/>
         <w:t xml:space="preserve">Количество </w:t>
@@ -4095,6 +4096,7 @@
           <w:rFonts w:ascii="Times New Roman" w:hAnsi="Times New Roman" w:cs="Times New Roman"/>
           <w:sz w:val="28"/>
           <w:szCs w:val="28"/>
+          <w:highlight w:val="yellow"/>
         </w:rPr>
         <w:t>коммитов</w:t>
       </w:r>
@@ -4104,6 +4106,7 @@
           <w:rFonts w:ascii="Times New Roman" w:hAnsi="Times New Roman" w:cs="Times New Roman"/>
           <w:sz w:val="28"/>
           <w:szCs w:val="28"/>
+          <w:highlight w:val="yellow"/>
         </w:rPr>
         <w:t xml:space="preserve"> обнулиться, а так как работа </w:t>
       </w:r>
@@ -4113,6 +4116,7 @@
           <w:rFonts w:ascii="Times New Roman" w:hAnsi="Times New Roman" w:cs="Times New Roman"/>
           <w:sz w:val="28"/>
           <w:szCs w:val="28"/>
+          <w:highlight w:val="yellow"/>
         </w:rPr>
         <w:t xml:space="preserve">проводилась на локальном </w:t>
       </w:r>
@@ -4122,6 +4126,7 @@
           <w:rFonts w:ascii="Times New Roman" w:hAnsi="Times New Roman" w:cs="Times New Roman"/>
           <w:sz w:val="28"/>
           <w:szCs w:val="28"/>
+          <w:highlight w:val="yellow"/>
         </w:rPr>
         <w:t>репозитории</w:t>
       </w:r>
@@ -4131,6 +4136,7 @@
           <w:rFonts w:ascii="Times New Roman" w:hAnsi="Times New Roman" w:cs="Times New Roman"/>
           <w:sz w:val="28"/>
           <w:szCs w:val="28"/>
+          <w:highlight w:val="yellow"/>
         </w:rPr>
         <w:t xml:space="preserve"> Вы будите</w:t>
       </w:r>
@@ -4140,6 +4146,7 @@
           <w:rFonts w:ascii="Times New Roman" w:hAnsi="Times New Roman" w:cs="Times New Roman"/>
           <w:sz w:val="28"/>
           <w:szCs w:val="28"/>
+          <w:highlight w:val="yellow"/>
         </w:rPr>
         <w:t xml:space="preserve"> иметь дело с последними версиями файлов.</w:t>
       </w:r>
@@ -4158,13 +4165,15 @@
           <w:rFonts w:ascii="Times New Roman" w:hAnsi="Times New Roman" w:cs="Times New Roman"/>
           <w:sz w:val="28"/>
           <w:szCs w:val="28"/>
-        </w:rPr>
-      </w:pPr>
-      <w:r>
-        <w:rPr>
-          <w:rFonts w:ascii="Times New Roman" w:hAnsi="Times New Roman" w:cs="Times New Roman"/>
-          <w:sz w:val="28"/>
-          <w:szCs w:val="28"/>
+          <w:highlight w:val="yellow"/>
+        </w:rPr>
+      </w:pPr>
+      <w:r>
+        <w:rPr>
+          <w:rFonts w:ascii="Times New Roman" w:hAnsi="Times New Roman" w:cs="Times New Roman"/>
+          <w:sz w:val="28"/>
+          <w:szCs w:val="28"/>
+          <w:highlight w:val="yellow"/>
         </w:rPr>
         <w:t xml:space="preserve">У Вас имеется </w:t>
       </w:r>
@@ -4174,6 +4183,7 @@
           <w:rFonts w:ascii="Times New Roman" w:hAnsi="Times New Roman" w:cs="Times New Roman"/>
           <w:sz w:val="28"/>
           <w:szCs w:val="28"/>
+          <w:highlight w:val="yellow"/>
         </w:rPr>
         <w:t>репозиторий</w:t>
       </w:r>
@@ -4183,6 +4193,7 @@
           <w:rFonts w:ascii="Times New Roman" w:hAnsi="Times New Roman" w:cs="Times New Roman"/>
           <w:sz w:val="28"/>
           <w:szCs w:val="28"/>
+          <w:highlight w:val="yellow"/>
         </w:rPr>
         <w:t xml:space="preserve"> на </w:t>
       </w:r>
@@ -4192,6 +4203,7 @@
           <w:rFonts w:ascii="Times New Roman" w:hAnsi="Times New Roman" w:cs="Times New Roman"/>
           <w:sz w:val="28"/>
           <w:szCs w:val="28"/>
+          <w:highlight w:val="yellow"/>
         </w:rPr>
         <w:t>GitHub</w:t>
       </w:r>
@@ -4201,6 +4213,7 @@
           <w:rFonts w:ascii="Times New Roman" w:hAnsi="Times New Roman" w:cs="Times New Roman"/>
           <w:sz w:val="28"/>
           <w:szCs w:val="28"/>
+          <w:highlight w:val="yellow"/>
         </w:rPr>
         <w:t xml:space="preserve"> и два рабочих компьютера, с помощью которых Вы можете осуществлять работу над некоторым проектом с использованием этого </w:t>
       </w:r>
@@ -4210,6 +4223,7 @@
           <w:rFonts w:ascii="Times New Roman" w:hAnsi="Times New Roman" w:cs="Times New Roman"/>
           <w:sz w:val="28"/>
           <w:szCs w:val="28"/>
+          <w:highlight w:val="yellow"/>
         </w:rPr>
         <w:t>репозитория</w:t>
       </w:r>
@@ -4219,6 +4233,7 @@
           <w:rFonts w:ascii="Times New Roman" w:hAnsi="Times New Roman" w:cs="Times New Roman"/>
           <w:sz w:val="28"/>
           <w:szCs w:val="28"/>
+          <w:highlight w:val="yellow"/>
         </w:rPr>
         <w:t xml:space="preserve">. Опишите последовательность команд, с помощью которых оба локальных </w:t>
       </w:r>
@@ -4228,6 +4243,7 @@
           <w:rFonts w:ascii="Times New Roman" w:hAnsi="Times New Roman" w:cs="Times New Roman"/>
           <w:sz w:val="28"/>
           <w:szCs w:val="28"/>
+          <w:highlight w:val="yellow"/>
         </w:rPr>
         <w:t>репозитория</w:t>
       </w:r>
@@ -4237,6 +4253,7 @@
           <w:rFonts w:ascii="Times New Roman" w:hAnsi="Times New Roman" w:cs="Times New Roman"/>
           <w:sz w:val="28"/>
           <w:szCs w:val="28"/>
+          <w:highlight w:val="yellow"/>
         </w:rPr>
         <w:t xml:space="preserve">, связанных с </w:t>
       </w:r>
@@ -4246,6 +4263,7 @@
           <w:rFonts w:ascii="Times New Roman" w:hAnsi="Times New Roman" w:cs="Times New Roman"/>
           <w:sz w:val="28"/>
           <w:szCs w:val="28"/>
+          <w:highlight w:val="yellow"/>
         </w:rPr>
         <w:t>репозиторием</w:t>
       </w:r>
@@ -4255,6 +4273,7 @@
           <w:rFonts w:ascii="Times New Roman" w:hAnsi="Times New Roman" w:cs="Times New Roman"/>
           <w:sz w:val="28"/>
           <w:szCs w:val="28"/>
+          <w:highlight w:val="yellow"/>
         </w:rPr>
         <w:t xml:space="preserve"> </w:t>
       </w:r>
@@ -4264,6 +4283,7 @@
           <w:rFonts w:ascii="Times New Roman" w:hAnsi="Times New Roman" w:cs="Times New Roman"/>
           <w:sz w:val="28"/>
           <w:szCs w:val="28"/>
+          <w:highlight w:val="yellow"/>
         </w:rPr>
         <w:t>GitHub</w:t>
       </w:r>
@@ -4273,6 +4293,7 @@
           <w:rFonts w:ascii="Times New Roman" w:hAnsi="Times New Roman" w:cs="Times New Roman"/>
           <w:sz w:val="28"/>
           <w:szCs w:val="28"/>
+          <w:highlight w:val="yellow"/>
         </w:rPr>
         <w:t xml:space="preserve"> будут находиться в синхронизированном состоянии. Примечание: описание необходимо начать с команды </w:t>
       </w:r>
@@ -4282,6 +4303,7 @@
           <w:rFonts w:ascii="Times New Roman" w:hAnsi="Times New Roman" w:cs="Times New Roman"/>
           <w:sz w:val="28"/>
           <w:szCs w:val="28"/>
+          <w:highlight w:val="yellow"/>
         </w:rPr>
         <w:t>git</w:t>
       </w:r>
@@ -4291,6 +4313,7 @@
           <w:rFonts w:ascii="Times New Roman" w:hAnsi="Times New Roman" w:cs="Times New Roman"/>
           <w:sz w:val="28"/>
           <w:szCs w:val="28"/>
+          <w:highlight w:val="yellow"/>
         </w:rPr>
         <w:t xml:space="preserve"> </w:t>
       </w:r>
@@ -4300,6 +4323,7 @@
           <w:rFonts w:ascii="Times New Roman" w:hAnsi="Times New Roman" w:cs="Times New Roman"/>
           <w:sz w:val="28"/>
           <w:szCs w:val="28"/>
+          <w:highlight w:val="yellow"/>
         </w:rPr>
         <w:t>clone</w:t>
       </w:r>
@@ -4309,6 +4333,7 @@
           <w:rFonts w:ascii="Times New Roman" w:hAnsi="Times New Roman" w:cs="Times New Roman"/>
           <w:sz w:val="28"/>
           <w:szCs w:val="28"/>
+          <w:highlight w:val="yellow"/>
         </w:rPr>
         <w:t xml:space="preserve"> . </w:t>
       </w:r>
@@ -4327,14 +4352,16 @@
           <w:rFonts w:ascii="Times New Roman" w:hAnsi="Times New Roman" w:cs="Times New Roman"/>
           <w:sz w:val="28"/>
           <w:szCs w:val="28"/>
-        </w:rPr>
-      </w:pPr>
-      <w:proofErr w:type="spellStart"/>
-      <w:r>
-        <w:rPr>
-          <w:rFonts w:ascii="Times New Roman" w:hAnsi="Times New Roman" w:cs="Times New Roman"/>
-          <w:sz w:val="28"/>
-          <w:szCs w:val="28"/>
+          <w:highlight w:val="yellow"/>
+        </w:rPr>
+      </w:pPr>
+      <w:proofErr w:type="spellStart"/>
+      <w:r>
+        <w:rPr>
+          <w:rFonts w:ascii="Times New Roman" w:hAnsi="Times New Roman" w:cs="Times New Roman"/>
+          <w:sz w:val="28"/>
+          <w:szCs w:val="28"/>
+          <w:highlight w:val="yellow"/>
         </w:rPr>
         <w:t>GitHub</w:t>
       </w:r>
@@ -4344,6 +4371,7 @@
           <w:rFonts w:ascii="Times New Roman" w:hAnsi="Times New Roman" w:cs="Times New Roman"/>
           <w:sz w:val="28"/>
           <w:szCs w:val="28"/>
+          <w:highlight w:val="yellow"/>
         </w:rPr>
         <w:t xml:space="preserve"> является не единственным сервисом, работающим с </w:t>
       </w:r>
@@ -4353,6 +4381,7 @@
           <w:rFonts w:ascii="Times New Roman" w:hAnsi="Times New Roman" w:cs="Times New Roman"/>
           <w:sz w:val="28"/>
           <w:szCs w:val="28"/>
+          <w:highlight w:val="yellow"/>
         </w:rPr>
         <w:t>Git</w:t>
       </w:r>
@@ -4362,6 +4391,7 @@
           <w:rFonts w:ascii="Times New Roman" w:hAnsi="Times New Roman" w:cs="Times New Roman"/>
           <w:sz w:val="28"/>
           <w:szCs w:val="28"/>
+          <w:highlight w:val="yellow"/>
         </w:rPr>
         <w:t xml:space="preserve">. Какие сервисы еще Вам известны? Приведите сравнительный анализ одного из таких сервисов с </w:t>
       </w:r>
@@ -4371,6 +4401,7 @@
           <w:rFonts w:ascii="Times New Roman" w:hAnsi="Times New Roman" w:cs="Times New Roman"/>
           <w:sz w:val="28"/>
           <w:szCs w:val="28"/>
+          <w:highlight w:val="yellow"/>
         </w:rPr>
         <w:t>GitHub</w:t>
       </w:r>
@@ -4380,6 +4411,7 @@
           <w:rFonts w:ascii="Times New Roman" w:hAnsi="Times New Roman" w:cs="Times New Roman"/>
           <w:sz w:val="28"/>
           <w:szCs w:val="28"/>
+          <w:highlight w:val="yellow"/>
         </w:rPr>
         <w:t xml:space="preserve">. </w:t>
       </w:r>
@@ -4398,13 +4430,15 @@
           <w:rFonts w:ascii="Times New Roman" w:hAnsi="Times New Roman" w:cs="Times New Roman"/>
           <w:sz w:val="28"/>
           <w:szCs w:val="28"/>
-        </w:rPr>
-      </w:pPr>
-      <w:r>
-        <w:rPr>
-          <w:rFonts w:ascii="Times New Roman" w:hAnsi="Times New Roman" w:cs="Times New Roman"/>
-          <w:sz w:val="28"/>
-          <w:szCs w:val="28"/>
+          <w:highlight w:val="yellow"/>
+        </w:rPr>
+      </w:pPr>
+      <w:r>
+        <w:rPr>
+          <w:rFonts w:ascii="Times New Roman" w:hAnsi="Times New Roman" w:cs="Times New Roman"/>
+          <w:sz w:val="28"/>
+          <w:szCs w:val="28"/>
+          <w:highlight w:val="yellow"/>
         </w:rPr>
         <w:t xml:space="preserve">Интерфейс командной строки является не единственным и далеко не самым удобным способом работы с </w:t>
       </w:r>
@@ -4414,6 +4448,7 @@
           <w:rFonts w:ascii="Times New Roman" w:hAnsi="Times New Roman" w:cs="Times New Roman"/>
           <w:sz w:val="28"/>
           <w:szCs w:val="28"/>
+          <w:highlight w:val="yellow"/>
         </w:rPr>
         <w:t>Git</w:t>
       </w:r>
@@ -4423,6 +4458,7 @@
           <w:rFonts w:ascii="Times New Roman" w:hAnsi="Times New Roman" w:cs="Times New Roman"/>
           <w:sz w:val="28"/>
           <w:szCs w:val="28"/>
+          <w:highlight w:val="yellow"/>
         </w:rPr>
         <w:t xml:space="preserve">. Какие Вам известны программные средства с графическим интерфейсом пользователя для работы с </w:t>
       </w:r>
@@ -4432,6 +4468,7 @@
           <w:rFonts w:ascii="Times New Roman" w:hAnsi="Times New Roman" w:cs="Times New Roman"/>
           <w:sz w:val="28"/>
           <w:szCs w:val="28"/>
+          <w:highlight w:val="yellow"/>
         </w:rPr>
         <w:t>Git</w:t>
       </w:r>
@@ -4441,6 +4478,7 @@
           <w:rFonts w:ascii="Times New Roman" w:hAnsi="Times New Roman" w:cs="Times New Roman"/>
           <w:sz w:val="28"/>
           <w:szCs w:val="28"/>
+          <w:highlight w:val="yellow"/>
         </w:rPr>
         <w:t xml:space="preserve">? </w:t>
       </w:r>
@@ -4450,6 +4488,7 @@
           <w:rFonts w:ascii="Times New Roman" w:hAnsi="Times New Roman" w:cs="Times New Roman"/>
           <w:sz w:val="28"/>
           <w:szCs w:val="28"/>
+          <w:highlight w:val="yellow"/>
         </w:rPr>
         <w:t>Приведите</w:t>
       </w:r>
@@ -4459,6 +4498,7 @@
           <w:rFonts w:ascii="Times New Roman" w:hAnsi="Times New Roman" w:cs="Times New Roman"/>
           <w:sz w:val="28"/>
           <w:szCs w:val="28"/>
+          <w:highlight w:val="yellow"/>
         </w:rPr>
         <w:t xml:space="preserve"> как реализуются описанные в лабораторной работе операции </w:t>
       </w:r>
@@ -4468,6 +4508,7 @@
           <w:rFonts w:ascii="Times New Roman" w:hAnsi="Times New Roman" w:cs="Times New Roman"/>
           <w:sz w:val="28"/>
           <w:szCs w:val="28"/>
+          <w:highlight w:val="yellow"/>
         </w:rPr>
         <w:t>Git</w:t>
       </w:r>
@@ -4477,6 +4518,7 @@
           <w:rFonts w:ascii="Times New Roman" w:hAnsi="Times New Roman" w:cs="Times New Roman"/>
           <w:sz w:val="28"/>
           <w:szCs w:val="28"/>
+          <w:highlight w:val="yellow"/>
         </w:rPr>
         <w:t xml:space="preserve"> с помощью одного из таких программных средств.</w:t>
       </w:r>
@@ -4814,25 +4856,43 @@
           <w:sz w:val="28"/>
           <w:szCs w:val="28"/>
         </w:rPr>
-        <w:t xml:space="preserve"> После этого было выполнено создание локальной копии </w:t>
-      </w:r>
-      <w:proofErr w:type="spellStart"/>
-      <w:r>
-        <w:rPr>
-          <w:rFonts w:ascii="Times New Roman" w:hAnsi="Times New Roman" w:cs="Times New Roman"/>
-          <w:sz w:val="28"/>
-          <w:szCs w:val="28"/>
-        </w:rPr>
-        <w:t>репозитории</w:t>
-      </w:r>
-      <w:proofErr w:type="spellEnd"/>
-      <w:r>
-        <w:rPr>
-          <w:rFonts w:ascii="Times New Roman" w:hAnsi="Times New Roman" w:cs="Times New Roman"/>
-          <w:sz w:val="28"/>
-          <w:szCs w:val="28"/>
-        </w:rPr>
-        <w:t xml:space="preserve"> на компьютере с помощью команды «</w:t>
+        <w:t xml:space="preserve"> После этого было выполнено созд</w:t>
+      </w:r>
+      <w:r>
+        <w:rPr>
+          <w:rFonts w:ascii="Times New Roman" w:hAnsi="Times New Roman" w:cs="Times New Roman"/>
+          <w:sz w:val="28"/>
+          <w:szCs w:val="28"/>
+        </w:rPr>
+        <w:t xml:space="preserve">ание локальной копии </w:t>
+      </w:r>
+      <w:proofErr w:type="spellStart"/>
+      <w:r>
+        <w:rPr>
+          <w:rFonts w:ascii="Times New Roman" w:hAnsi="Times New Roman" w:cs="Times New Roman"/>
+          <w:sz w:val="28"/>
+          <w:szCs w:val="28"/>
+        </w:rPr>
+        <w:t>репозитория</w:t>
+      </w:r>
+      <w:proofErr w:type="spellEnd"/>
+      <w:r>
+        <w:rPr>
+          <w:rFonts w:ascii="Times New Roman" w:hAnsi="Times New Roman" w:cs="Times New Roman"/>
+          <w:sz w:val="28"/>
+          <w:szCs w:val="28"/>
+        </w:rPr>
+        <w:t xml:space="preserve"> </w:t>
+      </w:r>
+      <w:bookmarkStart w:id="0" w:name="_GoBack"/>
+      <w:bookmarkEnd w:id="0"/>
+      <w:r>
+        <w:rPr>
+          <w:rFonts w:ascii="Times New Roman" w:hAnsi="Times New Roman" w:cs="Times New Roman"/>
+          <w:sz w:val="28"/>
+          <w:szCs w:val="28"/>
+        </w:rPr>
+        <w:t>на компьютере с помощью команды «</w:t>
       </w:r>
       <w:proofErr w:type="spellStart"/>
       <w:r>
@@ -5836,7 +5896,6 @@
           <w:rFonts w:ascii="Times New Roman" w:hAnsi="Times New Roman" w:cs="Times New Roman"/>
           <w:sz w:val="28"/>
           <w:szCs w:val="28"/>
-          <w:lang w:val="en-US"/>
         </w:rPr>
       </w:pPr>
       <w:r>
@@ -5864,7 +5923,6 @@
           <w:rFonts w:ascii="Times New Roman" w:hAnsi="Times New Roman" w:cs="Times New Roman"/>
           <w:sz w:val="28"/>
           <w:szCs w:val="28"/>
-          <w:lang w:val="en-US"/>
         </w:rPr>
       </w:pPr>
     </w:p>
@@ -5992,7 +6050,6 @@
           <w:lang w:val="en-US"/>
         </w:rPr>
       </w:pPr>
-      <w:bookmarkStart w:id="0" w:name="_GoBack"/>
       <w:r>
         <w:rPr>
           <w:rFonts w:ascii="Times New Roman" w:hAnsi="Times New Roman" w:cs="Times New Roman"/>
@@ -6047,7 +6104,6 @@
           </wp:inline>
         </w:drawing>
       </w:r>
-      <w:bookmarkEnd w:id="0"/>
     </w:p>
     <w:p>
       <w:pPr>
@@ -6244,6 +6300,48 @@
       </w:pPr>
       <w:r>
         <w:rPr>
+          <w:noProof/>
+          <w:lang w:eastAsia="ru-RU"/>
+        </w:rPr>
+        <w:lastRenderedPageBreak/>
+        <w:drawing>
+          <wp:inline distT="0" distB="0" distL="0" distR="0" wp14:anchorId="15BD0D64" wp14:editId="684D8C38">
+            <wp:extent cx="5847624" cy="1888176"/>
+            <wp:effectExtent l="0" t="0" r="0" b="0"/>
+            <wp:docPr id="2" name="Рисунок 2"/>
+            <wp:cNvGraphicFramePr>
+              <a:graphicFrameLocks xmlns:a="http://schemas.openxmlformats.org/drawingml/2006/main" noChangeAspect="1"/>
+            </wp:cNvGraphicFramePr>
+            <a:graphic xmlns:a="http://schemas.openxmlformats.org/drawingml/2006/main">
+              <a:graphicData uri="http://schemas.openxmlformats.org/drawingml/2006/picture">
+                <pic:pic xmlns:pic="http://schemas.openxmlformats.org/drawingml/2006/picture">
+                  <pic:nvPicPr>
+                    <pic:cNvPr id="0" name=""/>
+                    <pic:cNvPicPr/>
+                  </pic:nvPicPr>
+                  <pic:blipFill>
+                    <a:blip r:embed="rId14"/>
+                    <a:stretch>
+                      <a:fillRect/>
+                    </a:stretch>
+                  </pic:blipFill>
+                  <pic:spPr>
+                    <a:xfrm>
+                      <a:off x="0" y="0"/>
+                      <a:ext cx="5862852" cy="1893093"/>
+                    </a:xfrm>
+                    <a:prstGeom prst="rect">
+                      <a:avLst/>
+                    </a:prstGeom>
+                  </pic:spPr>
+                </pic:pic>
+              </a:graphicData>
+            </a:graphic>
+          </wp:inline>
+        </w:drawing>
+      </w:r>
+      <w:r>
+        <w:rPr>
           <w:rFonts w:ascii="Times New Roman" w:hAnsi="Times New Roman" w:cs="Times New Roman"/>
           <w:sz w:val="28"/>
           <w:szCs w:val="28"/>
@@ -6267,24 +6365,7 @@
           <w:sz w:val="28"/>
           <w:szCs w:val="28"/>
         </w:rPr>
-        <w:lastRenderedPageBreak/>
-        <w:t>Рисунок 2.</w:t>
-      </w:r>
-      <w:r>
-        <w:rPr>
-          <w:rFonts w:ascii="Times New Roman" w:hAnsi="Times New Roman" w:cs="Times New Roman"/>
-          <w:sz w:val="28"/>
-          <w:szCs w:val="28"/>
-        </w:rPr>
-        <w:t>8</w:t>
-      </w:r>
-      <w:r>
-        <w:rPr>
-          <w:rFonts w:ascii="Times New Roman" w:hAnsi="Times New Roman" w:cs="Times New Roman"/>
-          <w:sz w:val="28"/>
-          <w:szCs w:val="28"/>
-        </w:rPr>
-        <w:t xml:space="preserve"> – </w:t>
+        <w:t xml:space="preserve">Рисунок 2.8 – </w:t>
       </w:r>
       <w:r>
         <w:rPr>
@@ -6514,7 +6595,7 @@
                     </pic:cNvPicPr>
                   </pic:nvPicPr>
                   <pic:blipFill>
-                    <a:blip r:embed="rId14" cstate="print"/>
+                    <a:blip r:embed="rId15" cstate="print"/>
                     <a:srcRect/>
                     <a:stretch>
                       <a:fillRect/>
@@ -6646,7 +6727,7 @@
                     </pic:cNvPicPr>
                   </pic:nvPicPr>
                   <pic:blipFill>
-                    <a:blip r:embed="rId15" cstate="print"/>
+                    <a:blip r:embed="rId16" cstate="print"/>
                     <a:srcRect l="5678" t="14933" r="4402" b="6606"/>
                     <a:stretch>
                       <a:fillRect/>
@@ -6683,23 +6764,16 @@
           <w:rFonts w:ascii="Times New Roman" w:hAnsi="Times New Roman" w:cs="Times New Roman"/>
           <w:sz w:val="28"/>
           <w:szCs w:val="28"/>
-        </w:rPr>
-      </w:pPr>
-      <w:r>
-        <w:rPr>
-          <w:rFonts w:ascii="Times New Roman" w:hAnsi="Times New Roman" w:cs="Times New Roman"/>
-          <w:sz w:val="28"/>
-          <w:szCs w:val="28"/>
-        </w:rPr>
-        <w:t>Рисунок 2.10</w:t>
-      </w:r>
-      <w:r>
-        <w:rPr>
-          <w:rFonts w:ascii="Times New Roman" w:hAnsi="Times New Roman" w:cs="Times New Roman"/>
-          <w:sz w:val="28"/>
-          <w:szCs w:val="28"/>
-        </w:rPr>
-        <w:t xml:space="preserve"> – Все </w:t>
+          <w:lang w:val="en-US"/>
+        </w:rPr>
+      </w:pPr>
+      <w:r>
+        <w:rPr>
+          <w:rFonts w:ascii="Times New Roman" w:hAnsi="Times New Roman" w:cs="Times New Roman"/>
+          <w:sz w:val="28"/>
+          <w:szCs w:val="28"/>
+        </w:rPr>
+        <w:t xml:space="preserve">Рисунок 2.10 – Все </w:t>
       </w:r>
       <w:proofErr w:type="spellStart"/>
       <w:r>
@@ -6730,6 +6804,17 @@
         <w:t>GitHub</w:t>
       </w:r>
       <w:proofErr w:type="spellEnd"/>
+    </w:p>
+    <w:p>
+      <w:pPr>
+        <w:spacing w:after="0" w:line="360" w:lineRule="auto"/>
+        <w:jc w:val="center"/>
+        <w:rPr>
+          <w:rFonts w:ascii="Times New Roman" w:hAnsi="Times New Roman" w:cs="Times New Roman"/>
+          <w:sz w:val="28"/>
+          <w:szCs w:val="28"/>
+        </w:rPr>
+      </w:pPr>
     </w:p>
     <w:p>
       <w:pPr>
